--- a/Compputer Graphics/L1.docx
+++ b/Compputer Graphics/L1.docx
@@ -974,8 +974,6 @@
         </w:rPr>
         <w:t>Рішення</w:t>
       </w:r>
-      <w:bookmarkStart w:id="0" w:name="_GoBack"/>
-      <w:bookmarkEnd w:id="0"/>
       <w:r>
         <w:rPr>
           <w:color w:val="24292E"/>
@@ -1042,9 +1040,9 @@
           <w:kern w:val="0"/>
           <w:sz w:val="28"/>
           <w:szCs w:val="28"/>
-          <w:lang w:val="uk-UA" w:eastAsia="en-US"/>
-        </w:rPr>
-        <w:t xml:space="preserve">Перетягування графіка за допомогою </w:t>
+          <w:lang w:val="en-US" w:eastAsia="en-US"/>
+        </w:rPr>
+        <w:t>Drag</w:t>
       </w:r>
       <w:r>
         <w:rPr>
@@ -1054,8 +1052,40 @@
           <w:szCs w:val="28"/>
           <w:lang w:val="uk-UA" w:eastAsia="en-US"/>
         </w:rPr>
-        <w:t>комп’ютерної миші або дотиком (на мобільному телефоні)</w:t>
-      </w:r>
+        <w:t xml:space="preserve"> &amp; </w:t>
+      </w:r>
+      <w:r>
+        <w:rPr>
+          <w:color w:val="24292E"/>
+          <w:kern w:val="0"/>
+          <w:sz w:val="28"/>
+          <w:szCs w:val="28"/>
+          <w:lang w:val="en-US" w:eastAsia="en-US"/>
+        </w:rPr>
+        <w:t>Drop</w:t>
+      </w:r>
+      <w:r>
+        <w:rPr>
+          <w:color w:val="24292E"/>
+          <w:kern w:val="0"/>
+          <w:sz w:val="28"/>
+          <w:szCs w:val="28"/>
+          <w:lang w:val="uk-UA" w:eastAsia="en-US"/>
+        </w:rPr>
+        <w:t xml:space="preserve"> (</w:t>
+      </w:r>
+      <w:r>
+        <w:rPr>
+          <w:color w:val="24292E"/>
+          <w:kern w:val="0"/>
+          <w:sz w:val="28"/>
+          <w:szCs w:val="28"/>
+          <w:lang w:val="uk-UA" w:eastAsia="en-US"/>
+        </w:rPr>
+        <w:t>також підтримуються сенсорні дисплеї)</w:t>
+      </w:r>
+      <w:bookmarkStart w:id="0" w:name="_GoBack"/>
+      <w:bookmarkEnd w:id="0"/>
     </w:p>
     <w:p>
       <w:pPr>
@@ -1393,6 +1423,7 @@
         <w:rPr>
           <w:sz w:val="28"/>
           <w:szCs w:val="28"/>
+          <w:lang w:val="en-US"/>
         </w:rPr>
       </w:pPr>
       <w:r>
@@ -2582,6 +2613,7 @@
           <w:sz w:val="20"/>
           <w:lang w:val="en-US" w:eastAsia="en-US"/>
         </w:rPr>
+        <w:lastRenderedPageBreak/>
         <w:t xml:space="preserve">    private _animationFrameId = 0;</w:t>
       </w:r>
     </w:p>
@@ -4995,7 +5027,2778 @@
           <w:sz w:val="20"/>
           <w:lang w:val="en-US" w:eastAsia="en-US"/>
         </w:rPr>
+        <w:t xml:space="preserve">    }</w:t>
+      </w:r>
+    </w:p>
+    <w:p>
+      <w:pPr>
+        <w:tabs>
+          <w:tab w:val="left" w:pos="916"/>
+          <w:tab w:val="left" w:pos="1832"/>
+          <w:tab w:val="left" w:pos="2748"/>
+          <w:tab w:val="left" w:pos="3664"/>
+          <w:tab w:val="left" w:pos="4580"/>
+          <w:tab w:val="left" w:pos="5496"/>
+          <w:tab w:val="left" w:pos="6412"/>
+          <w:tab w:val="left" w:pos="7328"/>
+          <w:tab w:val="left" w:pos="8244"/>
+          <w:tab w:val="left" w:pos="9160"/>
+          <w:tab w:val="left" w:pos="10076"/>
+          <w:tab w:val="left" w:pos="10992"/>
+          <w:tab w:val="left" w:pos="11908"/>
+          <w:tab w:val="left" w:pos="12824"/>
+          <w:tab w:val="left" w:pos="13740"/>
+          <w:tab w:val="left" w:pos="14656"/>
+        </w:tabs>
+        <w:ind w:firstLine="0"/>
+        <w:jc w:val="left"/>
+        <w:rPr>
+          <w:rFonts w:ascii="Courier New" w:hAnsi="Courier New" w:cs="Courier New"/>
+          <w:color w:val="000000"/>
+          <w:kern w:val="0"/>
+          <w:sz w:val="20"/>
+          <w:lang w:val="en-US" w:eastAsia="en-US"/>
+        </w:rPr>
+      </w:pPr>
+    </w:p>
+    <w:p>
+      <w:pPr>
+        <w:tabs>
+          <w:tab w:val="left" w:pos="916"/>
+          <w:tab w:val="left" w:pos="1832"/>
+          <w:tab w:val="left" w:pos="2748"/>
+          <w:tab w:val="left" w:pos="3664"/>
+          <w:tab w:val="left" w:pos="4580"/>
+          <w:tab w:val="left" w:pos="5496"/>
+          <w:tab w:val="left" w:pos="6412"/>
+          <w:tab w:val="left" w:pos="7328"/>
+          <w:tab w:val="left" w:pos="8244"/>
+          <w:tab w:val="left" w:pos="9160"/>
+          <w:tab w:val="left" w:pos="10076"/>
+          <w:tab w:val="left" w:pos="10992"/>
+          <w:tab w:val="left" w:pos="11908"/>
+          <w:tab w:val="left" w:pos="12824"/>
+          <w:tab w:val="left" w:pos="13740"/>
+          <w:tab w:val="left" w:pos="14656"/>
+        </w:tabs>
+        <w:ind w:firstLine="0"/>
+        <w:jc w:val="left"/>
+        <w:rPr>
+          <w:rFonts w:ascii="Courier New" w:hAnsi="Courier New" w:cs="Courier New"/>
+          <w:color w:val="000000"/>
+          <w:kern w:val="0"/>
+          <w:sz w:val="20"/>
+          <w:lang w:val="en-US" w:eastAsia="en-US"/>
+        </w:rPr>
+      </w:pPr>
+      <w:r>
+        <w:rPr>
+          <w:rFonts w:ascii="Courier New" w:hAnsi="Courier New" w:cs="Courier New"/>
+          <w:color w:val="000000"/>
+          <w:kern w:val="0"/>
+          <w:sz w:val="20"/>
+          <w:lang w:val="en-US" w:eastAsia="en-US"/>
+        </w:rPr>
+        <w:t xml:space="preserve">    start() {</w:t>
+      </w:r>
+    </w:p>
+    <w:p>
+      <w:pPr>
+        <w:tabs>
+          <w:tab w:val="left" w:pos="916"/>
+          <w:tab w:val="left" w:pos="1832"/>
+          <w:tab w:val="left" w:pos="2748"/>
+          <w:tab w:val="left" w:pos="3664"/>
+          <w:tab w:val="left" w:pos="4580"/>
+          <w:tab w:val="left" w:pos="5496"/>
+          <w:tab w:val="left" w:pos="6412"/>
+          <w:tab w:val="left" w:pos="7328"/>
+          <w:tab w:val="left" w:pos="8244"/>
+          <w:tab w:val="left" w:pos="9160"/>
+          <w:tab w:val="left" w:pos="10076"/>
+          <w:tab w:val="left" w:pos="10992"/>
+          <w:tab w:val="left" w:pos="11908"/>
+          <w:tab w:val="left" w:pos="12824"/>
+          <w:tab w:val="left" w:pos="13740"/>
+          <w:tab w:val="left" w:pos="14656"/>
+        </w:tabs>
+        <w:ind w:firstLine="0"/>
+        <w:jc w:val="left"/>
+        <w:rPr>
+          <w:rFonts w:ascii="Courier New" w:hAnsi="Courier New" w:cs="Courier New"/>
+          <w:color w:val="000000"/>
+          <w:kern w:val="0"/>
+          <w:sz w:val="20"/>
+          <w:lang w:val="en-US" w:eastAsia="en-US"/>
+        </w:rPr>
+      </w:pPr>
+      <w:r>
+        <w:rPr>
+          <w:rFonts w:ascii="Courier New" w:hAnsi="Courier New" w:cs="Courier New"/>
+          <w:color w:val="000000"/>
+          <w:kern w:val="0"/>
+          <w:sz w:val="20"/>
+          <w:lang w:val="en-US" w:eastAsia="en-US"/>
+        </w:rPr>
+        <w:t xml:space="preserve">        if (this._animationFrameId) return;</w:t>
+      </w:r>
+    </w:p>
+    <w:p>
+      <w:pPr>
+        <w:tabs>
+          <w:tab w:val="left" w:pos="916"/>
+          <w:tab w:val="left" w:pos="1832"/>
+          <w:tab w:val="left" w:pos="2748"/>
+          <w:tab w:val="left" w:pos="3664"/>
+          <w:tab w:val="left" w:pos="4580"/>
+          <w:tab w:val="left" w:pos="5496"/>
+          <w:tab w:val="left" w:pos="6412"/>
+          <w:tab w:val="left" w:pos="7328"/>
+          <w:tab w:val="left" w:pos="8244"/>
+          <w:tab w:val="left" w:pos="9160"/>
+          <w:tab w:val="left" w:pos="10076"/>
+          <w:tab w:val="left" w:pos="10992"/>
+          <w:tab w:val="left" w:pos="11908"/>
+          <w:tab w:val="left" w:pos="12824"/>
+          <w:tab w:val="left" w:pos="13740"/>
+          <w:tab w:val="left" w:pos="14656"/>
+        </w:tabs>
+        <w:ind w:firstLine="0"/>
+        <w:jc w:val="left"/>
+        <w:rPr>
+          <w:rFonts w:ascii="Courier New" w:hAnsi="Courier New" w:cs="Courier New"/>
+          <w:color w:val="000000"/>
+          <w:kern w:val="0"/>
+          <w:sz w:val="20"/>
+          <w:lang w:val="en-US" w:eastAsia="en-US"/>
+        </w:rPr>
+      </w:pPr>
+      <w:r>
+        <w:rPr>
+          <w:rFonts w:ascii="Courier New" w:hAnsi="Courier New" w:cs="Courier New"/>
+          <w:color w:val="000000"/>
+          <w:kern w:val="0"/>
+          <w:sz w:val="20"/>
+          <w:lang w:val="en-US" w:eastAsia="en-US"/>
+        </w:rPr>
+        <w:t xml:space="preserve">        const app = this;</w:t>
+      </w:r>
+    </w:p>
+    <w:p>
+      <w:pPr>
+        <w:tabs>
+          <w:tab w:val="left" w:pos="916"/>
+          <w:tab w:val="left" w:pos="1832"/>
+          <w:tab w:val="left" w:pos="2748"/>
+          <w:tab w:val="left" w:pos="3664"/>
+          <w:tab w:val="left" w:pos="4580"/>
+          <w:tab w:val="left" w:pos="5496"/>
+          <w:tab w:val="left" w:pos="6412"/>
+          <w:tab w:val="left" w:pos="7328"/>
+          <w:tab w:val="left" w:pos="8244"/>
+          <w:tab w:val="left" w:pos="9160"/>
+          <w:tab w:val="left" w:pos="10076"/>
+          <w:tab w:val="left" w:pos="10992"/>
+          <w:tab w:val="left" w:pos="11908"/>
+          <w:tab w:val="left" w:pos="12824"/>
+          <w:tab w:val="left" w:pos="13740"/>
+          <w:tab w:val="left" w:pos="14656"/>
+        </w:tabs>
+        <w:ind w:firstLine="0"/>
+        <w:jc w:val="left"/>
+        <w:rPr>
+          <w:rFonts w:ascii="Courier New" w:hAnsi="Courier New" w:cs="Courier New"/>
+          <w:color w:val="000000"/>
+          <w:kern w:val="0"/>
+          <w:sz w:val="20"/>
+          <w:lang w:val="en-US" w:eastAsia="en-US"/>
+        </w:rPr>
+      </w:pPr>
+    </w:p>
+    <w:p>
+      <w:pPr>
+        <w:tabs>
+          <w:tab w:val="left" w:pos="916"/>
+          <w:tab w:val="left" w:pos="1832"/>
+          <w:tab w:val="left" w:pos="2748"/>
+          <w:tab w:val="left" w:pos="3664"/>
+          <w:tab w:val="left" w:pos="4580"/>
+          <w:tab w:val="left" w:pos="5496"/>
+          <w:tab w:val="left" w:pos="6412"/>
+          <w:tab w:val="left" w:pos="7328"/>
+          <w:tab w:val="left" w:pos="8244"/>
+          <w:tab w:val="left" w:pos="9160"/>
+          <w:tab w:val="left" w:pos="10076"/>
+          <w:tab w:val="left" w:pos="10992"/>
+          <w:tab w:val="left" w:pos="11908"/>
+          <w:tab w:val="left" w:pos="12824"/>
+          <w:tab w:val="left" w:pos="13740"/>
+          <w:tab w:val="left" w:pos="14656"/>
+        </w:tabs>
+        <w:ind w:firstLine="0"/>
+        <w:jc w:val="left"/>
+        <w:rPr>
+          <w:rFonts w:ascii="Courier New" w:hAnsi="Courier New" w:cs="Courier New"/>
+          <w:color w:val="000000"/>
+          <w:kern w:val="0"/>
+          <w:sz w:val="20"/>
+          <w:lang w:val="en-US" w:eastAsia="en-US"/>
+        </w:rPr>
+      </w:pPr>
+      <w:r>
+        <w:rPr>
+          <w:rFonts w:ascii="Courier New" w:hAnsi="Courier New" w:cs="Courier New"/>
+          <w:color w:val="000000"/>
+          <w:kern w:val="0"/>
+          <w:sz w:val="20"/>
+          <w:lang w:val="en-US" w:eastAsia="en-US"/>
+        </w:rPr>
+        <w:t xml:space="preserve">        this._animationFrameId = requestAnimationFrame(function tik() {</w:t>
+      </w:r>
+    </w:p>
+    <w:p>
+      <w:pPr>
+        <w:tabs>
+          <w:tab w:val="left" w:pos="916"/>
+          <w:tab w:val="left" w:pos="1832"/>
+          <w:tab w:val="left" w:pos="2748"/>
+          <w:tab w:val="left" w:pos="3664"/>
+          <w:tab w:val="left" w:pos="4580"/>
+          <w:tab w:val="left" w:pos="5496"/>
+          <w:tab w:val="left" w:pos="6412"/>
+          <w:tab w:val="left" w:pos="7328"/>
+          <w:tab w:val="left" w:pos="8244"/>
+          <w:tab w:val="left" w:pos="9160"/>
+          <w:tab w:val="left" w:pos="10076"/>
+          <w:tab w:val="left" w:pos="10992"/>
+          <w:tab w:val="left" w:pos="11908"/>
+          <w:tab w:val="left" w:pos="12824"/>
+          <w:tab w:val="left" w:pos="13740"/>
+          <w:tab w:val="left" w:pos="14656"/>
+        </w:tabs>
+        <w:ind w:firstLine="0"/>
+        <w:jc w:val="left"/>
+        <w:rPr>
+          <w:rFonts w:ascii="Courier New" w:hAnsi="Courier New" w:cs="Courier New"/>
+          <w:color w:val="000000"/>
+          <w:kern w:val="0"/>
+          <w:sz w:val="20"/>
+          <w:lang w:val="en-US" w:eastAsia="en-US"/>
+        </w:rPr>
+      </w:pPr>
+      <w:r>
+        <w:rPr>
+          <w:rFonts w:ascii="Courier New" w:hAnsi="Courier New" w:cs="Courier New"/>
+          <w:color w:val="000000"/>
+          <w:kern w:val="0"/>
+          <w:sz w:val="20"/>
+          <w:lang w:val="en-US" w:eastAsia="en-US"/>
+        </w:rPr>
+        <w:t xml:space="preserve">            app.clearCanvas();</w:t>
+      </w:r>
+    </w:p>
+    <w:p>
+      <w:pPr>
+        <w:tabs>
+          <w:tab w:val="left" w:pos="916"/>
+          <w:tab w:val="left" w:pos="1832"/>
+          <w:tab w:val="left" w:pos="2748"/>
+          <w:tab w:val="left" w:pos="3664"/>
+          <w:tab w:val="left" w:pos="4580"/>
+          <w:tab w:val="left" w:pos="5496"/>
+          <w:tab w:val="left" w:pos="6412"/>
+          <w:tab w:val="left" w:pos="7328"/>
+          <w:tab w:val="left" w:pos="8244"/>
+          <w:tab w:val="left" w:pos="9160"/>
+          <w:tab w:val="left" w:pos="10076"/>
+          <w:tab w:val="left" w:pos="10992"/>
+          <w:tab w:val="left" w:pos="11908"/>
+          <w:tab w:val="left" w:pos="12824"/>
+          <w:tab w:val="left" w:pos="13740"/>
+          <w:tab w:val="left" w:pos="14656"/>
+        </w:tabs>
+        <w:ind w:firstLine="0"/>
+        <w:jc w:val="left"/>
+        <w:rPr>
+          <w:rFonts w:ascii="Courier New" w:hAnsi="Courier New" w:cs="Courier New"/>
+          <w:color w:val="000000"/>
+          <w:kern w:val="0"/>
+          <w:sz w:val="20"/>
+          <w:lang w:val="en-US" w:eastAsia="en-US"/>
+        </w:rPr>
+      </w:pPr>
+      <w:r>
+        <w:rPr>
+          <w:rFonts w:ascii="Courier New" w:hAnsi="Courier New" w:cs="Courier New"/>
+          <w:color w:val="000000"/>
+          <w:kern w:val="0"/>
+          <w:sz w:val="20"/>
+          <w:lang w:val="en-US" w:eastAsia="en-US"/>
+        </w:rPr>
+        <w:t xml:space="preserve">            app.tik();</w:t>
+      </w:r>
+    </w:p>
+    <w:p>
+      <w:pPr>
+        <w:tabs>
+          <w:tab w:val="left" w:pos="916"/>
+          <w:tab w:val="left" w:pos="1832"/>
+          <w:tab w:val="left" w:pos="2748"/>
+          <w:tab w:val="left" w:pos="3664"/>
+          <w:tab w:val="left" w:pos="4580"/>
+          <w:tab w:val="left" w:pos="5496"/>
+          <w:tab w:val="left" w:pos="6412"/>
+          <w:tab w:val="left" w:pos="7328"/>
+          <w:tab w:val="left" w:pos="8244"/>
+          <w:tab w:val="left" w:pos="9160"/>
+          <w:tab w:val="left" w:pos="10076"/>
+          <w:tab w:val="left" w:pos="10992"/>
+          <w:tab w:val="left" w:pos="11908"/>
+          <w:tab w:val="left" w:pos="12824"/>
+          <w:tab w:val="left" w:pos="13740"/>
+          <w:tab w:val="left" w:pos="14656"/>
+        </w:tabs>
+        <w:ind w:firstLine="0"/>
+        <w:jc w:val="left"/>
+        <w:rPr>
+          <w:rFonts w:ascii="Courier New" w:hAnsi="Courier New" w:cs="Courier New"/>
+          <w:color w:val="000000"/>
+          <w:kern w:val="0"/>
+          <w:sz w:val="20"/>
+          <w:lang w:val="en-US" w:eastAsia="en-US"/>
+        </w:rPr>
+      </w:pPr>
+      <w:r>
+        <w:rPr>
+          <w:rFonts w:ascii="Courier New" w:hAnsi="Courier New" w:cs="Courier New"/>
+          <w:color w:val="000000"/>
+          <w:kern w:val="0"/>
+          <w:sz w:val="20"/>
+          <w:lang w:val="en-US" w:eastAsia="en-US"/>
+        </w:rPr>
+        <w:t xml:space="preserve">            requestAnimationFrame(tik);</w:t>
+      </w:r>
+    </w:p>
+    <w:p>
+      <w:pPr>
+        <w:tabs>
+          <w:tab w:val="left" w:pos="916"/>
+          <w:tab w:val="left" w:pos="1832"/>
+          <w:tab w:val="left" w:pos="2748"/>
+          <w:tab w:val="left" w:pos="3664"/>
+          <w:tab w:val="left" w:pos="4580"/>
+          <w:tab w:val="left" w:pos="5496"/>
+          <w:tab w:val="left" w:pos="6412"/>
+          <w:tab w:val="left" w:pos="7328"/>
+          <w:tab w:val="left" w:pos="8244"/>
+          <w:tab w:val="left" w:pos="9160"/>
+          <w:tab w:val="left" w:pos="10076"/>
+          <w:tab w:val="left" w:pos="10992"/>
+          <w:tab w:val="left" w:pos="11908"/>
+          <w:tab w:val="left" w:pos="12824"/>
+          <w:tab w:val="left" w:pos="13740"/>
+          <w:tab w:val="left" w:pos="14656"/>
+        </w:tabs>
+        <w:ind w:firstLine="0"/>
+        <w:jc w:val="left"/>
+        <w:rPr>
+          <w:rFonts w:ascii="Courier New" w:hAnsi="Courier New" w:cs="Courier New"/>
+          <w:color w:val="000000"/>
+          <w:kern w:val="0"/>
+          <w:sz w:val="20"/>
+          <w:lang w:val="en-US" w:eastAsia="en-US"/>
+        </w:rPr>
+      </w:pPr>
+      <w:r>
+        <w:rPr>
+          <w:rFonts w:ascii="Courier New" w:hAnsi="Courier New" w:cs="Courier New"/>
+          <w:color w:val="000000"/>
+          <w:kern w:val="0"/>
+          <w:sz w:val="20"/>
+          <w:lang w:val="en-US" w:eastAsia="en-US"/>
+        </w:rPr>
+        <w:t xml:space="preserve">        });</w:t>
+      </w:r>
+    </w:p>
+    <w:p>
+      <w:pPr>
+        <w:tabs>
+          <w:tab w:val="left" w:pos="916"/>
+          <w:tab w:val="left" w:pos="1832"/>
+          <w:tab w:val="left" w:pos="2748"/>
+          <w:tab w:val="left" w:pos="3664"/>
+          <w:tab w:val="left" w:pos="4580"/>
+          <w:tab w:val="left" w:pos="5496"/>
+          <w:tab w:val="left" w:pos="6412"/>
+          <w:tab w:val="left" w:pos="7328"/>
+          <w:tab w:val="left" w:pos="8244"/>
+          <w:tab w:val="left" w:pos="9160"/>
+          <w:tab w:val="left" w:pos="10076"/>
+          <w:tab w:val="left" w:pos="10992"/>
+          <w:tab w:val="left" w:pos="11908"/>
+          <w:tab w:val="left" w:pos="12824"/>
+          <w:tab w:val="left" w:pos="13740"/>
+          <w:tab w:val="left" w:pos="14656"/>
+        </w:tabs>
+        <w:ind w:firstLine="0"/>
+        <w:jc w:val="left"/>
+        <w:rPr>
+          <w:rFonts w:ascii="Courier New" w:hAnsi="Courier New" w:cs="Courier New"/>
+          <w:color w:val="000000"/>
+          <w:kern w:val="0"/>
+          <w:sz w:val="20"/>
+          <w:lang w:val="en-US" w:eastAsia="en-US"/>
+        </w:rPr>
+      </w:pPr>
+      <w:r>
+        <w:rPr>
+          <w:rFonts w:ascii="Courier New" w:hAnsi="Courier New" w:cs="Courier New"/>
+          <w:color w:val="000000"/>
+          <w:kern w:val="0"/>
+          <w:sz w:val="20"/>
+          <w:lang w:val="en-US" w:eastAsia="en-US"/>
+        </w:rPr>
+        <w:t xml:space="preserve">    }</w:t>
+      </w:r>
+    </w:p>
+    <w:p>
+      <w:pPr>
+        <w:tabs>
+          <w:tab w:val="left" w:pos="916"/>
+          <w:tab w:val="left" w:pos="1832"/>
+          <w:tab w:val="left" w:pos="2748"/>
+          <w:tab w:val="left" w:pos="3664"/>
+          <w:tab w:val="left" w:pos="4580"/>
+          <w:tab w:val="left" w:pos="5496"/>
+          <w:tab w:val="left" w:pos="6412"/>
+          <w:tab w:val="left" w:pos="7328"/>
+          <w:tab w:val="left" w:pos="8244"/>
+          <w:tab w:val="left" w:pos="9160"/>
+          <w:tab w:val="left" w:pos="10076"/>
+          <w:tab w:val="left" w:pos="10992"/>
+          <w:tab w:val="left" w:pos="11908"/>
+          <w:tab w:val="left" w:pos="12824"/>
+          <w:tab w:val="left" w:pos="13740"/>
+          <w:tab w:val="left" w:pos="14656"/>
+        </w:tabs>
+        <w:ind w:firstLine="0"/>
+        <w:jc w:val="left"/>
+        <w:rPr>
+          <w:rFonts w:ascii="Courier New" w:hAnsi="Courier New" w:cs="Courier New"/>
+          <w:color w:val="000000"/>
+          <w:kern w:val="0"/>
+          <w:sz w:val="20"/>
+          <w:lang w:val="en-US" w:eastAsia="en-US"/>
+        </w:rPr>
+      </w:pPr>
+    </w:p>
+    <w:p>
+      <w:pPr>
+        <w:tabs>
+          <w:tab w:val="left" w:pos="916"/>
+          <w:tab w:val="left" w:pos="1832"/>
+          <w:tab w:val="left" w:pos="2748"/>
+          <w:tab w:val="left" w:pos="3664"/>
+          <w:tab w:val="left" w:pos="4580"/>
+          <w:tab w:val="left" w:pos="5496"/>
+          <w:tab w:val="left" w:pos="6412"/>
+          <w:tab w:val="left" w:pos="7328"/>
+          <w:tab w:val="left" w:pos="8244"/>
+          <w:tab w:val="left" w:pos="9160"/>
+          <w:tab w:val="left" w:pos="10076"/>
+          <w:tab w:val="left" w:pos="10992"/>
+          <w:tab w:val="left" w:pos="11908"/>
+          <w:tab w:val="left" w:pos="12824"/>
+          <w:tab w:val="left" w:pos="13740"/>
+          <w:tab w:val="left" w:pos="14656"/>
+        </w:tabs>
+        <w:ind w:firstLine="0"/>
+        <w:jc w:val="left"/>
+        <w:rPr>
+          <w:rFonts w:ascii="Courier New" w:hAnsi="Courier New" w:cs="Courier New"/>
+          <w:color w:val="000000"/>
+          <w:kern w:val="0"/>
+          <w:sz w:val="20"/>
+          <w:lang w:val="en-US" w:eastAsia="en-US"/>
+        </w:rPr>
+      </w:pPr>
+      <w:r>
+        <w:rPr>
+          <w:rFonts w:ascii="Courier New" w:hAnsi="Courier New" w:cs="Courier New"/>
+          <w:color w:val="000000"/>
+          <w:kern w:val="0"/>
+          <w:sz w:val="20"/>
+          <w:lang w:val="en-US" w:eastAsia="en-US"/>
+        </w:rPr>
+        <w:t xml:space="preserve">    stop() {</w:t>
+      </w:r>
+    </w:p>
+    <w:p>
+      <w:pPr>
+        <w:tabs>
+          <w:tab w:val="left" w:pos="916"/>
+          <w:tab w:val="left" w:pos="1832"/>
+          <w:tab w:val="left" w:pos="2748"/>
+          <w:tab w:val="left" w:pos="3664"/>
+          <w:tab w:val="left" w:pos="4580"/>
+          <w:tab w:val="left" w:pos="5496"/>
+          <w:tab w:val="left" w:pos="6412"/>
+          <w:tab w:val="left" w:pos="7328"/>
+          <w:tab w:val="left" w:pos="8244"/>
+          <w:tab w:val="left" w:pos="9160"/>
+          <w:tab w:val="left" w:pos="10076"/>
+          <w:tab w:val="left" w:pos="10992"/>
+          <w:tab w:val="left" w:pos="11908"/>
+          <w:tab w:val="left" w:pos="12824"/>
+          <w:tab w:val="left" w:pos="13740"/>
+          <w:tab w:val="left" w:pos="14656"/>
+        </w:tabs>
+        <w:ind w:firstLine="0"/>
+        <w:jc w:val="left"/>
+        <w:rPr>
+          <w:rFonts w:ascii="Courier New" w:hAnsi="Courier New" w:cs="Courier New"/>
+          <w:color w:val="000000"/>
+          <w:kern w:val="0"/>
+          <w:sz w:val="20"/>
+          <w:lang w:val="en-US" w:eastAsia="en-US"/>
+        </w:rPr>
+      </w:pPr>
+      <w:r>
+        <w:rPr>
+          <w:rFonts w:ascii="Courier New" w:hAnsi="Courier New" w:cs="Courier New"/>
+          <w:color w:val="000000"/>
+          <w:kern w:val="0"/>
+          <w:sz w:val="20"/>
+          <w:lang w:val="en-US" w:eastAsia="en-US"/>
+        </w:rPr>
+        <w:t xml:space="preserve">        cancelAnimationFrame(this._animationFrameId);</w:t>
+      </w:r>
+    </w:p>
+    <w:p>
+      <w:pPr>
+        <w:tabs>
+          <w:tab w:val="left" w:pos="916"/>
+          <w:tab w:val="left" w:pos="1832"/>
+          <w:tab w:val="left" w:pos="2748"/>
+          <w:tab w:val="left" w:pos="3664"/>
+          <w:tab w:val="left" w:pos="4580"/>
+          <w:tab w:val="left" w:pos="5496"/>
+          <w:tab w:val="left" w:pos="6412"/>
+          <w:tab w:val="left" w:pos="7328"/>
+          <w:tab w:val="left" w:pos="8244"/>
+          <w:tab w:val="left" w:pos="9160"/>
+          <w:tab w:val="left" w:pos="10076"/>
+          <w:tab w:val="left" w:pos="10992"/>
+          <w:tab w:val="left" w:pos="11908"/>
+          <w:tab w:val="left" w:pos="12824"/>
+          <w:tab w:val="left" w:pos="13740"/>
+          <w:tab w:val="left" w:pos="14656"/>
+        </w:tabs>
+        <w:ind w:firstLine="0"/>
+        <w:jc w:val="left"/>
+        <w:rPr>
+          <w:rFonts w:ascii="Courier New" w:hAnsi="Courier New" w:cs="Courier New"/>
+          <w:color w:val="000000"/>
+          <w:kern w:val="0"/>
+          <w:sz w:val="20"/>
+          <w:lang w:val="en-US" w:eastAsia="en-US"/>
+        </w:rPr>
+      </w:pPr>
+      <w:r>
+        <w:rPr>
+          <w:rFonts w:ascii="Courier New" w:hAnsi="Courier New" w:cs="Courier New"/>
+          <w:color w:val="000000"/>
+          <w:kern w:val="0"/>
+          <w:sz w:val="20"/>
+          <w:lang w:val="en-US" w:eastAsia="en-US"/>
+        </w:rPr>
+        <w:t xml:space="preserve">        this._animationFrameId = 0;</w:t>
+      </w:r>
+    </w:p>
+    <w:p>
+      <w:pPr>
+        <w:tabs>
+          <w:tab w:val="left" w:pos="916"/>
+          <w:tab w:val="left" w:pos="1832"/>
+          <w:tab w:val="left" w:pos="2748"/>
+          <w:tab w:val="left" w:pos="3664"/>
+          <w:tab w:val="left" w:pos="4580"/>
+          <w:tab w:val="left" w:pos="5496"/>
+          <w:tab w:val="left" w:pos="6412"/>
+          <w:tab w:val="left" w:pos="7328"/>
+          <w:tab w:val="left" w:pos="8244"/>
+          <w:tab w:val="left" w:pos="9160"/>
+          <w:tab w:val="left" w:pos="10076"/>
+          <w:tab w:val="left" w:pos="10992"/>
+          <w:tab w:val="left" w:pos="11908"/>
+          <w:tab w:val="left" w:pos="12824"/>
+          <w:tab w:val="left" w:pos="13740"/>
+          <w:tab w:val="left" w:pos="14656"/>
+        </w:tabs>
+        <w:ind w:firstLine="0"/>
+        <w:jc w:val="left"/>
+        <w:rPr>
+          <w:rFonts w:ascii="Courier New" w:hAnsi="Courier New" w:cs="Courier New"/>
+          <w:color w:val="000000"/>
+          <w:kern w:val="0"/>
+          <w:sz w:val="20"/>
+          <w:lang w:val="en-US" w:eastAsia="en-US"/>
+        </w:rPr>
+      </w:pPr>
+      <w:r>
+        <w:rPr>
+          <w:rFonts w:ascii="Courier New" w:hAnsi="Courier New" w:cs="Courier New"/>
+          <w:color w:val="000000"/>
+          <w:kern w:val="0"/>
+          <w:sz w:val="20"/>
+          <w:lang w:val="en-US" w:eastAsia="en-US"/>
+        </w:rPr>
+        <w:t xml:space="preserve">    }</w:t>
+      </w:r>
+    </w:p>
+    <w:p>
+      <w:pPr>
+        <w:tabs>
+          <w:tab w:val="left" w:pos="916"/>
+          <w:tab w:val="left" w:pos="1832"/>
+          <w:tab w:val="left" w:pos="2748"/>
+          <w:tab w:val="left" w:pos="3664"/>
+          <w:tab w:val="left" w:pos="4580"/>
+          <w:tab w:val="left" w:pos="5496"/>
+          <w:tab w:val="left" w:pos="6412"/>
+          <w:tab w:val="left" w:pos="7328"/>
+          <w:tab w:val="left" w:pos="8244"/>
+          <w:tab w:val="left" w:pos="9160"/>
+          <w:tab w:val="left" w:pos="10076"/>
+          <w:tab w:val="left" w:pos="10992"/>
+          <w:tab w:val="left" w:pos="11908"/>
+          <w:tab w:val="left" w:pos="12824"/>
+          <w:tab w:val="left" w:pos="13740"/>
+          <w:tab w:val="left" w:pos="14656"/>
+        </w:tabs>
+        <w:ind w:firstLine="0"/>
+        <w:jc w:val="left"/>
+        <w:rPr>
+          <w:rFonts w:ascii="Courier New" w:hAnsi="Courier New" w:cs="Courier New"/>
+          <w:color w:val="000000"/>
+          <w:kern w:val="0"/>
+          <w:sz w:val="20"/>
+          <w:lang w:val="en-US" w:eastAsia="en-US"/>
+        </w:rPr>
+      </w:pPr>
+    </w:p>
+    <w:p>
+      <w:pPr>
+        <w:tabs>
+          <w:tab w:val="left" w:pos="916"/>
+          <w:tab w:val="left" w:pos="1832"/>
+          <w:tab w:val="left" w:pos="2748"/>
+          <w:tab w:val="left" w:pos="3664"/>
+          <w:tab w:val="left" w:pos="4580"/>
+          <w:tab w:val="left" w:pos="5496"/>
+          <w:tab w:val="left" w:pos="6412"/>
+          <w:tab w:val="left" w:pos="7328"/>
+          <w:tab w:val="left" w:pos="8244"/>
+          <w:tab w:val="left" w:pos="9160"/>
+          <w:tab w:val="left" w:pos="10076"/>
+          <w:tab w:val="left" w:pos="10992"/>
+          <w:tab w:val="left" w:pos="11908"/>
+          <w:tab w:val="left" w:pos="12824"/>
+          <w:tab w:val="left" w:pos="13740"/>
+          <w:tab w:val="left" w:pos="14656"/>
+        </w:tabs>
+        <w:ind w:firstLine="0"/>
+        <w:jc w:val="left"/>
+        <w:rPr>
+          <w:rFonts w:ascii="Courier New" w:hAnsi="Courier New" w:cs="Courier New"/>
+          <w:color w:val="000000"/>
+          <w:kern w:val="0"/>
+          <w:sz w:val="20"/>
+          <w:lang w:val="en-US" w:eastAsia="en-US"/>
+        </w:rPr>
+      </w:pPr>
+      <w:r>
+        <w:rPr>
+          <w:rFonts w:ascii="Courier New" w:hAnsi="Courier New" w:cs="Courier New"/>
+          <w:color w:val="000000"/>
+          <w:kern w:val="0"/>
+          <w:sz w:val="20"/>
+          <w:lang w:val="en-US" w:eastAsia="en-US"/>
+        </w:rPr>
+        <w:t xml:space="preserve">    private tik() {</w:t>
+      </w:r>
+    </w:p>
+    <w:p>
+      <w:pPr>
+        <w:tabs>
+          <w:tab w:val="left" w:pos="916"/>
+          <w:tab w:val="left" w:pos="1832"/>
+          <w:tab w:val="left" w:pos="2748"/>
+          <w:tab w:val="left" w:pos="3664"/>
+          <w:tab w:val="left" w:pos="4580"/>
+          <w:tab w:val="left" w:pos="5496"/>
+          <w:tab w:val="left" w:pos="6412"/>
+          <w:tab w:val="left" w:pos="7328"/>
+          <w:tab w:val="left" w:pos="8244"/>
+          <w:tab w:val="left" w:pos="9160"/>
+          <w:tab w:val="left" w:pos="10076"/>
+          <w:tab w:val="left" w:pos="10992"/>
+          <w:tab w:val="left" w:pos="11908"/>
+          <w:tab w:val="left" w:pos="12824"/>
+          <w:tab w:val="left" w:pos="13740"/>
+          <w:tab w:val="left" w:pos="14656"/>
+        </w:tabs>
+        <w:ind w:firstLine="0"/>
+        <w:jc w:val="left"/>
+        <w:rPr>
+          <w:rFonts w:ascii="Courier New" w:hAnsi="Courier New" w:cs="Courier New"/>
+          <w:color w:val="000000"/>
+          <w:kern w:val="0"/>
+          <w:sz w:val="20"/>
+          <w:lang w:val="en-US" w:eastAsia="en-US"/>
+        </w:rPr>
+      </w:pPr>
+      <w:r>
+        <w:rPr>
+          <w:rFonts w:ascii="Courier New" w:hAnsi="Courier New" w:cs="Courier New"/>
+          <w:color w:val="000000"/>
+          <w:kern w:val="0"/>
+          <w:sz w:val="20"/>
+          <w:lang w:val="en-US" w:eastAsia="en-US"/>
+        </w:rPr>
+        <w:t xml:space="preserve">        this.drawAllGrids();</w:t>
+      </w:r>
+    </w:p>
+    <w:p>
+      <w:pPr>
+        <w:tabs>
+          <w:tab w:val="left" w:pos="916"/>
+          <w:tab w:val="left" w:pos="1832"/>
+          <w:tab w:val="left" w:pos="2748"/>
+          <w:tab w:val="left" w:pos="3664"/>
+          <w:tab w:val="left" w:pos="4580"/>
+          <w:tab w:val="left" w:pos="5496"/>
+          <w:tab w:val="left" w:pos="6412"/>
+          <w:tab w:val="left" w:pos="7328"/>
+          <w:tab w:val="left" w:pos="8244"/>
+          <w:tab w:val="left" w:pos="9160"/>
+          <w:tab w:val="left" w:pos="10076"/>
+          <w:tab w:val="left" w:pos="10992"/>
+          <w:tab w:val="left" w:pos="11908"/>
+          <w:tab w:val="left" w:pos="12824"/>
+          <w:tab w:val="left" w:pos="13740"/>
+          <w:tab w:val="left" w:pos="14656"/>
+        </w:tabs>
+        <w:ind w:firstLine="0"/>
+        <w:jc w:val="left"/>
+        <w:rPr>
+          <w:rFonts w:ascii="Courier New" w:hAnsi="Courier New" w:cs="Courier New"/>
+          <w:color w:val="000000"/>
+          <w:kern w:val="0"/>
+          <w:sz w:val="20"/>
+          <w:lang w:val="en-US" w:eastAsia="en-US"/>
+        </w:rPr>
+      </w:pPr>
+      <w:r>
+        <w:rPr>
+          <w:rFonts w:ascii="Courier New" w:hAnsi="Courier New" w:cs="Courier New"/>
+          <w:color w:val="000000"/>
+          <w:kern w:val="0"/>
+          <w:sz w:val="20"/>
+          <w:lang w:val="en-US" w:eastAsia="en-US"/>
+        </w:rPr>
+        <w:t xml:space="preserve">        this.renderFunc();</w:t>
+      </w:r>
+    </w:p>
+    <w:p>
+      <w:pPr>
+        <w:tabs>
+          <w:tab w:val="left" w:pos="916"/>
+          <w:tab w:val="left" w:pos="1832"/>
+          <w:tab w:val="left" w:pos="2748"/>
+          <w:tab w:val="left" w:pos="3664"/>
+          <w:tab w:val="left" w:pos="4580"/>
+          <w:tab w:val="left" w:pos="5496"/>
+          <w:tab w:val="left" w:pos="6412"/>
+          <w:tab w:val="left" w:pos="7328"/>
+          <w:tab w:val="left" w:pos="8244"/>
+          <w:tab w:val="left" w:pos="9160"/>
+          <w:tab w:val="left" w:pos="10076"/>
+          <w:tab w:val="left" w:pos="10992"/>
+          <w:tab w:val="left" w:pos="11908"/>
+          <w:tab w:val="left" w:pos="12824"/>
+          <w:tab w:val="left" w:pos="13740"/>
+          <w:tab w:val="left" w:pos="14656"/>
+        </w:tabs>
+        <w:ind w:firstLine="0"/>
+        <w:jc w:val="left"/>
+        <w:rPr>
+          <w:rFonts w:ascii="Courier New" w:hAnsi="Courier New" w:cs="Courier New"/>
+          <w:color w:val="000000"/>
+          <w:kern w:val="0"/>
+          <w:sz w:val="20"/>
+          <w:lang w:val="en-US" w:eastAsia="en-US"/>
+        </w:rPr>
+      </w:pPr>
+      <w:r>
+        <w:rPr>
+          <w:rFonts w:ascii="Courier New" w:hAnsi="Courier New" w:cs="Courier New"/>
+          <w:color w:val="000000"/>
+          <w:kern w:val="0"/>
+          <w:sz w:val="20"/>
+          <w:lang w:val="en-US" w:eastAsia="en-US"/>
+        </w:rPr>
+        <w:t xml:space="preserve">    }</w:t>
+      </w:r>
+    </w:p>
+    <w:p>
+      <w:pPr>
+        <w:tabs>
+          <w:tab w:val="left" w:pos="916"/>
+          <w:tab w:val="left" w:pos="1832"/>
+          <w:tab w:val="left" w:pos="2748"/>
+          <w:tab w:val="left" w:pos="3664"/>
+          <w:tab w:val="left" w:pos="4580"/>
+          <w:tab w:val="left" w:pos="5496"/>
+          <w:tab w:val="left" w:pos="6412"/>
+          <w:tab w:val="left" w:pos="7328"/>
+          <w:tab w:val="left" w:pos="8244"/>
+          <w:tab w:val="left" w:pos="9160"/>
+          <w:tab w:val="left" w:pos="10076"/>
+          <w:tab w:val="left" w:pos="10992"/>
+          <w:tab w:val="left" w:pos="11908"/>
+          <w:tab w:val="left" w:pos="12824"/>
+          <w:tab w:val="left" w:pos="13740"/>
+          <w:tab w:val="left" w:pos="14656"/>
+        </w:tabs>
+        <w:ind w:firstLine="0"/>
+        <w:jc w:val="left"/>
+        <w:rPr>
+          <w:rFonts w:ascii="Courier New" w:hAnsi="Courier New" w:cs="Courier New"/>
+          <w:color w:val="000000"/>
+          <w:kern w:val="0"/>
+          <w:sz w:val="20"/>
+          <w:lang w:val="en-US" w:eastAsia="en-US"/>
+        </w:rPr>
+      </w:pPr>
+    </w:p>
+    <w:p>
+      <w:pPr>
+        <w:tabs>
+          <w:tab w:val="left" w:pos="916"/>
+          <w:tab w:val="left" w:pos="1832"/>
+          <w:tab w:val="left" w:pos="2748"/>
+          <w:tab w:val="left" w:pos="3664"/>
+          <w:tab w:val="left" w:pos="4580"/>
+          <w:tab w:val="left" w:pos="5496"/>
+          <w:tab w:val="left" w:pos="6412"/>
+          <w:tab w:val="left" w:pos="7328"/>
+          <w:tab w:val="left" w:pos="8244"/>
+          <w:tab w:val="left" w:pos="9160"/>
+          <w:tab w:val="left" w:pos="10076"/>
+          <w:tab w:val="left" w:pos="10992"/>
+          <w:tab w:val="left" w:pos="11908"/>
+          <w:tab w:val="left" w:pos="12824"/>
+          <w:tab w:val="left" w:pos="13740"/>
+          <w:tab w:val="left" w:pos="14656"/>
+        </w:tabs>
+        <w:ind w:firstLine="0"/>
+        <w:jc w:val="left"/>
+        <w:rPr>
+          <w:rFonts w:ascii="Courier New" w:hAnsi="Courier New" w:cs="Courier New"/>
+          <w:color w:val="000000"/>
+          <w:kern w:val="0"/>
+          <w:sz w:val="20"/>
+          <w:lang w:val="en-US" w:eastAsia="en-US"/>
+        </w:rPr>
+      </w:pPr>
+      <w:r>
+        <w:rPr>
+          <w:rFonts w:ascii="Courier New" w:hAnsi="Courier New" w:cs="Courier New"/>
+          <w:color w:val="000000"/>
+          <w:kern w:val="0"/>
+          <w:sz w:val="20"/>
+          <w:lang w:val="en-US" w:eastAsia="en-US"/>
+        </w:rPr>
+        <w:t xml:space="preserve">    private renderFunc() {</w:t>
+      </w:r>
+    </w:p>
+    <w:p>
+      <w:pPr>
+        <w:tabs>
+          <w:tab w:val="left" w:pos="916"/>
+          <w:tab w:val="left" w:pos="1832"/>
+          <w:tab w:val="left" w:pos="2748"/>
+          <w:tab w:val="left" w:pos="3664"/>
+          <w:tab w:val="left" w:pos="4580"/>
+          <w:tab w:val="left" w:pos="5496"/>
+          <w:tab w:val="left" w:pos="6412"/>
+          <w:tab w:val="left" w:pos="7328"/>
+          <w:tab w:val="left" w:pos="8244"/>
+          <w:tab w:val="left" w:pos="9160"/>
+          <w:tab w:val="left" w:pos="10076"/>
+          <w:tab w:val="left" w:pos="10992"/>
+          <w:tab w:val="left" w:pos="11908"/>
+          <w:tab w:val="left" w:pos="12824"/>
+          <w:tab w:val="left" w:pos="13740"/>
+          <w:tab w:val="left" w:pos="14656"/>
+        </w:tabs>
+        <w:ind w:firstLine="0"/>
+        <w:jc w:val="left"/>
+        <w:rPr>
+          <w:rFonts w:ascii="Courier New" w:hAnsi="Courier New" w:cs="Courier New"/>
+          <w:color w:val="000000"/>
+          <w:kern w:val="0"/>
+          <w:sz w:val="20"/>
+          <w:lang w:val="en-US" w:eastAsia="en-US"/>
+        </w:rPr>
+      </w:pPr>
+      <w:r>
+        <w:rPr>
+          <w:rFonts w:ascii="Courier New" w:hAnsi="Courier New" w:cs="Courier New"/>
+          <w:color w:val="000000"/>
+          <w:kern w:val="0"/>
+          <w:sz w:val="20"/>
+          <w:lang w:val="en-US" w:eastAsia="en-US"/>
+        </w:rPr>
+        <w:t xml:space="preserve">        const ctx = this.ctx;</w:t>
+      </w:r>
+    </w:p>
+    <w:p>
+      <w:pPr>
+        <w:tabs>
+          <w:tab w:val="left" w:pos="916"/>
+          <w:tab w:val="left" w:pos="1832"/>
+          <w:tab w:val="left" w:pos="2748"/>
+          <w:tab w:val="left" w:pos="3664"/>
+          <w:tab w:val="left" w:pos="4580"/>
+          <w:tab w:val="left" w:pos="5496"/>
+          <w:tab w:val="left" w:pos="6412"/>
+          <w:tab w:val="left" w:pos="7328"/>
+          <w:tab w:val="left" w:pos="8244"/>
+          <w:tab w:val="left" w:pos="9160"/>
+          <w:tab w:val="left" w:pos="10076"/>
+          <w:tab w:val="left" w:pos="10992"/>
+          <w:tab w:val="left" w:pos="11908"/>
+          <w:tab w:val="left" w:pos="12824"/>
+          <w:tab w:val="left" w:pos="13740"/>
+          <w:tab w:val="left" w:pos="14656"/>
+        </w:tabs>
+        <w:ind w:firstLine="0"/>
+        <w:jc w:val="left"/>
+        <w:rPr>
+          <w:rFonts w:ascii="Courier New" w:hAnsi="Courier New" w:cs="Courier New"/>
+          <w:color w:val="000000"/>
+          <w:kern w:val="0"/>
+          <w:sz w:val="20"/>
+          <w:lang w:val="en-US" w:eastAsia="en-US"/>
+        </w:rPr>
+      </w:pPr>
+      <w:r>
+        <w:rPr>
+          <w:rFonts w:ascii="Courier New" w:hAnsi="Courier New" w:cs="Courier New"/>
+          <w:color w:val="000000"/>
+          <w:kern w:val="0"/>
+          <w:sz w:val="20"/>
+          <w:lang w:val="en-US" w:eastAsia="en-US"/>
+        </w:rPr>
+        <w:t xml:space="preserve">        ctx.save();</w:t>
+      </w:r>
+    </w:p>
+    <w:p>
+      <w:pPr>
+        <w:tabs>
+          <w:tab w:val="left" w:pos="916"/>
+          <w:tab w:val="left" w:pos="1832"/>
+          <w:tab w:val="left" w:pos="2748"/>
+          <w:tab w:val="left" w:pos="3664"/>
+          <w:tab w:val="left" w:pos="4580"/>
+          <w:tab w:val="left" w:pos="5496"/>
+          <w:tab w:val="left" w:pos="6412"/>
+          <w:tab w:val="left" w:pos="7328"/>
+          <w:tab w:val="left" w:pos="8244"/>
+          <w:tab w:val="left" w:pos="9160"/>
+          <w:tab w:val="left" w:pos="10076"/>
+          <w:tab w:val="left" w:pos="10992"/>
+          <w:tab w:val="left" w:pos="11908"/>
+          <w:tab w:val="left" w:pos="12824"/>
+          <w:tab w:val="left" w:pos="13740"/>
+          <w:tab w:val="left" w:pos="14656"/>
+        </w:tabs>
+        <w:ind w:firstLine="0"/>
+        <w:jc w:val="left"/>
+        <w:rPr>
+          <w:rFonts w:ascii="Courier New" w:hAnsi="Courier New" w:cs="Courier New"/>
+          <w:color w:val="000000"/>
+          <w:kern w:val="0"/>
+          <w:sz w:val="20"/>
+          <w:lang w:val="en-US" w:eastAsia="en-US"/>
+        </w:rPr>
+      </w:pPr>
+    </w:p>
+    <w:p>
+      <w:pPr>
+        <w:tabs>
+          <w:tab w:val="left" w:pos="916"/>
+          <w:tab w:val="left" w:pos="1832"/>
+          <w:tab w:val="left" w:pos="2748"/>
+          <w:tab w:val="left" w:pos="3664"/>
+          <w:tab w:val="left" w:pos="4580"/>
+          <w:tab w:val="left" w:pos="5496"/>
+          <w:tab w:val="left" w:pos="6412"/>
+          <w:tab w:val="left" w:pos="7328"/>
+          <w:tab w:val="left" w:pos="8244"/>
+          <w:tab w:val="left" w:pos="9160"/>
+          <w:tab w:val="left" w:pos="10076"/>
+          <w:tab w:val="left" w:pos="10992"/>
+          <w:tab w:val="left" w:pos="11908"/>
+          <w:tab w:val="left" w:pos="12824"/>
+          <w:tab w:val="left" w:pos="13740"/>
+          <w:tab w:val="left" w:pos="14656"/>
+        </w:tabs>
+        <w:ind w:firstLine="0"/>
+        <w:jc w:val="left"/>
+        <w:rPr>
+          <w:rFonts w:ascii="Courier New" w:hAnsi="Courier New" w:cs="Courier New"/>
+          <w:color w:val="000000"/>
+          <w:kern w:val="0"/>
+          <w:sz w:val="20"/>
+          <w:lang w:val="en-US" w:eastAsia="en-US"/>
+        </w:rPr>
+      </w:pPr>
+      <w:r>
+        <w:rPr>
+          <w:rFonts w:ascii="Courier New" w:hAnsi="Courier New" w:cs="Courier New"/>
+          <w:color w:val="000000"/>
+          <w:kern w:val="0"/>
+          <w:sz w:val="20"/>
+          <w:lang w:val="en-US" w:eastAsia="en-US"/>
+        </w:rPr>
+        <w:t xml:space="preserve">        ctx.strokeStyle = 'red';</w:t>
+      </w:r>
+    </w:p>
+    <w:p>
+      <w:pPr>
+        <w:tabs>
+          <w:tab w:val="left" w:pos="916"/>
+          <w:tab w:val="left" w:pos="1832"/>
+          <w:tab w:val="left" w:pos="2748"/>
+          <w:tab w:val="left" w:pos="3664"/>
+          <w:tab w:val="left" w:pos="4580"/>
+          <w:tab w:val="left" w:pos="5496"/>
+          <w:tab w:val="left" w:pos="6412"/>
+          <w:tab w:val="left" w:pos="7328"/>
+          <w:tab w:val="left" w:pos="8244"/>
+          <w:tab w:val="left" w:pos="9160"/>
+          <w:tab w:val="left" w:pos="10076"/>
+          <w:tab w:val="left" w:pos="10992"/>
+          <w:tab w:val="left" w:pos="11908"/>
+          <w:tab w:val="left" w:pos="12824"/>
+          <w:tab w:val="left" w:pos="13740"/>
+          <w:tab w:val="left" w:pos="14656"/>
+        </w:tabs>
+        <w:ind w:firstLine="0"/>
+        <w:jc w:val="left"/>
+        <w:rPr>
+          <w:rFonts w:ascii="Courier New" w:hAnsi="Courier New" w:cs="Courier New"/>
+          <w:color w:val="000000"/>
+          <w:kern w:val="0"/>
+          <w:sz w:val="20"/>
+          <w:lang w:val="en-US" w:eastAsia="en-US"/>
+        </w:rPr>
+      </w:pPr>
+      <w:r>
+        <w:rPr>
+          <w:rFonts w:ascii="Courier New" w:hAnsi="Courier New" w:cs="Courier New"/>
+          <w:color w:val="000000"/>
+          <w:kern w:val="0"/>
+          <w:sz w:val="20"/>
+          <w:lang w:val="en-US" w:eastAsia="en-US"/>
+        </w:rPr>
+        <w:t xml:space="preserve">        ctx.lineWidth = 1;</w:t>
+      </w:r>
+    </w:p>
+    <w:p>
+      <w:pPr>
+        <w:tabs>
+          <w:tab w:val="left" w:pos="916"/>
+          <w:tab w:val="left" w:pos="1832"/>
+          <w:tab w:val="left" w:pos="2748"/>
+          <w:tab w:val="left" w:pos="3664"/>
+          <w:tab w:val="left" w:pos="4580"/>
+          <w:tab w:val="left" w:pos="5496"/>
+          <w:tab w:val="left" w:pos="6412"/>
+          <w:tab w:val="left" w:pos="7328"/>
+          <w:tab w:val="left" w:pos="8244"/>
+          <w:tab w:val="left" w:pos="9160"/>
+          <w:tab w:val="left" w:pos="10076"/>
+          <w:tab w:val="left" w:pos="10992"/>
+          <w:tab w:val="left" w:pos="11908"/>
+          <w:tab w:val="left" w:pos="12824"/>
+          <w:tab w:val="left" w:pos="13740"/>
+          <w:tab w:val="left" w:pos="14656"/>
+        </w:tabs>
+        <w:ind w:firstLine="0"/>
+        <w:jc w:val="left"/>
+        <w:rPr>
+          <w:rFonts w:ascii="Courier New" w:hAnsi="Courier New" w:cs="Courier New"/>
+          <w:color w:val="000000"/>
+          <w:kern w:val="0"/>
+          <w:sz w:val="20"/>
+          <w:lang w:val="en-US" w:eastAsia="en-US"/>
+        </w:rPr>
+      </w:pPr>
+    </w:p>
+    <w:p>
+      <w:pPr>
+        <w:tabs>
+          <w:tab w:val="left" w:pos="916"/>
+          <w:tab w:val="left" w:pos="1832"/>
+          <w:tab w:val="left" w:pos="2748"/>
+          <w:tab w:val="left" w:pos="3664"/>
+          <w:tab w:val="left" w:pos="4580"/>
+          <w:tab w:val="left" w:pos="5496"/>
+          <w:tab w:val="left" w:pos="6412"/>
+          <w:tab w:val="left" w:pos="7328"/>
+          <w:tab w:val="left" w:pos="8244"/>
+          <w:tab w:val="left" w:pos="9160"/>
+          <w:tab w:val="left" w:pos="10076"/>
+          <w:tab w:val="left" w:pos="10992"/>
+          <w:tab w:val="left" w:pos="11908"/>
+          <w:tab w:val="left" w:pos="12824"/>
+          <w:tab w:val="left" w:pos="13740"/>
+          <w:tab w:val="left" w:pos="14656"/>
+        </w:tabs>
+        <w:ind w:firstLine="0"/>
+        <w:jc w:val="left"/>
+        <w:rPr>
+          <w:rFonts w:ascii="Courier New" w:hAnsi="Courier New" w:cs="Courier New"/>
+          <w:color w:val="000000"/>
+          <w:kern w:val="0"/>
+          <w:sz w:val="20"/>
+          <w:lang w:val="en-US" w:eastAsia="en-US"/>
+        </w:rPr>
+      </w:pPr>
+      <w:r>
+        <w:rPr>
+          <w:rFonts w:ascii="Courier New" w:hAnsi="Courier New" w:cs="Courier New"/>
+          <w:color w:val="000000"/>
+          <w:kern w:val="0"/>
+          <w:sz w:val="20"/>
+          <w:lang w:val="en-US" w:eastAsia="en-US"/>
+        </w:rPr>
+        <w:t xml:space="preserve">        ctx.beginPath();</w:t>
+      </w:r>
+    </w:p>
+    <w:p>
+      <w:pPr>
+        <w:tabs>
+          <w:tab w:val="left" w:pos="916"/>
+          <w:tab w:val="left" w:pos="1832"/>
+          <w:tab w:val="left" w:pos="2748"/>
+          <w:tab w:val="left" w:pos="3664"/>
+          <w:tab w:val="left" w:pos="4580"/>
+          <w:tab w:val="left" w:pos="5496"/>
+          <w:tab w:val="left" w:pos="6412"/>
+          <w:tab w:val="left" w:pos="7328"/>
+          <w:tab w:val="left" w:pos="8244"/>
+          <w:tab w:val="left" w:pos="9160"/>
+          <w:tab w:val="left" w:pos="10076"/>
+          <w:tab w:val="left" w:pos="10992"/>
+          <w:tab w:val="left" w:pos="11908"/>
+          <w:tab w:val="left" w:pos="12824"/>
+          <w:tab w:val="left" w:pos="13740"/>
+          <w:tab w:val="left" w:pos="14656"/>
+        </w:tabs>
+        <w:ind w:firstLine="0"/>
+        <w:jc w:val="left"/>
+        <w:rPr>
+          <w:rFonts w:ascii="Courier New" w:hAnsi="Courier New" w:cs="Courier New"/>
+          <w:color w:val="000000"/>
+          <w:kern w:val="0"/>
+          <w:sz w:val="20"/>
+          <w:lang w:val="en-US" w:eastAsia="en-US"/>
+        </w:rPr>
+      </w:pPr>
+    </w:p>
+    <w:p>
+      <w:pPr>
+        <w:tabs>
+          <w:tab w:val="left" w:pos="916"/>
+          <w:tab w:val="left" w:pos="1832"/>
+          <w:tab w:val="left" w:pos="2748"/>
+          <w:tab w:val="left" w:pos="3664"/>
+          <w:tab w:val="left" w:pos="4580"/>
+          <w:tab w:val="left" w:pos="5496"/>
+          <w:tab w:val="left" w:pos="6412"/>
+          <w:tab w:val="left" w:pos="7328"/>
+          <w:tab w:val="left" w:pos="8244"/>
+          <w:tab w:val="left" w:pos="9160"/>
+          <w:tab w:val="left" w:pos="10076"/>
+          <w:tab w:val="left" w:pos="10992"/>
+          <w:tab w:val="left" w:pos="11908"/>
+          <w:tab w:val="left" w:pos="12824"/>
+          <w:tab w:val="left" w:pos="13740"/>
+          <w:tab w:val="left" w:pos="14656"/>
+        </w:tabs>
+        <w:ind w:firstLine="0"/>
+        <w:jc w:val="left"/>
+        <w:rPr>
+          <w:rFonts w:ascii="Courier New" w:hAnsi="Courier New" w:cs="Courier New"/>
+          <w:color w:val="000000"/>
+          <w:kern w:val="0"/>
+          <w:sz w:val="20"/>
+          <w:lang w:val="en-US" w:eastAsia="en-US"/>
+        </w:rPr>
+      </w:pPr>
+      <w:r>
+        <w:rPr>
+          <w:rFonts w:ascii="Courier New" w:hAnsi="Courier New" w:cs="Courier New"/>
+          <w:color w:val="000000"/>
+          <w:kern w:val="0"/>
+          <w:sz w:val="20"/>
+          <w:lang w:val="en-US" w:eastAsia="en-US"/>
+        </w:rPr>
+        <w:t xml:space="preserve">        this.getPoints().forEach((point, i, points) =&gt; {</w:t>
+      </w:r>
+    </w:p>
+    <w:p>
+      <w:pPr>
+        <w:tabs>
+          <w:tab w:val="left" w:pos="916"/>
+          <w:tab w:val="left" w:pos="1832"/>
+          <w:tab w:val="left" w:pos="2748"/>
+          <w:tab w:val="left" w:pos="3664"/>
+          <w:tab w:val="left" w:pos="4580"/>
+          <w:tab w:val="left" w:pos="5496"/>
+          <w:tab w:val="left" w:pos="6412"/>
+          <w:tab w:val="left" w:pos="7328"/>
+          <w:tab w:val="left" w:pos="8244"/>
+          <w:tab w:val="left" w:pos="9160"/>
+          <w:tab w:val="left" w:pos="10076"/>
+          <w:tab w:val="left" w:pos="10992"/>
+          <w:tab w:val="left" w:pos="11908"/>
+          <w:tab w:val="left" w:pos="12824"/>
+          <w:tab w:val="left" w:pos="13740"/>
+          <w:tab w:val="left" w:pos="14656"/>
+        </w:tabs>
+        <w:ind w:firstLine="0"/>
+        <w:jc w:val="left"/>
+        <w:rPr>
+          <w:rFonts w:ascii="Courier New" w:hAnsi="Courier New" w:cs="Courier New"/>
+          <w:color w:val="000000"/>
+          <w:kern w:val="0"/>
+          <w:sz w:val="20"/>
+          <w:lang w:val="en-US" w:eastAsia="en-US"/>
+        </w:rPr>
+      </w:pPr>
+      <w:r>
+        <w:rPr>
+          <w:rFonts w:ascii="Courier New" w:hAnsi="Courier New" w:cs="Courier New"/>
+          <w:color w:val="000000"/>
+          <w:kern w:val="0"/>
+          <w:sz w:val="20"/>
+          <w:lang w:val="en-US" w:eastAsia="en-US"/>
+        </w:rPr>
+        <w:t xml:space="preserve">            if (i != 0) {</w:t>
+      </w:r>
+    </w:p>
+    <w:p>
+      <w:pPr>
+        <w:tabs>
+          <w:tab w:val="left" w:pos="916"/>
+          <w:tab w:val="left" w:pos="1832"/>
+          <w:tab w:val="left" w:pos="2748"/>
+          <w:tab w:val="left" w:pos="3664"/>
+          <w:tab w:val="left" w:pos="4580"/>
+          <w:tab w:val="left" w:pos="5496"/>
+          <w:tab w:val="left" w:pos="6412"/>
+          <w:tab w:val="left" w:pos="7328"/>
+          <w:tab w:val="left" w:pos="8244"/>
+          <w:tab w:val="left" w:pos="9160"/>
+          <w:tab w:val="left" w:pos="10076"/>
+          <w:tab w:val="left" w:pos="10992"/>
+          <w:tab w:val="left" w:pos="11908"/>
+          <w:tab w:val="left" w:pos="12824"/>
+          <w:tab w:val="left" w:pos="13740"/>
+          <w:tab w:val="left" w:pos="14656"/>
+        </w:tabs>
+        <w:ind w:firstLine="0"/>
+        <w:jc w:val="left"/>
+        <w:rPr>
+          <w:rFonts w:ascii="Courier New" w:hAnsi="Courier New" w:cs="Courier New"/>
+          <w:color w:val="000000"/>
+          <w:kern w:val="0"/>
+          <w:sz w:val="20"/>
+          <w:lang w:val="en-US" w:eastAsia="en-US"/>
+        </w:rPr>
+      </w:pPr>
+      <w:r>
+        <w:rPr>
+          <w:rFonts w:ascii="Courier New" w:hAnsi="Courier New" w:cs="Courier New"/>
+          <w:color w:val="000000"/>
+          <w:kern w:val="0"/>
+          <w:sz w:val="20"/>
+          <w:lang w:val="en-US" w:eastAsia="en-US"/>
+        </w:rPr>
+        <w:t xml:space="preserve">                const prev = points[i - 1];</w:t>
+      </w:r>
+    </w:p>
+    <w:p>
+      <w:pPr>
+        <w:tabs>
+          <w:tab w:val="left" w:pos="916"/>
+          <w:tab w:val="left" w:pos="1832"/>
+          <w:tab w:val="left" w:pos="2748"/>
+          <w:tab w:val="left" w:pos="3664"/>
+          <w:tab w:val="left" w:pos="4580"/>
+          <w:tab w:val="left" w:pos="5496"/>
+          <w:tab w:val="left" w:pos="6412"/>
+          <w:tab w:val="left" w:pos="7328"/>
+          <w:tab w:val="left" w:pos="8244"/>
+          <w:tab w:val="left" w:pos="9160"/>
+          <w:tab w:val="left" w:pos="10076"/>
+          <w:tab w:val="left" w:pos="10992"/>
+          <w:tab w:val="left" w:pos="11908"/>
+          <w:tab w:val="left" w:pos="12824"/>
+          <w:tab w:val="left" w:pos="13740"/>
+          <w:tab w:val="left" w:pos="14656"/>
+        </w:tabs>
+        <w:ind w:firstLine="0"/>
+        <w:jc w:val="left"/>
+        <w:rPr>
+          <w:rFonts w:ascii="Courier New" w:hAnsi="Courier New" w:cs="Courier New"/>
+          <w:color w:val="000000"/>
+          <w:kern w:val="0"/>
+          <w:sz w:val="20"/>
+          <w:lang w:val="en-US" w:eastAsia="en-US"/>
+        </w:rPr>
+      </w:pPr>
+    </w:p>
+    <w:p>
+      <w:pPr>
+        <w:tabs>
+          <w:tab w:val="left" w:pos="916"/>
+          <w:tab w:val="left" w:pos="1832"/>
+          <w:tab w:val="left" w:pos="2748"/>
+          <w:tab w:val="left" w:pos="3664"/>
+          <w:tab w:val="left" w:pos="4580"/>
+          <w:tab w:val="left" w:pos="5496"/>
+          <w:tab w:val="left" w:pos="6412"/>
+          <w:tab w:val="left" w:pos="7328"/>
+          <w:tab w:val="left" w:pos="8244"/>
+          <w:tab w:val="left" w:pos="9160"/>
+          <w:tab w:val="left" w:pos="10076"/>
+          <w:tab w:val="left" w:pos="10992"/>
+          <w:tab w:val="left" w:pos="11908"/>
+          <w:tab w:val="left" w:pos="12824"/>
+          <w:tab w:val="left" w:pos="13740"/>
+          <w:tab w:val="left" w:pos="14656"/>
+        </w:tabs>
+        <w:ind w:firstLine="0"/>
+        <w:jc w:val="left"/>
+        <w:rPr>
+          <w:rFonts w:ascii="Courier New" w:hAnsi="Courier New" w:cs="Courier New"/>
+          <w:color w:val="000000"/>
+          <w:kern w:val="0"/>
+          <w:sz w:val="20"/>
+          <w:lang w:val="en-US" w:eastAsia="en-US"/>
+        </w:rPr>
+      </w:pPr>
+      <w:r>
+        <w:rPr>
+          <w:rFonts w:ascii="Courier New" w:hAnsi="Courier New" w:cs="Courier New"/>
+          <w:color w:val="000000"/>
+          <w:kern w:val="0"/>
+          <w:sz w:val="20"/>
+          <w:lang w:val="en-US" w:eastAsia="en-US"/>
+        </w:rPr>
+        <w:t xml:space="preserve">                if (Math.abs(point.y - prev.y) &gt; this._pointsInterval * 5) {</w:t>
+      </w:r>
+    </w:p>
+    <w:p>
+      <w:pPr>
+        <w:tabs>
+          <w:tab w:val="left" w:pos="916"/>
+          <w:tab w:val="left" w:pos="1832"/>
+          <w:tab w:val="left" w:pos="2748"/>
+          <w:tab w:val="left" w:pos="3664"/>
+          <w:tab w:val="left" w:pos="4580"/>
+          <w:tab w:val="left" w:pos="5496"/>
+          <w:tab w:val="left" w:pos="6412"/>
+          <w:tab w:val="left" w:pos="7328"/>
+          <w:tab w:val="left" w:pos="8244"/>
+          <w:tab w:val="left" w:pos="9160"/>
+          <w:tab w:val="left" w:pos="10076"/>
+          <w:tab w:val="left" w:pos="10992"/>
+          <w:tab w:val="left" w:pos="11908"/>
+          <w:tab w:val="left" w:pos="12824"/>
+          <w:tab w:val="left" w:pos="13740"/>
+          <w:tab w:val="left" w:pos="14656"/>
+        </w:tabs>
+        <w:ind w:firstLine="0"/>
+        <w:jc w:val="left"/>
+        <w:rPr>
+          <w:rFonts w:ascii="Courier New" w:hAnsi="Courier New" w:cs="Courier New"/>
+          <w:color w:val="000000"/>
+          <w:kern w:val="0"/>
+          <w:sz w:val="20"/>
+          <w:lang w:val="en-US" w:eastAsia="en-US"/>
+        </w:rPr>
+      </w:pPr>
+      <w:r>
+        <w:rPr>
+          <w:rFonts w:ascii="Courier New" w:hAnsi="Courier New" w:cs="Courier New"/>
+          <w:color w:val="000000"/>
+          <w:kern w:val="0"/>
+          <w:sz w:val="20"/>
+          <w:lang w:val="en-US" w:eastAsia="en-US"/>
+        </w:rPr>
+        <w:t xml:space="preserve">                    ctx.stroke();</w:t>
+      </w:r>
+    </w:p>
+    <w:p>
+      <w:pPr>
+        <w:tabs>
+          <w:tab w:val="left" w:pos="916"/>
+          <w:tab w:val="left" w:pos="1832"/>
+          <w:tab w:val="left" w:pos="2748"/>
+          <w:tab w:val="left" w:pos="3664"/>
+          <w:tab w:val="left" w:pos="4580"/>
+          <w:tab w:val="left" w:pos="5496"/>
+          <w:tab w:val="left" w:pos="6412"/>
+          <w:tab w:val="left" w:pos="7328"/>
+          <w:tab w:val="left" w:pos="8244"/>
+          <w:tab w:val="left" w:pos="9160"/>
+          <w:tab w:val="left" w:pos="10076"/>
+          <w:tab w:val="left" w:pos="10992"/>
+          <w:tab w:val="left" w:pos="11908"/>
+          <w:tab w:val="left" w:pos="12824"/>
+          <w:tab w:val="left" w:pos="13740"/>
+          <w:tab w:val="left" w:pos="14656"/>
+        </w:tabs>
+        <w:ind w:firstLine="0"/>
+        <w:jc w:val="left"/>
+        <w:rPr>
+          <w:rFonts w:ascii="Courier New" w:hAnsi="Courier New" w:cs="Courier New"/>
+          <w:color w:val="000000"/>
+          <w:kern w:val="0"/>
+          <w:sz w:val="20"/>
+          <w:lang w:val="en-US" w:eastAsia="en-US"/>
+        </w:rPr>
+      </w:pPr>
+      <w:r>
+        <w:rPr>
+          <w:rFonts w:ascii="Courier New" w:hAnsi="Courier New" w:cs="Courier New"/>
+          <w:color w:val="000000"/>
+          <w:kern w:val="0"/>
+          <w:sz w:val="20"/>
+          <w:lang w:val="en-US" w:eastAsia="en-US"/>
+        </w:rPr>
+        <w:t xml:space="preserve">                    ctx.beginPath();</w:t>
+      </w:r>
+    </w:p>
+    <w:p>
+      <w:pPr>
+        <w:tabs>
+          <w:tab w:val="left" w:pos="916"/>
+          <w:tab w:val="left" w:pos="1832"/>
+          <w:tab w:val="left" w:pos="2748"/>
+          <w:tab w:val="left" w:pos="3664"/>
+          <w:tab w:val="left" w:pos="4580"/>
+          <w:tab w:val="left" w:pos="5496"/>
+          <w:tab w:val="left" w:pos="6412"/>
+          <w:tab w:val="left" w:pos="7328"/>
+          <w:tab w:val="left" w:pos="8244"/>
+          <w:tab w:val="left" w:pos="9160"/>
+          <w:tab w:val="left" w:pos="10076"/>
+          <w:tab w:val="left" w:pos="10992"/>
+          <w:tab w:val="left" w:pos="11908"/>
+          <w:tab w:val="left" w:pos="12824"/>
+          <w:tab w:val="left" w:pos="13740"/>
+          <w:tab w:val="left" w:pos="14656"/>
+        </w:tabs>
+        <w:ind w:firstLine="0"/>
+        <w:jc w:val="left"/>
+        <w:rPr>
+          <w:rFonts w:ascii="Courier New" w:hAnsi="Courier New" w:cs="Courier New"/>
+          <w:color w:val="000000"/>
+          <w:kern w:val="0"/>
+          <w:sz w:val="20"/>
+          <w:lang w:val="en-US" w:eastAsia="en-US"/>
+        </w:rPr>
+      </w:pPr>
+      <w:r>
+        <w:rPr>
+          <w:rFonts w:ascii="Courier New" w:hAnsi="Courier New" w:cs="Courier New"/>
+          <w:color w:val="000000"/>
+          <w:kern w:val="0"/>
+          <w:sz w:val="20"/>
+          <w:lang w:val="en-US" w:eastAsia="en-US"/>
+        </w:rPr>
+        <w:t xml:space="preserve">                }</w:t>
+      </w:r>
+    </w:p>
+    <w:p>
+      <w:pPr>
+        <w:tabs>
+          <w:tab w:val="left" w:pos="916"/>
+          <w:tab w:val="left" w:pos="1832"/>
+          <w:tab w:val="left" w:pos="2748"/>
+          <w:tab w:val="left" w:pos="3664"/>
+          <w:tab w:val="left" w:pos="4580"/>
+          <w:tab w:val="left" w:pos="5496"/>
+          <w:tab w:val="left" w:pos="6412"/>
+          <w:tab w:val="left" w:pos="7328"/>
+          <w:tab w:val="left" w:pos="8244"/>
+          <w:tab w:val="left" w:pos="9160"/>
+          <w:tab w:val="left" w:pos="10076"/>
+          <w:tab w:val="left" w:pos="10992"/>
+          <w:tab w:val="left" w:pos="11908"/>
+          <w:tab w:val="left" w:pos="12824"/>
+          <w:tab w:val="left" w:pos="13740"/>
+          <w:tab w:val="left" w:pos="14656"/>
+        </w:tabs>
+        <w:ind w:firstLine="0"/>
+        <w:jc w:val="left"/>
+        <w:rPr>
+          <w:rFonts w:ascii="Courier New" w:hAnsi="Courier New" w:cs="Courier New"/>
+          <w:color w:val="000000"/>
+          <w:kern w:val="0"/>
+          <w:sz w:val="20"/>
+          <w:lang w:val="en-US" w:eastAsia="en-US"/>
+        </w:rPr>
+      </w:pPr>
+      <w:r>
+        <w:rPr>
+          <w:rFonts w:ascii="Courier New" w:hAnsi="Courier New" w:cs="Courier New"/>
+          <w:color w:val="000000"/>
+          <w:kern w:val="0"/>
+          <w:sz w:val="20"/>
+          <w:lang w:val="en-US" w:eastAsia="en-US"/>
+        </w:rPr>
+        <w:t xml:space="preserve">            }</w:t>
+      </w:r>
+    </w:p>
+    <w:p>
+      <w:pPr>
+        <w:tabs>
+          <w:tab w:val="left" w:pos="916"/>
+          <w:tab w:val="left" w:pos="1832"/>
+          <w:tab w:val="left" w:pos="2748"/>
+          <w:tab w:val="left" w:pos="3664"/>
+          <w:tab w:val="left" w:pos="4580"/>
+          <w:tab w:val="left" w:pos="5496"/>
+          <w:tab w:val="left" w:pos="6412"/>
+          <w:tab w:val="left" w:pos="7328"/>
+          <w:tab w:val="left" w:pos="8244"/>
+          <w:tab w:val="left" w:pos="9160"/>
+          <w:tab w:val="left" w:pos="10076"/>
+          <w:tab w:val="left" w:pos="10992"/>
+          <w:tab w:val="left" w:pos="11908"/>
+          <w:tab w:val="left" w:pos="12824"/>
+          <w:tab w:val="left" w:pos="13740"/>
+          <w:tab w:val="left" w:pos="14656"/>
+        </w:tabs>
+        <w:ind w:firstLine="0"/>
+        <w:jc w:val="left"/>
+        <w:rPr>
+          <w:rFonts w:ascii="Courier New" w:hAnsi="Courier New" w:cs="Courier New"/>
+          <w:color w:val="000000"/>
+          <w:kern w:val="0"/>
+          <w:sz w:val="20"/>
+          <w:lang w:val="en-US" w:eastAsia="en-US"/>
+        </w:rPr>
+      </w:pPr>
+    </w:p>
+    <w:p>
+      <w:pPr>
+        <w:tabs>
+          <w:tab w:val="left" w:pos="916"/>
+          <w:tab w:val="left" w:pos="1832"/>
+          <w:tab w:val="left" w:pos="2748"/>
+          <w:tab w:val="left" w:pos="3664"/>
+          <w:tab w:val="left" w:pos="4580"/>
+          <w:tab w:val="left" w:pos="5496"/>
+          <w:tab w:val="left" w:pos="6412"/>
+          <w:tab w:val="left" w:pos="7328"/>
+          <w:tab w:val="left" w:pos="8244"/>
+          <w:tab w:val="left" w:pos="9160"/>
+          <w:tab w:val="left" w:pos="10076"/>
+          <w:tab w:val="left" w:pos="10992"/>
+          <w:tab w:val="left" w:pos="11908"/>
+          <w:tab w:val="left" w:pos="12824"/>
+          <w:tab w:val="left" w:pos="13740"/>
+          <w:tab w:val="left" w:pos="14656"/>
+        </w:tabs>
+        <w:ind w:firstLine="0"/>
+        <w:jc w:val="left"/>
+        <w:rPr>
+          <w:rFonts w:ascii="Courier New" w:hAnsi="Courier New" w:cs="Courier New"/>
+          <w:color w:val="000000"/>
+          <w:kern w:val="0"/>
+          <w:sz w:val="20"/>
+          <w:lang w:val="en-US" w:eastAsia="en-US"/>
+        </w:rPr>
+      </w:pPr>
+      <w:r>
+        <w:rPr>
+          <w:rFonts w:ascii="Courier New" w:hAnsi="Courier New" w:cs="Courier New"/>
+          <w:color w:val="000000"/>
+          <w:kern w:val="0"/>
+          <w:sz w:val="20"/>
+          <w:lang w:val="en-US" w:eastAsia="en-US"/>
+        </w:rPr>
+        <w:t xml:space="preserve">            const type = (i === 0) ? 'moveTo' : 'lineTo';</w:t>
+      </w:r>
+    </w:p>
+    <w:p>
+      <w:pPr>
+        <w:tabs>
+          <w:tab w:val="left" w:pos="916"/>
+          <w:tab w:val="left" w:pos="1832"/>
+          <w:tab w:val="left" w:pos="2748"/>
+          <w:tab w:val="left" w:pos="3664"/>
+          <w:tab w:val="left" w:pos="4580"/>
+          <w:tab w:val="left" w:pos="5496"/>
+          <w:tab w:val="left" w:pos="6412"/>
+          <w:tab w:val="left" w:pos="7328"/>
+          <w:tab w:val="left" w:pos="8244"/>
+          <w:tab w:val="left" w:pos="9160"/>
+          <w:tab w:val="left" w:pos="10076"/>
+          <w:tab w:val="left" w:pos="10992"/>
+          <w:tab w:val="left" w:pos="11908"/>
+          <w:tab w:val="left" w:pos="12824"/>
+          <w:tab w:val="left" w:pos="13740"/>
+          <w:tab w:val="left" w:pos="14656"/>
+        </w:tabs>
+        <w:ind w:firstLine="0"/>
+        <w:jc w:val="left"/>
+        <w:rPr>
+          <w:rFonts w:ascii="Courier New" w:hAnsi="Courier New" w:cs="Courier New"/>
+          <w:color w:val="000000"/>
+          <w:kern w:val="0"/>
+          <w:sz w:val="20"/>
+          <w:lang w:val="en-US" w:eastAsia="en-US"/>
+        </w:rPr>
+      </w:pPr>
+      <w:r>
+        <w:rPr>
+          <w:rFonts w:ascii="Courier New" w:hAnsi="Courier New" w:cs="Courier New"/>
+          <w:color w:val="000000"/>
+          <w:kern w:val="0"/>
+          <w:sz w:val="20"/>
+          <w:lang w:val="en-US" w:eastAsia="en-US"/>
+        </w:rPr>
+        <w:t xml:space="preserve">            ctx[type](point.x, point.y);</w:t>
+      </w:r>
+    </w:p>
+    <w:p>
+      <w:pPr>
+        <w:tabs>
+          <w:tab w:val="left" w:pos="916"/>
+          <w:tab w:val="left" w:pos="1832"/>
+          <w:tab w:val="left" w:pos="2748"/>
+          <w:tab w:val="left" w:pos="3664"/>
+          <w:tab w:val="left" w:pos="4580"/>
+          <w:tab w:val="left" w:pos="5496"/>
+          <w:tab w:val="left" w:pos="6412"/>
+          <w:tab w:val="left" w:pos="7328"/>
+          <w:tab w:val="left" w:pos="8244"/>
+          <w:tab w:val="left" w:pos="9160"/>
+          <w:tab w:val="left" w:pos="10076"/>
+          <w:tab w:val="left" w:pos="10992"/>
+          <w:tab w:val="left" w:pos="11908"/>
+          <w:tab w:val="left" w:pos="12824"/>
+          <w:tab w:val="left" w:pos="13740"/>
+          <w:tab w:val="left" w:pos="14656"/>
+        </w:tabs>
+        <w:ind w:firstLine="0"/>
+        <w:jc w:val="left"/>
+        <w:rPr>
+          <w:rFonts w:ascii="Courier New" w:hAnsi="Courier New" w:cs="Courier New"/>
+          <w:color w:val="000000"/>
+          <w:kern w:val="0"/>
+          <w:sz w:val="20"/>
+          <w:lang w:val="en-US" w:eastAsia="en-US"/>
+        </w:rPr>
+      </w:pPr>
+      <w:r>
+        <w:rPr>
+          <w:rFonts w:ascii="Courier New" w:hAnsi="Courier New" w:cs="Courier New"/>
+          <w:color w:val="000000"/>
+          <w:kern w:val="0"/>
+          <w:sz w:val="20"/>
+          <w:lang w:val="en-US" w:eastAsia="en-US"/>
+        </w:rPr>
+        <w:t xml:space="preserve">        });</w:t>
+      </w:r>
+    </w:p>
+    <w:p>
+      <w:pPr>
+        <w:tabs>
+          <w:tab w:val="left" w:pos="916"/>
+          <w:tab w:val="left" w:pos="1832"/>
+          <w:tab w:val="left" w:pos="2748"/>
+          <w:tab w:val="left" w:pos="3664"/>
+          <w:tab w:val="left" w:pos="4580"/>
+          <w:tab w:val="left" w:pos="5496"/>
+          <w:tab w:val="left" w:pos="6412"/>
+          <w:tab w:val="left" w:pos="7328"/>
+          <w:tab w:val="left" w:pos="8244"/>
+          <w:tab w:val="left" w:pos="9160"/>
+          <w:tab w:val="left" w:pos="10076"/>
+          <w:tab w:val="left" w:pos="10992"/>
+          <w:tab w:val="left" w:pos="11908"/>
+          <w:tab w:val="left" w:pos="12824"/>
+          <w:tab w:val="left" w:pos="13740"/>
+          <w:tab w:val="left" w:pos="14656"/>
+        </w:tabs>
+        <w:ind w:firstLine="0"/>
+        <w:jc w:val="left"/>
+        <w:rPr>
+          <w:rFonts w:ascii="Courier New" w:hAnsi="Courier New" w:cs="Courier New"/>
+          <w:color w:val="000000"/>
+          <w:kern w:val="0"/>
+          <w:sz w:val="20"/>
+          <w:lang w:val="en-US" w:eastAsia="en-US"/>
+        </w:rPr>
+      </w:pPr>
+    </w:p>
+    <w:p>
+      <w:pPr>
+        <w:tabs>
+          <w:tab w:val="left" w:pos="916"/>
+          <w:tab w:val="left" w:pos="1832"/>
+          <w:tab w:val="left" w:pos="2748"/>
+          <w:tab w:val="left" w:pos="3664"/>
+          <w:tab w:val="left" w:pos="4580"/>
+          <w:tab w:val="left" w:pos="5496"/>
+          <w:tab w:val="left" w:pos="6412"/>
+          <w:tab w:val="left" w:pos="7328"/>
+          <w:tab w:val="left" w:pos="8244"/>
+          <w:tab w:val="left" w:pos="9160"/>
+          <w:tab w:val="left" w:pos="10076"/>
+          <w:tab w:val="left" w:pos="10992"/>
+          <w:tab w:val="left" w:pos="11908"/>
+          <w:tab w:val="left" w:pos="12824"/>
+          <w:tab w:val="left" w:pos="13740"/>
+          <w:tab w:val="left" w:pos="14656"/>
+        </w:tabs>
+        <w:ind w:firstLine="0"/>
+        <w:jc w:val="left"/>
+        <w:rPr>
+          <w:rFonts w:ascii="Courier New" w:hAnsi="Courier New" w:cs="Courier New"/>
+          <w:color w:val="000000"/>
+          <w:kern w:val="0"/>
+          <w:sz w:val="20"/>
+          <w:lang w:val="en-US" w:eastAsia="en-US"/>
+        </w:rPr>
+      </w:pPr>
+      <w:r>
+        <w:rPr>
+          <w:rFonts w:ascii="Courier New" w:hAnsi="Courier New" w:cs="Courier New"/>
+          <w:color w:val="000000"/>
+          <w:kern w:val="0"/>
+          <w:sz w:val="20"/>
+          <w:lang w:val="en-US" w:eastAsia="en-US"/>
+        </w:rPr>
+        <w:t xml:space="preserve">        ctx.stroke();</w:t>
+      </w:r>
+    </w:p>
+    <w:p>
+      <w:pPr>
+        <w:tabs>
+          <w:tab w:val="left" w:pos="916"/>
+          <w:tab w:val="left" w:pos="1832"/>
+          <w:tab w:val="left" w:pos="2748"/>
+          <w:tab w:val="left" w:pos="3664"/>
+          <w:tab w:val="left" w:pos="4580"/>
+          <w:tab w:val="left" w:pos="5496"/>
+          <w:tab w:val="left" w:pos="6412"/>
+          <w:tab w:val="left" w:pos="7328"/>
+          <w:tab w:val="left" w:pos="8244"/>
+          <w:tab w:val="left" w:pos="9160"/>
+          <w:tab w:val="left" w:pos="10076"/>
+          <w:tab w:val="left" w:pos="10992"/>
+          <w:tab w:val="left" w:pos="11908"/>
+          <w:tab w:val="left" w:pos="12824"/>
+          <w:tab w:val="left" w:pos="13740"/>
+          <w:tab w:val="left" w:pos="14656"/>
+        </w:tabs>
+        <w:ind w:firstLine="0"/>
+        <w:jc w:val="left"/>
+        <w:rPr>
+          <w:rFonts w:ascii="Courier New" w:hAnsi="Courier New" w:cs="Courier New"/>
+          <w:color w:val="000000"/>
+          <w:kern w:val="0"/>
+          <w:sz w:val="20"/>
+          <w:lang w:val="en-US" w:eastAsia="en-US"/>
+        </w:rPr>
+      </w:pPr>
+      <w:r>
+        <w:rPr>
+          <w:rFonts w:ascii="Courier New" w:hAnsi="Courier New" w:cs="Courier New"/>
+          <w:color w:val="000000"/>
+          <w:kern w:val="0"/>
+          <w:sz w:val="20"/>
+          <w:lang w:val="en-US" w:eastAsia="en-US"/>
+        </w:rPr>
+        <w:t xml:space="preserve">        ctx.restore();</w:t>
+      </w:r>
+    </w:p>
+    <w:p>
+      <w:pPr>
+        <w:tabs>
+          <w:tab w:val="left" w:pos="916"/>
+          <w:tab w:val="left" w:pos="1832"/>
+          <w:tab w:val="left" w:pos="2748"/>
+          <w:tab w:val="left" w:pos="3664"/>
+          <w:tab w:val="left" w:pos="4580"/>
+          <w:tab w:val="left" w:pos="5496"/>
+          <w:tab w:val="left" w:pos="6412"/>
+          <w:tab w:val="left" w:pos="7328"/>
+          <w:tab w:val="left" w:pos="8244"/>
+          <w:tab w:val="left" w:pos="9160"/>
+          <w:tab w:val="left" w:pos="10076"/>
+          <w:tab w:val="left" w:pos="10992"/>
+          <w:tab w:val="left" w:pos="11908"/>
+          <w:tab w:val="left" w:pos="12824"/>
+          <w:tab w:val="left" w:pos="13740"/>
+          <w:tab w:val="left" w:pos="14656"/>
+        </w:tabs>
+        <w:ind w:firstLine="0"/>
+        <w:jc w:val="left"/>
+        <w:rPr>
+          <w:rFonts w:ascii="Courier New" w:hAnsi="Courier New" w:cs="Courier New"/>
+          <w:color w:val="000000"/>
+          <w:kern w:val="0"/>
+          <w:sz w:val="20"/>
+          <w:lang w:val="en-US" w:eastAsia="en-US"/>
+        </w:rPr>
+      </w:pPr>
+      <w:r>
+        <w:rPr>
+          <w:rFonts w:ascii="Courier New" w:hAnsi="Courier New" w:cs="Courier New"/>
+          <w:color w:val="000000"/>
+          <w:kern w:val="0"/>
+          <w:sz w:val="20"/>
+          <w:lang w:val="en-US" w:eastAsia="en-US"/>
+        </w:rPr>
+        <w:t xml:space="preserve">    }</w:t>
+      </w:r>
+    </w:p>
+    <w:p>
+      <w:pPr>
+        <w:tabs>
+          <w:tab w:val="left" w:pos="916"/>
+          <w:tab w:val="left" w:pos="1832"/>
+          <w:tab w:val="left" w:pos="2748"/>
+          <w:tab w:val="left" w:pos="3664"/>
+          <w:tab w:val="left" w:pos="4580"/>
+          <w:tab w:val="left" w:pos="5496"/>
+          <w:tab w:val="left" w:pos="6412"/>
+          <w:tab w:val="left" w:pos="7328"/>
+          <w:tab w:val="left" w:pos="8244"/>
+          <w:tab w:val="left" w:pos="9160"/>
+          <w:tab w:val="left" w:pos="10076"/>
+          <w:tab w:val="left" w:pos="10992"/>
+          <w:tab w:val="left" w:pos="11908"/>
+          <w:tab w:val="left" w:pos="12824"/>
+          <w:tab w:val="left" w:pos="13740"/>
+          <w:tab w:val="left" w:pos="14656"/>
+        </w:tabs>
+        <w:ind w:firstLine="0"/>
+        <w:jc w:val="left"/>
+        <w:rPr>
+          <w:rFonts w:ascii="Courier New" w:hAnsi="Courier New" w:cs="Courier New"/>
+          <w:color w:val="000000"/>
+          <w:kern w:val="0"/>
+          <w:sz w:val="20"/>
+          <w:lang w:val="en-US" w:eastAsia="en-US"/>
+        </w:rPr>
+      </w:pPr>
+    </w:p>
+    <w:p>
+      <w:pPr>
+        <w:tabs>
+          <w:tab w:val="left" w:pos="916"/>
+          <w:tab w:val="left" w:pos="1832"/>
+          <w:tab w:val="left" w:pos="2748"/>
+          <w:tab w:val="left" w:pos="3664"/>
+          <w:tab w:val="left" w:pos="4580"/>
+          <w:tab w:val="left" w:pos="5496"/>
+          <w:tab w:val="left" w:pos="6412"/>
+          <w:tab w:val="left" w:pos="7328"/>
+          <w:tab w:val="left" w:pos="8244"/>
+          <w:tab w:val="left" w:pos="9160"/>
+          <w:tab w:val="left" w:pos="10076"/>
+          <w:tab w:val="left" w:pos="10992"/>
+          <w:tab w:val="left" w:pos="11908"/>
+          <w:tab w:val="left" w:pos="12824"/>
+          <w:tab w:val="left" w:pos="13740"/>
+          <w:tab w:val="left" w:pos="14656"/>
+        </w:tabs>
+        <w:ind w:firstLine="0"/>
+        <w:jc w:val="left"/>
+        <w:rPr>
+          <w:rFonts w:ascii="Courier New" w:hAnsi="Courier New" w:cs="Courier New"/>
+          <w:color w:val="000000"/>
+          <w:kern w:val="0"/>
+          <w:sz w:val="20"/>
+          <w:lang w:val="en-US" w:eastAsia="en-US"/>
+        </w:rPr>
+      </w:pPr>
+      <w:r>
+        <w:rPr>
+          <w:rFonts w:ascii="Courier New" w:hAnsi="Courier New" w:cs="Courier New"/>
+          <w:color w:val="000000"/>
+          <w:kern w:val="0"/>
+          <w:sz w:val="20"/>
+          <w:lang w:val="en-US" w:eastAsia="en-US"/>
+        </w:rPr>
+        <w:t xml:space="preserve">    private getPoints() {</w:t>
+      </w:r>
+    </w:p>
+    <w:p>
+      <w:pPr>
+        <w:tabs>
+          <w:tab w:val="left" w:pos="916"/>
+          <w:tab w:val="left" w:pos="1832"/>
+          <w:tab w:val="left" w:pos="2748"/>
+          <w:tab w:val="left" w:pos="3664"/>
+          <w:tab w:val="left" w:pos="4580"/>
+          <w:tab w:val="left" w:pos="5496"/>
+          <w:tab w:val="left" w:pos="6412"/>
+          <w:tab w:val="left" w:pos="7328"/>
+          <w:tab w:val="left" w:pos="8244"/>
+          <w:tab w:val="left" w:pos="9160"/>
+          <w:tab w:val="left" w:pos="10076"/>
+          <w:tab w:val="left" w:pos="10992"/>
+          <w:tab w:val="left" w:pos="11908"/>
+          <w:tab w:val="left" w:pos="12824"/>
+          <w:tab w:val="left" w:pos="13740"/>
+          <w:tab w:val="left" w:pos="14656"/>
+        </w:tabs>
+        <w:ind w:firstLine="0"/>
+        <w:jc w:val="left"/>
+        <w:rPr>
+          <w:rFonts w:ascii="Courier New" w:hAnsi="Courier New" w:cs="Courier New"/>
+          <w:color w:val="000000"/>
+          <w:kern w:val="0"/>
+          <w:sz w:val="20"/>
+          <w:lang w:val="en-US" w:eastAsia="en-US"/>
+        </w:rPr>
+      </w:pPr>
+      <w:r>
+        <w:rPr>
+          <w:rFonts w:ascii="Courier New" w:hAnsi="Courier New" w:cs="Courier New"/>
+          <w:color w:val="000000"/>
+          <w:kern w:val="0"/>
+          <w:sz w:val="20"/>
+          <w:lang w:val="en-US" w:eastAsia="en-US"/>
+        </w:rPr>
+        <w:t xml:space="preserve">        const interval = this._pointsInterval;</w:t>
+      </w:r>
+    </w:p>
+    <w:p>
+      <w:pPr>
+        <w:tabs>
+          <w:tab w:val="left" w:pos="916"/>
+          <w:tab w:val="left" w:pos="1832"/>
+          <w:tab w:val="left" w:pos="2748"/>
+          <w:tab w:val="left" w:pos="3664"/>
+          <w:tab w:val="left" w:pos="4580"/>
+          <w:tab w:val="left" w:pos="5496"/>
+          <w:tab w:val="left" w:pos="6412"/>
+          <w:tab w:val="left" w:pos="7328"/>
+          <w:tab w:val="left" w:pos="8244"/>
+          <w:tab w:val="left" w:pos="9160"/>
+          <w:tab w:val="left" w:pos="10076"/>
+          <w:tab w:val="left" w:pos="10992"/>
+          <w:tab w:val="left" w:pos="11908"/>
+          <w:tab w:val="left" w:pos="12824"/>
+          <w:tab w:val="left" w:pos="13740"/>
+          <w:tab w:val="left" w:pos="14656"/>
+        </w:tabs>
+        <w:ind w:firstLine="0"/>
+        <w:jc w:val="left"/>
+        <w:rPr>
+          <w:rFonts w:ascii="Courier New" w:hAnsi="Courier New" w:cs="Courier New"/>
+          <w:color w:val="000000"/>
+          <w:kern w:val="0"/>
+          <w:sz w:val="20"/>
+          <w:lang w:val="en-US" w:eastAsia="en-US"/>
+        </w:rPr>
+      </w:pPr>
+      <w:r>
+        <w:rPr>
+          <w:rFonts w:ascii="Courier New" w:hAnsi="Courier New" w:cs="Courier New"/>
+          <w:color w:val="000000"/>
+          <w:kern w:val="0"/>
+          <w:sz w:val="20"/>
+          <w:lang w:val="en-US" w:eastAsia="en-US"/>
+        </w:rPr>
+        <w:t xml:space="preserve">        const steps = Math.ceil(this._size.x / interval) + 1;</w:t>
+      </w:r>
+    </w:p>
+    <w:p>
+      <w:pPr>
+        <w:tabs>
+          <w:tab w:val="left" w:pos="916"/>
+          <w:tab w:val="left" w:pos="1832"/>
+          <w:tab w:val="left" w:pos="2748"/>
+          <w:tab w:val="left" w:pos="3664"/>
+          <w:tab w:val="left" w:pos="4580"/>
+          <w:tab w:val="left" w:pos="5496"/>
+          <w:tab w:val="left" w:pos="6412"/>
+          <w:tab w:val="left" w:pos="7328"/>
+          <w:tab w:val="left" w:pos="8244"/>
+          <w:tab w:val="left" w:pos="9160"/>
+          <w:tab w:val="left" w:pos="10076"/>
+          <w:tab w:val="left" w:pos="10992"/>
+          <w:tab w:val="left" w:pos="11908"/>
+          <w:tab w:val="left" w:pos="12824"/>
+          <w:tab w:val="left" w:pos="13740"/>
+          <w:tab w:val="left" w:pos="14656"/>
+        </w:tabs>
+        <w:ind w:firstLine="0"/>
+        <w:jc w:val="left"/>
+        <w:rPr>
+          <w:rFonts w:ascii="Courier New" w:hAnsi="Courier New" w:cs="Courier New"/>
+          <w:color w:val="000000"/>
+          <w:kern w:val="0"/>
+          <w:sz w:val="20"/>
+          <w:lang w:val="en-US" w:eastAsia="en-US"/>
+        </w:rPr>
+      </w:pPr>
+    </w:p>
+    <w:p>
+      <w:pPr>
+        <w:tabs>
+          <w:tab w:val="left" w:pos="916"/>
+          <w:tab w:val="left" w:pos="1832"/>
+          <w:tab w:val="left" w:pos="2748"/>
+          <w:tab w:val="left" w:pos="3664"/>
+          <w:tab w:val="left" w:pos="4580"/>
+          <w:tab w:val="left" w:pos="5496"/>
+          <w:tab w:val="left" w:pos="6412"/>
+          <w:tab w:val="left" w:pos="7328"/>
+          <w:tab w:val="left" w:pos="8244"/>
+          <w:tab w:val="left" w:pos="9160"/>
+          <w:tab w:val="left" w:pos="10076"/>
+          <w:tab w:val="left" w:pos="10992"/>
+          <w:tab w:val="left" w:pos="11908"/>
+          <w:tab w:val="left" w:pos="12824"/>
+          <w:tab w:val="left" w:pos="13740"/>
+          <w:tab w:val="left" w:pos="14656"/>
+        </w:tabs>
+        <w:ind w:firstLine="0"/>
+        <w:jc w:val="left"/>
+        <w:rPr>
+          <w:rFonts w:ascii="Courier New" w:hAnsi="Courier New" w:cs="Courier New"/>
+          <w:color w:val="000000"/>
+          <w:kern w:val="0"/>
+          <w:sz w:val="20"/>
+          <w:lang w:val="en-US" w:eastAsia="en-US"/>
+        </w:rPr>
+      </w:pPr>
+      <w:r>
+        <w:rPr>
+          <w:rFonts w:ascii="Courier New" w:hAnsi="Courier New" w:cs="Courier New"/>
+          <w:color w:val="000000"/>
+          <w:kern w:val="0"/>
+          <w:sz w:val="20"/>
+          <w:lang w:val="en-US" w:eastAsia="en-US"/>
+        </w:rPr>
+        <w:t xml:space="preserve">        const xs = new Array(steps).fill(0).map((_, i) =&gt; i * interval);</w:t>
+      </w:r>
+    </w:p>
+    <w:p>
+      <w:pPr>
+        <w:tabs>
+          <w:tab w:val="left" w:pos="916"/>
+          <w:tab w:val="left" w:pos="1832"/>
+          <w:tab w:val="left" w:pos="2748"/>
+          <w:tab w:val="left" w:pos="3664"/>
+          <w:tab w:val="left" w:pos="4580"/>
+          <w:tab w:val="left" w:pos="5496"/>
+          <w:tab w:val="left" w:pos="6412"/>
+          <w:tab w:val="left" w:pos="7328"/>
+          <w:tab w:val="left" w:pos="8244"/>
+          <w:tab w:val="left" w:pos="9160"/>
+          <w:tab w:val="left" w:pos="10076"/>
+          <w:tab w:val="left" w:pos="10992"/>
+          <w:tab w:val="left" w:pos="11908"/>
+          <w:tab w:val="left" w:pos="12824"/>
+          <w:tab w:val="left" w:pos="13740"/>
+          <w:tab w:val="left" w:pos="14656"/>
+        </w:tabs>
+        <w:ind w:firstLine="0"/>
+        <w:jc w:val="left"/>
+        <w:rPr>
+          <w:rFonts w:ascii="Courier New" w:hAnsi="Courier New" w:cs="Courier New"/>
+          <w:color w:val="000000"/>
+          <w:kern w:val="0"/>
+          <w:sz w:val="20"/>
+          <w:lang w:val="en-US" w:eastAsia="en-US"/>
+        </w:rPr>
+      </w:pPr>
+      <w:r>
+        <w:rPr>
+          <w:rFonts w:ascii="Courier New" w:hAnsi="Courier New" w:cs="Courier New"/>
+          <w:color w:val="000000"/>
+          <w:kern w:val="0"/>
+          <w:sz w:val="20"/>
+          <w:lang w:val="en-US" w:eastAsia="en-US"/>
+        </w:rPr>
+        <w:t xml:space="preserve">        const ys = xs.map(x =&gt; this.xToWorld(x))</w:t>
+      </w:r>
+    </w:p>
+    <w:p>
+      <w:pPr>
+        <w:tabs>
+          <w:tab w:val="left" w:pos="916"/>
+          <w:tab w:val="left" w:pos="1832"/>
+          <w:tab w:val="left" w:pos="2748"/>
+          <w:tab w:val="left" w:pos="3664"/>
+          <w:tab w:val="left" w:pos="4580"/>
+          <w:tab w:val="left" w:pos="5496"/>
+          <w:tab w:val="left" w:pos="6412"/>
+          <w:tab w:val="left" w:pos="7328"/>
+          <w:tab w:val="left" w:pos="8244"/>
+          <w:tab w:val="left" w:pos="9160"/>
+          <w:tab w:val="left" w:pos="10076"/>
+          <w:tab w:val="left" w:pos="10992"/>
+          <w:tab w:val="left" w:pos="11908"/>
+          <w:tab w:val="left" w:pos="12824"/>
+          <w:tab w:val="left" w:pos="13740"/>
+          <w:tab w:val="left" w:pos="14656"/>
+        </w:tabs>
+        <w:ind w:firstLine="0"/>
+        <w:jc w:val="left"/>
+        <w:rPr>
+          <w:rFonts w:ascii="Courier New" w:hAnsi="Courier New" w:cs="Courier New"/>
+          <w:color w:val="000000"/>
+          <w:kern w:val="0"/>
+          <w:sz w:val="20"/>
+          <w:lang w:val="en-US" w:eastAsia="en-US"/>
+        </w:rPr>
+      </w:pPr>
+      <w:r>
+        <w:rPr>
+          <w:rFonts w:ascii="Courier New" w:hAnsi="Courier New" w:cs="Courier New"/>
+          <w:color w:val="000000"/>
+          <w:kern w:val="0"/>
+          <w:sz w:val="20"/>
+          <w:lang w:val="en-US" w:eastAsia="en-US"/>
+        </w:rPr>
+        <w:t xml:space="preserve">            .map(x =&gt; this.func(x))</w:t>
+      </w:r>
+    </w:p>
+    <w:p>
+      <w:pPr>
+        <w:tabs>
+          <w:tab w:val="left" w:pos="916"/>
+          <w:tab w:val="left" w:pos="1832"/>
+          <w:tab w:val="left" w:pos="2748"/>
+          <w:tab w:val="left" w:pos="3664"/>
+          <w:tab w:val="left" w:pos="4580"/>
+          <w:tab w:val="left" w:pos="5496"/>
+          <w:tab w:val="left" w:pos="6412"/>
+          <w:tab w:val="left" w:pos="7328"/>
+          <w:tab w:val="left" w:pos="8244"/>
+          <w:tab w:val="left" w:pos="9160"/>
+          <w:tab w:val="left" w:pos="10076"/>
+          <w:tab w:val="left" w:pos="10992"/>
+          <w:tab w:val="left" w:pos="11908"/>
+          <w:tab w:val="left" w:pos="12824"/>
+          <w:tab w:val="left" w:pos="13740"/>
+          <w:tab w:val="left" w:pos="14656"/>
+        </w:tabs>
+        <w:ind w:firstLine="0"/>
+        <w:jc w:val="left"/>
+        <w:rPr>
+          <w:rFonts w:ascii="Courier New" w:hAnsi="Courier New" w:cs="Courier New"/>
+          <w:color w:val="000000"/>
+          <w:kern w:val="0"/>
+          <w:sz w:val="20"/>
+          <w:lang w:val="en-US" w:eastAsia="en-US"/>
+        </w:rPr>
+      </w:pPr>
+      <w:r>
+        <w:rPr>
+          <w:rFonts w:ascii="Courier New" w:hAnsi="Courier New" w:cs="Courier New"/>
+          <w:color w:val="000000"/>
+          <w:kern w:val="0"/>
+          <w:sz w:val="20"/>
+          <w:lang w:val="en-US" w:eastAsia="en-US"/>
+        </w:rPr>
+        <w:t xml:space="preserve">            .map(y =&gt; this.yToView(y));</w:t>
+      </w:r>
+    </w:p>
+    <w:p>
+      <w:pPr>
+        <w:tabs>
+          <w:tab w:val="left" w:pos="916"/>
+          <w:tab w:val="left" w:pos="1832"/>
+          <w:tab w:val="left" w:pos="2748"/>
+          <w:tab w:val="left" w:pos="3664"/>
+          <w:tab w:val="left" w:pos="4580"/>
+          <w:tab w:val="left" w:pos="5496"/>
+          <w:tab w:val="left" w:pos="6412"/>
+          <w:tab w:val="left" w:pos="7328"/>
+          <w:tab w:val="left" w:pos="8244"/>
+          <w:tab w:val="left" w:pos="9160"/>
+          <w:tab w:val="left" w:pos="10076"/>
+          <w:tab w:val="left" w:pos="10992"/>
+          <w:tab w:val="left" w:pos="11908"/>
+          <w:tab w:val="left" w:pos="12824"/>
+          <w:tab w:val="left" w:pos="13740"/>
+          <w:tab w:val="left" w:pos="14656"/>
+        </w:tabs>
+        <w:ind w:firstLine="0"/>
+        <w:jc w:val="left"/>
+        <w:rPr>
+          <w:rFonts w:ascii="Courier New" w:hAnsi="Courier New" w:cs="Courier New"/>
+          <w:color w:val="000000"/>
+          <w:kern w:val="0"/>
+          <w:sz w:val="20"/>
+          <w:lang w:val="en-US" w:eastAsia="en-US"/>
+        </w:rPr>
+      </w:pPr>
+    </w:p>
+    <w:p>
+      <w:pPr>
+        <w:tabs>
+          <w:tab w:val="left" w:pos="916"/>
+          <w:tab w:val="left" w:pos="1832"/>
+          <w:tab w:val="left" w:pos="2748"/>
+          <w:tab w:val="left" w:pos="3664"/>
+          <w:tab w:val="left" w:pos="4580"/>
+          <w:tab w:val="left" w:pos="5496"/>
+          <w:tab w:val="left" w:pos="6412"/>
+          <w:tab w:val="left" w:pos="7328"/>
+          <w:tab w:val="left" w:pos="8244"/>
+          <w:tab w:val="left" w:pos="9160"/>
+          <w:tab w:val="left" w:pos="10076"/>
+          <w:tab w:val="left" w:pos="10992"/>
+          <w:tab w:val="left" w:pos="11908"/>
+          <w:tab w:val="left" w:pos="12824"/>
+          <w:tab w:val="left" w:pos="13740"/>
+          <w:tab w:val="left" w:pos="14656"/>
+        </w:tabs>
+        <w:ind w:firstLine="0"/>
+        <w:jc w:val="left"/>
+        <w:rPr>
+          <w:rFonts w:ascii="Courier New" w:hAnsi="Courier New" w:cs="Courier New"/>
+          <w:color w:val="000000"/>
+          <w:kern w:val="0"/>
+          <w:sz w:val="20"/>
+          <w:lang w:val="en-US" w:eastAsia="en-US"/>
+        </w:rPr>
+      </w:pPr>
+      <w:r>
+        <w:rPr>
+          <w:rFonts w:ascii="Courier New" w:hAnsi="Courier New" w:cs="Courier New"/>
+          <w:color w:val="000000"/>
+          <w:kern w:val="0"/>
+          <w:sz w:val="20"/>
+          <w:lang w:val="en-US" w:eastAsia="en-US"/>
+        </w:rPr>
+        <w:t xml:space="preserve">        return xs.map((x, i) =&gt; new Vector(x, ys[i]));</w:t>
+      </w:r>
+    </w:p>
+    <w:p>
+      <w:pPr>
+        <w:tabs>
+          <w:tab w:val="left" w:pos="916"/>
+          <w:tab w:val="left" w:pos="1832"/>
+          <w:tab w:val="left" w:pos="2748"/>
+          <w:tab w:val="left" w:pos="3664"/>
+          <w:tab w:val="left" w:pos="4580"/>
+          <w:tab w:val="left" w:pos="5496"/>
+          <w:tab w:val="left" w:pos="6412"/>
+          <w:tab w:val="left" w:pos="7328"/>
+          <w:tab w:val="left" w:pos="8244"/>
+          <w:tab w:val="left" w:pos="9160"/>
+          <w:tab w:val="left" w:pos="10076"/>
+          <w:tab w:val="left" w:pos="10992"/>
+          <w:tab w:val="left" w:pos="11908"/>
+          <w:tab w:val="left" w:pos="12824"/>
+          <w:tab w:val="left" w:pos="13740"/>
+          <w:tab w:val="left" w:pos="14656"/>
+        </w:tabs>
+        <w:ind w:firstLine="0"/>
+        <w:jc w:val="left"/>
+        <w:rPr>
+          <w:rFonts w:ascii="Courier New" w:hAnsi="Courier New" w:cs="Courier New"/>
+          <w:color w:val="000000"/>
+          <w:kern w:val="0"/>
+          <w:sz w:val="20"/>
+          <w:lang w:val="en-US" w:eastAsia="en-US"/>
+        </w:rPr>
+      </w:pPr>
+      <w:r>
+        <w:rPr>
+          <w:rFonts w:ascii="Courier New" w:hAnsi="Courier New" w:cs="Courier New"/>
+          <w:color w:val="000000"/>
+          <w:kern w:val="0"/>
+          <w:sz w:val="20"/>
+          <w:lang w:val="en-US" w:eastAsia="en-US"/>
+        </w:rPr>
+        <w:t xml:space="preserve">    }</w:t>
+      </w:r>
+    </w:p>
+    <w:p>
+      <w:pPr>
+        <w:tabs>
+          <w:tab w:val="left" w:pos="916"/>
+          <w:tab w:val="left" w:pos="1832"/>
+          <w:tab w:val="left" w:pos="2748"/>
+          <w:tab w:val="left" w:pos="3664"/>
+          <w:tab w:val="left" w:pos="4580"/>
+          <w:tab w:val="left" w:pos="5496"/>
+          <w:tab w:val="left" w:pos="6412"/>
+          <w:tab w:val="left" w:pos="7328"/>
+          <w:tab w:val="left" w:pos="8244"/>
+          <w:tab w:val="left" w:pos="9160"/>
+          <w:tab w:val="left" w:pos="10076"/>
+          <w:tab w:val="left" w:pos="10992"/>
+          <w:tab w:val="left" w:pos="11908"/>
+          <w:tab w:val="left" w:pos="12824"/>
+          <w:tab w:val="left" w:pos="13740"/>
+          <w:tab w:val="left" w:pos="14656"/>
+        </w:tabs>
+        <w:ind w:firstLine="0"/>
+        <w:jc w:val="left"/>
+        <w:rPr>
+          <w:rFonts w:ascii="Courier New" w:hAnsi="Courier New" w:cs="Courier New"/>
+          <w:color w:val="000000"/>
+          <w:kern w:val="0"/>
+          <w:sz w:val="20"/>
+          <w:lang w:val="en-US" w:eastAsia="en-US"/>
+        </w:rPr>
+      </w:pPr>
+      <w:r>
+        <w:rPr>
+          <w:rFonts w:ascii="Courier New" w:hAnsi="Courier New" w:cs="Courier New"/>
+          <w:color w:val="000000"/>
+          <w:kern w:val="0"/>
+          <w:sz w:val="20"/>
+          <w:lang w:val="en-US" w:eastAsia="en-US"/>
+        </w:rPr>
+        <w:t xml:space="preserve">    /**</w:t>
+      </w:r>
+    </w:p>
+    <w:p>
+      <w:pPr>
+        <w:tabs>
+          <w:tab w:val="left" w:pos="916"/>
+          <w:tab w:val="left" w:pos="1832"/>
+          <w:tab w:val="left" w:pos="2748"/>
+          <w:tab w:val="left" w:pos="3664"/>
+          <w:tab w:val="left" w:pos="4580"/>
+          <w:tab w:val="left" w:pos="5496"/>
+          <w:tab w:val="left" w:pos="6412"/>
+          <w:tab w:val="left" w:pos="7328"/>
+          <w:tab w:val="left" w:pos="8244"/>
+          <w:tab w:val="left" w:pos="9160"/>
+          <w:tab w:val="left" w:pos="10076"/>
+          <w:tab w:val="left" w:pos="10992"/>
+          <w:tab w:val="left" w:pos="11908"/>
+          <w:tab w:val="left" w:pos="12824"/>
+          <w:tab w:val="left" w:pos="13740"/>
+          <w:tab w:val="left" w:pos="14656"/>
+        </w:tabs>
+        <w:ind w:firstLine="0"/>
+        <w:jc w:val="left"/>
+        <w:rPr>
+          <w:rFonts w:ascii="Courier New" w:hAnsi="Courier New" w:cs="Courier New"/>
+          <w:color w:val="000000"/>
+          <w:kern w:val="0"/>
+          <w:sz w:val="20"/>
+          <w:lang w:val="en-US" w:eastAsia="en-US"/>
+        </w:rPr>
+      </w:pPr>
+      <w:r>
+        <w:rPr>
+          <w:rFonts w:ascii="Courier New" w:hAnsi="Courier New" w:cs="Courier New"/>
+          <w:color w:val="000000"/>
+          <w:kern w:val="0"/>
+          <w:sz w:val="20"/>
+          <w:lang w:val="en-US" w:eastAsia="en-US"/>
+        </w:rPr>
+        <w:t xml:space="preserve">     * Convert viewport coords to world coords</w:t>
+      </w:r>
+    </w:p>
+    <w:p>
+      <w:pPr>
+        <w:tabs>
+          <w:tab w:val="left" w:pos="916"/>
+          <w:tab w:val="left" w:pos="1832"/>
+          <w:tab w:val="left" w:pos="2748"/>
+          <w:tab w:val="left" w:pos="3664"/>
+          <w:tab w:val="left" w:pos="4580"/>
+          <w:tab w:val="left" w:pos="5496"/>
+          <w:tab w:val="left" w:pos="6412"/>
+          <w:tab w:val="left" w:pos="7328"/>
+          <w:tab w:val="left" w:pos="8244"/>
+          <w:tab w:val="left" w:pos="9160"/>
+          <w:tab w:val="left" w:pos="10076"/>
+          <w:tab w:val="left" w:pos="10992"/>
+          <w:tab w:val="left" w:pos="11908"/>
+          <w:tab w:val="left" w:pos="12824"/>
+          <w:tab w:val="left" w:pos="13740"/>
+          <w:tab w:val="left" w:pos="14656"/>
+        </w:tabs>
+        <w:ind w:firstLine="0"/>
+        <w:jc w:val="left"/>
+        <w:rPr>
+          <w:rFonts w:ascii="Courier New" w:hAnsi="Courier New" w:cs="Courier New"/>
+          <w:color w:val="000000"/>
+          <w:kern w:val="0"/>
+          <w:sz w:val="20"/>
+          <w:lang w:val="en-US" w:eastAsia="en-US"/>
+        </w:rPr>
+      </w:pPr>
+      <w:r>
+        <w:rPr>
+          <w:rFonts w:ascii="Courier New" w:hAnsi="Courier New" w:cs="Courier New"/>
+          <w:color w:val="000000"/>
+          <w:kern w:val="0"/>
+          <w:sz w:val="20"/>
+          <w:lang w:val="en-US" w:eastAsia="en-US"/>
+        </w:rPr>
+        <w:t xml:space="preserve">     * @param coords viport coordinates</w:t>
+      </w:r>
+    </w:p>
+    <w:p>
+      <w:pPr>
+        <w:tabs>
+          <w:tab w:val="left" w:pos="916"/>
+          <w:tab w:val="left" w:pos="1832"/>
+          <w:tab w:val="left" w:pos="2748"/>
+          <w:tab w:val="left" w:pos="3664"/>
+          <w:tab w:val="left" w:pos="4580"/>
+          <w:tab w:val="left" w:pos="5496"/>
+          <w:tab w:val="left" w:pos="6412"/>
+          <w:tab w:val="left" w:pos="7328"/>
+          <w:tab w:val="left" w:pos="8244"/>
+          <w:tab w:val="left" w:pos="9160"/>
+          <w:tab w:val="left" w:pos="10076"/>
+          <w:tab w:val="left" w:pos="10992"/>
+          <w:tab w:val="left" w:pos="11908"/>
+          <w:tab w:val="left" w:pos="12824"/>
+          <w:tab w:val="left" w:pos="13740"/>
+          <w:tab w:val="left" w:pos="14656"/>
+        </w:tabs>
+        <w:ind w:firstLine="0"/>
+        <w:jc w:val="left"/>
+        <w:rPr>
+          <w:rFonts w:ascii="Courier New" w:hAnsi="Courier New" w:cs="Courier New"/>
+          <w:color w:val="000000"/>
+          <w:kern w:val="0"/>
+          <w:sz w:val="20"/>
+          <w:lang w:val="en-US" w:eastAsia="en-US"/>
+        </w:rPr>
+      </w:pPr>
+      <w:r>
+        <w:rPr>
+          <w:rFonts w:ascii="Courier New" w:hAnsi="Courier New" w:cs="Courier New"/>
+          <w:color w:val="000000"/>
+          <w:kern w:val="0"/>
+          <w:sz w:val="20"/>
+          <w:lang w:val="en-US" w:eastAsia="en-US"/>
+        </w:rPr>
+        <w:t xml:space="preserve">     */</w:t>
+      </w:r>
+    </w:p>
+    <w:p>
+      <w:pPr>
+        <w:tabs>
+          <w:tab w:val="left" w:pos="916"/>
+          <w:tab w:val="left" w:pos="1832"/>
+          <w:tab w:val="left" w:pos="2748"/>
+          <w:tab w:val="left" w:pos="3664"/>
+          <w:tab w:val="left" w:pos="4580"/>
+          <w:tab w:val="left" w:pos="5496"/>
+          <w:tab w:val="left" w:pos="6412"/>
+          <w:tab w:val="left" w:pos="7328"/>
+          <w:tab w:val="left" w:pos="8244"/>
+          <w:tab w:val="left" w:pos="9160"/>
+          <w:tab w:val="left" w:pos="10076"/>
+          <w:tab w:val="left" w:pos="10992"/>
+          <w:tab w:val="left" w:pos="11908"/>
+          <w:tab w:val="left" w:pos="12824"/>
+          <w:tab w:val="left" w:pos="13740"/>
+          <w:tab w:val="left" w:pos="14656"/>
+        </w:tabs>
+        <w:ind w:firstLine="0"/>
+        <w:jc w:val="left"/>
+        <w:rPr>
+          <w:rFonts w:ascii="Courier New" w:hAnsi="Courier New" w:cs="Courier New"/>
+          <w:color w:val="000000"/>
+          <w:kern w:val="0"/>
+          <w:sz w:val="20"/>
+          <w:lang w:val="en-US" w:eastAsia="en-US"/>
+        </w:rPr>
+      </w:pPr>
+      <w:r>
+        <w:rPr>
+          <w:rFonts w:ascii="Courier New" w:hAnsi="Courier New" w:cs="Courier New"/>
+          <w:color w:val="000000"/>
+          <w:kern w:val="0"/>
+          <w:sz w:val="20"/>
+          <w:lang w:val="en-US" w:eastAsia="en-US"/>
+        </w:rPr>
         <w:lastRenderedPageBreak/>
+        <w:t xml:space="preserve">    private toWorld(coords: Vector) {</w:t>
+      </w:r>
+    </w:p>
+    <w:p>
+      <w:pPr>
+        <w:tabs>
+          <w:tab w:val="left" w:pos="916"/>
+          <w:tab w:val="left" w:pos="1832"/>
+          <w:tab w:val="left" w:pos="2748"/>
+          <w:tab w:val="left" w:pos="3664"/>
+          <w:tab w:val="left" w:pos="4580"/>
+          <w:tab w:val="left" w:pos="5496"/>
+          <w:tab w:val="left" w:pos="6412"/>
+          <w:tab w:val="left" w:pos="7328"/>
+          <w:tab w:val="left" w:pos="8244"/>
+          <w:tab w:val="left" w:pos="9160"/>
+          <w:tab w:val="left" w:pos="10076"/>
+          <w:tab w:val="left" w:pos="10992"/>
+          <w:tab w:val="left" w:pos="11908"/>
+          <w:tab w:val="left" w:pos="12824"/>
+          <w:tab w:val="left" w:pos="13740"/>
+          <w:tab w:val="left" w:pos="14656"/>
+        </w:tabs>
+        <w:ind w:firstLine="0"/>
+        <w:jc w:val="left"/>
+        <w:rPr>
+          <w:rFonts w:ascii="Courier New" w:hAnsi="Courier New" w:cs="Courier New"/>
+          <w:color w:val="000000"/>
+          <w:kern w:val="0"/>
+          <w:sz w:val="20"/>
+          <w:lang w:val="en-US" w:eastAsia="en-US"/>
+        </w:rPr>
+      </w:pPr>
+      <w:r>
+        <w:rPr>
+          <w:rFonts w:ascii="Courier New" w:hAnsi="Courier New" w:cs="Courier New"/>
+          <w:color w:val="000000"/>
+          <w:kern w:val="0"/>
+          <w:sz w:val="20"/>
+          <w:lang w:val="en-US" w:eastAsia="en-US"/>
+        </w:rPr>
+        <w:t xml:space="preserve">        return coords.copy()</w:t>
+      </w:r>
+    </w:p>
+    <w:p>
+      <w:pPr>
+        <w:tabs>
+          <w:tab w:val="left" w:pos="916"/>
+          <w:tab w:val="left" w:pos="1832"/>
+          <w:tab w:val="left" w:pos="2748"/>
+          <w:tab w:val="left" w:pos="3664"/>
+          <w:tab w:val="left" w:pos="4580"/>
+          <w:tab w:val="left" w:pos="5496"/>
+          <w:tab w:val="left" w:pos="6412"/>
+          <w:tab w:val="left" w:pos="7328"/>
+          <w:tab w:val="left" w:pos="8244"/>
+          <w:tab w:val="left" w:pos="9160"/>
+          <w:tab w:val="left" w:pos="10076"/>
+          <w:tab w:val="left" w:pos="10992"/>
+          <w:tab w:val="left" w:pos="11908"/>
+          <w:tab w:val="left" w:pos="12824"/>
+          <w:tab w:val="left" w:pos="13740"/>
+          <w:tab w:val="left" w:pos="14656"/>
+        </w:tabs>
+        <w:ind w:firstLine="0"/>
+        <w:jc w:val="left"/>
+        <w:rPr>
+          <w:rFonts w:ascii="Courier New" w:hAnsi="Courier New" w:cs="Courier New"/>
+          <w:color w:val="000000"/>
+          <w:kern w:val="0"/>
+          <w:sz w:val="20"/>
+          <w:lang w:val="en-US" w:eastAsia="en-US"/>
+        </w:rPr>
+      </w:pPr>
+      <w:r>
+        <w:rPr>
+          <w:rFonts w:ascii="Courier New" w:hAnsi="Courier New" w:cs="Courier New"/>
+          <w:color w:val="000000"/>
+          <w:kern w:val="0"/>
+          <w:sz w:val="20"/>
+          <w:lang w:val="en-US" w:eastAsia="en-US"/>
+        </w:rPr>
+        <w:t xml:space="preserve">            .sub(this._size.copy().div(new Vector(2, 2)))</w:t>
+      </w:r>
+    </w:p>
+    <w:p>
+      <w:pPr>
+        <w:tabs>
+          <w:tab w:val="left" w:pos="916"/>
+          <w:tab w:val="left" w:pos="1832"/>
+          <w:tab w:val="left" w:pos="2748"/>
+          <w:tab w:val="left" w:pos="3664"/>
+          <w:tab w:val="left" w:pos="4580"/>
+          <w:tab w:val="left" w:pos="5496"/>
+          <w:tab w:val="left" w:pos="6412"/>
+          <w:tab w:val="left" w:pos="7328"/>
+          <w:tab w:val="left" w:pos="8244"/>
+          <w:tab w:val="left" w:pos="9160"/>
+          <w:tab w:val="left" w:pos="10076"/>
+          <w:tab w:val="left" w:pos="10992"/>
+          <w:tab w:val="left" w:pos="11908"/>
+          <w:tab w:val="left" w:pos="12824"/>
+          <w:tab w:val="left" w:pos="13740"/>
+          <w:tab w:val="left" w:pos="14656"/>
+        </w:tabs>
+        <w:ind w:firstLine="0"/>
+        <w:jc w:val="left"/>
+        <w:rPr>
+          <w:rFonts w:ascii="Courier New" w:hAnsi="Courier New" w:cs="Courier New"/>
+          <w:color w:val="000000"/>
+          <w:kern w:val="0"/>
+          <w:sz w:val="20"/>
+          <w:lang w:val="en-US" w:eastAsia="en-US"/>
+        </w:rPr>
+      </w:pPr>
+      <w:r>
+        <w:rPr>
+          <w:rFonts w:ascii="Courier New" w:hAnsi="Courier New" w:cs="Courier New"/>
+          <w:color w:val="000000"/>
+          <w:kern w:val="0"/>
+          <w:sz w:val="20"/>
+          <w:lang w:val="en-US" w:eastAsia="en-US"/>
+        </w:rPr>
+        <w:t xml:space="preserve">            .mul(new Vector(1, -1))</w:t>
+      </w:r>
+    </w:p>
+    <w:p>
+      <w:pPr>
+        <w:tabs>
+          <w:tab w:val="left" w:pos="916"/>
+          <w:tab w:val="left" w:pos="1832"/>
+          <w:tab w:val="left" w:pos="2748"/>
+          <w:tab w:val="left" w:pos="3664"/>
+          <w:tab w:val="left" w:pos="4580"/>
+          <w:tab w:val="left" w:pos="5496"/>
+          <w:tab w:val="left" w:pos="6412"/>
+          <w:tab w:val="left" w:pos="7328"/>
+          <w:tab w:val="left" w:pos="8244"/>
+          <w:tab w:val="left" w:pos="9160"/>
+          <w:tab w:val="left" w:pos="10076"/>
+          <w:tab w:val="left" w:pos="10992"/>
+          <w:tab w:val="left" w:pos="11908"/>
+          <w:tab w:val="left" w:pos="12824"/>
+          <w:tab w:val="left" w:pos="13740"/>
+          <w:tab w:val="left" w:pos="14656"/>
+        </w:tabs>
+        <w:ind w:firstLine="0"/>
+        <w:jc w:val="left"/>
+        <w:rPr>
+          <w:rFonts w:ascii="Courier New" w:hAnsi="Courier New" w:cs="Courier New"/>
+          <w:color w:val="000000"/>
+          <w:kern w:val="0"/>
+          <w:sz w:val="20"/>
+          <w:lang w:val="en-US" w:eastAsia="en-US"/>
+        </w:rPr>
+      </w:pPr>
+      <w:r>
+        <w:rPr>
+          <w:rFonts w:ascii="Courier New" w:hAnsi="Courier New" w:cs="Courier New"/>
+          <w:color w:val="000000"/>
+          <w:kern w:val="0"/>
+          <w:sz w:val="20"/>
+          <w:lang w:val="en-US" w:eastAsia="en-US"/>
+        </w:rPr>
+        <w:t xml:space="preserve">            .div(this._zoom)</w:t>
+      </w:r>
+    </w:p>
+    <w:p>
+      <w:pPr>
+        <w:tabs>
+          <w:tab w:val="left" w:pos="916"/>
+          <w:tab w:val="left" w:pos="1832"/>
+          <w:tab w:val="left" w:pos="2748"/>
+          <w:tab w:val="left" w:pos="3664"/>
+          <w:tab w:val="left" w:pos="4580"/>
+          <w:tab w:val="left" w:pos="5496"/>
+          <w:tab w:val="left" w:pos="6412"/>
+          <w:tab w:val="left" w:pos="7328"/>
+          <w:tab w:val="left" w:pos="8244"/>
+          <w:tab w:val="left" w:pos="9160"/>
+          <w:tab w:val="left" w:pos="10076"/>
+          <w:tab w:val="left" w:pos="10992"/>
+          <w:tab w:val="left" w:pos="11908"/>
+          <w:tab w:val="left" w:pos="12824"/>
+          <w:tab w:val="left" w:pos="13740"/>
+          <w:tab w:val="left" w:pos="14656"/>
+        </w:tabs>
+        <w:ind w:firstLine="0"/>
+        <w:jc w:val="left"/>
+        <w:rPr>
+          <w:rFonts w:ascii="Courier New" w:hAnsi="Courier New" w:cs="Courier New"/>
+          <w:color w:val="000000"/>
+          <w:kern w:val="0"/>
+          <w:sz w:val="20"/>
+          <w:lang w:val="en-US" w:eastAsia="en-US"/>
+        </w:rPr>
+      </w:pPr>
+      <w:r>
+        <w:rPr>
+          <w:rFonts w:ascii="Courier New" w:hAnsi="Courier New" w:cs="Courier New"/>
+          <w:color w:val="000000"/>
+          <w:kern w:val="0"/>
+          <w:sz w:val="20"/>
+          <w:lang w:val="en-US" w:eastAsia="en-US"/>
+        </w:rPr>
+        <w:t xml:space="preserve">            .add(this._coords);</w:t>
+      </w:r>
+    </w:p>
+    <w:p>
+      <w:pPr>
+        <w:tabs>
+          <w:tab w:val="left" w:pos="916"/>
+          <w:tab w:val="left" w:pos="1832"/>
+          <w:tab w:val="left" w:pos="2748"/>
+          <w:tab w:val="left" w:pos="3664"/>
+          <w:tab w:val="left" w:pos="4580"/>
+          <w:tab w:val="left" w:pos="5496"/>
+          <w:tab w:val="left" w:pos="6412"/>
+          <w:tab w:val="left" w:pos="7328"/>
+          <w:tab w:val="left" w:pos="8244"/>
+          <w:tab w:val="left" w:pos="9160"/>
+          <w:tab w:val="left" w:pos="10076"/>
+          <w:tab w:val="left" w:pos="10992"/>
+          <w:tab w:val="left" w:pos="11908"/>
+          <w:tab w:val="left" w:pos="12824"/>
+          <w:tab w:val="left" w:pos="13740"/>
+          <w:tab w:val="left" w:pos="14656"/>
+        </w:tabs>
+        <w:ind w:firstLine="0"/>
+        <w:jc w:val="left"/>
+        <w:rPr>
+          <w:rFonts w:ascii="Courier New" w:hAnsi="Courier New" w:cs="Courier New"/>
+          <w:color w:val="000000"/>
+          <w:kern w:val="0"/>
+          <w:sz w:val="20"/>
+          <w:lang w:val="en-US" w:eastAsia="en-US"/>
+        </w:rPr>
+      </w:pPr>
+      <w:r>
+        <w:rPr>
+          <w:rFonts w:ascii="Courier New" w:hAnsi="Courier New" w:cs="Courier New"/>
+          <w:color w:val="000000"/>
+          <w:kern w:val="0"/>
+          <w:sz w:val="20"/>
+          <w:lang w:val="en-US" w:eastAsia="en-US"/>
+        </w:rPr>
         <w:t xml:space="preserve">    }</w:t>
       </w:r>
     </w:p>
@@ -5068,325 +7871,376 @@
           <w:sz w:val="20"/>
           <w:lang w:val="en-US" w:eastAsia="en-US"/>
         </w:rPr>
-        <w:t xml:space="preserve">    start() {</w:t>
-      </w:r>
-    </w:p>
-    <w:p>
-      <w:pPr>
-        <w:tabs>
-          <w:tab w:val="left" w:pos="916"/>
-          <w:tab w:val="left" w:pos="1832"/>
-          <w:tab w:val="left" w:pos="2748"/>
-          <w:tab w:val="left" w:pos="3664"/>
-          <w:tab w:val="left" w:pos="4580"/>
-          <w:tab w:val="left" w:pos="5496"/>
-          <w:tab w:val="left" w:pos="6412"/>
-          <w:tab w:val="left" w:pos="7328"/>
-          <w:tab w:val="left" w:pos="8244"/>
-          <w:tab w:val="left" w:pos="9160"/>
-          <w:tab w:val="left" w:pos="10076"/>
-          <w:tab w:val="left" w:pos="10992"/>
-          <w:tab w:val="left" w:pos="11908"/>
-          <w:tab w:val="left" w:pos="12824"/>
-          <w:tab w:val="left" w:pos="13740"/>
-          <w:tab w:val="left" w:pos="14656"/>
-        </w:tabs>
-        <w:ind w:firstLine="0"/>
-        <w:jc w:val="left"/>
-        <w:rPr>
-          <w:rFonts w:ascii="Courier New" w:hAnsi="Courier New" w:cs="Courier New"/>
-          <w:color w:val="000000"/>
-          <w:kern w:val="0"/>
-          <w:sz w:val="20"/>
-          <w:lang w:val="en-US" w:eastAsia="en-US"/>
-        </w:rPr>
-      </w:pPr>
-      <w:r>
-        <w:rPr>
-          <w:rFonts w:ascii="Courier New" w:hAnsi="Courier New" w:cs="Courier New"/>
-          <w:color w:val="000000"/>
-          <w:kern w:val="0"/>
-          <w:sz w:val="20"/>
-          <w:lang w:val="en-US" w:eastAsia="en-US"/>
-        </w:rPr>
-        <w:t xml:space="preserve">        if (this._animationFrameId) return;</w:t>
-      </w:r>
-    </w:p>
-    <w:p>
-      <w:pPr>
-        <w:tabs>
-          <w:tab w:val="left" w:pos="916"/>
-          <w:tab w:val="left" w:pos="1832"/>
-          <w:tab w:val="left" w:pos="2748"/>
-          <w:tab w:val="left" w:pos="3664"/>
-          <w:tab w:val="left" w:pos="4580"/>
-          <w:tab w:val="left" w:pos="5496"/>
-          <w:tab w:val="left" w:pos="6412"/>
-          <w:tab w:val="left" w:pos="7328"/>
-          <w:tab w:val="left" w:pos="8244"/>
-          <w:tab w:val="left" w:pos="9160"/>
-          <w:tab w:val="left" w:pos="10076"/>
-          <w:tab w:val="left" w:pos="10992"/>
-          <w:tab w:val="left" w:pos="11908"/>
-          <w:tab w:val="left" w:pos="12824"/>
-          <w:tab w:val="left" w:pos="13740"/>
-          <w:tab w:val="left" w:pos="14656"/>
-        </w:tabs>
-        <w:ind w:firstLine="0"/>
-        <w:jc w:val="left"/>
-        <w:rPr>
-          <w:rFonts w:ascii="Courier New" w:hAnsi="Courier New" w:cs="Courier New"/>
-          <w:color w:val="000000"/>
-          <w:kern w:val="0"/>
-          <w:sz w:val="20"/>
-          <w:lang w:val="en-US" w:eastAsia="en-US"/>
-        </w:rPr>
-      </w:pPr>
-      <w:r>
-        <w:rPr>
-          <w:rFonts w:ascii="Courier New" w:hAnsi="Courier New" w:cs="Courier New"/>
-          <w:color w:val="000000"/>
-          <w:kern w:val="0"/>
-          <w:sz w:val="20"/>
-          <w:lang w:val="en-US" w:eastAsia="en-US"/>
-        </w:rPr>
-        <w:t xml:space="preserve">        const app = this;</w:t>
-      </w:r>
-    </w:p>
-    <w:p>
-      <w:pPr>
-        <w:tabs>
-          <w:tab w:val="left" w:pos="916"/>
-          <w:tab w:val="left" w:pos="1832"/>
-          <w:tab w:val="left" w:pos="2748"/>
-          <w:tab w:val="left" w:pos="3664"/>
-          <w:tab w:val="left" w:pos="4580"/>
-          <w:tab w:val="left" w:pos="5496"/>
-          <w:tab w:val="left" w:pos="6412"/>
-          <w:tab w:val="left" w:pos="7328"/>
-          <w:tab w:val="left" w:pos="8244"/>
-          <w:tab w:val="left" w:pos="9160"/>
-          <w:tab w:val="left" w:pos="10076"/>
-          <w:tab w:val="left" w:pos="10992"/>
-          <w:tab w:val="left" w:pos="11908"/>
-          <w:tab w:val="left" w:pos="12824"/>
-          <w:tab w:val="left" w:pos="13740"/>
-          <w:tab w:val="left" w:pos="14656"/>
-        </w:tabs>
-        <w:ind w:firstLine="0"/>
-        <w:jc w:val="left"/>
-        <w:rPr>
-          <w:rFonts w:ascii="Courier New" w:hAnsi="Courier New" w:cs="Courier New"/>
-          <w:color w:val="000000"/>
-          <w:kern w:val="0"/>
-          <w:sz w:val="20"/>
-          <w:lang w:val="en-US" w:eastAsia="en-US"/>
-        </w:rPr>
-      </w:pPr>
-    </w:p>
-    <w:p>
-      <w:pPr>
-        <w:tabs>
-          <w:tab w:val="left" w:pos="916"/>
-          <w:tab w:val="left" w:pos="1832"/>
-          <w:tab w:val="left" w:pos="2748"/>
-          <w:tab w:val="left" w:pos="3664"/>
-          <w:tab w:val="left" w:pos="4580"/>
-          <w:tab w:val="left" w:pos="5496"/>
-          <w:tab w:val="left" w:pos="6412"/>
-          <w:tab w:val="left" w:pos="7328"/>
-          <w:tab w:val="left" w:pos="8244"/>
-          <w:tab w:val="left" w:pos="9160"/>
-          <w:tab w:val="left" w:pos="10076"/>
-          <w:tab w:val="left" w:pos="10992"/>
-          <w:tab w:val="left" w:pos="11908"/>
-          <w:tab w:val="left" w:pos="12824"/>
-          <w:tab w:val="left" w:pos="13740"/>
-          <w:tab w:val="left" w:pos="14656"/>
-        </w:tabs>
-        <w:ind w:firstLine="0"/>
-        <w:jc w:val="left"/>
-        <w:rPr>
-          <w:rFonts w:ascii="Courier New" w:hAnsi="Courier New" w:cs="Courier New"/>
-          <w:color w:val="000000"/>
-          <w:kern w:val="0"/>
-          <w:sz w:val="20"/>
-          <w:lang w:val="en-US" w:eastAsia="en-US"/>
-        </w:rPr>
-      </w:pPr>
-      <w:r>
-        <w:rPr>
-          <w:rFonts w:ascii="Courier New" w:hAnsi="Courier New" w:cs="Courier New"/>
-          <w:color w:val="000000"/>
-          <w:kern w:val="0"/>
-          <w:sz w:val="20"/>
-          <w:lang w:val="en-US" w:eastAsia="en-US"/>
-        </w:rPr>
-        <w:t xml:space="preserve">        this._animationFrameId = requestAnimationFrame(function tik() {</w:t>
-      </w:r>
-    </w:p>
-    <w:p>
-      <w:pPr>
-        <w:tabs>
-          <w:tab w:val="left" w:pos="916"/>
-          <w:tab w:val="left" w:pos="1832"/>
-          <w:tab w:val="left" w:pos="2748"/>
-          <w:tab w:val="left" w:pos="3664"/>
-          <w:tab w:val="left" w:pos="4580"/>
-          <w:tab w:val="left" w:pos="5496"/>
-          <w:tab w:val="left" w:pos="6412"/>
-          <w:tab w:val="left" w:pos="7328"/>
-          <w:tab w:val="left" w:pos="8244"/>
-          <w:tab w:val="left" w:pos="9160"/>
-          <w:tab w:val="left" w:pos="10076"/>
-          <w:tab w:val="left" w:pos="10992"/>
-          <w:tab w:val="left" w:pos="11908"/>
-          <w:tab w:val="left" w:pos="12824"/>
-          <w:tab w:val="left" w:pos="13740"/>
-          <w:tab w:val="left" w:pos="14656"/>
-        </w:tabs>
-        <w:ind w:firstLine="0"/>
-        <w:jc w:val="left"/>
-        <w:rPr>
-          <w:rFonts w:ascii="Courier New" w:hAnsi="Courier New" w:cs="Courier New"/>
-          <w:color w:val="000000"/>
-          <w:kern w:val="0"/>
-          <w:sz w:val="20"/>
-          <w:lang w:val="en-US" w:eastAsia="en-US"/>
-        </w:rPr>
-      </w:pPr>
-      <w:r>
-        <w:rPr>
-          <w:rFonts w:ascii="Courier New" w:hAnsi="Courier New" w:cs="Courier New"/>
-          <w:color w:val="000000"/>
-          <w:kern w:val="0"/>
-          <w:sz w:val="20"/>
-          <w:lang w:val="en-US" w:eastAsia="en-US"/>
-        </w:rPr>
-        <w:t xml:space="preserve">            app.clearCanvas();</w:t>
-      </w:r>
-    </w:p>
-    <w:p>
-      <w:pPr>
-        <w:tabs>
-          <w:tab w:val="left" w:pos="916"/>
-          <w:tab w:val="left" w:pos="1832"/>
-          <w:tab w:val="left" w:pos="2748"/>
-          <w:tab w:val="left" w:pos="3664"/>
-          <w:tab w:val="left" w:pos="4580"/>
-          <w:tab w:val="left" w:pos="5496"/>
-          <w:tab w:val="left" w:pos="6412"/>
-          <w:tab w:val="left" w:pos="7328"/>
-          <w:tab w:val="left" w:pos="8244"/>
-          <w:tab w:val="left" w:pos="9160"/>
-          <w:tab w:val="left" w:pos="10076"/>
-          <w:tab w:val="left" w:pos="10992"/>
-          <w:tab w:val="left" w:pos="11908"/>
-          <w:tab w:val="left" w:pos="12824"/>
-          <w:tab w:val="left" w:pos="13740"/>
-          <w:tab w:val="left" w:pos="14656"/>
-        </w:tabs>
-        <w:ind w:firstLine="0"/>
-        <w:jc w:val="left"/>
-        <w:rPr>
-          <w:rFonts w:ascii="Courier New" w:hAnsi="Courier New" w:cs="Courier New"/>
-          <w:color w:val="000000"/>
-          <w:kern w:val="0"/>
-          <w:sz w:val="20"/>
-          <w:lang w:val="en-US" w:eastAsia="en-US"/>
-        </w:rPr>
-      </w:pPr>
-      <w:r>
-        <w:rPr>
-          <w:rFonts w:ascii="Courier New" w:hAnsi="Courier New" w:cs="Courier New"/>
-          <w:color w:val="000000"/>
-          <w:kern w:val="0"/>
-          <w:sz w:val="20"/>
-          <w:lang w:val="en-US" w:eastAsia="en-US"/>
-        </w:rPr>
-        <w:t xml:space="preserve">            app.tik();</w:t>
-      </w:r>
-    </w:p>
-    <w:p>
-      <w:pPr>
-        <w:tabs>
-          <w:tab w:val="left" w:pos="916"/>
-          <w:tab w:val="left" w:pos="1832"/>
-          <w:tab w:val="left" w:pos="2748"/>
-          <w:tab w:val="left" w:pos="3664"/>
-          <w:tab w:val="left" w:pos="4580"/>
-          <w:tab w:val="left" w:pos="5496"/>
-          <w:tab w:val="left" w:pos="6412"/>
-          <w:tab w:val="left" w:pos="7328"/>
-          <w:tab w:val="left" w:pos="8244"/>
-          <w:tab w:val="left" w:pos="9160"/>
-          <w:tab w:val="left" w:pos="10076"/>
-          <w:tab w:val="left" w:pos="10992"/>
-          <w:tab w:val="left" w:pos="11908"/>
-          <w:tab w:val="left" w:pos="12824"/>
-          <w:tab w:val="left" w:pos="13740"/>
-          <w:tab w:val="left" w:pos="14656"/>
-        </w:tabs>
-        <w:ind w:firstLine="0"/>
-        <w:jc w:val="left"/>
-        <w:rPr>
-          <w:rFonts w:ascii="Courier New" w:hAnsi="Courier New" w:cs="Courier New"/>
-          <w:color w:val="000000"/>
-          <w:kern w:val="0"/>
-          <w:sz w:val="20"/>
-          <w:lang w:val="en-US" w:eastAsia="en-US"/>
-        </w:rPr>
-      </w:pPr>
-      <w:r>
-        <w:rPr>
-          <w:rFonts w:ascii="Courier New" w:hAnsi="Courier New" w:cs="Courier New"/>
-          <w:color w:val="000000"/>
-          <w:kern w:val="0"/>
-          <w:sz w:val="20"/>
-          <w:lang w:val="en-US" w:eastAsia="en-US"/>
-        </w:rPr>
-        <w:t xml:space="preserve">            requestAnimationFrame(tik);</w:t>
-      </w:r>
-    </w:p>
-    <w:p>
-      <w:pPr>
-        <w:tabs>
-          <w:tab w:val="left" w:pos="916"/>
-          <w:tab w:val="left" w:pos="1832"/>
-          <w:tab w:val="left" w:pos="2748"/>
-          <w:tab w:val="left" w:pos="3664"/>
-          <w:tab w:val="left" w:pos="4580"/>
-          <w:tab w:val="left" w:pos="5496"/>
-          <w:tab w:val="left" w:pos="6412"/>
-          <w:tab w:val="left" w:pos="7328"/>
-          <w:tab w:val="left" w:pos="8244"/>
-          <w:tab w:val="left" w:pos="9160"/>
-          <w:tab w:val="left" w:pos="10076"/>
-          <w:tab w:val="left" w:pos="10992"/>
-          <w:tab w:val="left" w:pos="11908"/>
-          <w:tab w:val="left" w:pos="12824"/>
-          <w:tab w:val="left" w:pos="13740"/>
-          <w:tab w:val="left" w:pos="14656"/>
-        </w:tabs>
-        <w:ind w:firstLine="0"/>
-        <w:jc w:val="left"/>
-        <w:rPr>
-          <w:rFonts w:ascii="Courier New" w:hAnsi="Courier New" w:cs="Courier New"/>
-          <w:color w:val="000000"/>
-          <w:kern w:val="0"/>
-          <w:sz w:val="20"/>
-          <w:lang w:val="en-US" w:eastAsia="en-US"/>
-        </w:rPr>
-      </w:pPr>
-      <w:r>
-        <w:rPr>
-          <w:rFonts w:ascii="Courier New" w:hAnsi="Courier New" w:cs="Courier New"/>
-          <w:color w:val="000000"/>
-          <w:kern w:val="0"/>
-          <w:sz w:val="20"/>
-          <w:lang w:val="en-US" w:eastAsia="en-US"/>
-        </w:rPr>
-        <w:t xml:space="preserve">        });</w:t>
+        <w:t xml:space="preserve">    /**</w:t>
+      </w:r>
+    </w:p>
+    <w:p>
+      <w:pPr>
+        <w:tabs>
+          <w:tab w:val="left" w:pos="916"/>
+          <w:tab w:val="left" w:pos="1832"/>
+          <w:tab w:val="left" w:pos="2748"/>
+          <w:tab w:val="left" w:pos="3664"/>
+          <w:tab w:val="left" w:pos="4580"/>
+          <w:tab w:val="left" w:pos="5496"/>
+          <w:tab w:val="left" w:pos="6412"/>
+          <w:tab w:val="left" w:pos="7328"/>
+          <w:tab w:val="left" w:pos="8244"/>
+          <w:tab w:val="left" w:pos="9160"/>
+          <w:tab w:val="left" w:pos="10076"/>
+          <w:tab w:val="left" w:pos="10992"/>
+          <w:tab w:val="left" w:pos="11908"/>
+          <w:tab w:val="left" w:pos="12824"/>
+          <w:tab w:val="left" w:pos="13740"/>
+          <w:tab w:val="left" w:pos="14656"/>
+        </w:tabs>
+        <w:ind w:firstLine="0"/>
+        <w:jc w:val="left"/>
+        <w:rPr>
+          <w:rFonts w:ascii="Courier New" w:hAnsi="Courier New" w:cs="Courier New"/>
+          <w:color w:val="000000"/>
+          <w:kern w:val="0"/>
+          <w:sz w:val="20"/>
+          <w:lang w:val="en-US" w:eastAsia="en-US"/>
+        </w:rPr>
+      </w:pPr>
+      <w:r>
+        <w:rPr>
+          <w:rFonts w:ascii="Courier New" w:hAnsi="Courier New" w:cs="Courier New"/>
+          <w:color w:val="000000"/>
+          <w:kern w:val="0"/>
+          <w:sz w:val="20"/>
+          <w:lang w:val="en-US" w:eastAsia="en-US"/>
+        </w:rPr>
+        <w:t xml:space="preserve">     * Convert world coords to viewport coords</w:t>
+      </w:r>
+    </w:p>
+    <w:p>
+      <w:pPr>
+        <w:tabs>
+          <w:tab w:val="left" w:pos="916"/>
+          <w:tab w:val="left" w:pos="1832"/>
+          <w:tab w:val="left" w:pos="2748"/>
+          <w:tab w:val="left" w:pos="3664"/>
+          <w:tab w:val="left" w:pos="4580"/>
+          <w:tab w:val="left" w:pos="5496"/>
+          <w:tab w:val="left" w:pos="6412"/>
+          <w:tab w:val="left" w:pos="7328"/>
+          <w:tab w:val="left" w:pos="8244"/>
+          <w:tab w:val="left" w:pos="9160"/>
+          <w:tab w:val="left" w:pos="10076"/>
+          <w:tab w:val="left" w:pos="10992"/>
+          <w:tab w:val="left" w:pos="11908"/>
+          <w:tab w:val="left" w:pos="12824"/>
+          <w:tab w:val="left" w:pos="13740"/>
+          <w:tab w:val="left" w:pos="14656"/>
+        </w:tabs>
+        <w:ind w:firstLine="0"/>
+        <w:jc w:val="left"/>
+        <w:rPr>
+          <w:rFonts w:ascii="Courier New" w:hAnsi="Courier New" w:cs="Courier New"/>
+          <w:color w:val="000000"/>
+          <w:kern w:val="0"/>
+          <w:sz w:val="20"/>
+          <w:lang w:val="en-US" w:eastAsia="en-US"/>
+        </w:rPr>
+      </w:pPr>
+      <w:r>
+        <w:rPr>
+          <w:rFonts w:ascii="Courier New" w:hAnsi="Courier New" w:cs="Courier New"/>
+          <w:color w:val="000000"/>
+          <w:kern w:val="0"/>
+          <w:sz w:val="20"/>
+          <w:lang w:val="en-US" w:eastAsia="en-US"/>
+        </w:rPr>
+        <w:t xml:space="preserve">     * @param coords world coordinates</w:t>
+      </w:r>
+    </w:p>
+    <w:p>
+      <w:pPr>
+        <w:tabs>
+          <w:tab w:val="left" w:pos="916"/>
+          <w:tab w:val="left" w:pos="1832"/>
+          <w:tab w:val="left" w:pos="2748"/>
+          <w:tab w:val="left" w:pos="3664"/>
+          <w:tab w:val="left" w:pos="4580"/>
+          <w:tab w:val="left" w:pos="5496"/>
+          <w:tab w:val="left" w:pos="6412"/>
+          <w:tab w:val="left" w:pos="7328"/>
+          <w:tab w:val="left" w:pos="8244"/>
+          <w:tab w:val="left" w:pos="9160"/>
+          <w:tab w:val="left" w:pos="10076"/>
+          <w:tab w:val="left" w:pos="10992"/>
+          <w:tab w:val="left" w:pos="11908"/>
+          <w:tab w:val="left" w:pos="12824"/>
+          <w:tab w:val="left" w:pos="13740"/>
+          <w:tab w:val="left" w:pos="14656"/>
+        </w:tabs>
+        <w:ind w:firstLine="0"/>
+        <w:jc w:val="left"/>
+        <w:rPr>
+          <w:rFonts w:ascii="Courier New" w:hAnsi="Courier New" w:cs="Courier New"/>
+          <w:color w:val="000000"/>
+          <w:kern w:val="0"/>
+          <w:sz w:val="20"/>
+          <w:lang w:val="en-US" w:eastAsia="en-US"/>
+        </w:rPr>
+      </w:pPr>
+      <w:r>
+        <w:rPr>
+          <w:rFonts w:ascii="Courier New" w:hAnsi="Courier New" w:cs="Courier New"/>
+          <w:color w:val="000000"/>
+          <w:kern w:val="0"/>
+          <w:sz w:val="20"/>
+          <w:lang w:val="en-US" w:eastAsia="en-US"/>
+        </w:rPr>
+        <w:t xml:space="preserve">     */</w:t>
+      </w:r>
+    </w:p>
+    <w:p>
+      <w:pPr>
+        <w:tabs>
+          <w:tab w:val="left" w:pos="916"/>
+          <w:tab w:val="left" w:pos="1832"/>
+          <w:tab w:val="left" w:pos="2748"/>
+          <w:tab w:val="left" w:pos="3664"/>
+          <w:tab w:val="left" w:pos="4580"/>
+          <w:tab w:val="left" w:pos="5496"/>
+          <w:tab w:val="left" w:pos="6412"/>
+          <w:tab w:val="left" w:pos="7328"/>
+          <w:tab w:val="left" w:pos="8244"/>
+          <w:tab w:val="left" w:pos="9160"/>
+          <w:tab w:val="left" w:pos="10076"/>
+          <w:tab w:val="left" w:pos="10992"/>
+          <w:tab w:val="left" w:pos="11908"/>
+          <w:tab w:val="left" w:pos="12824"/>
+          <w:tab w:val="left" w:pos="13740"/>
+          <w:tab w:val="left" w:pos="14656"/>
+        </w:tabs>
+        <w:ind w:firstLine="0"/>
+        <w:jc w:val="left"/>
+        <w:rPr>
+          <w:rFonts w:ascii="Courier New" w:hAnsi="Courier New" w:cs="Courier New"/>
+          <w:color w:val="000000"/>
+          <w:kern w:val="0"/>
+          <w:sz w:val="20"/>
+          <w:lang w:val="en-US" w:eastAsia="en-US"/>
+        </w:rPr>
+      </w:pPr>
+      <w:r>
+        <w:rPr>
+          <w:rFonts w:ascii="Courier New" w:hAnsi="Courier New" w:cs="Courier New"/>
+          <w:color w:val="000000"/>
+          <w:kern w:val="0"/>
+          <w:sz w:val="20"/>
+          <w:lang w:val="en-US" w:eastAsia="en-US"/>
+        </w:rPr>
+        <w:t xml:space="preserve">    private toView(coords: Vector) {</w:t>
+      </w:r>
+    </w:p>
+    <w:p>
+      <w:pPr>
+        <w:tabs>
+          <w:tab w:val="left" w:pos="916"/>
+          <w:tab w:val="left" w:pos="1832"/>
+          <w:tab w:val="left" w:pos="2748"/>
+          <w:tab w:val="left" w:pos="3664"/>
+          <w:tab w:val="left" w:pos="4580"/>
+          <w:tab w:val="left" w:pos="5496"/>
+          <w:tab w:val="left" w:pos="6412"/>
+          <w:tab w:val="left" w:pos="7328"/>
+          <w:tab w:val="left" w:pos="8244"/>
+          <w:tab w:val="left" w:pos="9160"/>
+          <w:tab w:val="left" w:pos="10076"/>
+          <w:tab w:val="left" w:pos="10992"/>
+          <w:tab w:val="left" w:pos="11908"/>
+          <w:tab w:val="left" w:pos="12824"/>
+          <w:tab w:val="left" w:pos="13740"/>
+          <w:tab w:val="left" w:pos="14656"/>
+        </w:tabs>
+        <w:ind w:firstLine="0"/>
+        <w:jc w:val="left"/>
+        <w:rPr>
+          <w:rFonts w:ascii="Courier New" w:hAnsi="Courier New" w:cs="Courier New"/>
+          <w:color w:val="000000"/>
+          <w:kern w:val="0"/>
+          <w:sz w:val="20"/>
+          <w:lang w:val="en-US" w:eastAsia="en-US"/>
+        </w:rPr>
+      </w:pPr>
+      <w:r>
+        <w:rPr>
+          <w:rFonts w:ascii="Courier New" w:hAnsi="Courier New" w:cs="Courier New"/>
+          <w:color w:val="000000"/>
+          <w:kern w:val="0"/>
+          <w:sz w:val="20"/>
+          <w:lang w:val="en-US" w:eastAsia="en-US"/>
+        </w:rPr>
+        <w:t xml:space="preserve">        return coords.copy()</w:t>
+      </w:r>
+    </w:p>
+    <w:p>
+      <w:pPr>
+        <w:tabs>
+          <w:tab w:val="left" w:pos="916"/>
+          <w:tab w:val="left" w:pos="1832"/>
+          <w:tab w:val="left" w:pos="2748"/>
+          <w:tab w:val="left" w:pos="3664"/>
+          <w:tab w:val="left" w:pos="4580"/>
+          <w:tab w:val="left" w:pos="5496"/>
+          <w:tab w:val="left" w:pos="6412"/>
+          <w:tab w:val="left" w:pos="7328"/>
+          <w:tab w:val="left" w:pos="8244"/>
+          <w:tab w:val="left" w:pos="9160"/>
+          <w:tab w:val="left" w:pos="10076"/>
+          <w:tab w:val="left" w:pos="10992"/>
+          <w:tab w:val="left" w:pos="11908"/>
+          <w:tab w:val="left" w:pos="12824"/>
+          <w:tab w:val="left" w:pos="13740"/>
+          <w:tab w:val="left" w:pos="14656"/>
+        </w:tabs>
+        <w:ind w:firstLine="0"/>
+        <w:jc w:val="left"/>
+        <w:rPr>
+          <w:rFonts w:ascii="Courier New" w:hAnsi="Courier New" w:cs="Courier New"/>
+          <w:color w:val="000000"/>
+          <w:kern w:val="0"/>
+          <w:sz w:val="20"/>
+          <w:lang w:val="en-US" w:eastAsia="en-US"/>
+        </w:rPr>
+      </w:pPr>
+      <w:r>
+        <w:rPr>
+          <w:rFonts w:ascii="Courier New" w:hAnsi="Courier New" w:cs="Courier New"/>
+          <w:color w:val="000000"/>
+          <w:kern w:val="0"/>
+          <w:sz w:val="20"/>
+          <w:lang w:val="en-US" w:eastAsia="en-US"/>
+        </w:rPr>
+        <w:t xml:space="preserve">            .sub(this._coords)</w:t>
+      </w:r>
+    </w:p>
+    <w:p>
+      <w:pPr>
+        <w:tabs>
+          <w:tab w:val="left" w:pos="916"/>
+          <w:tab w:val="left" w:pos="1832"/>
+          <w:tab w:val="left" w:pos="2748"/>
+          <w:tab w:val="left" w:pos="3664"/>
+          <w:tab w:val="left" w:pos="4580"/>
+          <w:tab w:val="left" w:pos="5496"/>
+          <w:tab w:val="left" w:pos="6412"/>
+          <w:tab w:val="left" w:pos="7328"/>
+          <w:tab w:val="left" w:pos="8244"/>
+          <w:tab w:val="left" w:pos="9160"/>
+          <w:tab w:val="left" w:pos="10076"/>
+          <w:tab w:val="left" w:pos="10992"/>
+          <w:tab w:val="left" w:pos="11908"/>
+          <w:tab w:val="left" w:pos="12824"/>
+          <w:tab w:val="left" w:pos="13740"/>
+          <w:tab w:val="left" w:pos="14656"/>
+        </w:tabs>
+        <w:ind w:firstLine="0"/>
+        <w:jc w:val="left"/>
+        <w:rPr>
+          <w:rFonts w:ascii="Courier New" w:hAnsi="Courier New" w:cs="Courier New"/>
+          <w:color w:val="000000"/>
+          <w:kern w:val="0"/>
+          <w:sz w:val="20"/>
+          <w:lang w:val="en-US" w:eastAsia="en-US"/>
+        </w:rPr>
+      </w:pPr>
+      <w:r>
+        <w:rPr>
+          <w:rFonts w:ascii="Courier New" w:hAnsi="Courier New" w:cs="Courier New"/>
+          <w:color w:val="000000"/>
+          <w:kern w:val="0"/>
+          <w:sz w:val="20"/>
+          <w:lang w:val="en-US" w:eastAsia="en-US"/>
+        </w:rPr>
+        <w:t xml:space="preserve">            .mul(this._zoom)</w:t>
+      </w:r>
+    </w:p>
+    <w:p>
+      <w:pPr>
+        <w:tabs>
+          <w:tab w:val="left" w:pos="916"/>
+          <w:tab w:val="left" w:pos="1832"/>
+          <w:tab w:val="left" w:pos="2748"/>
+          <w:tab w:val="left" w:pos="3664"/>
+          <w:tab w:val="left" w:pos="4580"/>
+          <w:tab w:val="left" w:pos="5496"/>
+          <w:tab w:val="left" w:pos="6412"/>
+          <w:tab w:val="left" w:pos="7328"/>
+          <w:tab w:val="left" w:pos="8244"/>
+          <w:tab w:val="left" w:pos="9160"/>
+          <w:tab w:val="left" w:pos="10076"/>
+          <w:tab w:val="left" w:pos="10992"/>
+          <w:tab w:val="left" w:pos="11908"/>
+          <w:tab w:val="left" w:pos="12824"/>
+          <w:tab w:val="left" w:pos="13740"/>
+          <w:tab w:val="left" w:pos="14656"/>
+        </w:tabs>
+        <w:ind w:firstLine="0"/>
+        <w:jc w:val="left"/>
+        <w:rPr>
+          <w:rFonts w:ascii="Courier New" w:hAnsi="Courier New" w:cs="Courier New"/>
+          <w:color w:val="000000"/>
+          <w:kern w:val="0"/>
+          <w:sz w:val="20"/>
+          <w:lang w:val="en-US" w:eastAsia="en-US"/>
+        </w:rPr>
+      </w:pPr>
+      <w:r>
+        <w:rPr>
+          <w:rFonts w:ascii="Courier New" w:hAnsi="Courier New" w:cs="Courier New"/>
+          <w:color w:val="000000"/>
+          <w:kern w:val="0"/>
+          <w:sz w:val="20"/>
+          <w:lang w:val="en-US" w:eastAsia="en-US"/>
+        </w:rPr>
+        <w:t xml:space="preserve">            .mul(new Vector(1, -1))</w:t>
+      </w:r>
+    </w:p>
+    <w:p>
+      <w:pPr>
+        <w:tabs>
+          <w:tab w:val="left" w:pos="916"/>
+          <w:tab w:val="left" w:pos="1832"/>
+          <w:tab w:val="left" w:pos="2748"/>
+          <w:tab w:val="left" w:pos="3664"/>
+          <w:tab w:val="left" w:pos="4580"/>
+          <w:tab w:val="left" w:pos="5496"/>
+          <w:tab w:val="left" w:pos="6412"/>
+          <w:tab w:val="left" w:pos="7328"/>
+          <w:tab w:val="left" w:pos="8244"/>
+          <w:tab w:val="left" w:pos="9160"/>
+          <w:tab w:val="left" w:pos="10076"/>
+          <w:tab w:val="left" w:pos="10992"/>
+          <w:tab w:val="left" w:pos="11908"/>
+          <w:tab w:val="left" w:pos="12824"/>
+          <w:tab w:val="left" w:pos="13740"/>
+          <w:tab w:val="left" w:pos="14656"/>
+        </w:tabs>
+        <w:ind w:firstLine="0"/>
+        <w:jc w:val="left"/>
+        <w:rPr>
+          <w:rFonts w:ascii="Courier New" w:hAnsi="Courier New" w:cs="Courier New"/>
+          <w:color w:val="000000"/>
+          <w:kern w:val="0"/>
+          <w:sz w:val="20"/>
+          <w:lang w:val="en-US" w:eastAsia="en-US"/>
+        </w:rPr>
+      </w:pPr>
+      <w:r>
+        <w:rPr>
+          <w:rFonts w:ascii="Courier New" w:hAnsi="Courier New" w:cs="Courier New"/>
+          <w:color w:val="000000"/>
+          <w:kern w:val="0"/>
+          <w:sz w:val="20"/>
+          <w:lang w:val="en-US" w:eastAsia="en-US"/>
+        </w:rPr>
+        <w:t xml:space="preserve">            .add(this._size.copy().div(new Vector(2, 2)));</w:t>
       </w:r>
     </w:p>
     <w:p>
@@ -5499,89 +8353,1290 @@
           <w:sz w:val="20"/>
           <w:lang w:val="en-US" w:eastAsia="en-US"/>
         </w:rPr>
-        <w:t xml:space="preserve">    stop() {</w:t>
-      </w:r>
-    </w:p>
-    <w:p>
-      <w:pPr>
-        <w:tabs>
-          <w:tab w:val="left" w:pos="916"/>
-          <w:tab w:val="left" w:pos="1832"/>
-          <w:tab w:val="left" w:pos="2748"/>
-          <w:tab w:val="left" w:pos="3664"/>
-          <w:tab w:val="left" w:pos="4580"/>
-          <w:tab w:val="left" w:pos="5496"/>
-          <w:tab w:val="left" w:pos="6412"/>
-          <w:tab w:val="left" w:pos="7328"/>
-          <w:tab w:val="left" w:pos="8244"/>
-          <w:tab w:val="left" w:pos="9160"/>
-          <w:tab w:val="left" w:pos="10076"/>
-          <w:tab w:val="left" w:pos="10992"/>
-          <w:tab w:val="left" w:pos="11908"/>
-          <w:tab w:val="left" w:pos="12824"/>
-          <w:tab w:val="left" w:pos="13740"/>
-          <w:tab w:val="left" w:pos="14656"/>
-        </w:tabs>
-        <w:ind w:firstLine="0"/>
-        <w:jc w:val="left"/>
-        <w:rPr>
-          <w:rFonts w:ascii="Courier New" w:hAnsi="Courier New" w:cs="Courier New"/>
-          <w:color w:val="000000"/>
-          <w:kern w:val="0"/>
-          <w:sz w:val="20"/>
-          <w:lang w:val="en-US" w:eastAsia="en-US"/>
-        </w:rPr>
-      </w:pPr>
-      <w:r>
-        <w:rPr>
-          <w:rFonts w:ascii="Courier New" w:hAnsi="Courier New" w:cs="Courier New"/>
-          <w:color w:val="000000"/>
-          <w:kern w:val="0"/>
-          <w:sz w:val="20"/>
-          <w:lang w:val="en-US" w:eastAsia="en-US"/>
-        </w:rPr>
-        <w:t xml:space="preserve">        cancelAnimationFrame(this._animationFrameId);</w:t>
-      </w:r>
-    </w:p>
-    <w:p>
-      <w:pPr>
-        <w:tabs>
-          <w:tab w:val="left" w:pos="916"/>
-          <w:tab w:val="left" w:pos="1832"/>
-          <w:tab w:val="left" w:pos="2748"/>
-          <w:tab w:val="left" w:pos="3664"/>
-          <w:tab w:val="left" w:pos="4580"/>
-          <w:tab w:val="left" w:pos="5496"/>
-          <w:tab w:val="left" w:pos="6412"/>
-          <w:tab w:val="left" w:pos="7328"/>
-          <w:tab w:val="left" w:pos="8244"/>
-          <w:tab w:val="left" w:pos="9160"/>
-          <w:tab w:val="left" w:pos="10076"/>
-          <w:tab w:val="left" w:pos="10992"/>
-          <w:tab w:val="left" w:pos="11908"/>
-          <w:tab w:val="left" w:pos="12824"/>
-          <w:tab w:val="left" w:pos="13740"/>
-          <w:tab w:val="left" w:pos="14656"/>
-        </w:tabs>
-        <w:ind w:firstLine="0"/>
-        <w:jc w:val="left"/>
-        <w:rPr>
-          <w:rFonts w:ascii="Courier New" w:hAnsi="Courier New" w:cs="Courier New"/>
-          <w:color w:val="000000"/>
-          <w:kern w:val="0"/>
-          <w:sz w:val="20"/>
-          <w:lang w:val="en-US" w:eastAsia="en-US"/>
-        </w:rPr>
-      </w:pPr>
-      <w:r>
-        <w:rPr>
-          <w:rFonts w:ascii="Courier New" w:hAnsi="Courier New" w:cs="Courier New"/>
-          <w:color w:val="000000"/>
-          <w:kern w:val="0"/>
-          <w:sz w:val="20"/>
-          <w:lang w:val="en-US" w:eastAsia="en-US"/>
-        </w:rPr>
-        <w:t xml:space="preserve">        this._animationFrameId = 0;</w:t>
+        <w:t xml:space="preserve">    private xToWorld(x: number) { return this.toWorld(new Vector(x, 0)).x; }</w:t>
+      </w:r>
+    </w:p>
+    <w:p>
+      <w:pPr>
+        <w:tabs>
+          <w:tab w:val="left" w:pos="916"/>
+          <w:tab w:val="left" w:pos="1832"/>
+          <w:tab w:val="left" w:pos="2748"/>
+          <w:tab w:val="left" w:pos="3664"/>
+          <w:tab w:val="left" w:pos="4580"/>
+          <w:tab w:val="left" w:pos="5496"/>
+          <w:tab w:val="left" w:pos="6412"/>
+          <w:tab w:val="left" w:pos="7328"/>
+          <w:tab w:val="left" w:pos="8244"/>
+          <w:tab w:val="left" w:pos="9160"/>
+          <w:tab w:val="left" w:pos="10076"/>
+          <w:tab w:val="left" w:pos="10992"/>
+          <w:tab w:val="left" w:pos="11908"/>
+          <w:tab w:val="left" w:pos="12824"/>
+          <w:tab w:val="left" w:pos="13740"/>
+          <w:tab w:val="left" w:pos="14656"/>
+        </w:tabs>
+        <w:ind w:firstLine="0"/>
+        <w:jc w:val="left"/>
+        <w:rPr>
+          <w:rFonts w:ascii="Courier New" w:hAnsi="Courier New" w:cs="Courier New"/>
+          <w:color w:val="000000"/>
+          <w:kern w:val="0"/>
+          <w:sz w:val="20"/>
+          <w:lang w:val="en-US" w:eastAsia="en-US"/>
+        </w:rPr>
+      </w:pPr>
+      <w:r>
+        <w:rPr>
+          <w:rFonts w:ascii="Courier New" w:hAnsi="Courier New" w:cs="Courier New"/>
+          <w:color w:val="000000"/>
+          <w:kern w:val="0"/>
+          <w:sz w:val="20"/>
+          <w:lang w:val="en-US" w:eastAsia="en-US"/>
+        </w:rPr>
+        <w:t xml:space="preserve">    private yToWorld(y: number) { return this.toWorld(new Vector(0, y)).y; }</w:t>
+      </w:r>
+    </w:p>
+    <w:p>
+      <w:pPr>
+        <w:tabs>
+          <w:tab w:val="left" w:pos="916"/>
+          <w:tab w:val="left" w:pos="1832"/>
+          <w:tab w:val="left" w:pos="2748"/>
+          <w:tab w:val="left" w:pos="3664"/>
+          <w:tab w:val="left" w:pos="4580"/>
+          <w:tab w:val="left" w:pos="5496"/>
+          <w:tab w:val="left" w:pos="6412"/>
+          <w:tab w:val="left" w:pos="7328"/>
+          <w:tab w:val="left" w:pos="8244"/>
+          <w:tab w:val="left" w:pos="9160"/>
+          <w:tab w:val="left" w:pos="10076"/>
+          <w:tab w:val="left" w:pos="10992"/>
+          <w:tab w:val="left" w:pos="11908"/>
+          <w:tab w:val="left" w:pos="12824"/>
+          <w:tab w:val="left" w:pos="13740"/>
+          <w:tab w:val="left" w:pos="14656"/>
+        </w:tabs>
+        <w:ind w:firstLine="0"/>
+        <w:jc w:val="left"/>
+        <w:rPr>
+          <w:rFonts w:ascii="Courier New" w:hAnsi="Courier New" w:cs="Courier New"/>
+          <w:color w:val="000000"/>
+          <w:kern w:val="0"/>
+          <w:sz w:val="20"/>
+          <w:lang w:val="en-US" w:eastAsia="en-US"/>
+        </w:rPr>
+      </w:pPr>
+      <w:r>
+        <w:rPr>
+          <w:rFonts w:ascii="Courier New" w:hAnsi="Courier New" w:cs="Courier New"/>
+          <w:color w:val="000000"/>
+          <w:kern w:val="0"/>
+          <w:sz w:val="20"/>
+          <w:lang w:val="en-US" w:eastAsia="en-US"/>
+        </w:rPr>
+        <w:t xml:space="preserve">    private xToView(x: number) { return this.toView(new Vector(x, 0)).x; }</w:t>
+      </w:r>
+    </w:p>
+    <w:p>
+      <w:pPr>
+        <w:tabs>
+          <w:tab w:val="left" w:pos="916"/>
+          <w:tab w:val="left" w:pos="1832"/>
+          <w:tab w:val="left" w:pos="2748"/>
+          <w:tab w:val="left" w:pos="3664"/>
+          <w:tab w:val="left" w:pos="4580"/>
+          <w:tab w:val="left" w:pos="5496"/>
+          <w:tab w:val="left" w:pos="6412"/>
+          <w:tab w:val="left" w:pos="7328"/>
+          <w:tab w:val="left" w:pos="8244"/>
+          <w:tab w:val="left" w:pos="9160"/>
+          <w:tab w:val="left" w:pos="10076"/>
+          <w:tab w:val="left" w:pos="10992"/>
+          <w:tab w:val="left" w:pos="11908"/>
+          <w:tab w:val="left" w:pos="12824"/>
+          <w:tab w:val="left" w:pos="13740"/>
+          <w:tab w:val="left" w:pos="14656"/>
+        </w:tabs>
+        <w:ind w:firstLine="0"/>
+        <w:jc w:val="left"/>
+        <w:rPr>
+          <w:rFonts w:ascii="Courier New" w:hAnsi="Courier New" w:cs="Courier New"/>
+          <w:color w:val="000000"/>
+          <w:kern w:val="0"/>
+          <w:sz w:val="20"/>
+          <w:lang w:val="en-US" w:eastAsia="en-US"/>
+        </w:rPr>
+      </w:pPr>
+      <w:r>
+        <w:rPr>
+          <w:rFonts w:ascii="Courier New" w:hAnsi="Courier New" w:cs="Courier New"/>
+          <w:color w:val="000000"/>
+          <w:kern w:val="0"/>
+          <w:sz w:val="20"/>
+          <w:lang w:val="en-US" w:eastAsia="en-US"/>
+        </w:rPr>
+        <w:t xml:space="preserve">    private yToView(y: number) { return this.toView(new Vector(0, y)).y; }</w:t>
+      </w:r>
+    </w:p>
+    <w:p>
+      <w:pPr>
+        <w:tabs>
+          <w:tab w:val="left" w:pos="916"/>
+          <w:tab w:val="left" w:pos="1832"/>
+          <w:tab w:val="left" w:pos="2748"/>
+          <w:tab w:val="left" w:pos="3664"/>
+          <w:tab w:val="left" w:pos="4580"/>
+          <w:tab w:val="left" w:pos="5496"/>
+          <w:tab w:val="left" w:pos="6412"/>
+          <w:tab w:val="left" w:pos="7328"/>
+          <w:tab w:val="left" w:pos="8244"/>
+          <w:tab w:val="left" w:pos="9160"/>
+          <w:tab w:val="left" w:pos="10076"/>
+          <w:tab w:val="left" w:pos="10992"/>
+          <w:tab w:val="left" w:pos="11908"/>
+          <w:tab w:val="left" w:pos="12824"/>
+          <w:tab w:val="left" w:pos="13740"/>
+          <w:tab w:val="left" w:pos="14656"/>
+        </w:tabs>
+        <w:ind w:firstLine="0"/>
+        <w:jc w:val="left"/>
+        <w:rPr>
+          <w:rFonts w:ascii="Courier New" w:hAnsi="Courier New" w:cs="Courier New"/>
+          <w:color w:val="000000"/>
+          <w:kern w:val="0"/>
+          <w:sz w:val="20"/>
+          <w:lang w:val="en-US" w:eastAsia="en-US"/>
+        </w:rPr>
+      </w:pPr>
+    </w:p>
+    <w:p>
+      <w:pPr>
+        <w:tabs>
+          <w:tab w:val="left" w:pos="916"/>
+          <w:tab w:val="left" w:pos="1832"/>
+          <w:tab w:val="left" w:pos="2748"/>
+          <w:tab w:val="left" w:pos="3664"/>
+          <w:tab w:val="left" w:pos="4580"/>
+          <w:tab w:val="left" w:pos="5496"/>
+          <w:tab w:val="left" w:pos="6412"/>
+          <w:tab w:val="left" w:pos="7328"/>
+          <w:tab w:val="left" w:pos="8244"/>
+          <w:tab w:val="left" w:pos="9160"/>
+          <w:tab w:val="left" w:pos="10076"/>
+          <w:tab w:val="left" w:pos="10992"/>
+          <w:tab w:val="left" w:pos="11908"/>
+          <w:tab w:val="left" w:pos="12824"/>
+          <w:tab w:val="left" w:pos="13740"/>
+          <w:tab w:val="left" w:pos="14656"/>
+        </w:tabs>
+        <w:ind w:firstLine="0"/>
+        <w:jc w:val="left"/>
+        <w:rPr>
+          <w:rFonts w:ascii="Courier New" w:hAnsi="Courier New" w:cs="Courier New"/>
+          <w:color w:val="000000"/>
+          <w:kern w:val="0"/>
+          <w:sz w:val="20"/>
+          <w:lang w:val="en-US" w:eastAsia="en-US"/>
+        </w:rPr>
+      </w:pPr>
+      <w:r>
+        <w:rPr>
+          <w:rFonts w:ascii="Courier New" w:hAnsi="Courier New" w:cs="Courier New"/>
+          <w:color w:val="000000"/>
+          <w:kern w:val="0"/>
+          <w:sz w:val="20"/>
+          <w:lang w:val="en-US" w:eastAsia="en-US"/>
+        </w:rPr>
+        <w:t xml:space="preserve">    private drawAllGrids() {</w:t>
+      </w:r>
+    </w:p>
+    <w:p>
+      <w:pPr>
+        <w:tabs>
+          <w:tab w:val="left" w:pos="916"/>
+          <w:tab w:val="left" w:pos="1832"/>
+          <w:tab w:val="left" w:pos="2748"/>
+          <w:tab w:val="left" w:pos="3664"/>
+          <w:tab w:val="left" w:pos="4580"/>
+          <w:tab w:val="left" w:pos="5496"/>
+          <w:tab w:val="left" w:pos="6412"/>
+          <w:tab w:val="left" w:pos="7328"/>
+          <w:tab w:val="left" w:pos="8244"/>
+          <w:tab w:val="left" w:pos="9160"/>
+          <w:tab w:val="left" w:pos="10076"/>
+          <w:tab w:val="left" w:pos="10992"/>
+          <w:tab w:val="left" w:pos="11908"/>
+          <w:tab w:val="left" w:pos="12824"/>
+          <w:tab w:val="left" w:pos="13740"/>
+          <w:tab w:val="left" w:pos="14656"/>
+        </w:tabs>
+        <w:ind w:firstLine="0"/>
+        <w:jc w:val="left"/>
+        <w:rPr>
+          <w:rFonts w:ascii="Courier New" w:hAnsi="Courier New" w:cs="Courier New"/>
+          <w:color w:val="000000"/>
+          <w:kern w:val="0"/>
+          <w:sz w:val="20"/>
+          <w:lang w:val="en-US" w:eastAsia="en-US"/>
+        </w:rPr>
+      </w:pPr>
+      <w:r>
+        <w:rPr>
+          <w:rFonts w:ascii="Courier New" w:hAnsi="Courier New" w:cs="Courier New"/>
+          <w:color w:val="000000"/>
+          <w:kern w:val="0"/>
+          <w:sz w:val="20"/>
+          <w:lang w:val="en-US" w:eastAsia="en-US"/>
+        </w:rPr>
+        <w:t xml:space="preserve">        const ctx = this.ctx;</w:t>
+      </w:r>
+    </w:p>
+    <w:p>
+      <w:pPr>
+        <w:tabs>
+          <w:tab w:val="left" w:pos="916"/>
+          <w:tab w:val="left" w:pos="1832"/>
+          <w:tab w:val="left" w:pos="2748"/>
+          <w:tab w:val="left" w:pos="3664"/>
+          <w:tab w:val="left" w:pos="4580"/>
+          <w:tab w:val="left" w:pos="5496"/>
+          <w:tab w:val="left" w:pos="6412"/>
+          <w:tab w:val="left" w:pos="7328"/>
+          <w:tab w:val="left" w:pos="8244"/>
+          <w:tab w:val="left" w:pos="9160"/>
+          <w:tab w:val="left" w:pos="10076"/>
+          <w:tab w:val="left" w:pos="10992"/>
+          <w:tab w:val="left" w:pos="11908"/>
+          <w:tab w:val="left" w:pos="12824"/>
+          <w:tab w:val="left" w:pos="13740"/>
+          <w:tab w:val="left" w:pos="14656"/>
+        </w:tabs>
+        <w:ind w:firstLine="0"/>
+        <w:jc w:val="left"/>
+        <w:rPr>
+          <w:rFonts w:ascii="Courier New" w:hAnsi="Courier New" w:cs="Courier New"/>
+          <w:color w:val="000000"/>
+          <w:kern w:val="0"/>
+          <w:sz w:val="20"/>
+          <w:lang w:val="en-US" w:eastAsia="en-US"/>
+        </w:rPr>
+      </w:pPr>
+      <w:r>
+        <w:rPr>
+          <w:rFonts w:ascii="Courier New" w:hAnsi="Courier New" w:cs="Courier New"/>
+          <w:color w:val="000000"/>
+          <w:kern w:val="0"/>
+          <w:sz w:val="20"/>
+          <w:lang w:val="en-US" w:eastAsia="en-US"/>
+        </w:rPr>
+        <w:t xml:space="preserve">        const z = Math.min(this._zoom.x, this._zoom.y);</w:t>
+      </w:r>
+    </w:p>
+    <w:p>
+      <w:pPr>
+        <w:tabs>
+          <w:tab w:val="left" w:pos="916"/>
+          <w:tab w:val="left" w:pos="1832"/>
+          <w:tab w:val="left" w:pos="2748"/>
+          <w:tab w:val="left" w:pos="3664"/>
+          <w:tab w:val="left" w:pos="4580"/>
+          <w:tab w:val="left" w:pos="5496"/>
+          <w:tab w:val="left" w:pos="6412"/>
+          <w:tab w:val="left" w:pos="7328"/>
+          <w:tab w:val="left" w:pos="8244"/>
+          <w:tab w:val="left" w:pos="9160"/>
+          <w:tab w:val="left" w:pos="10076"/>
+          <w:tab w:val="left" w:pos="10992"/>
+          <w:tab w:val="left" w:pos="11908"/>
+          <w:tab w:val="left" w:pos="12824"/>
+          <w:tab w:val="left" w:pos="13740"/>
+          <w:tab w:val="left" w:pos="14656"/>
+        </w:tabs>
+        <w:ind w:firstLine="0"/>
+        <w:jc w:val="left"/>
+        <w:rPr>
+          <w:rFonts w:ascii="Courier New" w:hAnsi="Courier New" w:cs="Courier New"/>
+          <w:color w:val="000000"/>
+          <w:kern w:val="0"/>
+          <w:sz w:val="20"/>
+          <w:lang w:val="en-US" w:eastAsia="en-US"/>
+        </w:rPr>
+      </w:pPr>
+    </w:p>
+    <w:p>
+      <w:pPr>
+        <w:tabs>
+          <w:tab w:val="left" w:pos="916"/>
+          <w:tab w:val="left" w:pos="1832"/>
+          <w:tab w:val="left" w:pos="2748"/>
+          <w:tab w:val="left" w:pos="3664"/>
+          <w:tab w:val="left" w:pos="4580"/>
+          <w:tab w:val="left" w:pos="5496"/>
+          <w:tab w:val="left" w:pos="6412"/>
+          <w:tab w:val="left" w:pos="7328"/>
+          <w:tab w:val="left" w:pos="8244"/>
+          <w:tab w:val="left" w:pos="9160"/>
+          <w:tab w:val="left" w:pos="10076"/>
+          <w:tab w:val="left" w:pos="10992"/>
+          <w:tab w:val="left" w:pos="11908"/>
+          <w:tab w:val="left" w:pos="12824"/>
+          <w:tab w:val="left" w:pos="13740"/>
+          <w:tab w:val="left" w:pos="14656"/>
+        </w:tabs>
+        <w:ind w:firstLine="0"/>
+        <w:jc w:val="left"/>
+        <w:rPr>
+          <w:rFonts w:ascii="Courier New" w:hAnsi="Courier New" w:cs="Courier New"/>
+          <w:color w:val="000000"/>
+          <w:kern w:val="0"/>
+          <w:sz w:val="20"/>
+          <w:lang w:val="en-US" w:eastAsia="en-US"/>
+        </w:rPr>
+      </w:pPr>
+      <w:r>
+        <w:rPr>
+          <w:rFonts w:ascii="Courier New" w:hAnsi="Courier New" w:cs="Courier New"/>
+          <w:color w:val="000000"/>
+          <w:kern w:val="0"/>
+          <w:sz w:val="20"/>
+          <w:lang w:val="en-US" w:eastAsia="en-US"/>
+        </w:rPr>
+        <w:t xml:space="preserve">        ctx.save();</w:t>
+      </w:r>
+    </w:p>
+    <w:p>
+      <w:pPr>
+        <w:tabs>
+          <w:tab w:val="left" w:pos="916"/>
+          <w:tab w:val="left" w:pos="1832"/>
+          <w:tab w:val="left" w:pos="2748"/>
+          <w:tab w:val="left" w:pos="3664"/>
+          <w:tab w:val="left" w:pos="4580"/>
+          <w:tab w:val="left" w:pos="5496"/>
+          <w:tab w:val="left" w:pos="6412"/>
+          <w:tab w:val="left" w:pos="7328"/>
+          <w:tab w:val="left" w:pos="8244"/>
+          <w:tab w:val="left" w:pos="9160"/>
+          <w:tab w:val="left" w:pos="10076"/>
+          <w:tab w:val="left" w:pos="10992"/>
+          <w:tab w:val="left" w:pos="11908"/>
+          <w:tab w:val="left" w:pos="12824"/>
+          <w:tab w:val="left" w:pos="13740"/>
+          <w:tab w:val="left" w:pos="14656"/>
+        </w:tabs>
+        <w:ind w:firstLine="0"/>
+        <w:jc w:val="left"/>
+        <w:rPr>
+          <w:rFonts w:ascii="Courier New" w:hAnsi="Courier New" w:cs="Courier New"/>
+          <w:color w:val="000000"/>
+          <w:kern w:val="0"/>
+          <w:sz w:val="20"/>
+          <w:lang w:val="en-US" w:eastAsia="en-US"/>
+        </w:rPr>
+      </w:pPr>
+      <w:r>
+        <w:rPr>
+          <w:rFonts w:ascii="Courier New" w:hAnsi="Courier New" w:cs="Courier New"/>
+          <w:color w:val="000000"/>
+          <w:kern w:val="0"/>
+          <w:sz w:val="20"/>
+          <w:lang w:val="en-US" w:eastAsia="en-US"/>
+        </w:rPr>
+        <w:t xml:space="preserve">        ctx.strokeStyle = 'rgba(255,255,255,.2)';</w:t>
+      </w:r>
+    </w:p>
+    <w:p>
+      <w:pPr>
+        <w:tabs>
+          <w:tab w:val="left" w:pos="916"/>
+          <w:tab w:val="left" w:pos="1832"/>
+          <w:tab w:val="left" w:pos="2748"/>
+          <w:tab w:val="left" w:pos="3664"/>
+          <w:tab w:val="left" w:pos="4580"/>
+          <w:tab w:val="left" w:pos="5496"/>
+          <w:tab w:val="left" w:pos="6412"/>
+          <w:tab w:val="left" w:pos="7328"/>
+          <w:tab w:val="left" w:pos="8244"/>
+          <w:tab w:val="left" w:pos="9160"/>
+          <w:tab w:val="left" w:pos="10076"/>
+          <w:tab w:val="left" w:pos="10992"/>
+          <w:tab w:val="left" w:pos="11908"/>
+          <w:tab w:val="left" w:pos="12824"/>
+          <w:tab w:val="left" w:pos="13740"/>
+          <w:tab w:val="left" w:pos="14656"/>
+        </w:tabs>
+        <w:ind w:firstLine="0"/>
+        <w:jc w:val="left"/>
+        <w:rPr>
+          <w:rFonts w:ascii="Courier New" w:hAnsi="Courier New" w:cs="Courier New"/>
+          <w:color w:val="000000"/>
+          <w:kern w:val="0"/>
+          <w:sz w:val="20"/>
+          <w:lang w:val="en-US" w:eastAsia="en-US"/>
+        </w:rPr>
+      </w:pPr>
+    </w:p>
+    <w:p>
+      <w:pPr>
+        <w:tabs>
+          <w:tab w:val="left" w:pos="916"/>
+          <w:tab w:val="left" w:pos="1832"/>
+          <w:tab w:val="left" w:pos="2748"/>
+          <w:tab w:val="left" w:pos="3664"/>
+          <w:tab w:val="left" w:pos="4580"/>
+          <w:tab w:val="left" w:pos="5496"/>
+          <w:tab w:val="left" w:pos="6412"/>
+          <w:tab w:val="left" w:pos="7328"/>
+          <w:tab w:val="left" w:pos="8244"/>
+          <w:tab w:val="left" w:pos="9160"/>
+          <w:tab w:val="left" w:pos="10076"/>
+          <w:tab w:val="left" w:pos="10992"/>
+          <w:tab w:val="left" w:pos="11908"/>
+          <w:tab w:val="left" w:pos="12824"/>
+          <w:tab w:val="left" w:pos="13740"/>
+          <w:tab w:val="left" w:pos="14656"/>
+        </w:tabs>
+        <w:ind w:firstLine="0"/>
+        <w:jc w:val="left"/>
+        <w:rPr>
+          <w:rFonts w:ascii="Courier New" w:hAnsi="Courier New" w:cs="Courier New"/>
+          <w:color w:val="000000"/>
+          <w:kern w:val="0"/>
+          <w:sz w:val="20"/>
+          <w:lang w:val="en-US" w:eastAsia="en-US"/>
+        </w:rPr>
+      </w:pPr>
+      <w:r>
+        <w:rPr>
+          <w:rFonts w:ascii="Courier New" w:hAnsi="Courier New" w:cs="Courier New"/>
+          <w:color w:val="000000"/>
+          <w:kern w:val="0"/>
+          <w:sz w:val="20"/>
+          <w:lang w:val="en-US" w:eastAsia="en-US"/>
+        </w:rPr>
+        <w:t xml:space="preserve">        if (z &gt;= 9) {</w:t>
+      </w:r>
+    </w:p>
+    <w:p>
+      <w:pPr>
+        <w:tabs>
+          <w:tab w:val="left" w:pos="916"/>
+          <w:tab w:val="left" w:pos="1832"/>
+          <w:tab w:val="left" w:pos="2748"/>
+          <w:tab w:val="left" w:pos="3664"/>
+          <w:tab w:val="left" w:pos="4580"/>
+          <w:tab w:val="left" w:pos="5496"/>
+          <w:tab w:val="left" w:pos="6412"/>
+          <w:tab w:val="left" w:pos="7328"/>
+          <w:tab w:val="left" w:pos="8244"/>
+          <w:tab w:val="left" w:pos="9160"/>
+          <w:tab w:val="left" w:pos="10076"/>
+          <w:tab w:val="left" w:pos="10992"/>
+          <w:tab w:val="left" w:pos="11908"/>
+          <w:tab w:val="left" w:pos="12824"/>
+          <w:tab w:val="left" w:pos="13740"/>
+          <w:tab w:val="left" w:pos="14656"/>
+        </w:tabs>
+        <w:ind w:firstLine="0"/>
+        <w:jc w:val="left"/>
+        <w:rPr>
+          <w:rFonts w:ascii="Courier New" w:hAnsi="Courier New" w:cs="Courier New"/>
+          <w:color w:val="000000"/>
+          <w:kern w:val="0"/>
+          <w:sz w:val="20"/>
+          <w:lang w:val="en-US" w:eastAsia="en-US"/>
+        </w:rPr>
+      </w:pPr>
+      <w:r>
+        <w:rPr>
+          <w:rFonts w:ascii="Courier New" w:hAnsi="Courier New" w:cs="Courier New"/>
+          <w:color w:val="000000"/>
+          <w:kern w:val="0"/>
+          <w:sz w:val="20"/>
+          <w:lang w:val="en-US" w:eastAsia="en-US"/>
+        </w:rPr>
+        <w:t xml:space="preserve">            ctx.lineWidth = 1;</w:t>
+      </w:r>
+    </w:p>
+    <w:p>
+      <w:pPr>
+        <w:tabs>
+          <w:tab w:val="left" w:pos="916"/>
+          <w:tab w:val="left" w:pos="1832"/>
+          <w:tab w:val="left" w:pos="2748"/>
+          <w:tab w:val="left" w:pos="3664"/>
+          <w:tab w:val="left" w:pos="4580"/>
+          <w:tab w:val="left" w:pos="5496"/>
+          <w:tab w:val="left" w:pos="6412"/>
+          <w:tab w:val="left" w:pos="7328"/>
+          <w:tab w:val="left" w:pos="8244"/>
+          <w:tab w:val="left" w:pos="9160"/>
+          <w:tab w:val="left" w:pos="10076"/>
+          <w:tab w:val="left" w:pos="10992"/>
+          <w:tab w:val="left" w:pos="11908"/>
+          <w:tab w:val="left" w:pos="12824"/>
+          <w:tab w:val="left" w:pos="13740"/>
+          <w:tab w:val="left" w:pos="14656"/>
+        </w:tabs>
+        <w:ind w:firstLine="0"/>
+        <w:jc w:val="left"/>
+        <w:rPr>
+          <w:rFonts w:ascii="Courier New" w:hAnsi="Courier New" w:cs="Courier New"/>
+          <w:color w:val="000000"/>
+          <w:kern w:val="0"/>
+          <w:sz w:val="20"/>
+          <w:lang w:val="en-US" w:eastAsia="en-US"/>
+        </w:rPr>
+      </w:pPr>
+      <w:r>
+        <w:rPr>
+          <w:rFonts w:ascii="Courier New" w:hAnsi="Courier New" w:cs="Courier New"/>
+          <w:color w:val="000000"/>
+          <w:kern w:val="0"/>
+          <w:sz w:val="20"/>
+          <w:lang w:val="en-US" w:eastAsia="en-US"/>
+        </w:rPr>
+        <w:t xml:space="preserve">            this.drawGrid(new Vector(1, 1));</w:t>
+      </w:r>
+    </w:p>
+    <w:p>
+      <w:pPr>
+        <w:tabs>
+          <w:tab w:val="left" w:pos="916"/>
+          <w:tab w:val="left" w:pos="1832"/>
+          <w:tab w:val="left" w:pos="2748"/>
+          <w:tab w:val="left" w:pos="3664"/>
+          <w:tab w:val="left" w:pos="4580"/>
+          <w:tab w:val="left" w:pos="5496"/>
+          <w:tab w:val="left" w:pos="6412"/>
+          <w:tab w:val="left" w:pos="7328"/>
+          <w:tab w:val="left" w:pos="8244"/>
+          <w:tab w:val="left" w:pos="9160"/>
+          <w:tab w:val="left" w:pos="10076"/>
+          <w:tab w:val="left" w:pos="10992"/>
+          <w:tab w:val="left" w:pos="11908"/>
+          <w:tab w:val="left" w:pos="12824"/>
+          <w:tab w:val="left" w:pos="13740"/>
+          <w:tab w:val="left" w:pos="14656"/>
+        </w:tabs>
+        <w:ind w:firstLine="0"/>
+        <w:jc w:val="left"/>
+        <w:rPr>
+          <w:rFonts w:ascii="Courier New" w:hAnsi="Courier New" w:cs="Courier New"/>
+          <w:color w:val="000000"/>
+          <w:kern w:val="0"/>
+          <w:sz w:val="20"/>
+          <w:lang w:val="en-US" w:eastAsia="en-US"/>
+        </w:rPr>
+      </w:pPr>
+      <w:r>
+        <w:rPr>
+          <w:rFonts w:ascii="Courier New" w:hAnsi="Courier New" w:cs="Courier New"/>
+          <w:color w:val="000000"/>
+          <w:kern w:val="0"/>
+          <w:sz w:val="20"/>
+          <w:lang w:val="en-US" w:eastAsia="en-US"/>
+        </w:rPr>
+        <w:t xml:space="preserve">        }</w:t>
+      </w:r>
+    </w:p>
+    <w:p>
+      <w:pPr>
+        <w:tabs>
+          <w:tab w:val="left" w:pos="916"/>
+          <w:tab w:val="left" w:pos="1832"/>
+          <w:tab w:val="left" w:pos="2748"/>
+          <w:tab w:val="left" w:pos="3664"/>
+          <w:tab w:val="left" w:pos="4580"/>
+          <w:tab w:val="left" w:pos="5496"/>
+          <w:tab w:val="left" w:pos="6412"/>
+          <w:tab w:val="left" w:pos="7328"/>
+          <w:tab w:val="left" w:pos="8244"/>
+          <w:tab w:val="left" w:pos="9160"/>
+          <w:tab w:val="left" w:pos="10076"/>
+          <w:tab w:val="left" w:pos="10992"/>
+          <w:tab w:val="left" w:pos="11908"/>
+          <w:tab w:val="left" w:pos="12824"/>
+          <w:tab w:val="left" w:pos="13740"/>
+          <w:tab w:val="left" w:pos="14656"/>
+        </w:tabs>
+        <w:ind w:firstLine="0"/>
+        <w:jc w:val="left"/>
+        <w:rPr>
+          <w:rFonts w:ascii="Courier New" w:hAnsi="Courier New" w:cs="Courier New"/>
+          <w:color w:val="000000"/>
+          <w:kern w:val="0"/>
+          <w:sz w:val="20"/>
+          <w:lang w:val="en-US" w:eastAsia="en-US"/>
+        </w:rPr>
+      </w:pPr>
+    </w:p>
+    <w:p>
+      <w:pPr>
+        <w:tabs>
+          <w:tab w:val="left" w:pos="916"/>
+          <w:tab w:val="left" w:pos="1832"/>
+          <w:tab w:val="left" w:pos="2748"/>
+          <w:tab w:val="left" w:pos="3664"/>
+          <w:tab w:val="left" w:pos="4580"/>
+          <w:tab w:val="left" w:pos="5496"/>
+          <w:tab w:val="left" w:pos="6412"/>
+          <w:tab w:val="left" w:pos="7328"/>
+          <w:tab w:val="left" w:pos="8244"/>
+          <w:tab w:val="left" w:pos="9160"/>
+          <w:tab w:val="left" w:pos="10076"/>
+          <w:tab w:val="left" w:pos="10992"/>
+          <w:tab w:val="left" w:pos="11908"/>
+          <w:tab w:val="left" w:pos="12824"/>
+          <w:tab w:val="left" w:pos="13740"/>
+          <w:tab w:val="left" w:pos="14656"/>
+        </w:tabs>
+        <w:ind w:firstLine="0"/>
+        <w:jc w:val="left"/>
+        <w:rPr>
+          <w:rFonts w:ascii="Courier New" w:hAnsi="Courier New" w:cs="Courier New"/>
+          <w:color w:val="000000"/>
+          <w:kern w:val="0"/>
+          <w:sz w:val="20"/>
+          <w:lang w:val="en-US" w:eastAsia="en-US"/>
+        </w:rPr>
+      </w:pPr>
+      <w:r>
+        <w:rPr>
+          <w:rFonts w:ascii="Courier New" w:hAnsi="Courier New" w:cs="Courier New"/>
+          <w:color w:val="000000"/>
+          <w:kern w:val="0"/>
+          <w:sz w:val="20"/>
+          <w:lang w:val="en-US" w:eastAsia="en-US"/>
+        </w:rPr>
+        <w:t xml:space="preserve">        if (z &gt;= 3) {</w:t>
+      </w:r>
+    </w:p>
+    <w:p>
+      <w:pPr>
+        <w:tabs>
+          <w:tab w:val="left" w:pos="916"/>
+          <w:tab w:val="left" w:pos="1832"/>
+          <w:tab w:val="left" w:pos="2748"/>
+          <w:tab w:val="left" w:pos="3664"/>
+          <w:tab w:val="left" w:pos="4580"/>
+          <w:tab w:val="left" w:pos="5496"/>
+          <w:tab w:val="left" w:pos="6412"/>
+          <w:tab w:val="left" w:pos="7328"/>
+          <w:tab w:val="left" w:pos="8244"/>
+          <w:tab w:val="left" w:pos="9160"/>
+          <w:tab w:val="left" w:pos="10076"/>
+          <w:tab w:val="left" w:pos="10992"/>
+          <w:tab w:val="left" w:pos="11908"/>
+          <w:tab w:val="left" w:pos="12824"/>
+          <w:tab w:val="left" w:pos="13740"/>
+          <w:tab w:val="left" w:pos="14656"/>
+        </w:tabs>
+        <w:ind w:firstLine="0"/>
+        <w:jc w:val="left"/>
+        <w:rPr>
+          <w:rFonts w:ascii="Courier New" w:hAnsi="Courier New" w:cs="Courier New"/>
+          <w:color w:val="000000"/>
+          <w:kern w:val="0"/>
+          <w:sz w:val="20"/>
+          <w:lang w:val="en-US" w:eastAsia="en-US"/>
+        </w:rPr>
+      </w:pPr>
+      <w:r>
+        <w:rPr>
+          <w:rFonts w:ascii="Courier New" w:hAnsi="Courier New" w:cs="Courier New"/>
+          <w:color w:val="000000"/>
+          <w:kern w:val="0"/>
+          <w:sz w:val="20"/>
+          <w:lang w:val="en-US" w:eastAsia="en-US"/>
+        </w:rPr>
+        <w:t xml:space="preserve">            ctx.lineWidth = 1;</w:t>
+      </w:r>
+    </w:p>
+    <w:p>
+      <w:pPr>
+        <w:tabs>
+          <w:tab w:val="left" w:pos="916"/>
+          <w:tab w:val="left" w:pos="1832"/>
+          <w:tab w:val="left" w:pos="2748"/>
+          <w:tab w:val="left" w:pos="3664"/>
+          <w:tab w:val="left" w:pos="4580"/>
+          <w:tab w:val="left" w:pos="5496"/>
+          <w:tab w:val="left" w:pos="6412"/>
+          <w:tab w:val="left" w:pos="7328"/>
+          <w:tab w:val="left" w:pos="8244"/>
+          <w:tab w:val="left" w:pos="9160"/>
+          <w:tab w:val="left" w:pos="10076"/>
+          <w:tab w:val="left" w:pos="10992"/>
+          <w:tab w:val="left" w:pos="11908"/>
+          <w:tab w:val="left" w:pos="12824"/>
+          <w:tab w:val="left" w:pos="13740"/>
+          <w:tab w:val="left" w:pos="14656"/>
+        </w:tabs>
+        <w:ind w:firstLine="0"/>
+        <w:jc w:val="left"/>
+        <w:rPr>
+          <w:rFonts w:ascii="Courier New" w:hAnsi="Courier New" w:cs="Courier New"/>
+          <w:color w:val="000000"/>
+          <w:kern w:val="0"/>
+          <w:sz w:val="20"/>
+          <w:lang w:val="en-US" w:eastAsia="en-US"/>
+        </w:rPr>
+      </w:pPr>
+      <w:r>
+        <w:rPr>
+          <w:rFonts w:ascii="Courier New" w:hAnsi="Courier New" w:cs="Courier New"/>
+          <w:color w:val="000000"/>
+          <w:kern w:val="0"/>
+          <w:sz w:val="20"/>
+          <w:lang w:val="en-US" w:eastAsia="en-US"/>
+        </w:rPr>
+        <w:t xml:space="preserve">            this.drawGrid(new Vector(10, 10));</w:t>
+      </w:r>
+    </w:p>
+    <w:p>
+      <w:pPr>
+        <w:tabs>
+          <w:tab w:val="left" w:pos="916"/>
+          <w:tab w:val="left" w:pos="1832"/>
+          <w:tab w:val="left" w:pos="2748"/>
+          <w:tab w:val="left" w:pos="3664"/>
+          <w:tab w:val="left" w:pos="4580"/>
+          <w:tab w:val="left" w:pos="5496"/>
+          <w:tab w:val="left" w:pos="6412"/>
+          <w:tab w:val="left" w:pos="7328"/>
+          <w:tab w:val="left" w:pos="8244"/>
+          <w:tab w:val="left" w:pos="9160"/>
+          <w:tab w:val="left" w:pos="10076"/>
+          <w:tab w:val="left" w:pos="10992"/>
+          <w:tab w:val="left" w:pos="11908"/>
+          <w:tab w:val="left" w:pos="12824"/>
+          <w:tab w:val="left" w:pos="13740"/>
+          <w:tab w:val="left" w:pos="14656"/>
+        </w:tabs>
+        <w:ind w:firstLine="0"/>
+        <w:jc w:val="left"/>
+        <w:rPr>
+          <w:rFonts w:ascii="Courier New" w:hAnsi="Courier New" w:cs="Courier New"/>
+          <w:color w:val="000000"/>
+          <w:kern w:val="0"/>
+          <w:sz w:val="20"/>
+          <w:lang w:val="en-US" w:eastAsia="en-US"/>
+        </w:rPr>
+      </w:pPr>
+      <w:r>
+        <w:rPr>
+          <w:rFonts w:ascii="Courier New" w:hAnsi="Courier New" w:cs="Courier New"/>
+          <w:color w:val="000000"/>
+          <w:kern w:val="0"/>
+          <w:sz w:val="20"/>
+          <w:lang w:val="en-US" w:eastAsia="en-US"/>
+        </w:rPr>
+        <w:t xml:space="preserve">        }</w:t>
+      </w:r>
+    </w:p>
+    <w:p>
+      <w:pPr>
+        <w:tabs>
+          <w:tab w:val="left" w:pos="916"/>
+          <w:tab w:val="left" w:pos="1832"/>
+          <w:tab w:val="left" w:pos="2748"/>
+          <w:tab w:val="left" w:pos="3664"/>
+          <w:tab w:val="left" w:pos="4580"/>
+          <w:tab w:val="left" w:pos="5496"/>
+          <w:tab w:val="left" w:pos="6412"/>
+          <w:tab w:val="left" w:pos="7328"/>
+          <w:tab w:val="left" w:pos="8244"/>
+          <w:tab w:val="left" w:pos="9160"/>
+          <w:tab w:val="left" w:pos="10076"/>
+          <w:tab w:val="left" w:pos="10992"/>
+          <w:tab w:val="left" w:pos="11908"/>
+          <w:tab w:val="left" w:pos="12824"/>
+          <w:tab w:val="left" w:pos="13740"/>
+          <w:tab w:val="left" w:pos="14656"/>
+        </w:tabs>
+        <w:ind w:firstLine="0"/>
+        <w:jc w:val="left"/>
+        <w:rPr>
+          <w:rFonts w:ascii="Courier New" w:hAnsi="Courier New" w:cs="Courier New"/>
+          <w:color w:val="000000"/>
+          <w:kern w:val="0"/>
+          <w:sz w:val="20"/>
+          <w:lang w:val="en-US" w:eastAsia="en-US"/>
+        </w:rPr>
+      </w:pPr>
+    </w:p>
+    <w:p>
+      <w:pPr>
+        <w:tabs>
+          <w:tab w:val="left" w:pos="916"/>
+          <w:tab w:val="left" w:pos="1832"/>
+          <w:tab w:val="left" w:pos="2748"/>
+          <w:tab w:val="left" w:pos="3664"/>
+          <w:tab w:val="left" w:pos="4580"/>
+          <w:tab w:val="left" w:pos="5496"/>
+          <w:tab w:val="left" w:pos="6412"/>
+          <w:tab w:val="left" w:pos="7328"/>
+          <w:tab w:val="left" w:pos="8244"/>
+          <w:tab w:val="left" w:pos="9160"/>
+          <w:tab w:val="left" w:pos="10076"/>
+          <w:tab w:val="left" w:pos="10992"/>
+          <w:tab w:val="left" w:pos="11908"/>
+          <w:tab w:val="left" w:pos="12824"/>
+          <w:tab w:val="left" w:pos="13740"/>
+          <w:tab w:val="left" w:pos="14656"/>
+        </w:tabs>
+        <w:ind w:firstLine="0"/>
+        <w:jc w:val="left"/>
+        <w:rPr>
+          <w:rFonts w:ascii="Courier New" w:hAnsi="Courier New" w:cs="Courier New"/>
+          <w:color w:val="000000"/>
+          <w:kern w:val="0"/>
+          <w:sz w:val="20"/>
+          <w:lang w:val="en-US" w:eastAsia="en-US"/>
+        </w:rPr>
+      </w:pPr>
+      <w:r>
+        <w:rPr>
+          <w:rFonts w:ascii="Courier New" w:hAnsi="Courier New" w:cs="Courier New"/>
+          <w:color w:val="000000"/>
+          <w:kern w:val="0"/>
+          <w:sz w:val="20"/>
+          <w:lang w:val="en-US" w:eastAsia="en-US"/>
+        </w:rPr>
+        <w:t xml:space="preserve">        if (z &gt;= 0.4) {</w:t>
+      </w:r>
+    </w:p>
+    <w:p>
+      <w:pPr>
+        <w:tabs>
+          <w:tab w:val="left" w:pos="916"/>
+          <w:tab w:val="left" w:pos="1832"/>
+          <w:tab w:val="left" w:pos="2748"/>
+          <w:tab w:val="left" w:pos="3664"/>
+          <w:tab w:val="left" w:pos="4580"/>
+          <w:tab w:val="left" w:pos="5496"/>
+          <w:tab w:val="left" w:pos="6412"/>
+          <w:tab w:val="left" w:pos="7328"/>
+          <w:tab w:val="left" w:pos="8244"/>
+          <w:tab w:val="left" w:pos="9160"/>
+          <w:tab w:val="left" w:pos="10076"/>
+          <w:tab w:val="left" w:pos="10992"/>
+          <w:tab w:val="left" w:pos="11908"/>
+          <w:tab w:val="left" w:pos="12824"/>
+          <w:tab w:val="left" w:pos="13740"/>
+          <w:tab w:val="left" w:pos="14656"/>
+        </w:tabs>
+        <w:ind w:firstLine="0"/>
+        <w:jc w:val="left"/>
+        <w:rPr>
+          <w:rFonts w:ascii="Courier New" w:hAnsi="Courier New" w:cs="Courier New"/>
+          <w:color w:val="000000"/>
+          <w:kern w:val="0"/>
+          <w:sz w:val="20"/>
+          <w:lang w:val="en-US" w:eastAsia="en-US"/>
+        </w:rPr>
+      </w:pPr>
+      <w:r>
+        <w:rPr>
+          <w:rFonts w:ascii="Courier New" w:hAnsi="Courier New" w:cs="Courier New"/>
+          <w:color w:val="000000"/>
+          <w:kern w:val="0"/>
+          <w:sz w:val="20"/>
+          <w:lang w:val="en-US" w:eastAsia="en-US"/>
+        </w:rPr>
+        <w:t xml:space="preserve">            ctx.lineWidth = 2;</w:t>
+      </w:r>
+    </w:p>
+    <w:p>
+      <w:pPr>
+        <w:tabs>
+          <w:tab w:val="left" w:pos="916"/>
+          <w:tab w:val="left" w:pos="1832"/>
+          <w:tab w:val="left" w:pos="2748"/>
+          <w:tab w:val="left" w:pos="3664"/>
+          <w:tab w:val="left" w:pos="4580"/>
+          <w:tab w:val="left" w:pos="5496"/>
+          <w:tab w:val="left" w:pos="6412"/>
+          <w:tab w:val="left" w:pos="7328"/>
+          <w:tab w:val="left" w:pos="8244"/>
+          <w:tab w:val="left" w:pos="9160"/>
+          <w:tab w:val="left" w:pos="10076"/>
+          <w:tab w:val="left" w:pos="10992"/>
+          <w:tab w:val="left" w:pos="11908"/>
+          <w:tab w:val="left" w:pos="12824"/>
+          <w:tab w:val="left" w:pos="13740"/>
+          <w:tab w:val="left" w:pos="14656"/>
+        </w:tabs>
+        <w:ind w:firstLine="0"/>
+        <w:jc w:val="left"/>
+        <w:rPr>
+          <w:rFonts w:ascii="Courier New" w:hAnsi="Courier New" w:cs="Courier New"/>
+          <w:color w:val="000000"/>
+          <w:kern w:val="0"/>
+          <w:sz w:val="20"/>
+          <w:lang w:val="en-US" w:eastAsia="en-US"/>
+        </w:rPr>
+      </w:pPr>
+      <w:r>
+        <w:rPr>
+          <w:rFonts w:ascii="Courier New" w:hAnsi="Courier New" w:cs="Courier New"/>
+          <w:color w:val="000000"/>
+          <w:kern w:val="0"/>
+          <w:sz w:val="20"/>
+          <w:lang w:val="en-US" w:eastAsia="en-US"/>
+        </w:rPr>
+        <w:t xml:space="preserve">            this.drawGrid(new Vector(50, 50));</w:t>
+      </w:r>
+    </w:p>
+    <w:p>
+      <w:pPr>
+        <w:tabs>
+          <w:tab w:val="left" w:pos="916"/>
+          <w:tab w:val="left" w:pos="1832"/>
+          <w:tab w:val="left" w:pos="2748"/>
+          <w:tab w:val="left" w:pos="3664"/>
+          <w:tab w:val="left" w:pos="4580"/>
+          <w:tab w:val="left" w:pos="5496"/>
+          <w:tab w:val="left" w:pos="6412"/>
+          <w:tab w:val="left" w:pos="7328"/>
+          <w:tab w:val="left" w:pos="8244"/>
+          <w:tab w:val="left" w:pos="9160"/>
+          <w:tab w:val="left" w:pos="10076"/>
+          <w:tab w:val="left" w:pos="10992"/>
+          <w:tab w:val="left" w:pos="11908"/>
+          <w:tab w:val="left" w:pos="12824"/>
+          <w:tab w:val="left" w:pos="13740"/>
+          <w:tab w:val="left" w:pos="14656"/>
+        </w:tabs>
+        <w:ind w:firstLine="0"/>
+        <w:jc w:val="left"/>
+        <w:rPr>
+          <w:rFonts w:ascii="Courier New" w:hAnsi="Courier New" w:cs="Courier New"/>
+          <w:color w:val="000000"/>
+          <w:kern w:val="0"/>
+          <w:sz w:val="20"/>
+          <w:lang w:val="en-US" w:eastAsia="en-US"/>
+        </w:rPr>
+      </w:pPr>
+      <w:r>
+        <w:rPr>
+          <w:rFonts w:ascii="Courier New" w:hAnsi="Courier New" w:cs="Courier New"/>
+          <w:color w:val="000000"/>
+          <w:kern w:val="0"/>
+          <w:sz w:val="20"/>
+          <w:lang w:val="en-US" w:eastAsia="en-US"/>
+        </w:rPr>
+        <w:t xml:space="preserve">        } else if (z &gt;= 0.08) {</w:t>
+      </w:r>
+    </w:p>
+    <w:p>
+      <w:pPr>
+        <w:tabs>
+          <w:tab w:val="left" w:pos="916"/>
+          <w:tab w:val="left" w:pos="1832"/>
+          <w:tab w:val="left" w:pos="2748"/>
+          <w:tab w:val="left" w:pos="3664"/>
+          <w:tab w:val="left" w:pos="4580"/>
+          <w:tab w:val="left" w:pos="5496"/>
+          <w:tab w:val="left" w:pos="6412"/>
+          <w:tab w:val="left" w:pos="7328"/>
+          <w:tab w:val="left" w:pos="8244"/>
+          <w:tab w:val="left" w:pos="9160"/>
+          <w:tab w:val="left" w:pos="10076"/>
+          <w:tab w:val="left" w:pos="10992"/>
+          <w:tab w:val="left" w:pos="11908"/>
+          <w:tab w:val="left" w:pos="12824"/>
+          <w:tab w:val="left" w:pos="13740"/>
+          <w:tab w:val="left" w:pos="14656"/>
+        </w:tabs>
+        <w:ind w:firstLine="0"/>
+        <w:jc w:val="left"/>
+        <w:rPr>
+          <w:rFonts w:ascii="Courier New" w:hAnsi="Courier New" w:cs="Courier New"/>
+          <w:color w:val="000000"/>
+          <w:kern w:val="0"/>
+          <w:sz w:val="20"/>
+          <w:lang w:val="en-US" w:eastAsia="en-US"/>
+        </w:rPr>
+      </w:pPr>
+      <w:r>
+        <w:rPr>
+          <w:rFonts w:ascii="Courier New" w:hAnsi="Courier New" w:cs="Courier New"/>
+          <w:color w:val="000000"/>
+          <w:kern w:val="0"/>
+          <w:sz w:val="20"/>
+          <w:lang w:val="en-US" w:eastAsia="en-US"/>
+        </w:rPr>
+        <w:t xml:space="preserve">            ctx.lineWidth = 1;</w:t>
+      </w:r>
+    </w:p>
+    <w:p>
+      <w:pPr>
+        <w:tabs>
+          <w:tab w:val="left" w:pos="916"/>
+          <w:tab w:val="left" w:pos="1832"/>
+          <w:tab w:val="left" w:pos="2748"/>
+          <w:tab w:val="left" w:pos="3664"/>
+          <w:tab w:val="left" w:pos="4580"/>
+          <w:tab w:val="left" w:pos="5496"/>
+          <w:tab w:val="left" w:pos="6412"/>
+          <w:tab w:val="left" w:pos="7328"/>
+          <w:tab w:val="left" w:pos="8244"/>
+          <w:tab w:val="left" w:pos="9160"/>
+          <w:tab w:val="left" w:pos="10076"/>
+          <w:tab w:val="left" w:pos="10992"/>
+          <w:tab w:val="left" w:pos="11908"/>
+          <w:tab w:val="left" w:pos="12824"/>
+          <w:tab w:val="left" w:pos="13740"/>
+          <w:tab w:val="left" w:pos="14656"/>
+        </w:tabs>
+        <w:ind w:firstLine="0"/>
+        <w:jc w:val="left"/>
+        <w:rPr>
+          <w:rFonts w:ascii="Courier New" w:hAnsi="Courier New" w:cs="Courier New"/>
+          <w:color w:val="000000"/>
+          <w:kern w:val="0"/>
+          <w:sz w:val="20"/>
+          <w:lang w:val="en-US" w:eastAsia="en-US"/>
+        </w:rPr>
+      </w:pPr>
+      <w:r>
+        <w:rPr>
+          <w:rFonts w:ascii="Courier New" w:hAnsi="Courier New" w:cs="Courier New"/>
+          <w:color w:val="000000"/>
+          <w:kern w:val="0"/>
+          <w:sz w:val="20"/>
+          <w:lang w:val="en-US" w:eastAsia="en-US"/>
+        </w:rPr>
+        <w:t xml:space="preserve">            this.drawGrid(new Vector(500, 500));</w:t>
+      </w:r>
+    </w:p>
+    <w:p>
+      <w:pPr>
+        <w:tabs>
+          <w:tab w:val="left" w:pos="916"/>
+          <w:tab w:val="left" w:pos="1832"/>
+          <w:tab w:val="left" w:pos="2748"/>
+          <w:tab w:val="left" w:pos="3664"/>
+          <w:tab w:val="left" w:pos="4580"/>
+          <w:tab w:val="left" w:pos="5496"/>
+          <w:tab w:val="left" w:pos="6412"/>
+          <w:tab w:val="left" w:pos="7328"/>
+          <w:tab w:val="left" w:pos="8244"/>
+          <w:tab w:val="left" w:pos="9160"/>
+          <w:tab w:val="left" w:pos="10076"/>
+          <w:tab w:val="left" w:pos="10992"/>
+          <w:tab w:val="left" w:pos="11908"/>
+          <w:tab w:val="left" w:pos="12824"/>
+          <w:tab w:val="left" w:pos="13740"/>
+          <w:tab w:val="left" w:pos="14656"/>
+        </w:tabs>
+        <w:ind w:firstLine="0"/>
+        <w:jc w:val="left"/>
+        <w:rPr>
+          <w:rFonts w:ascii="Courier New" w:hAnsi="Courier New" w:cs="Courier New"/>
+          <w:color w:val="000000"/>
+          <w:kern w:val="0"/>
+          <w:sz w:val="20"/>
+          <w:lang w:val="en-US" w:eastAsia="en-US"/>
+        </w:rPr>
+      </w:pPr>
+      <w:r>
+        <w:rPr>
+          <w:rFonts w:ascii="Courier New" w:hAnsi="Courier New" w:cs="Courier New"/>
+          <w:color w:val="000000"/>
+          <w:kern w:val="0"/>
+          <w:sz w:val="20"/>
+          <w:lang w:val="en-US" w:eastAsia="en-US"/>
+        </w:rPr>
+        <w:t xml:space="preserve">        }</w:t>
+      </w:r>
+    </w:p>
+    <w:p>
+      <w:pPr>
+        <w:tabs>
+          <w:tab w:val="left" w:pos="916"/>
+          <w:tab w:val="left" w:pos="1832"/>
+          <w:tab w:val="left" w:pos="2748"/>
+          <w:tab w:val="left" w:pos="3664"/>
+          <w:tab w:val="left" w:pos="4580"/>
+          <w:tab w:val="left" w:pos="5496"/>
+          <w:tab w:val="left" w:pos="6412"/>
+          <w:tab w:val="left" w:pos="7328"/>
+          <w:tab w:val="left" w:pos="8244"/>
+          <w:tab w:val="left" w:pos="9160"/>
+          <w:tab w:val="left" w:pos="10076"/>
+          <w:tab w:val="left" w:pos="10992"/>
+          <w:tab w:val="left" w:pos="11908"/>
+          <w:tab w:val="left" w:pos="12824"/>
+          <w:tab w:val="left" w:pos="13740"/>
+          <w:tab w:val="left" w:pos="14656"/>
+        </w:tabs>
+        <w:ind w:firstLine="0"/>
+        <w:jc w:val="left"/>
+        <w:rPr>
+          <w:rFonts w:ascii="Courier New" w:hAnsi="Courier New" w:cs="Courier New"/>
+          <w:color w:val="000000"/>
+          <w:kern w:val="0"/>
+          <w:sz w:val="20"/>
+          <w:lang w:val="en-US" w:eastAsia="en-US"/>
+        </w:rPr>
+      </w:pPr>
+    </w:p>
+    <w:p>
+      <w:pPr>
+        <w:tabs>
+          <w:tab w:val="left" w:pos="916"/>
+          <w:tab w:val="left" w:pos="1832"/>
+          <w:tab w:val="left" w:pos="2748"/>
+          <w:tab w:val="left" w:pos="3664"/>
+          <w:tab w:val="left" w:pos="4580"/>
+          <w:tab w:val="left" w:pos="5496"/>
+          <w:tab w:val="left" w:pos="6412"/>
+          <w:tab w:val="left" w:pos="7328"/>
+          <w:tab w:val="left" w:pos="8244"/>
+          <w:tab w:val="left" w:pos="9160"/>
+          <w:tab w:val="left" w:pos="10076"/>
+          <w:tab w:val="left" w:pos="10992"/>
+          <w:tab w:val="left" w:pos="11908"/>
+          <w:tab w:val="left" w:pos="12824"/>
+          <w:tab w:val="left" w:pos="13740"/>
+          <w:tab w:val="left" w:pos="14656"/>
+        </w:tabs>
+        <w:ind w:firstLine="0"/>
+        <w:jc w:val="left"/>
+        <w:rPr>
+          <w:rFonts w:ascii="Courier New" w:hAnsi="Courier New" w:cs="Courier New"/>
+          <w:color w:val="000000"/>
+          <w:kern w:val="0"/>
+          <w:sz w:val="20"/>
+          <w:lang w:val="en-US" w:eastAsia="en-US"/>
+        </w:rPr>
+      </w:pPr>
+      <w:r>
+        <w:rPr>
+          <w:rFonts w:ascii="Courier New" w:hAnsi="Courier New" w:cs="Courier New"/>
+          <w:color w:val="000000"/>
+          <w:kern w:val="0"/>
+          <w:sz w:val="20"/>
+          <w:lang w:val="en-US" w:eastAsia="en-US"/>
+        </w:rPr>
+        <w:t xml:space="preserve">        ctx.lineWidth = (z &gt;= 0.4) ? 3 : 1;</w:t>
+      </w:r>
+    </w:p>
+    <w:p>
+      <w:pPr>
+        <w:tabs>
+          <w:tab w:val="left" w:pos="916"/>
+          <w:tab w:val="left" w:pos="1832"/>
+          <w:tab w:val="left" w:pos="2748"/>
+          <w:tab w:val="left" w:pos="3664"/>
+          <w:tab w:val="left" w:pos="4580"/>
+          <w:tab w:val="left" w:pos="5496"/>
+          <w:tab w:val="left" w:pos="6412"/>
+          <w:tab w:val="left" w:pos="7328"/>
+          <w:tab w:val="left" w:pos="8244"/>
+          <w:tab w:val="left" w:pos="9160"/>
+          <w:tab w:val="left" w:pos="10076"/>
+          <w:tab w:val="left" w:pos="10992"/>
+          <w:tab w:val="left" w:pos="11908"/>
+          <w:tab w:val="left" w:pos="12824"/>
+          <w:tab w:val="left" w:pos="13740"/>
+          <w:tab w:val="left" w:pos="14656"/>
+        </w:tabs>
+        <w:ind w:firstLine="0"/>
+        <w:jc w:val="left"/>
+        <w:rPr>
+          <w:rFonts w:ascii="Courier New" w:hAnsi="Courier New" w:cs="Courier New"/>
+          <w:color w:val="000000"/>
+          <w:kern w:val="0"/>
+          <w:sz w:val="20"/>
+          <w:lang w:val="en-US" w:eastAsia="en-US"/>
+        </w:rPr>
+      </w:pPr>
+      <w:r>
+        <w:rPr>
+          <w:rFonts w:ascii="Courier New" w:hAnsi="Courier New" w:cs="Courier New"/>
+          <w:color w:val="000000"/>
+          <w:kern w:val="0"/>
+          <w:sz w:val="20"/>
+          <w:lang w:val="en-US" w:eastAsia="en-US"/>
+        </w:rPr>
+        <w:t xml:space="preserve">        this.drawGrid(new Vector(10000, 10000));</w:t>
+      </w:r>
+    </w:p>
+    <w:p>
+      <w:pPr>
+        <w:tabs>
+          <w:tab w:val="left" w:pos="916"/>
+          <w:tab w:val="left" w:pos="1832"/>
+          <w:tab w:val="left" w:pos="2748"/>
+          <w:tab w:val="left" w:pos="3664"/>
+          <w:tab w:val="left" w:pos="4580"/>
+          <w:tab w:val="left" w:pos="5496"/>
+          <w:tab w:val="left" w:pos="6412"/>
+          <w:tab w:val="left" w:pos="7328"/>
+          <w:tab w:val="left" w:pos="8244"/>
+          <w:tab w:val="left" w:pos="9160"/>
+          <w:tab w:val="left" w:pos="10076"/>
+          <w:tab w:val="left" w:pos="10992"/>
+          <w:tab w:val="left" w:pos="11908"/>
+          <w:tab w:val="left" w:pos="12824"/>
+          <w:tab w:val="left" w:pos="13740"/>
+          <w:tab w:val="left" w:pos="14656"/>
+        </w:tabs>
+        <w:ind w:firstLine="0"/>
+        <w:jc w:val="left"/>
+        <w:rPr>
+          <w:rFonts w:ascii="Courier New" w:hAnsi="Courier New" w:cs="Courier New"/>
+          <w:color w:val="000000"/>
+          <w:kern w:val="0"/>
+          <w:sz w:val="20"/>
+          <w:lang w:val="en-US" w:eastAsia="en-US"/>
+        </w:rPr>
+      </w:pPr>
+    </w:p>
+    <w:p>
+      <w:pPr>
+        <w:tabs>
+          <w:tab w:val="left" w:pos="916"/>
+          <w:tab w:val="left" w:pos="1832"/>
+          <w:tab w:val="left" w:pos="2748"/>
+          <w:tab w:val="left" w:pos="3664"/>
+          <w:tab w:val="left" w:pos="4580"/>
+          <w:tab w:val="left" w:pos="5496"/>
+          <w:tab w:val="left" w:pos="6412"/>
+          <w:tab w:val="left" w:pos="7328"/>
+          <w:tab w:val="left" w:pos="8244"/>
+          <w:tab w:val="left" w:pos="9160"/>
+          <w:tab w:val="left" w:pos="10076"/>
+          <w:tab w:val="left" w:pos="10992"/>
+          <w:tab w:val="left" w:pos="11908"/>
+          <w:tab w:val="left" w:pos="12824"/>
+          <w:tab w:val="left" w:pos="13740"/>
+          <w:tab w:val="left" w:pos="14656"/>
+        </w:tabs>
+        <w:ind w:firstLine="0"/>
+        <w:jc w:val="left"/>
+        <w:rPr>
+          <w:rFonts w:ascii="Courier New" w:hAnsi="Courier New" w:cs="Courier New"/>
+          <w:color w:val="000000"/>
+          <w:kern w:val="0"/>
+          <w:sz w:val="20"/>
+          <w:lang w:val="en-US" w:eastAsia="en-US"/>
+        </w:rPr>
+      </w:pPr>
+      <w:r>
+        <w:rPr>
+          <w:rFonts w:ascii="Courier New" w:hAnsi="Courier New" w:cs="Courier New"/>
+          <w:color w:val="000000"/>
+          <w:kern w:val="0"/>
+          <w:sz w:val="20"/>
+          <w:lang w:val="en-US" w:eastAsia="en-US"/>
+        </w:rPr>
+        <w:t xml:space="preserve">        ctx.restore();</w:t>
       </w:r>
     </w:p>
     <w:p>
@@ -5694,202 +9749,7 @@
           <w:sz w:val="20"/>
           <w:lang w:val="en-US" w:eastAsia="en-US"/>
         </w:rPr>
-        <w:t xml:space="preserve">    private tik() {</w:t>
-      </w:r>
-    </w:p>
-    <w:p>
-      <w:pPr>
-        <w:tabs>
-          <w:tab w:val="left" w:pos="916"/>
-          <w:tab w:val="left" w:pos="1832"/>
-          <w:tab w:val="left" w:pos="2748"/>
-          <w:tab w:val="left" w:pos="3664"/>
-          <w:tab w:val="left" w:pos="4580"/>
-          <w:tab w:val="left" w:pos="5496"/>
-          <w:tab w:val="left" w:pos="6412"/>
-          <w:tab w:val="left" w:pos="7328"/>
-          <w:tab w:val="left" w:pos="8244"/>
-          <w:tab w:val="left" w:pos="9160"/>
-          <w:tab w:val="left" w:pos="10076"/>
-          <w:tab w:val="left" w:pos="10992"/>
-          <w:tab w:val="left" w:pos="11908"/>
-          <w:tab w:val="left" w:pos="12824"/>
-          <w:tab w:val="left" w:pos="13740"/>
-          <w:tab w:val="left" w:pos="14656"/>
-        </w:tabs>
-        <w:ind w:firstLine="0"/>
-        <w:jc w:val="left"/>
-        <w:rPr>
-          <w:rFonts w:ascii="Courier New" w:hAnsi="Courier New" w:cs="Courier New"/>
-          <w:color w:val="000000"/>
-          <w:kern w:val="0"/>
-          <w:sz w:val="20"/>
-          <w:lang w:val="en-US" w:eastAsia="en-US"/>
-        </w:rPr>
-      </w:pPr>
-      <w:r>
-        <w:rPr>
-          <w:rFonts w:ascii="Courier New" w:hAnsi="Courier New" w:cs="Courier New"/>
-          <w:color w:val="000000"/>
-          <w:kern w:val="0"/>
-          <w:sz w:val="20"/>
-          <w:lang w:val="en-US" w:eastAsia="en-US"/>
-        </w:rPr>
-        <w:t xml:space="preserve">        this.drawAllGrids();</w:t>
-      </w:r>
-    </w:p>
-    <w:p>
-      <w:pPr>
-        <w:tabs>
-          <w:tab w:val="left" w:pos="916"/>
-          <w:tab w:val="left" w:pos="1832"/>
-          <w:tab w:val="left" w:pos="2748"/>
-          <w:tab w:val="left" w:pos="3664"/>
-          <w:tab w:val="left" w:pos="4580"/>
-          <w:tab w:val="left" w:pos="5496"/>
-          <w:tab w:val="left" w:pos="6412"/>
-          <w:tab w:val="left" w:pos="7328"/>
-          <w:tab w:val="left" w:pos="8244"/>
-          <w:tab w:val="left" w:pos="9160"/>
-          <w:tab w:val="left" w:pos="10076"/>
-          <w:tab w:val="left" w:pos="10992"/>
-          <w:tab w:val="left" w:pos="11908"/>
-          <w:tab w:val="left" w:pos="12824"/>
-          <w:tab w:val="left" w:pos="13740"/>
-          <w:tab w:val="left" w:pos="14656"/>
-        </w:tabs>
-        <w:ind w:firstLine="0"/>
-        <w:jc w:val="left"/>
-        <w:rPr>
-          <w:rFonts w:ascii="Courier New" w:hAnsi="Courier New" w:cs="Courier New"/>
-          <w:color w:val="000000"/>
-          <w:kern w:val="0"/>
-          <w:sz w:val="20"/>
-          <w:lang w:val="en-US" w:eastAsia="en-US"/>
-        </w:rPr>
-      </w:pPr>
-      <w:r>
-        <w:rPr>
-          <w:rFonts w:ascii="Courier New" w:hAnsi="Courier New" w:cs="Courier New"/>
-          <w:color w:val="000000"/>
-          <w:kern w:val="0"/>
-          <w:sz w:val="20"/>
-          <w:lang w:val="en-US" w:eastAsia="en-US"/>
-        </w:rPr>
-        <w:t xml:space="preserve">        this.renderFunc();</w:t>
-      </w:r>
-    </w:p>
-    <w:p>
-      <w:pPr>
-        <w:tabs>
-          <w:tab w:val="left" w:pos="916"/>
-          <w:tab w:val="left" w:pos="1832"/>
-          <w:tab w:val="left" w:pos="2748"/>
-          <w:tab w:val="left" w:pos="3664"/>
-          <w:tab w:val="left" w:pos="4580"/>
-          <w:tab w:val="left" w:pos="5496"/>
-          <w:tab w:val="left" w:pos="6412"/>
-          <w:tab w:val="left" w:pos="7328"/>
-          <w:tab w:val="left" w:pos="8244"/>
-          <w:tab w:val="left" w:pos="9160"/>
-          <w:tab w:val="left" w:pos="10076"/>
-          <w:tab w:val="left" w:pos="10992"/>
-          <w:tab w:val="left" w:pos="11908"/>
-          <w:tab w:val="left" w:pos="12824"/>
-          <w:tab w:val="left" w:pos="13740"/>
-          <w:tab w:val="left" w:pos="14656"/>
-        </w:tabs>
-        <w:ind w:firstLine="0"/>
-        <w:jc w:val="left"/>
-        <w:rPr>
-          <w:rFonts w:ascii="Courier New" w:hAnsi="Courier New" w:cs="Courier New"/>
-          <w:color w:val="000000"/>
-          <w:kern w:val="0"/>
-          <w:sz w:val="20"/>
-          <w:lang w:val="en-US" w:eastAsia="en-US"/>
-        </w:rPr>
-      </w:pPr>
-      <w:r>
-        <w:rPr>
-          <w:rFonts w:ascii="Courier New" w:hAnsi="Courier New" w:cs="Courier New"/>
-          <w:color w:val="000000"/>
-          <w:kern w:val="0"/>
-          <w:sz w:val="20"/>
-          <w:lang w:val="en-US" w:eastAsia="en-US"/>
-        </w:rPr>
-        <w:t xml:space="preserve">    }</w:t>
-      </w:r>
-    </w:p>
-    <w:p>
-      <w:pPr>
-        <w:tabs>
-          <w:tab w:val="left" w:pos="916"/>
-          <w:tab w:val="left" w:pos="1832"/>
-          <w:tab w:val="left" w:pos="2748"/>
-          <w:tab w:val="left" w:pos="3664"/>
-          <w:tab w:val="left" w:pos="4580"/>
-          <w:tab w:val="left" w:pos="5496"/>
-          <w:tab w:val="left" w:pos="6412"/>
-          <w:tab w:val="left" w:pos="7328"/>
-          <w:tab w:val="left" w:pos="8244"/>
-          <w:tab w:val="left" w:pos="9160"/>
-          <w:tab w:val="left" w:pos="10076"/>
-          <w:tab w:val="left" w:pos="10992"/>
-          <w:tab w:val="left" w:pos="11908"/>
-          <w:tab w:val="left" w:pos="12824"/>
-          <w:tab w:val="left" w:pos="13740"/>
-          <w:tab w:val="left" w:pos="14656"/>
-        </w:tabs>
-        <w:ind w:firstLine="0"/>
-        <w:jc w:val="left"/>
-        <w:rPr>
-          <w:rFonts w:ascii="Courier New" w:hAnsi="Courier New" w:cs="Courier New"/>
-          <w:color w:val="000000"/>
-          <w:kern w:val="0"/>
-          <w:sz w:val="20"/>
-          <w:lang w:val="en-US" w:eastAsia="en-US"/>
-        </w:rPr>
-      </w:pPr>
-    </w:p>
-    <w:p>
-      <w:pPr>
-        <w:tabs>
-          <w:tab w:val="left" w:pos="916"/>
-          <w:tab w:val="left" w:pos="1832"/>
-          <w:tab w:val="left" w:pos="2748"/>
-          <w:tab w:val="left" w:pos="3664"/>
-          <w:tab w:val="left" w:pos="4580"/>
-          <w:tab w:val="left" w:pos="5496"/>
-          <w:tab w:val="left" w:pos="6412"/>
-          <w:tab w:val="left" w:pos="7328"/>
-          <w:tab w:val="left" w:pos="8244"/>
-          <w:tab w:val="left" w:pos="9160"/>
-          <w:tab w:val="left" w:pos="10076"/>
-          <w:tab w:val="left" w:pos="10992"/>
-          <w:tab w:val="left" w:pos="11908"/>
-          <w:tab w:val="left" w:pos="12824"/>
-          <w:tab w:val="left" w:pos="13740"/>
-          <w:tab w:val="left" w:pos="14656"/>
-        </w:tabs>
-        <w:ind w:firstLine="0"/>
-        <w:jc w:val="left"/>
-        <w:rPr>
-          <w:rFonts w:ascii="Courier New" w:hAnsi="Courier New" w:cs="Courier New"/>
-          <w:color w:val="000000"/>
-          <w:kern w:val="0"/>
-          <w:sz w:val="20"/>
-          <w:lang w:val="en-US" w:eastAsia="en-US"/>
-        </w:rPr>
-      </w:pPr>
-      <w:r>
-        <w:rPr>
-          <w:rFonts w:ascii="Courier New" w:hAnsi="Courier New" w:cs="Courier New"/>
-          <w:color w:val="000000"/>
-          <w:kern w:val="0"/>
-          <w:sz w:val="20"/>
-          <w:lang w:val="en-US" w:eastAsia="en-US"/>
-        </w:rPr>
-        <w:t xml:space="preserve">    private renderFunc() {</w:t>
+        <w:t xml:space="preserve">    private drawGrid(interval: Vector) {</w:t>
       </w:r>
     </w:p>
     <w:p>
@@ -5971,1475 +9831,202 @@
           <w:sz w:val="20"/>
           <w:lang w:val="en-US" w:eastAsia="en-US"/>
         </w:rPr>
-        <w:t xml:space="preserve">        ctx.save();</w:t>
-      </w:r>
-    </w:p>
-    <w:p>
-      <w:pPr>
-        <w:tabs>
-          <w:tab w:val="left" w:pos="916"/>
-          <w:tab w:val="left" w:pos="1832"/>
-          <w:tab w:val="left" w:pos="2748"/>
-          <w:tab w:val="left" w:pos="3664"/>
-          <w:tab w:val="left" w:pos="4580"/>
-          <w:tab w:val="left" w:pos="5496"/>
-          <w:tab w:val="left" w:pos="6412"/>
-          <w:tab w:val="left" w:pos="7328"/>
-          <w:tab w:val="left" w:pos="8244"/>
-          <w:tab w:val="left" w:pos="9160"/>
-          <w:tab w:val="left" w:pos="10076"/>
-          <w:tab w:val="left" w:pos="10992"/>
-          <w:tab w:val="left" w:pos="11908"/>
-          <w:tab w:val="left" w:pos="12824"/>
-          <w:tab w:val="left" w:pos="13740"/>
-          <w:tab w:val="left" w:pos="14656"/>
-        </w:tabs>
-        <w:ind w:firstLine="0"/>
-        <w:jc w:val="left"/>
-        <w:rPr>
-          <w:rFonts w:ascii="Courier New" w:hAnsi="Courier New" w:cs="Courier New"/>
-          <w:color w:val="000000"/>
-          <w:kern w:val="0"/>
-          <w:sz w:val="20"/>
-          <w:lang w:val="en-US" w:eastAsia="en-US"/>
-        </w:rPr>
-      </w:pPr>
-    </w:p>
-    <w:p>
-      <w:pPr>
-        <w:tabs>
-          <w:tab w:val="left" w:pos="916"/>
-          <w:tab w:val="left" w:pos="1832"/>
-          <w:tab w:val="left" w:pos="2748"/>
-          <w:tab w:val="left" w:pos="3664"/>
-          <w:tab w:val="left" w:pos="4580"/>
-          <w:tab w:val="left" w:pos="5496"/>
-          <w:tab w:val="left" w:pos="6412"/>
-          <w:tab w:val="left" w:pos="7328"/>
-          <w:tab w:val="left" w:pos="8244"/>
-          <w:tab w:val="left" w:pos="9160"/>
-          <w:tab w:val="left" w:pos="10076"/>
-          <w:tab w:val="left" w:pos="10992"/>
-          <w:tab w:val="left" w:pos="11908"/>
-          <w:tab w:val="left" w:pos="12824"/>
-          <w:tab w:val="left" w:pos="13740"/>
-          <w:tab w:val="left" w:pos="14656"/>
-        </w:tabs>
-        <w:ind w:firstLine="0"/>
-        <w:jc w:val="left"/>
-        <w:rPr>
-          <w:rFonts w:ascii="Courier New" w:hAnsi="Courier New" w:cs="Courier New"/>
-          <w:color w:val="000000"/>
-          <w:kern w:val="0"/>
-          <w:sz w:val="20"/>
-          <w:lang w:val="en-US" w:eastAsia="en-US"/>
-        </w:rPr>
-      </w:pPr>
-      <w:r>
-        <w:rPr>
-          <w:rFonts w:ascii="Courier New" w:hAnsi="Courier New" w:cs="Courier New"/>
-          <w:color w:val="000000"/>
-          <w:kern w:val="0"/>
-          <w:sz w:val="20"/>
-          <w:lang w:val="en-US" w:eastAsia="en-US"/>
-        </w:rPr>
-        <w:t xml:space="preserve">        ctx.strokeStyle = 'red';</w:t>
-      </w:r>
-    </w:p>
-    <w:p>
-      <w:pPr>
-        <w:tabs>
-          <w:tab w:val="left" w:pos="916"/>
-          <w:tab w:val="left" w:pos="1832"/>
-          <w:tab w:val="left" w:pos="2748"/>
-          <w:tab w:val="left" w:pos="3664"/>
-          <w:tab w:val="left" w:pos="4580"/>
-          <w:tab w:val="left" w:pos="5496"/>
-          <w:tab w:val="left" w:pos="6412"/>
-          <w:tab w:val="left" w:pos="7328"/>
-          <w:tab w:val="left" w:pos="8244"/>
-          <w:tab w:val="left" w:pos="9160"/>
-          <w:tab w:val="left" w:pos="10076"/>
-          <w:tab w:val="left" w:pos="10992"/>
-          <w:tab w:val="left" w:pos="11908"/>
-          <w:tab w:val="left" w:pos="12824"/>
-          <w:tab w:val="left" w:pos="13740"/>
-          <w:tab w:val="left" w:pos="14656"/>
-        </w:tabs>
-        <w:ind w:firstLine="0"/>
-        <w:jc w:val="left"/>
-        <w:rPr>
-          <w:rFonts w:ascii="Courier New" w:hAnsi="Courier New" w:cs="Courier New"/>
-          <w:color w:val="000000"/>
-          <w:kern w:val="0"/>
-          <w:sz w:val="20"/>
-          <w:lang w:val="en-US" w:eastAsia="en-US"/>
-        </w:rPr>
-      </w:pPr>
-      <w:r>
-        <w:rPr>
-          <w:rFonts w:ascii="Courier New" w:hAnsi="Courier New" w:cs="Courier New"/>
-          <w:color w:val="000000"/>
-          <w:kern w:val="0"/>
-          <w:sz w:val="20"/>
-          <w:lang w:val="en-US" w:eastAsia="en-US"/>
-        </w:rPr>
-        <w:t xml:space="preserve">        ctx.lineWidth = 1;</w:t>
-      </w:r>
-    </w:p>
-    <w:p>
-      <w:pPr>
-        <w:tabs>
-          <w:tab w:val="left" w:pos="916"/>
-          <w:tab w:val="left" w:pos="1832"/>
-          <w:tab w:val="left" w:pos="2748"/>
-          <w:tab w:val="left" w:pos="3664"/>
-          <w:tab w:val="left" w:pos="4580"/>
-          <w:tab w:val="left" w:pos="5496"/>
-          <w:tab w:val="left" w:pos="6412"/>
-          <w:tab w:val="left" w:pos="7328"/>
-          <w:tab w:val="left" w:pos="8244"/>
-          <w:tab w:val="left" w:pos="9160"/>
-          <w:tab w:val="left" w:pos="10076"/>
-          <w:tab w:val="left" w:pos="10992"/>
-          <w:tab w:val="left" w:pos="11908"/>
-          <w:tab w:val="left" w:pos="12824"/>
-          <w:tab w:val="left" w:pos="13740"/>
-          <w:tab w:val="left" w:pos="14656"/>
-        </w:tabs>
-        <w:ind w:firstLine="0"/>
-        <w:jc w:val="left"/>
-        <w:rPr>
-          <w:rFonts w:ascii="Courier New" w:hAnsi="Courier New" w:cs="Courier New"/>
-          <w:color w:val="000000"/>
-          <w:kern w:val="0"/>
-          <w:sz w:val="20"/>
-          <w:lang w:val="en-US" w:eastAsia="en-US"/>
-        </w:rPr>
-      </w:pPr>
-    </w:p>
-    <w:p>
-      <w:pPr>
-        <w:tabs>
-          <w:tab w:val="left" w:pos="916"/>
-          <w:tab w:val="left" w:pos="1832"/>
-          <w:tab w:val="left" w:pos="2748"/>
-          <w:tab w:val="left" w:pos="3664"/>
-          <w:tab w:val="left" w:pos="4580"/>
-          <w:tab w:val="left" w:pos="5496"/>
-          <w:tab w:val="left" w:pos="6412"/>
-          <w:tab w:val="left" w:pos="7328"/>
-          <w:tab w:val="left" w:pos="8244"/>
-          <w:tab w:val="left" w:pos="9160"/>
-          <w:tab w:val="left" w:pos="10076"/>
-          <w:tab w:val="left" w:pos="10992"/>
-          <w:tab w:val="left" w:pos="11908"/>
-          <w:tab w:val="left" w:pos="12824"/>
-          <w:tab w:val="left" w:pos="13740"/>
-          <w:tab w:val="left" w:pos="14656"/>
-        </w:tabs>
-        <w:ind w:firstLine="0"/>
-        <w:jc w:val="left"/>
-        <w:rPr>
-          <w:rFonts w:ascii="Courier New" w:hAnsi="Courier New" w:cs="Courier New"/>
-          <w:color w:val="000000"/>
-          <w:kern w:val="0"/>
-          <w:sz w:val="20"/>
-          <w:lang w:val="en-US" w:eastAsia="en-US"/>
-        </w:rPr>
-      </w:pPr>
-      <w:r>
-        <w:rPr>
-          <w:rFonts w:ascii="Courier New" w:hAnsi="Courier New" w:cs="Courier New"/>
-          <w:color w:val="000000"/>
-          <w:kern w:val="0"/>
-          <w:sz w:val="20"/>
-          <w:lang w:val="en-US" w:eastAsia="en-US"/>
-        </w:rPr>
-        <w:t xml:space="preserve">        ctx.beginPath();</w:t>
-      </w:r>
-    </w:p>
-    <w:p>
-      <w:pPr>
-        <w:tabs>
-          <w:tab w:val="left" w:pos="916"/>
-          <w:tab w:val="left" w:pos="1832"/>
-          <w:tab w:val="left" w:pos="2748"/>
-          <w:tab w:val="left" w:pos="3664"/>
-          <w:tab w:val="left" w:pos="4580"/>
-          <w:tab w:val="left" w:pos="5496"/>
-          <w:tab w:val="left" w:pos="6412"/>
-          <w:tab w:val="left" w:pos="7328"/>
-          <w:tab w:val="left" w:pos="8244"/>
-          <w:tab w:val="left" w:pos="9160"/>
-          <w:tab w:val="left" w:pos="10076"/>
-          <w:tab w:val="left" w:pos="10992"/>
-          <w:tab w:val="left" w:pos="11908"/>
-          <w:tab w:val="left" w:pos="12824"/>
-          <w:tab w:val="left" w:pos="13740"/>
-          <w:tab w:val="left" w:pos="14656"/>
-        </w:tabs>
-        <w:ind w:firstLine="0"/>
-        <w:jc w:val="left"/>
-        <w:rPr>
-          <w:rFonts w:ascii="Courier New" w:hAnsi="Courier New" w:cs="Courier New"/>
-          <w:color w:val="000000"/>
-          <w:kern w:val="0"/>
-          <w:sz w:val="20"/>
-          <w:lang w:val="en-US" w:eastAsia="en-US"/>
-        </w:rPr>
-      </w:pPr>
-    </w:p>
-    <w:p>
-      <w:pPr>
-        <w:tabs>
-          <w:tab w:val="left" w:pos="916"/>
-          <w:tab w:val="left" w:pos="1832"/>
-          <w:tab w:val="left" w:pos="2748"/>
-          <w:tab w:val="left" w:pos="3664"/>
-          <w:tab w:val="left" w:pos="4580"/>
-          <w:tab w:val="left" w:pos="5496"/>
-          <w:tab w:val="left" w:pos="6412"/>
-          <w:tab w:val="left" w:pos="7328"/>
-          <w:tab w:val="left" w:pos="8244"/>
-          <w:tab w:val="left" w:pos="9160"/>
-          <w:tab w:val="left" w:pos="10076"/>
-          <w:tab w:val="left" w:pos="10992"/>
-          <w:tab w:val="left" w:pos="11908"/>
-          <w:tab w:val="left" w:pos="12824"/>
-          <w:tab w:val="left" w:pos="13740"/>
-          <w:tab w:val="left" w:pos="14656"/>
-        </w:tabs>
-        <w:ind w:firstLine="0"/>
-        <w:jc w:val="left"/>
-        <w:rPr>
-          <w:rFonts w:ascii="Courier New" w:hAnsi="Courier New" w:cs="Courier New"/>
-          <w:color w:val="000000"/>
-          <w:kern w:val="0"/>
-          <w:sz w:val="20"/>
-          <w:lang w:val="en-US" w:eastAsia="en-US"/>
-        </w:rPr>
-      </w:pPr>
-      <w:r>
-        <w:rPr>
-          <w:rFonts w:ascii="Courier New" w:hAnsi="Courier New" w:cs="Courier New"/>
-          <w:color w:val="000000"/>
-          <w:kern w:val="0"/>
-          <w:sz w:val="20"/>
-          <w:lang w:val="en-US" w:eastAsia="en-US"/>
-        </w:rPr>
-        <w:t xml:space="preserve">        this.getPoints().forEach((point, i, points) =&gt; {</w:t>
-      </w:r>
-    </w:p>
-    <w:p>
-      <w:pPr>
-        <w:tabs>
-          <w:tab w:val="left" w:pos="916"/>
-          <w:tab w:val="left" w:pos="1832"/>
-          <w:tab w:val="left" w:pos="2748"/>
-          <w:tab w:val="left" w:pos="3664"/>
-          <w:tab w:val="left" w:pos="4580"/>
-          <w:tab w:val="left" w:pos="5496"/>
-          <w:tab w:val="left" w:pos="6412"/>
-          <w:tab w:val="left" w:pos="7328"/>
-          <w:tab w:val="left" w:pos="8244"/>
-          <w:tab w:val="left" w:pos="9160"/>
-          <w:tab w:val="left" w:pos="10076"/>
-          <w:tab w:val="left" w:pos="10992"/>
-          <w:tab w:val="left" w:pos="11908"/>
-          <w:tab w:val="left" w:pos="12824"/>
-          <w:tab w:val="left" w:pos="13740"/>
-          <w:tab w:val="left" w:pos="14656"/>
-        </w:tabs>
-        <w:ind w:firstLine="0"/>
-        <w:jc w:val="left"/>
-        <w:rPr>
-          <w:rFonts w:ascii="Courier New" w:hAnsi="Courier New" w:cs="Courier New"/>
-          <w:color w:val="000000"/>
-          <w:kern w:val="0"/>
-          <w:sz w:val="20"/>
-          <w:lang w:val="en-US" w:eastAsia="en-US"/>
-        </w:rPr>
-      </w:pPr>
-      <w:r>
-        <w:rPr>
-          <w:rFonts w:ascii="Courier New" w:hAnsi="Courier New" w:cs="Courier New"/>
-          <w:color w:val="000000"/>
-          <w:kern w:val="0"/>
-          <w:sz w:val="20"/>
-          <w:lang w:val="en-US" w:eastAsia="en-US"/>
-        </w:rPr>
-        <w:t xml:space="preserve">            if (i != 0) {</w:t>
-      </w:r>
-    </w:p>
-    <w:p>
-      <w:pPr>
-        <w:tabs>
-          <w:tab w:val="left" w:pos="916"/>
-          <w:tab w:val="left" w:pos="1832"/>
-          <w:tab w:val="left" w:pos="2748"/>
-          <w:tab w:val="left" w:pos="3664"/>
-          <w:tab w:val="left" w:pos="4580"/>
-          <w:tab w:val="left" w:pos="5496"/>
-          <w:tab w:val="left" w:pos="6412"/>
-          <w:tab w:val="left" w:pos="7328"/>
-          <w:tab w:val="left" w:pos="8244"/>
-          <w:tab w:val="left" w:pos="9160"/>
-          <w:tab w:val="left" w:pos="10076"/>
-          <w:tab w:val="left" w:pos="10992"/>
-          <w:tab w:val="left" w:pos="11908"/>
-          <w:tab w:val="left" w:pos="12824"/>
-          <w:tab w:val="left" w:pos="13740"/>
-          <w:tab w:val="left" w:pos="14656"/>
-        </w:tabs>
-        <w:ind w:firstLine="0"/>
-        <w:jc w:val="left"/>
-        <w:rPr>
-          <w:rFonts w:ascii="Courier New" w:hAnsi="Courier New" w:cs="Courier New"/>
-          <w:color w:val="000000"/>
-          <w:kern w:val="0"/>
-          <w:sz w:val="20"/>
-          <w:lang w:val="en-US" w:eastAsia="en-US"/>
-        </w:rPr>
-      </w:pPr>
-      <w:r>
-        <w:rPr>
-          <w:rFonts w:ascii="Courier New" w:hAnsi="Courier New" w:cs="Courier New"/>
-          <w:color w:val="000000"/>
-          <w:kern w:val="0"/>
-          <w:sz w:val="20"/>
-          <w:lang w:val="en-US" w:eastAsia="en-US"/>
-        </w:rPr>
-        <w:t xml:space="preserve">                const prev = points[i - 1];</w:t>
-      </w:r>
-    </w:p>
-    <w:p>
-      <w:pPr>
-        <w:tabs>
-          <w:tab w:val="left" w:pos="916"/>
-          <w:tab w:val="left" w:pos="1832"/>
-          <w:tab w:val="left" w:pos="2748"/>
-          <w:tab w:val="left" w:pos="3664"/>
-          <w:tab w:val="left" w:pos="4580"/>
-          <w:tab w:val="left" w:pos="5496"/>
-          <w:tab w:val="left" w:pos="6412"/>
-          <w:tab w:val="left" w:pos="7328"/>
-          <w:tab w:val="left" w:pos="8244"/>
-          <w:tab w:val="left" w:pos="9160"/>
-          <w:tab w:val="left" w:pos="10076"/>
-          <w:tab w:val="left" w:pos="10992"/>
-          <w:tab w:val="left" w:pos="11908"/>
-          <w:tab w:val="left" w:pos="12824"/>
-          <w:tab w:val="left" w:pos="13740"/>
-          <w:tab w:val="left" w:pos="14656"/>
-        </w:tabs>
-        <w:ind w:firstLine="0"/>
-        <w:jc w:val="left"/>
-        <w:rPr>
-          <w:rFonts w:ascii="Courier New" w:hAnsi="Courier New" w:cs="Courier New"/>
-          <w:color w:val="000000"/>
-          <w:kern w:val="0"/>
-          <w:sz w:val="20"/>
-          <w:lang w:val="en-US" w:eastAsia="en-US"/>
-        </w:rPr>
-      </w:pPr>
-    </w:p>
-    <w:p>
-      <w:pPr>
-        <w:tabs>
-          <w:tab w:val="left" w:pos="916"/>
-          <w:tab w:val="left" w:pos="1832"/>
-          <w:tab w:val="left" w:pos="2748"/>
-          <w:tab w:val="left" w:pos="3664"/>
-          <w:tab w:val="left" w:pos="4580"/>
-          <w:tab w:val="left" w:pos="5496"/>
-          <w:tab w:val="left" w:pos="6412"/>
-          <w:tab w:val="left" w:pos="7328"/>
-          <w:tab w:val="left" w:pos="8244"/>
-          <w:tab w:val="left" w:pos="9160"/>
-          <w:tab w:val="left" w:pos="10076"/>
-          <w:tab w:val="left" w:pos="10992"/>
-          <w:tab w:val="left" w:pos="11908"/>
-          <w:tab w:val="left" w:pos="12824"/>
-          <w:tab w:val="left" w:pos="13740"/>
-          <w:tab w:val="left" w:pos="14656"/>
-        </w:tabs>
-        <w:ind w:firstLine="0"/>
-        <w:jc w:val="left"/>
-        <w:rPr>
-          <w:rFonts w:ascii="Courier New" w:hAnsi="Courier New" w:cs="Courier New"/>
-          <w:color w:val="000000"/>
-          <w:kern w:val="0"/>
-          <w:sz w:val="20"/>
-          <w:lang w:val="en-US" w:eastAsia="en-US"/>
-        </w:rPr>
-      </w:pPr>
-      <w:r>
-        <w:rPr>
-          <w:rFonts w:ascii="Courier New" w:hAnsi="Courier New" w:cs="Courier New"/>
-          <w:color w:val="000000"/>
-          <w:kern w:val="0"/>
-          <w:sz w:val="20"/>
-          <w:lang w:val="en-US" w:eastAsia="en-US"/>
-        </w:rPr>
-        <w:t xml:space="preserve">                if (Math.abs(point.y - prev.y) &gt; this._pointsInterval * 5) {</w:t>
-      </w:r>
-    </w:p>
-    <w:p>
-      <w:pPr>
-        <w:tabs>
-          <w:tab w:val="left" w:pos="916"/>
-          <w:tab w:val="left" w:pos="1832"/>
-          <w:tab w:val="left" w:pos="2748"/>
-          <w:tab w:val="left" w:pos="3664"/>
-          <w:tab w:val="left" w:pos="4580"/>
-          <w:tab w:val="left" w:pos="5496"/>
-          <w:tab w:val="left" w:pos="6412"/>
-          <w:tab w:val="left" w:pos="7328"/>
-          <w:tab w:val="left" w:pos="8244"/>
-          <w:tab w:val="left" w:pos="9160"/>
-          <w:tab w:val="left" w:pos="10076"/>
-          <w:tab w:val="left" w:pos="10992"/>
-          <w:tab w:val="left" w:pos="11908"/>
-          <w:tab w:val="left" w:pos="12824"/>
-          <w:tab w:val="left" w:pos="13740"/>
-          <w:tab w:val="left" w:pos="14656"/>
-        </w:tabs>
-        <w:ind w:firstLine="0"/>
-        <w:jc w:val="left"/>
-        <w:rPr>
-          <w:rFonts w:ascii="Courier New" w:hAnsi="Courier New" w:cs="Courier New"/>
-          <w:color w:val="000000"/>
-          <w:kern w:val="0"/>
-          <w:sz w:val="20"/>
-          <w:lang w:val="en-US" w:eastAsia="en-US"/>
-        </w:rPr>
-      </w:pPr>
-      <w:r>
-        <w:rPr>
-          <w:rFonts w:ascii="Courier New" w:hAnsi="Courier New" w:cs="Courier New"/>
-          <w:color w:val="000000"/>
-          <w:kern w:val="0"/>
-          <w:sz w:val="20"/>
-          <w:lang w:val="en-US" w:eastAsia="en-US"/>
-        </w:rPr>
-        <w:t xml:space="preserve">                    ctx.stroke();</w:t>
-      </w:r>
-    </w:p>
-    <w:p>
-      <w:pPr>
-        <w:tabs>
-          <w:tab w:val="left" w:pos="916"/>
-          <w:tab w:val="left" w:pos="1832"/>
-          <w:tab w:val="left" w:pos="2748"/>
-          <w:tab w:val="left" w:pos="3664"/>
-          <w:tab w:val="left" w:pos="4580"/>
-          <w:tab w:val="left" w:pos="5496"/>
-          <w:tab w:val="left" w:pos="6412"/>
-          <w:tab w:val="left" w:pos="7328"/>
-          <w:tab w:val="left" w:pos="8244"/>
-          <w:tab w:val="left" w:pos="9160"/>
-          <w:tab w:val="left" w:pos="10076"/>
-          <w:tab w:val="left" w:pos="10992"/>
-          <w:tab w:val="left" w:pos="11908"/>
-          <w:tab w:val="left" w:pos="12824"/>
-          <w:tab w:val="left" w:pos="13740"/>
-          <w:tab w:val="left" w:pos="14656"/>
-        </w:tabs>
-        <w:ind w:firstLine="0"/>
-        <w:jc w:val="left"/>
-        <w:rPr>
-          <w:rFonts w:ascii="Courier New" w:hAnsi="Courier New" w:cs="Courier New"/>
-          <w:color w:val="000000"/>
-          <w:kern w:val="0"/>
-          <w:sz w:val="20"/>
-          <w:lang w:val="en-US" w:eastAsia="en-US"/>
-        </w:rPr>
-      </w:pPr>
-      <w:r>
-        <w:rPr>
-          <w:rFonts w:ascii="Courier New" w:hAnsi="Courier New" w:cs="Courier New"/>
-          <w:color w:val="000000"/>
-          <w:kern w:val="0"/>
-          <w:sz w:val="20"/>
-          <w:lang w:val="en-US" w:eastAsia="en-US"/>
-        </w:rPr>
-        <w:t xml:space="preserve">                    ctx.beginPath();</w:t>
-      </w:r>
-    </w:p>
-    <w:p>
-      <w:pPr>
-        <w:tabs>
-          <w:tab w:val="left" w:pos="916"/>
-          <w:tab w:val="left" w:pos="1832"/>
-          <w:tab w:val="left" w:pos="2748"/>
-          <w:tab w:val="left" w:pos="3664"/>
-          <w:tab w:val="left" w:pos="4580"/>
-          <w:tab w:val="left" w:pos="5496"/>
-          <w:tab w:val="left" w:pos="6412"/>
-          <w:tab w:val="left" w:pos="7328"/>
-          <w:tab w:val="left" w:pos="8244"/>
-          <w:tab w:val="left" w:pos="9160"/>
-          <w:tab w:val="left" w:pos="10076"/>
-          <w:tab w:val="left" w:pos="10992"/>
-          <w:tab w:val="left" w:pos="11908"/>
-          <w:tab w:val="left" w:pos="12824"/>
-          <w:tab w:val="left" w:pos="13740"/>
-          <w:tab w:val="left" w:pos="14656"/>
-        </w:tabs>
-        <w:ind w:firstLine="0"/>
-        <w:jc w:val="left"/>
-        <w:rPr>
-          <w:rFonts w:ascii="Courier New" w:hAnsi="Courier New" w:cs="Courier New"/>
-          <w:color w:val="000000"/>
-          <w:kern w:val="0"/>
-          <w:sz w:val="20"/>
-          <w:lang w:val="en-US" w:eastAsia="en-US"/>
-        </w:rPr>
-      </w:pPr>
-      <w:r>
-        <w:rPr>
-          <w:rFonts w:ascii="Courier New" w:hAnsi="Courier New" w:cs="Courier New"/>
-          <w:color w:val="000000"/>
-          <w:kern w:val="0"/>
-          <w:sz w:val="20"/>
-          <w:lang w:val="en-US" w:eastAsia="en-US"/>
-        </w:rPr>
-        <w:t xml:space="preserve">                }</w:t>
-      </w:r>
-    </w:p>
-    <w:p>
-      <w:pPr>
-        <w:tabs>
-          <w:tab w:val="left" w:pos="916"/>
-          <w:tab w:val="left" w:pos="1832"/>
-          <w:tab w:val="left" w:pos="2748"/>
-          <w:tab w:val="left" w:pos="3664"/>
-          <w:tab w:val="left" w:pos="4580"/>
-          <w:tab w:val="left" w:pos="5496"/>
-          <w:tab w:val="left" w:pos="6412"/>
-          <w:tab w:val="left" w:pos="7328"/>
-          <w:tab w:val="left" w:pos="8244"/>
-          <w:tab w:val="left" w:pos="9160"/>
-          <w:tab w:val="left" w:pos="10076"/>
-          <w:tab w:val="left" w:pos="10992"/>
-          <w:tab w:val="left" w:pos="11908"/>
-          <w:tab w:val="left" w:pos="12824"/>
-          <w:tab w:val="left" w:pos="13740"/>
-          <w:tab w:val="left" w:pos="14656"/>
-        </w:tabs>
-        <w:ind w:firstLine="0"/>
-        <w:jc w:val="left"/>
-        <w:rPr>
-          <w:rFonts w:ascii="Courier New" w:hAnsi="Courier New" w:cs="Courier New"/>
-          <w:color w:val="000000"/>
-          <w:kern w:val="0"/>
-          <w:sz w:val="20"/>
-          <w:lang w:val="en-US" w:eastAsia="en-US"/>
-        </w:rPr>
-      </w:pPr>
-      <w:r>
-        <w:rPr>
-          <w:rFonts w:ascii="Courier New" w:hAnsi="Courier New" w:cs="Courier New"/>
-          <w:color w:val="000000"/>
-          <w:kern w:val="0"/>
-          <w:sz w:val="20"/>
-          <w:lang w:val="en-US" w:eastAsia="en-US"/>
-        </w:rPr>
-        <w:t xml:space="preserve">            }</w:t>
-      </w:r>
-    </w:p>
-    <w:p>
-      <w:pPr>
-        <w:tabs>
-          <w:tab w:val="left" w:pos="916"/>
-          <w:tab w:val="left" w:pos="1832"/>
-          <w:tab w:val="left" w:pos="2748"/>
-          <w:tab w:val="left" w:pos="3664"/>
-          <w:tab w:val="left" w:pos="4580"/>
-          <w:tab w:val="left" w:pos="5496"/>
-          <w:tab w:val="left" w:pos="6412"/>
-          <w:tab w:val="left" w:pos="7328"/>
-          <w:tab w:val="left" w:pos="8244"/>
-          <w:tab w:val="left" w:pos="9160"/>
-          <w:tab w:val="left" w:pos="10076"/>
-          <w:tab w:val="left" w:pos="10992"/>
-          <w:tab w:val="left" w:pos="11908"/>
-          <w:tab w:val="left" w:pos="12824"/>
-          <w:tab w:val="left" w:pos="13740"/>
-          <w:tab w:val="left" w:pos="14656"/>
-        </w:tabs>
-        <w:ind w:firstLine="0"/>
-        <w:jc w:val="left"/>
-        <w:rPr>
-          <w:rFonts w:ascii="Courier New" w:hAnsi="Courier New" w:cs="Courier New"/>
-          <w:color w:val="000000"/>
-          <w:kern w:val="0"/>
-          <w:sz w:val="20"/>
-          <w:lang w:val="en-US" w:eastAsia="en-US"/>
-        </w:rPr>
-      </w:pPr>
-    </w:p>
-    <w:p>
-      <w:pPr>
-        <w:tabs>
-          <w:tab w:val="left" w:pos="916"/>
-          <w:tab w:val="left" w:pos="1832"/>
-          <w:tab w:val="left" w:pos="2748"/>
-          <w:tab w:val="left" w:pos="3664"/>
-          <w:tab w:val="left" w:pos="4580"/>
-          <w:tab w:val="left" w:pos="5496"/>
-          <w:tab w:val="left" w:pos="6412"/>
-          <w:tab w:val="left" w:pos="7328"/>
-          <w:tab w:val="left" w:pos="8244"/>
-          <w:tab w:val="left" w:pos="9160"/>
-          <w:tab w:val="left" w:pos="10076"/>
-          <w:tab w:val="left" w:pos="10992"/>
-          <w:tab w:val="left" w:pos="11908"/>
-          <w:tab w:val="left" w:pos="12824"/>
-          <w:tab w:val="left" w:pos="13740"/>
-          <w:tab w:val="left" w:pos="14656"/>
-        </w:tabs>
-        <w:ind w:firstLine="0"/>
-        <w:jc w:val="left"/>
-        <w:rPr>
-          <w:rFonts w:ascii="Courier New" w:hAnsi="Courier New" w:cs="Courier New"/>
-          <w:color w:val="000000"/>
-          <w:kern w:val="0"/>
-          <w:sz w:val="20"/>
-          <w:lang w:val="en-US" w:eastAsia="en-US"/>
-        </w:rPr>
-      </w:pPr>
-      <w:r>
-        <w:rPr>
-          <w:rFonts w:ascii="Courier New" w:hAnsi="Courier New" w:cs="Courier New"/>
-          <w:color w:val="000000"/>
-          <w:kern w:val="0"/>
-          <w:sz w:val="20"/>
-          <w:lang w:val="en-US" w:eastAsia="en-US"/>
-        </w:rPr>
-        <w:t xml:space="preserve">            const type = (i === 0) ? 'moveTo' : 'lineTo';</w:t>
-      </w:r>
-    </w:p>
-    <w:p>
-      <w:pPr>
-        <w:tabs>
-          <w:tab w:val="left" w:pos="916"/>
-          <w:tab w:val="left" w:pos="1832"/>
-          <w:tab w:val="left" w:pos="2748"/>
-          <w:tab w:val="left" w:pos="3664"/>
-          <w:tab w:val="left" w:pos="4580"/>
-          <w:tab w:val="left" w:pos="5496"/>
-          <w:tab w:val="left" w:pos="6412"/>
-          <w:tab w:val="left" w:pos="7328"/>
-          <w:tab w:val="left" w:pos="8244"/>
-          <w:tab w:val="left" w:pos="9160"/>
-          <w:tab w:val="left" w:pos="10076"/>
-          <w:tab w:val="left" w:pos="10992"/>
-          <w:tab w:val="left" w:pos="11908"/>
-          <w:tab w:val="left" w:pos="12824"/>
-          <w:tab w:val="left" w:pos="13740"/>
-          <w:tab w:val="left" w:pos="14656"/>
-        </w:tabs>
-        <w:ind w:firstLine="0"/>
-        <w:jc w:val="left"/>
-        <w:rPr>
-          <w:rFonts w:ascii="Courier New" w:hAnsi="Courier New" w:cs="Courier New"/>
-          <w:color w:val="000000"/>
-          <w:kern w:val="0"/>
-          <w:sz w:val="20"/>
-          <w:lang w:val="en-US" w:eastAsia="en-US"/>
-        </w:rPr>
-      </w:pPr>
-      <w:r>
-        <w:rPr>
-          <w:rFonts w:ascii="Courier New" w:hAnsi="Courier New" w:cs="Courier New"/>
-          <w:color w:val="000000"/>
-          <w:kern w:val="0"/>
-          <w:sz w:val="20"/>
-          <w:lang w:val="en-US" w:eastAsia="en-US"/>
-        </w:rPr>
-        <w:t xml:space="preserve">            ctx[type](point.x, point.y);</w:t>
-      </w:r>
-    </w:p>
-    <w:p>
-      <w:pPr>
-        <w:tabs>
-          <w:tab w:val="left" w:pos="916"/>
-          <w:tab w:val="left" w:pos="1832"/>
-          <w:tab w:val="left" w:pos="2748"/>
-          <w:tab w:val="left" w:pos="3664"/>
-          <w:tab w:val="left" w:pos="4580"/>
-          <w:tab w:val="left" w:pos="5496"/>
-          <w:tab w:val="left" w:pos="6412"/>
-          <w:tab w:val="left" w:pos="7328"/>
-          <w:tab w:val="left" w:pos="8244"/>
-          <w:tab w:val="left" w:pos="9160"/>
-          <w:tab w:val="left" w:pos="10076"/>
-          <w:tab w:val="left" w:pos="10992"/>
-          <w:tab w:val="left" w:pos="11908"/>
-          <w:tab w:val="left" w:pos="12824"/>
-          <w:tab w:val="left" w:pos="13740"/>
-          <w:tab w:val="left" w:pos="14656"/>
-        </w:tabs>
-        <w:ind w:firstLine="0"/>
-        <w:jc w:val="left"/>
-        <w:rPr>
-          <w:rFonts w:ascii="Courier New" w:hAnsi="Courier New" w:cs="Courier New"/>
-          <w:color w:val="000000"/>
-          <w:kern w:val="0"/>
-          <w:sz w:val="20"/>
-          <w:lang w:val="en-US" w:eastAsia="en-US"/>
-        </w:rPr>
-      </w:pPr>
-      <w:r>
-        <w:rPr>
-          <w:rFonts w:ascii="Courier New" w:hAnsi="Courier New" w:cs="Courier New"/>
-          <w:color w:val="000000"/>
-          <w:kern w:val="0"/>
-          <w:sz w:val="20"/>
-          <w:lang w:val="en-US" w:eastAsia="en-US"/>
-        </w:rPr>
-        <w:t xml:space="preserve">        });</w:t>
-      </w:r>
-    </w:p>
-    <w:p>
-      <w:pPr>
-        <w:tabs>
-          <w:tab w:val="left" w:pos="916"/>
-          <w:tab w:val="left" w:pos="1832"/>
-          <w:tab w:val="left" w:pos="2748"/>
-          <w:tab w:val="left" w:pos="3664"/>
-          <w:tab w:val="left" w:pos="4580"/>
-          <w:tab w:val="left" w:pos="5496"/>
-          <w:tab w:val="left" w:pos="6412"/>
-          <w:tab w:val="left" w:pos="7328"/>
-          <w:tab w:val="left" w:pos="8244"/>
-          <w:tab w:val="left" w:pos="9160"/>
-          <w:tab w:val="left" w:pos="10076"/>
-          <w:tab w:val="left" w:pos="10992"/>
-          <w:tab w:val="left" w:pos="11908"/>
-          <w:tab w:val="left" w:pos="12824"/>
-          <w:tab w:val="left" w:pos="13740"/>
-          <w:tab w:val="left" w:pos="14656"/>
-        </w:tabs>
-        <w:ind w:firstLine="0"/>
-        <w:jc w:val="left"/>
-        <w:rPr>
-          <w:rFonts w:ascii="Courier New" w:hAnsi="Courier New" w:cs="Courier New"/>
-          <w:color w:val="000000"/>
-          <w:kern w:val="0"/>
-          <w:sz w:val="20"/>
-          <w:lang w:val="en-US" w:eastAsia="en-US"/>
-        </w:rPr>
-      </w:pPr>
-    </w:p>
-    <w:p>
-      <w:pPr>
-        <w:tabs>
-          <w:tab w:val="left" w:pos="916"/>
-          <w:tab w:val="left" w:pos="1832"/>
-          <w:tab w:val="left" w:pos="2748"/>
-          <w:tab w:val="left" w:pos="3664"/>
-          <w:tab w:val="left" w:pos="4580"/>
-          <w:tab w:val="left" w:pos="5496"/>
-          <w:tab w:val="left" w:pos="6412"/>
-          <w:tab w:val="left" w:pos="7328"/>
-          <w:tab w:val="left" w:pos="8244"/>
-          <w:tab w:val="left" w:pos="9160"/>
-          <w:tab w:val="left" w:pos="10076"/>
-          <w:tab w:val="left" w:pos="10992"/>
-          <w:tab w:val="left" w:pos="11908"/>
-          <w:tab w:val="left" w:pos="12824"/>
-          <w:tab w:val="left" w:pos="13740"/>
-          <w:tab w:val="left" w:pos="14656"/>
-        </w:tabs>
-        <w:ind w:firstLine="0"/>
-        <w:jc w:val="left"/>
-        <w:rPr>
-          <w:rFonts w:ascii="Courier New" w:hAnsi="Courier New" w:cs="Courier New"/>
-          <w:color w:val="000000"/>
-          <w:kern w:val="0"/>
-          <w:sz w:val="20"/>
-          <w:lang w:val="en-US" w:eastAsia="en-US"/>
-        </w:rPr>
-      </w:pPr>
-      <w:r>
-        <w:rPr>
-          <w:rFonts w:ascii="Courier New" w:hAnsi="Courier New" w:cs="Courier New"/>
-          <w:color w:val="000000"/>
-          <w:kern w:val="0"/>
-          <w:sz w:val="20"/>
-          <w:lang w:val="en-US" w:eastAsia="en-US"/>
-        </w:rPr>
-        <w:t xml:space="preserve">        ctx.stroke();</w:t>
-      </w:r>
-    </w:p>
-    <w:p>
-      <w:pPr>
-        <w:tabs>
-          <w:tab w:val="left" w:pos="916"/>
-          <w:tab w:val="left" w:pos="1832"/>
-          <w:tab w:val="left" w:pos="2748"/>
-          <w:tab w:val="left" w:pos="3664"/>
-          <w:tab w:val="left" w:pos="4580"/>
-          <w:tab w:val="left" w:pos="5496"/>
-          <w:tab w:val="left" w:pos="6412"/>
-          <w:tab w:val="left" w:pos="7328"/>
-          <w:tab w:val="left" w:pos="8244"/>
-          <w:tab w:val="left" w:pos="9160"/>
-          <w:tab w:val="left" w:pos="10076"/>
-          <w:tab w:val="left" w:pos="10992"/>
-          <w:tab w:val="left" w:pos="11908"/>
-          <w:tab w:val="left" w:pos="12824"/>
-          <w:tab w:val="left" w:pos="13740"/>
-          <w:tab w:val="left" w:pos="14656"/>
-        </w:tabs>
-        <w:ind w:firstLine="0"/>
-        <w:jc w:val="left"/>
-        <w:rPr>
-          <w:rFonts w:ascii="Courier New" w:hAnsi="Courier New" w:cs="Courier New"/>
-          <w:color w:val="000000"/>
-          <w:kern w:val="0"/>
-          <w:sz w:val="20"/>
-          <w:lang w:val="en-US" w:eastAsia="en-US"/>
-        </w:rPr>
-      </w:pPr>
-      <w:r>
-        <w:rPr>
-          <w:rFonts w:ascii="Courier New" w:hAnsi="Courier New" w:cs="Courier New"/>
-          <w:color w:val="000000"/>
-          <w:kern w:val="0"/>
-          <w:sz w:val="20"/>
-          <w:lang w:val="en-US" w:eastAsia="en-US"/>
-        </w:rPr>
-        <w:t xml:space="preserve">        ctx.restore();</w:t>
-      </w:r>
-    </w:p>
-    <w:p>
-      <w:pPr>
-        <w:tabs>
-          <w:tab w:val="left" w:pos="916"/>
-          <w:tab w:val="left" w:pos="1832"/>
-          <w:tab w:val="left" w:pos="2748"/>
-          <w:tab w:val="left" w:pos="3664"/>
-          <w:tab w:val="left" w:pos="4580"/>
-          <w:tab w:val="left" w:pos="5496"/>
-          <w:tab w:val="left" w:pos="6412"/>
-          <w:tab w:val="left" w:pos="7328"/>
-          <w:tab w:val="left" w:pos="8244"/>
-          <w:tab w:val="left" w:pos="9160"/>
-          <w:tab w:val="left" w:pos="10076"/>
-          <w:tab w:val="left" w:pos="10992"/>
-          <w:tab w:val="left" w:pos="11908"/>
-          <w:tab w:val="left" w:pos="12824"/>
-          <w:tab w:val="left" w:pos="13740"/>
-          <w:tab w:val="left" w:pos="14656"/>
-        </w:tabs>
-        <w:ind w:firstLine="0"/>
-        <w:jc w:val="left"/>
-        <w:rPr>
-          <w:rFonts w:ascii="Courier New" w:hAnsi="Courier New" w:cs="Courier New"/>
-          <w:color w:val="000000"/>
-          <w:kern w:val="0"/>
-          <w:sz w:val="20"/>
-          <w:lang w:val="en-US" w:eastAsia="en-US"/>
-        </w:rPr>
-      </w:pPr>
-      <w:r>
-        <w:rPr>
-          <w:rFonts w:ascii="Courier New" w:hAnsi="Courier New" w:cs="Courier New"/>
-          <w:color w:val="000000"/>
-          <w:kern w:val="0"/>
-          <w:sz w:val="20"/>
-          <w:lang w:val="en-US" w:eastAsia="en-US"/>
-        </w:rPr>
-        <w:t xml:space="preserve">    }</w:t>
-      </w:r>
-    </w:p>
-    <w:p>
-      <w:pPr>
-        <w:tabs>
-          <w:tab w:val="left" w:pos="916"/>
-          <w:tab w:val="left" w:pos="1832"/>
-          <w:tab w:val="left" w:pos="2748"/>
-          <w:tab w:val="left" w:pos="3664"/>
-          <w:tab w:val="left" w:pos="4580"/>
-          <w:tab w:val="left" w:pos="5496"/>
-          <w:tab w:val="left" w:pos="6412"/>
-          <w:tab w:val="left" w:pos="7328"/>
-          <w:tab w:val="left" w:pos="8244"/>
-          <w:tab w:val="left" w:pos="9160"/>
-          <w:tab w:val="left" w:pos="10076"/>
-          <w:tab w:val="left" w:pos="10992"/>
-          <w:tab w:val="left" w:pos="11908"/>
-          <w:tab w:val="left" w:pos="12824"/>
-          <w:tab w:val="left" w:pos="13740"/>
-          <w:tab w:val="left" w:pos="14656"/>
-        </w:tabs>
-        <w:ind w:firstLine="0"/>
-        <w:jc w:val="left"/>
-        <w:rPr>
-          <w:rFonts w:ascii="Courier New" w:hAnsi="Courier New" w:cs="Courier New"/>
-          <w:color w:val="000000"/>
-          <w:kern w:val="0"/>
-          <w:sz w:val="20"/>
-          <w:lang w:val="en-US" w:eastAsia="en-US"/>
-        </w:rPr>
-      </w:pPr>
-    </w:p>
-    <w:p>
-      <w:pPr>
-        <w:tabs>
-          <w:tab w:val="left" w:pos="916"/>
-          <w:tab w:val="left" w:pos="1832"/>
-          <w:tab w:val="left" w:pos="2748"/>
-          <w:tab w:val="left" w:pos="3664"/>
-          <w:tab w:val="left" w:pos="4580"/>
-          <w:tab w:val="left" w:pos="5496"/>
-          <w:tab w:val="left" w:pos="6412"/>
-          <w:tab w:val="left" w:pos="7328"/>
-          <w:tab w:val="left" w:pos="8244"/>
-          <w:tab w:val="left" w:pos="9160"/>
-          <w:tab w:val="left" w:pos="10076"/>
-          <w:tab w:val="left" w:pos="10992"/>
-          <w:tab w:val="left" w:pos="11908"/>
-          <w:tab w:val="left" w:pos="12824"/>
-          <w:tab w:val="left" w:pos="13740"/>
-          <w:tab w:val="left" w:pos="14656"/>
-        </w:tabs>
-        <w:ind w:firstLine="0"/>
-        <w:jc w:val="left"/>
-        <w:rPr>
-          <w:rFonts w:ascii="Courier New" w:hAnsi="Courier New" w:cs="Courier New"/>
-          <w:color w:val="000000"/>
-          <w:kern w:val="0"/>
-          <w:sz w:val="20"/>
-          <w:lang w:val="en-US" w:eastAsia="en-US"/>
-        </w:rPr>
-      </w:pPr>
-      <w:r>
-        <w:rPr>
-          <w:rFonts w:ascii="Courier New" w:hAnsi="Courier New" w:cs="Courier New"/>
-          <w:color w:val="000000"/>
-          <w:kern w:val="0"/>
-          <w:sz w:val="20"/>
-          <w:lang w:val="en-US" w:eastAsia="en-US"/>
-        </w:rPr>
-        <w:t xml:space="preserve">    private getPoints() {</w:t>
-      </w:r>
-    </w:p>
-    <w:p>
-      <w:pPr>
-        <w:tabs>
-          <w:tab w:val="left" w:pos="916"/>
-          <w:tab w:val="left" w:pos="1832"/>
-          <w:tab w:val="left" w:pos="2748"/>
-          <w:tab w:val="left" w:pos="3664"/>
-          <w:tab w:val="left" w:pos="4580"/>
-          <w:tab w:val="left" w:pos="5496"/>
-          <w:tab w:val="left" w:pos="6412"/>
-          <w:tab w:val="left" w:pos="7328"/>
-          <w:tab w:val="left" w:pos="8244"/>
-          <w:tab w:val="left" w:pos="9160"/>
-          <w:tab w:val="left" w:pos="10076"/>
-          <w:tab w:val="left" w:pos="10992"/>
-          <w:tab w:val="left" w:pos="11908"/>
-          <w:tab w:val="left" w:pos="12824"/>
-          <w:tab w:val="left" w:pos="13740"/>
-          <w:tab w:val="left" w:pos="14656"/>
-        </w:tabs>
-        <w:ind w:firstLine="0"/>
-        <w:jc w:val="left"/>
-        <w:rPr>
-          <w:rFonts w:ascii="Courier New" w:hAnsi="Courier New" w:cs="Courier New"/>
-          <w:color w:val="000000"/>
-          <w:kern w:val="0"/>
-          <w:sz w:val="20"/>
-          <w:lang w:val="en-US" w:eastAsia="en-US"/>
-        </w:rPr>
-      </w:pPr>
-      <w:r>
-        <w:rPr>
-          <w:rFonts w:ascii="Courier New" w:hAnsi="Courier New" w:cs="Courier New"/>
-          <w:color w:val="000000"/>
-          <w:kern w:val="0"/>
-          <w:sz w:val="20"/>
-          <w:lang w:val="en-US" w:eastAsia="en-US"/>
-        </w:rPr>
-        <w:t xml:space="preserve">        const interval = this._pointsInterval;</w:t>
-      </w:r>
-    </w:p>
-    <w:p>
-      <w:pPr>
-        <w:tabs>
-          <w:tab w:val="left" w:pos="916"/>
-          <w:tab w:val="left" w:pos="1832"/>
-          <w:tab w:val="left" w:pos="2748"/>
-          <w:tab w:val="left" w:pos="3664"/>
-          <w:tab w:val="left" w:pos="4580"/>
-          <w:tab w:val="left" w:pos="5496"/>
-          <w:tab w:val="left" w:pos="6412"/>
-          <w:tab w:val="left" w:pos="7328"/>
-          <w:tab w:val="left" w:pos="8244"/>
-          <w:tab w:val="left" w:pos="9160"/>
-          <w:tab w:val="left" w:pos="10076"/>
-          <w:tab w:val="left" w:pos="10992"/>
-          <w:tab w:val="left" w:pos="11908"/>
-          <w:tab w:val="left" w:pos="12824"/>
-          <w:tab w:val="left" w:pos="13740"/>
-          <w:tab w:val="left" w:pos="14656"/>
-        </w:tabs>
-        <w:ind w:firstLine="0"/>
-        <w:jc w:val="left"/>
-        <w:rPr>
-          <w:rFonts w:ascii="Courier New" w:hAnsi="Courier New" w:cs="Courier New"/>
-          <w:color w:val="000000"/>
-          <w:kern w:val="0"/>
-          <w:sz w:val="20"/>
-          <w:lang w:val="en-US" w:eastAsia="en-US"/>
-        </w:rPr>
-      </w:pPr>
-      <w:r>
-        <w:rPr>
-          <w:rFonts w:ascii="Courier New" w:hAnsi="Courier New" w:cs="Courier New"/>
-          <w:color w:val="000000"/>
-          <w:kern w:val="0"/>
-          <w:sz w:val="20"/>
-          <w:lang w:val="en-US" w:eastAsia="en-US"/>
-        </w:rPr>
-        <w:t xml:space="preserve">        const steps = Math.ceil(this._size.x / interval) + 1;</w:t>
-      </w:r>
-    </w:p>
-    <w:p>
-      <w:pPr>
-        <w:tabs>
-          <w:tab w:val="left" w:pos="916"/>
-          <w:tab w:val="left" w:pos="1832"/>
-          <w:tab w:val="left" w:pos="2748"/>
-          <w:tab w:val="left" w:pos="3664"/>
-          <w:tab w:val="left" w:pos="4580"/>
-          <w:tab w:val="left" w:pos="5496"/>
-          <w:tab w:val="left" w:pos="6412"/>
-          <w:tab w:val="left" w:pos="7328"/>
-          <w:tab w:val="left" w:pos="8244"/>
-          <w:tab w:val="left" w:pos="9160"/>
-          <w:tab w:val="left" w:pos="10076"/>
-          <w:tab w:val="left" w:pos="10992"/>
-          <w:tab w:val="left" w:pos="11908"/>
-          <w:tab w:val="left" w:pos="12824"/>
-          <w:tab w:val="left" w:pos="13740"/>
-          <w:tab w:val="left" w:pos="14656"/>
-        </w:tabs>
-        <w:ind w:firstLine="0"/>
-        <w:jc w:val="left"/>
-        <w:rPr>
-          <w:rFonts w:ascii="Courier New" w:hAnsi="Courier New" w:cs="Courier New"/>
-          <w:color w:val="000000"/>
-          <w:kern w:val="0"/>
-          <w:sz w:val="20"/>
-          <w:lang w:val="en-US" w:eastAsia="en-US"/>
-        </w:rPr>
-      </w:pPr>
-    </w:p>
-    <w:p>
-      <w:pPr>
-        <w:tabs>
-          <w:tab w:val="left" w:pos="916"/>
-          <w:tab w:val="left" w:pos="1832"/>
-          <w:tab w:val="left" w:pos="2748"/>
-          <w:tab w:val="left" w:pos="3664"/>
-          <w:tab w:val="left" w:pos="4580"/>
-          <w:tab w:val="left" w:pos="5496"/>
-          <w:tab w:val="left" w:pos="6412"/>
-          <w:tab w:val="left" w:pos="7328"/>
-          <w:tab w:val="left" w:pos="8244"/>
-          <w:tab w:val="left" w:pos="9160"/>
-          <w:tab w:val="left" w:pos="10076"/>
-          <w:tab w:val="left" w:pos="10992"/>
-          <w:tab w:val="left" w:pos="11908"/>
-          <w:tab w:val="left" w:pos="12824"/>
-          <w:tab w:val="left" w:pos="13740"/>
-          <w:tab w:val="left" w:pos="14656"/>
-        </w:tabs>
-        <w:ind w:firstLine="0"/>
-        <w:jc w:val="left"/>
-        <w:rPr>
-          <w:rFonts w:ascii="Courier New" w:hAnsi="Courier New" w:cs="Courier New"/>
-          <w:color w:val="000000"/>
-          <w:kern w:val="0"/>
-          <w:sz w:val="20"/>
-          <w:lang w:val="en-US" w:eastAsia="en-US"/>
-        </w:rPr>
-      </w:pPr>
-      <w:r>
-        <w:rPr>
-          <w:rFonts w:ascii="Courier New" w:hAnsi="Courier New" w:cs="Courier New"/>
-          <w:color w:val="000000"/>
-          <w:kern w:val="0"/>
-          <w:sz w:val="20"/>
-          <w:lang w:val="en-US" w:eastAsia="en-US"/>
-        </w:rPr>
-        <w:t xml:space="preserve">        const xs = new Array(steps).fill(0).map((_, i) =&gt; i * interval);</w:t>
-      </w:r>
-    </w:p>
-    <w:p>
-      <w:pPr>
-        <w:tabs>
-          <w:tab w:val="left" w:pos="916"/>
-          <w:tab w:val="left" w:pos="1832"/>
-          <w:tab w:val="left" w:pos="2748"/>
-          <w:tab w:val="left" w:pos="3664"/>
-          <w:tab w:val="left" w:pos="4580"/>
-          <w:tab w:val="left" w:pos="5496"/>
-          <w:tab w:val="left" w:pos="6412"/>
-          <w:tab w:val="left" w:pos="7328"/>
-          <w:tab w:val="left" w:pos="8244"/>
-          <w:tab w:val="left" w:pos="9160"/>
-          <w:tab w:val="left" w:pos="10076"/>
-          <w:tab w:val="left" w:pos="10992"/>
-          <w:tab w:val="left" w:pos="11908"/>
-          <w:tab w:val="left" w:pos="12824"/>
-          <w:tab w:val="left" w:pos="13740"/>
-          <w:tab w:val="left" w:pos="14656"/>
-        </w:tabs>
-        <w:ind w:firstLine="0"/>
-        <w:jc w:val="left"/>
-        <w:rPr>
-          <w:rFonts w:ascii="Courier New" w:hAnsi="Courier New" w:cs="Courier New"/>
-          <w:color w:val="000000"/>
-          <w:kern w:val="0"/>
-          <w:sz w:val="20"/>
-          <w:lang w:val="en-US" w:eastAsia="en-US"/>
-        </w:rPr>
-      </w:pPr>
-      <w:r>
-        <w:rPr>
-          <w:rFonts w:ascii="Courier New" w:hAnsi="Courier New" w:cs="Courier New"/>
-          <w:color w:val="000000"/>
-          <w:kern w:val="0"/>
-          <w:sz w:val="20"/>
-          <w:lang w:val="en-US" w:eastAsia="en-US"/>
-        </w:rPr>
-        <w:t xml:space="preserve">        const ys = xs.map(x =&gt; this.xToWorld(x))</w:t>
-      </w:r>
-    </w:p>
-    <w:p>
-      <w:pPr>
-        <w:tabs>
-          <w:tab w:val="left" w:pos="916"/>
-          <w:tab w:val="left" w:pos="1832"/>
-          <w:tab w:val="left" w:pos="2748"/>
-          <w:tab w:val="left" w:pos="3664"/>
-          <w:tab w:val="left" w:pos="4580"/>
-          <w:tab w:val="left" w:pos="5496"/>
-          <w:tab w:val="left" w:pos="6412"/>
-          <w:tab w:val="left" w:pos="7328"/>
-          <w:tab w:val="left" w:pos="8244"/>
-          <w:tab w:val="left" w:pos="9160"/>
-          <w:tab w:val="left" w:pos="10076"/>
-          <w:tab w:val="left" w:pos="10992"/>
-          <w:tab w:val="left" w:pos="11908"/>
-          <w:tab w:val="left" w:pos="12824"/>
-          <w:tab w:val="left" w:pos="13740"/>
-          <w:tab w:val="left" w:pos="14656"/>
-        </w:tabs>
-        <w:ind w:firstLine="0"/>
-        <w:jc w:val="left"/>
-        <w:rPr>
-          <w:rFonts w:ascii="Courier New" w:hAnsi="Courier New" w:cs="Courier New"/>
-          <w:color w:val="000000"/>
-          <w:kern w:val="0"/>
-          <w:sz w:val="20"/>
-          <w:lang w:val="en-US" w:eastAsia="en-US"/>
-        </w:rPr>
-      </w:pPr>
-      <w:r>
-        <w:rPr>
-          <w:rFonts w:ascii="Courier New" w:hAnsi="Courier New" w:cs="Courier New"/>
-          <w:color w:val="000000"/>
-          <w:kern w:val="0"/>
-          <w:sz w:val="20"/>
-          <w:lang w:val="en-US" w:eastAsia="en-US"/>
-        </w:rPr>
-        <w:t xml:space="preserve">            .map(x =&gt; this.func(x))</w:t>
-      </w:r>
-    </w:p>
-    <w:p>
-      <w:pPr>
-        <w:tabs>
-          <w:tab w:val="left" w:pos="916"/>
-          <w:tab w:val="left" w:pos="1832"/>
-          <w:tab w:val="left" w:pos="2748"/>
-          <w:tab w:val="left" w:pos="3664"/>
-          <w:tab w:val="left" w:pos="4580"/>
-          <w:tab w:val="left" w:pos="5496"/>
-          <w:tab w:val="left" w:pos="6412"/>
-          <w:tab w:val="left" w:pos="7328"/>
-          <w:tab w:val="left" w:pos="8244"/>
-          <w:tab w:val="left" w:pos="9160"/>
-          <w:tab w:val="left" w:pos="10076"/>
-          <w:tab w:val="left" w:pos="10992"/>
-          <w:tab w:val="left" w:pos="11908"/>
-          <w:tab w:val="left" w:pos="12824"/>
-          <w:tab w:val="left" w:pos="13740"/>
-          <w:tab w:val="left" w:pos="14656"/>
-        </w:tabs>
-        <w:ind w:firstLine="0"/>
-        <w:jc w:val="left"/>
-        <w:rPr>
-          <w:rFonts w:ascii="Courier New" w:hAnsi="Courier New" w:cs="Courier New"/>
-          <w:color w:val="000000"/>
-          <w:kern w:val="0"/>
-          <w:sz w:val="20"/>
-          <w:lang w:val="en-US" w:eastAsia="en-US"/>
-        </w:rPr>
-      </w:pPr>
-      <w:r>
-        <w:rPr>
-          <w:rFonts w:ascii="Courier New" w:hAnsi="Courier New" w:cs="Courier New"/>
-          <w:color w:val="000000"/>
-          <w:kern w:val="0"/>
-          <w:sz w:val="20"/>
-          <w:lang w:val="en-US" w:eastAsia="en-US"/>
-        </w:rPr>
-        <w:t xml:space="preserve">            .map(y =&gt; this.yToView(y));</w:t>
-      </w:r>
-    </w:p>
-    <w:p>
-      <w:pPr>
-        <w:tabs>
-          <w:tab w:val="left" w:pos="916"/>
-          <w:tab w:val="left" w:pos="1832"/>
-          <w:tab w:val="left" w:pos="2748"/>
-          <w:tab w:val="left" w:pos="3664"/>
-          <w:tab w:val="left" w:pos="4580"/>
-          <w:tab w:val="left" w:pos="5496"/>
-          <w:tab w:val="left" w:pos="6412"/>
-          <w:tab w:val="left" w:pos="7328"/>
-          <w:tab w:val="left" w:pos="8244"/>
-          <w:tab w:val="left" w:pos="9160"/>
-          <w:tab w:val="left" w:pos="10076"/>
-          <w:tab w:val="left" w:pos="10992"/>
-          <w:tab w:val="left" w:pos="11908"/>
-          <w:tab w:val="left" w:pos="12824"/>
-          <w:tab w:val="left" w:pos="13740"/>
-          <w:tab w:val="left" w:pos="14656"/>
-        </w:tabs>
-        <w:ind w:firstLine="0"/>
-        <w:jc w:val="left"/>
-        <w:rPr>
-          <w:rFonts w:ascii="Courier New" w:hAnsi="Courier New" w:cs="Courier New"/>
-          <w:color w:val="000000"/>
-          <w:kern w:val="0"/>
-          <w:sz w:val="20"/>
-          <w:lang w:val="en-US" w:eastAsia="en-US"/>
-        </w:rPr>
-      </w:pPr>
-    </w:p>
-    <w:p>
-      <w:pPr>
-        <w:tabs>
-          <w:tab w:val="left" w:pos="916"/>
-          <w:tab w:val="left" w:pos="1832"/>
-          <w:tab w:val="left" w:pos="2748"/>
-          <w:tab w:val="left" w:pos="3664"/>
-          <w:tab w:val="left" w:pos="4580"/>
-          <w:tab w:val="left" w:pos="5496"/>
-          <w:tab w:val="left" w:pos="6412"/>
-          <w:tab w:val="left" w:pos="7328"/>
-          <w:tab w:val="left" w:pos="8244"/>
-          <w:tab w:val="left" w:pos="9160"/>
-          <w:tab w:val="left" w:pos="10076"/>
-          <w:tab w:val="left" w:pos="10992"/>
-          <w:tab w:val="left" w:pos="11908"/>
-          <w:tab w:val="left" w:pos="12824"/>
-          <w:tab w:val="left" w:pos="13740"/>
-          <w:tab w:val="left" w:pos="14656"/>
-        </w:tabs>
-        <w:ind w:firstLine="0"/>
-        <w:jc w:val="left"/>
-        <w:rPr>
-          <w:rFonts w:ascii="Courier New" w:hAnsi="Courier New" w:cs="Courier New"/>
-          <w:color w:val="000000"/>
-          <w:kern w:val="0"/>
-          <w:sz w:val="20"/>
-          <w:lang w:val="en-US" w:eastAsia="en-US"/>
-        </w:rPr>
-      </w:pPr>
-      <w:r>
-        <w:rPr>
-          <w:rFonts w:ascii="Courier New" w:hAnsi="Courier New" w:cs="Courier New"/>
-          <w:color w:val="000000"/>
-          <w:kern w:val="0"/>
-          <w:sz w:val="20"/>
-          <w:lang w:val="en-US" w:eastAsia="en-US"/>
-        </w:rPr>
-        <w:t xml:space="preserve">        return xs.map((x, i) =&gt; new Vector(x, ys[i]));</w:t>
-      </w:r>
-    </w:p>
-    <w:p>
-      <w:pPr>
-        <w:tabs>
-          <w:tab w:val="left" w:pos="916"/>
-          <w:tab w:val="left" w:pos="1832"/>
-          <w:tab w:val="left" w:pos="2748"/>
-          <w:tab w:val="left" w:pos="3664"/>
-          <w:tab w:val="left" w:pos="4580"/>
-          <w:tab w:val="left" w:pos="5496"/>
-          <w:tab w:val="left" w:pos="6412"/>
-          <w:tab w:val="left" w:pos="7328"/>
-          <w:tab w:val="left" w:pos="8244"/>
-          <w:tab w:val="left" w:pos="9160"/>
-          <w:tab w:val="left" w:pos="10076"/>
-          <w:tab w:val="left" w:pos="10992"/>
-          <w:tab w:val="left" w:pos="11908"/>
-          <w:tab w:val="left" w:pos="12824"/>
-          <w:tab w:val="left" w:pos="13740"/>
-          <w:tab w:val="left" w:pos="14656"/>
-        </w:tabs>
-        <w:ind w:firstLine="0"/>
-        <w:jc w:val="left"/>
-        <w:rPr>
-          <w:rFonts w:ascii="Courier New" w:hAnsi="Courier New" w:cs="Courier New"/>
-          <w:color w:val="000000"/>
-          <w:kern w:val="0"/>
-          <w:sz w:val="20"/>
-          <w:lang w:val="en-US" w:eastAsia="en-US"/>
-        </w:rPr>
-      </w:pPr>
-      <w:r>
-        <w:rPr>
-          <w:rFonts w:ascii="Courier New" w:hAnsi="Courier New" w:cs="Courier New"/>
-          <w:color w:val="000000"/>
-          <w:kern w:val="0"/>
-          <w:sz w:val="20"/>
-          <w:lang w:val="en-US" w:eastAsia="en-US"/>
-        </w:rPr>
-        <w:t xml:space="preserve">    }</w:t>
-      </w:r>
-    </w:p>
-    <w:p>
-      <w:pPr>
-        <w:tabs>
-          <w:tab w:val="left" w:pos="916"/>
-          <w:tab w:val="left" w:pos="1832"/>
-          <w:tab w:val="left" w:pos="2748"/>
-          <w:tab w:val="left" w:pos="3664"/>
-          <w:tab w:val="left" w:pos="4580"/>
-          <w:tab w:val="left" w:pos="5496"/>
-          <w:tab w:val="left" w:pos="6412"/>
-          <w:tab w:val="left" w:pos="7328"/>
-          <w:tab w:val="left" w:pos="8244"/>
-          <w:tab w:val="left" w:pos="9160"/>
-          <w:tab w:val="left" w:pos="10076"/>
-          <w:tab w:val="left" w:pos="10992"/>
-          <w:tab w:val="left" w:pos="11908"/>
-          <w:tab w:val="left" w:pos="12824"/>
-          <w:tab w:val="left" w:pos="13740"/>
-          <w:tab w:val="left" w:pos="14656"/>
-        </w:tabs>
-        <w:ind w:firstLine="0"/>
-        <w:jc w:val="left"/>
-        <w:rPr>
-          <w:rFonts w:ascii="Courier New" w:hAnsi="Courier New" w:cs="Courier New"/>
-          <w:color w:val="000000"/>
-          <w:kern w:val="0"/>
-          <w:sz w:val="20"/>
-          <w:lang w:val="en-US" w:eastAsia="en-US"/>
-        </w:rPr>
-      </w:pPr>
-      <w:r>
-        <w:rPr>
-          <w:rFonts w:ascii="Courier New" w:hAnsi="Courier New" w:cs="Courier New"/>
-          <w:color w:val="000000"/>
-          <w:kern w:val="0"/>
-          <w:sz w:val="20"/>
-          <w:lang w:val="en-US" w:eastAsia="en-US"/>
-        </w:rPr>
-        <w:t xml:space="preserve">    /**</w:t>
-      </w:r>
-    </w:p>
-    <w:p>
-      <w:pPr>
-        <w:tabs>
-          <w:tab w:val="left" w:pos="916"/>
-          <w:tab w:val="left" w:pos="1832"/>
-          <w:tab w:val="left" w:pos="2748"/>
-          <w:tab w:val="left" w:pos="3664"/>
-          <w:tab w:val="left" w:pos="4580"/>
-          <w:tab w:val="left" w:pos="5496"/>
-          <w:tab w:val="left" w:pos="6412"/>
-          <w:tab w:val="left" w:pos="7328"/>
-          <w:tab w:val="left" w:pos="8244"/>
-          <w:tab w:val="left" w:pos="9160"/>
-          <w:tab w:val="left" w:pos="10076"/>
-          <w:tab w:val="left" w:pos="10992"/>
-          <w:tab w:val="left" w:pos="11908"/>
-          <w:tab w:val="left" w:pos="12824"/>
-          <w:tab w:val="left" w:pos="13740"/>
-          <w:tab w:val="left" w:pos="14656"/>
-        </w:tabs>
-        <w:ind w:firstLine="0"/>
-        <w:jc w:val="left"/>
-        <w:rPr>
-          <w:rFonts w:ascii="Courier New" w:hAnsi="Courier New" w:cs="Courier New"/>
-          <w:color w:val="000000"/>
-          <w:kern w:val="0"/>
-          <w:sz w:val="20"/>
-          <w:lang w:val="en-US" w:eastAsia="en-US"/>
-        </w:rPr>
-      </w:pPr>
-      <w:r>
-        <w:rPr>
-          <w:rFonts w:ascii="Courier New" w:hAnsi="Courier New" w:cs="Courier New"/>
-          <w:color w:val="000000"/>
-          <w:kern w:val="0"/>
-          <w:sz w:val="20"/>
-          <w:lang w:val="en-US" w:eastAsia="en-US"/>
-        </w:rPr>
-        <w:t xml:space="preserve">     * Convert viewport coords to world coords</w:t>
-      </w:r>
-    </w:p>
-    <w:p>
-      <w:pPr>
-        <w:tabs>
-          <w:tab w:val="left" w:pos="916"/>
-          <w:tab w:val="left" w:pos="1832"/>
-          <w:tab w:val="left" w:pos="2748"/>
-          <w:tab w:val="left" w:pos="3664"/>
-          <w:tab w:val="left" w:pos="4580"/>
-          <w:tab w:val="left" w:pos="5496"/>
-          <w:tab w:val="left" w:pos="6412"/>
-          <w:tab w:val="left" w:pos="7328"/>
-          <w:tab w:val="left" w:pos="8244"/>
-          <w:tab w:val="left" w:pos="9160"/>
-          <w:tab w:val="left" w:pos="10076"/>
-          <w:tab w:val="left" w:pos="10992"/>
-          <w:tab w:val="left" w:pos="11908"/>
-          <w:tab w:val="left" w:pos="12824"/>
-          <w:tab w:val="left" w:pos="13740"/>
-          <w:tab w:val="left" w:pos="14656"/>
-        </w:tabs>
-        <w:ind w:firstLine="0"/>
-        <w:jc w:val="left"/>
-        <w:rPr>
-          <w:rFonts w:ascii="Courier New" w:hAnsi="Courier New" w:cs="Courier New"/>
-          <w:color w:val="000000"/>
-          <w:kern w:val="0"/>
-          <w:sz w:val="20"/>
-          <w:lang w:val="en-US" w:eastAsia="en-US"/>
-        </w:rPr>
-      </w:pPr>
-      <w:r>
-        <w:rPr>
-          <w:rFonts w:ascii="Courier New" w:hAnsi="Courier New" w:cs="Courier New"/>
-          <w:color w:val="000000"/>
-          <w:kern w:val="0"/>
-          <w:sz w:val="20"/>
-          <w:lang w:val="en-US" w:eastAsia="en-US"/>
-        </w:rPr>
-        <w:t xml:space="preserve">     * @param coords viport coordinates</w:t>
+        <w:t xml:space="preserve">        const z = this._zoom.copy();</w:t>
+      </w:r>
+    </w:p>
+    <w:p>
+      <w:pPr>
+        <w:tabs>
+          <w:tab w:val="left" w:pos="916"/>
+          <w:tab w:val="left" w:pos="1832"/>
+          <w:tab w:val="left" w:pos="2748"/>
+          <w:tab w:val="left" w:pos="3664"/>
+          <w:tab w:val="left" w:pos="4580"/>
+          <w:tab w:val="left" w:pos="5496"/>
+          <w:tab w:val="left" w:pos="6412"/>
+          <w:tab w:val="left" w:pos="7328"/>
+          <w:tab w:val="left" w:pos="8244"/>
+          <w:tab w:val="left" w:pos="9160"/>
+          <w:tab w:val="left" w:pos="10076"/>
+          <w:tab w:val="left" w:pos="10992"/>
+          <w:tab w:val="left" w:pos="11908"/>
+          <w:tab w:val="left" w:pos="12824"/>
+          <w:tab w:val="left" w:pos="13740"/>
+          <w:tab w:val="left" w:pos="14656"/>
+        </w:tabs>
+        <w:ind w:firstLine="0"/>
+        <w:jc w:val="left"/>
+        <w:rPr>
+          <w:rFonts w:ascii="Courier New" w:hAnsi="Courier New" w:cs="Courier New"/>
+          <w:color w:val="000000"/>
+          <w:kern w:val="0"/>
+          <w:sz w:val="20"/>
+          <w:lang w:val="en-US" w:eastAsia="en-US"/>
+        </w:rPr>
+      </w:pPr>
+    </w:p>
+    <w:p>
+      <w:pPr>
+        <w:tabs>
+          <w:tab w:val="left" w:pos="916"/>
+          <w:tab w:val="left" w:pos="1832"/>
+          <w:tab w:val="left" w:pos="2748"/>
+          <w:tab w:val="left" w:pos="3664"/>
+          <w:tab w:val="left" w:pos="4580"/>
+          <w:tab w:val="left" w:pos="5496"/>
+          <w:tab w:val="left" w:pos="6412"/>
+          <w:tab w:val="left" w:pos="7328"/>
+          <w:tab w:val="left" w:pos="8244"/>
+          <w:tab w:val="left" w:pos="9160"/>
+          <w:tab w:val="left" w:pos="10076"/>
+          <w:tab w:val="left" w:pos="10992"/>
+          <w:tab w:val="left" w:pos="11908"/>
+          <w:tab w:val="left" w:pos="12824"/>
+          <w:tab w:val="left" w:pos="13740"/>
+          <w:tab w:val="left" w:pos="14656"/>
+        </w:tabs>
+        <w:ind w:firstLine="0"/>
+        <w:jc w:val="left"/>
+        <w:rPr>
+          <w:rFonts w:ascii="Courier New" w:hAnsi="Courier New" w:cs="Courier New"/>
+          <w:color w:val="000000"/>
+          <w:kern w:val="0"/>
+          <w:sz w:val="20"/>
+          <w:lang w:val="en-US" w:eastAsia="en-US"/>
+        </w:rPr>
+      </w:pPr>
+      <w:r>
+        <w:rPr>
+          <w:rFonts w:ascii="Courier New" w:hAnsi="Courier New" w:cs="Courier New"/>
+          <w:color w:val="000000"/>
+          <w:kern w:val="0"/>
+          <w:sz w:val="20"/>
+          <w:lang w:val="en-US" w:eastAsia="en-US"/>
+        </w:rPr>
+        <w:t xml:space="preserve">        const step = interval.copy().mul(z);</w:t>
+      </w:r>
+    </w:p>
+    <w:p>
+      <w:pPr>
+        <w:tabs>
+          <w:tab w:val="left" w:pos="916"/>
+          <w:tab w:val="left" w:pos="1832"/>
+          <w:tab w:val="left" w:pos="2748"/>
+          <w:tab w:val="left" w:pos="3664"/>
+          <w:tab w:val="left" w:pos="4580"/>
+          <w:tab w:val="left" w:pos="5496"/>
+          <w:tab w:val="left" w:pos="6412"/>
+          <w:tab w:val="left" w:pos="7328"/>
+          <w:tab w:val="left" w:pos="8244"/>
+          <w:tab w:val="left" w:pos="9160"/>
+          <w:tab w:val="left" w:pos="10076"/>
+          <w:tab w:val="left" w:pos="10992"/>
+          <w:tab w:val="left" w:pos="11908"/>
+          <w:tab w:val="left" w:pos="12824"/>
+          <w:tab w:val="left" w:pos="13740"/>
+          <w:tab w:val="left" w:pos="14656"/>
+        </w:tabs>
+        <w:ind w:firstLine="0"/>
+        <w:jc w:val="left"/>
+        <w:rPr>
+          <w:rFonts w:ascii="Courier New" w:hAnsi="Courier New" w:cs="Courier New"/>
+          <w:color w:val="000000"/>
+          <w:kern w:val="0"/>
+          <w:sz w:val="20"/>
+          <w:lang w:val="en-US" w:eastAsia="en-US"/>
+        </w:rPr>
+      </w:pPr>
+      <w:r>
+        <w:rPr>
+          <w:rFonts w:ascii="Courier New" w:hAnsi="Courier New" w:cs="Courier New"/>
+          <w:color w:val="000000"/>
+          <w:kern w:val="0"/>
+          <w:sz w:val="20"/>
+          <w:lang w:val="en-US" w:eastAsia="en-US"/>
+        </w:rPr>
+        <w:t xml:space="preserve">        const numberOfSteps = this._size.copy().div(step);</w:t>
+      </w:r>
+    </w:p>
+    <w:p>
+      <w:pPr>
+        <w:tabs>
+          <w:tab w:val="left" w:pos="916"/>
+          <w:tab w:val="left" w:pos="1832"/>
+          <w:tab w:val="left" w:pos="2748"/>
+          <w:tab w:val="left" w:pos="3664"/>
+          <w:tab w:val="left" w:pos="4580"/>
+          <w:tab w:val="left" w:pos="5496"/>
+          <w:tab w:val="left" w:pos="6412"/>
+          <w:tab w:val="left" w:pos="7328"/>
+          <w:tab w:val="left" w:pos="8244"/>
+          <w:tab w:val="left" w:pos="9160"/>
+          <w:tab w:val="left" w:pos="10076"/>
+          <w:tab w:val="left" w:pos="10992"/>
+          <w:tab w:val="left" w:pos="11908"/>
+          <w:tab w:val="left" w:pos="12824"/>
+          <w:tab w:val="left" w:pos="13740"/>
+          <w:tab w:val="left" w:pos="14656"/>
+        </w:tabs>
+        <w:ind w:firstLine="0"/>
+        <w:jc w:val="left"/>
+        <w:rPr>
+          <w:rFonts w:ascii="Courier New" w:hAnsi="Courier New" w:cs="Courier New"/>
+          <w:color w:val="000000"/>
+          <w:kern w:val="0"/>
+          <w:sz w:val="20"/>
+          <w:lang w:val="en-US" w:eastAsia="en-US"/>
+        </w:rPr>
+      </w:pPr>
+      <w:r>
+        <w:rPr>
+          <w:rFonts w:ascii="Courier New" w:hAnsi="Courier New" w:cs="Courier New"/>
+          <w:color w:val="000000"/>
+          <w:kern w:val="0"/>
+          <w:sz w:val="20"/>
+          <w:lang w:val="en-US" w:eastAsia="en-US"/>
+        </w:rPr>
+        <w:t xml:space="preserve">        const g0 = this.toWorld(new Vector(-1, -1));</w:t>
+      </w:r>
+    </w:p>
+    <w:p>
+      <w:pPr>
+        <w:tabs>
+          <w:tab w:val="left" w:pos="916"/>
+          <w:tab w:val="left" w:pos="1832"/>
+          <w:tab w:val="left" w:pos="2748"/>
+          <w:tab w:val="left" w:pos="3664"/>
+          <w:tab w:val="left" w:pos="4580"/>
+          <w:tab w:val="left" w:pos="5496"/>
+          <w:tab w:val="left" w:pos="6412"/>
+          <w:tab w:val="left" w:pos="7328"/>
+          <w:tab w:val="left" w:pos="8244"/>
+          <w:tab w:val="left" w:pos="9160"/>
+          <w:tab w:val="left" w:pos="10076"/>
+          <w:tab w:val="left" w:pos="10992"/>
+          <w:tab w:val="left" w:pos="11908"/>
+          <w:tab w:val="left" w:pos="12824"/>
+          <w:tab w:val="left" w:pos="13740"/>
+          <w:tab w:val="left" w:pos="14656"/>
+        </w:tabs>
+        <w:ind w:firstLine="0"/>
+        <w:jc w:val="left"/>
+        <w:rPr>
+          <w:rFonts w:ascii="Courier New" w:hAnsi="Courier New" w:cs="Courier New"/>
+          <w:color w:val="000000"/>
+          <w:kern w:val="0"/>
+          <w:sz w:val="20"/>
+          <w:lang w:val="en-US" w:eastAsia="en-US"/>
+        </w:rPr>
+      </w:pPr>
+      <w:r>
+        <w:rPr>
+          <w:rFonts w:ascii="Courier New" w:hAnsi="Courier New" w:cs="Courier New"/>
+          <w:color w:val="000000"/>
+          <w:kern w:val="0"/>
+          <w:sz w:val="20"/>
+          <w:lang w:val="en-US" w:eastAsia="en-US"/>
+        </w:rPr>
+        <w:t xml:space="preserve">        const worldStart = g0.copy().sub(g0.mod(interval));</w:t>
       </w:r>
     </w:p>
     <w:p>
@@ -7481,2562 +10068,6 @@
           <w:lang w:val="en-US" w:eastAsia="en-US"/>
         </w:rPr>
         <w:lastRenderedPageBreak/>
-        <w:t xml:space="preserve">     */</w:t>
-      </w:r>
-    </w:p>
-    <w:p>
-      <w:pPr>
-        <w:tabs>
-          <w:tab w:val="left" w:pos="916"/>
-          <w:tab w:val="left" w:pos="1832"/>
-          <w:tab w:val="left" w:pos="2748"/>
-          <w:tab w:val="left" w:pos="3664"/>
-          <w:tab w:val="left" w:pos="4580"/>
-          <w:tab w:val="left" w:pos="5496"/>
-          <w:tab w:val="left" w:pos="6412"/>
-          <w:tab w:val="left" w:pos="7328"/>
-          <w:tab w:val="left" w:pos="8244"/>
-          <w:tab w:val="left" w:pos="9160"/>
-          <w:tab w:val="left" w:pos="10076"/>
-          <w:tab w:val="left" w:pos="10992"/>
-          <w:tab w:val="left" w:pos="11908"/>
-          <w:tab w:val="left" w:pos="12824"/>
-          <w:tab w:val="left" w:pos="13740"/>
-          <w:tab w:val="left" w:pos="14656"/>
-        </w:tabs>
-        <w:ind w:firstLine="0"/>
-        <w:jc w:val="left"/>
-        <w:rPr>
-          <w:rFonts w:ascii="Courier New" w:hAnsi="Courier New" w:cs="Courier New"/>
-          <w:color w:val="000000"/>
-          <w:kern w:val="0"/>
-          <w:sz w:val="20"/>
-          <w:lang w:val="en-US" w:eastAsia="en-US"/>
-        </w:rPr>
-      </w:pPr>
-      <w:r>
-        <w:rPr>
-          <w:rFonts w:ascii="Courier New" w:hAnsi="Courier New" w:cs="Courier New"/>
-          <w:color w:val="000000"/>
-          <w:kern w:val="0"/>
-          <w:sz w:val="20"/>
-          <w:lang w:val="en-US" w:eastAsia="en-US"/>
-        </w:rPr>
-        <w:t xml:space="preserve">    private toWorld(coords: Vector) {</w:t>
-      </w:r>
-    </w:p>
-    <w:p>
-      <w:pPr>
-        <w:tabs>
-          <w:tab w:val="left" w:pos="916"/>
-          <w:tab w:val="left" w:pos="1832"/>
-          <w:tab w:val="left" w:pos="2748"/>
-          <w:tab w:val="left" w:pos="3664"/>
-          <w:tab w:val="left" w:pos="4580"/>
-          <w:tab w:val="left" w:pos="5496"/>
-          <w:tab w:val="left" w:pos="6412"/>
-          <w:tab w:val="left" w:pos="7328"/>
-          <w:tab w:val="left" w:pos="8244"/>
-          <w:tab w:val="left" w:pos="9160"/>
-          <w:tab w:val="left" w:pos="10076"/>
-          <w:tab w:val="left" w:pos="10992"/>
-          <w:tab w:val="left" w:pos="11908"/>
-          <w:tab w:val="left" w:pos="12824"/>
-          <w:tab w:val="left" w:pos="13740"/>
-          <w:tab w:val="left" w:pos="14656"/>
-        </w:tabs>
-        <w:ind w:firstLine="0"/>
-        <w:jc w:val="left"/>
-        <w:rPr>
-          <w:rFonts w:ascii="Courier New" w:hAnsi="Courier New" w:cs="Courier New"/>
-          <w:color w:val="000000"/>
-          <w:kern w:val="0"/>
-          <w:sz w:val="20"/>
-          <w:lang w:val="en-US" w:eastAsia="en-US"/>
-        </w:rPr>
-      </w:pPr>
-      <w:r>
-        <w:rPr>
-          <w:rFonts w:ascii="Courier New" w:hAnsi="Courier New" w:cs="Courier New"/>
-          <w:color w:val="000000"/>
-          <w:kern w:val="0"/>
-          <w:sz w:val="20"/>
-          <w:lang w:val="en-US" w:eastAsia="en-US"/>
-        </w:rPr>
-        <w:t xml:space="preserve">        return coords.copy()</w:t>
-      </w:r>
-    </w:p>
-    <w:p>
-      <w:pPr>
-        <w:tabs>
-          <w:tab w:val="left" w:pos="916"/>
-          <w:tab w:val="left" w:pos="1832"/>
-          <w:tab w:val="left" w:pos="2748"/>
-          <w:tab w:val="left" w:pos="3664"/>
-          <w:tab w:val="left" w:pos="4580"/>
-          <w:tab w:val="left" w:pos="5496"/>
-          <w:tab w:val="left" w:pos="6412"/>
-          <w:tab w:val="left" w:pos="7328"/>
-          <w:tab w:val="left" w:pos="8244"/>
-          <w:tab w:val="left" w:pos="9160"/>
-          <w:tab w:val="left" w:pos="10076"/>
-          <w:tab w:val="left" w:pos="10992"/>
-          <w:tab w:val="left" w:pos="11908"/>
-          <w:tab w:val="left" w:pos="12824"/>
-          <w:tab w:val="left" w:pos="13740"/>
-          <w:tab w:val="left" w:pos="14656"/>
-        </w:tabs>
-        <w:ind w:firstLine="0"/>
-        <w:jc w:val="left"/>
-        <w:rPr>
-          <w:rFonts w:ascii="Courier New" w:hAnsi="Courier New" w:cs="Courier New"/>
-          <w:color w:val="000000"/>
-          <w:kern w:val="0"/>
-          <w:sz w:val="20"/>
-          <w:lang w:val="en-US" w:eastAsia="en-US"/>
-        </w:rPr>
-      </w:pPr>
-      <w:r>
-        <w:rPr>
-          <w:rFonts w:ascii="Courier New" w:hAnsi="Courier New" w:cs="Courier New"/>
-          <w:color w:val="000000"/>
-          <w:kern w:val="0"/>
-          <w:sz w:val="20"/>
-          <w:lang w:val="en-US" w:eastAsia="en-US"/>
-        </w:rPr>
-        <w:t xml:space="preserve">            .sub(this._size.copy().div(new Vector(2, 2)))</w:t>
-      </w:r>
-    </w:p>
-    <w:p>
-      <w:pPr>
-        <w:tabs>
-          <w:tab w:val="left" w:pos="916"/>
-          <w:tab w:val="left" w:pos="1832"/>
-          <w:tab w:val="left" w:pos="2748"/>
-          <w:tab w:val="left" w:pos="3664"/>
-          <w:tab w:val="left" w:pos="4580"/>
-          <w:tab w:val="left" w:pos="5496"/>
-          <w:tab w:val="left" w:pos="6412"/>
-          <w:tab w:val="left" w:pos="7328"/>
-          <w:tab w:val="left" w:pos="8244"/>
-          <w:tab w:val="left" w:pos="9160"/>
-          <w:tab w:val="left" w:pos="10076"/>
-          <w:tab w:val="left" w:pos="10992"/>
-          <w:tab w:val="left" w:pos="11908"/>
-          <w:tab w:val="left" w:pos="12824"/>
-          <w:tab w:val="left" w:pos="13740"/>
-          <w:tab w:val="left" w:pos="14656"/>
-        </w:tabs>
-        <w:ind w:firstLine="0"/>
-        <w:jc w:val="left"/>
-        <w:rPr>
-          <w:rFonts w:ascii="Courier New" w:hAnsi="Courier New" w:cs="Courier New"/>
-          <w:color w:val="000000"/>
-          <w:kern w:val="0"/>
-          <w:sz w:val="20"/>
-          <w:lang w:val="en-US" w:eastAsia="en-US"/>
-        </w:rPr>
-      </w:pPr>
-      <w:r>
-        <w:rPr>
-          <w:rFonts w:ascii="Courier New" w:hAnsi="Courier New" w:cs="Courier New"/>
-          <w:color w:val="000000"/>
-          <w:kern w:val="0"/>
-          <w:sz w:val="20"/>
-          <w:lang w:val="en-US" w:eastAsia="en-US"/>
-        </w:rPr>
-        <w:t xml:space="preserve">            .mul(new Vector(1, -1))</w:t>
-      </w:r>
-    </w:p>
-    <w:p>
-      <w:pPr>
-        <w:tabs>
-          <w:tab w:val="left" w:pos="916"/>
-          <w:tab w:val="left" w:pos="1832"/>
-          <w:tab w:val="left" w:pos="2748"/>
-          <w:tab w:val="left" w:pos="3664"/>
-          <w:tab w:val="left" w:pos="4580"/>
-          <w:tab w:val="left" w:pos="5496"/>
-          <w:tab w:val="left" w:pos="6412"/>
-          <w:tab w:val="left" w:pos="7328"/>
-          <w:tab w:val="left" w:pos="8244"/>
-          <w:tab w:val="left" w:pos="9160"/>
-          <w:tab w:val="left" w:pos="10076"/>
-          <w:tab w:val="left" w:pos="10992"/>
-          <w:tab w:val="left" w:pos="11908"/>
-          <w:tab w:val="left" w:pos="12824"/>
-          <w:tab w:val="left" w:pos="13740"/>
-          <w:tab w:val="left" w:pos="14656"/>
-        </w:tabs>
-        <w:ind w:firstLine="0"/>
-        <w:jc w:val="left"/>
-        <w:rPr>
-          <w:rFonts w:ascii="Courier New" w:hAnsi="Courier New" w:cs="Courier New"/>
-          <w:color w:val="000000"/>
-          <w:kern w:val="0"/>
-          <w:sz w:val="20"/>
-          <w:lang w:val="en-US" w:eastAsia="en-US"/>
-        </w:rPr>
-      </w:pPr>
-      <w:r>
-        <w:rPr>
-          <w:rFonts w:ascii="Courier New" w:hAnsi="Courier New" w:cs="Courier New"/>
-          <w:color w:val="000000"/>
-          <w:kern w:val="0"/>
-          <w:sz w:val="20"/>
-          <w:lang w:val="en-US" w:eastAsia="en-US"/>
-        </w:rPr>
-        <w:t xml:space="preserve">            .div(this._zoom)</w:t>
-      </w:r>
-    </w:p>
-    <w:p>
-      <w:pPr>
-        <w:tabs>
-          <w:tab w:val="left" w:pos="916"/>
-          <w:tab w:val="left" w:pos="1832"/>
-          <w:tab w:val="left" w:pos="2748"/>
-          <w:tab w:val="left" w:pos="3664"/>
-          <w:tab w:val="left" w:pos="4580"/>
-          <w:tab w:val="left" w:pos="5496"/>
-          <w:tab w:val="left" w:pos="6412"/>
-          <w:tab w:val="left" w:pos="7328"/>
-          <w:tab w:val="left" w:pos="8244"/>
-          <w:tab w:val="left" w:pos="9160"/>
-          <w:tab w:val="left" w:pos="10076"/>
-          <w:tab w:val="left" w:pos="10992"/>
-          <w:tab w:val="left" w:pos="11908"/>
-          <w:tab w:val="left" w:pos="12824"/>
-          <w:tab w:val="left" w:pos="13740"/>
-          <w:tab w:val="left" w:pos="14656"/>
-        </w:tabs>
-        <w:ind w:firstLine="0"/>
-        <w:jc w:val="left"/>
-        <w:rPr>
-          <w:rFonts w:ascii="Courier New" w:hAnsi="Courier New" w:cs="Courier New"/>
-          <w:color w:val="000000"/>
-          <w:kern w:val="0"/>
-          <w:sz w:val="20"/>
-          <w:lang w:val="en-US" w:eastAsia="en-US"/>
-        </w:rPr>
-      </w:pPr>
-      <w:r>
-        <w:rPr>
-          <w:rFonts w:ascii="Courier New" w:hAnsi="Courier New" w:cs="Courier New"/>
-          <w:color w:val="000000"/>
-          <w:kern w:val="0"/>
-          <w:sz w:val="20"/>
-          <w:lang w:val="en-US" w:eastAsia="en-US"/>
-        </w:rPr>
-        <w:t xml:space="preserve">            .add(this._coords);</w:t>
-      </w:r>
-    </w:p>
-    <w:p>
-      <w:pPr>
-        <w:tabs>
-          <w:tab w:val="left" w:pos="916"/>
-          <w:tab w:val="left" w:pos="1832"/>
-          <w:tab w:val="left" w:pos="2748"/>
-          <w:tab w:val="left" w:pos="3664"/>
-          <w:tab w:val="left" w:pos="4580"/>
-          <w:tab w:val="left" w:pos="5496"/>
-          <w:tab w:val="left" w:pos="6412"/>
-          <w:tab w:val="left" w:pos="7328"/>
-          <w:tab w:val="left" w:pos="8244"/>
-          <w:tab w:val="left" w:pos="9160"/>
-          <w:tab w:val="left" w:pos="10076"/>
-          <w:tab w:val="left" w:pos="10992"/>
-          <w:tab w:val="left" w:pos="11908"/>
-          <w:tab w:val="left" w:pos="12824"/>
-          <w:tab w:val="left" w:pos="13740"/>
-          <w:tab w:val="left" w:pos="14656"/>
-        </w:tabs>
-        <w:ind w:firstLine="0"/>
-        <w:jc w:val="left"/>
-        <w:rPr>
-          <w:rFonts w:ascii="Courier New" w:hAnsi="Courier New" w:cs="Courier New"/>
-          <w:color w:val="000000"/>
-          <w:kern w:val="0"/>
-          <w:sz w:val="20"/>
-          <w:lang w:val="en-US" w:eastAsia="en-US"/>
-        </w:rPr>
-      </w:pPr>
-      <w:r>
-        <w:rPr>
-          <w:rFonts w:ascii="Courier New" w:hAnsi="Courier New" w:cs="Courier New"/>
-          <w:color w:val="000000"/>
-          <w:kern w:val="0"/>
-          <w:sz w:val="20"/>
-          <w:lang w:val="en-US" w:eastAsia="en-US"/>
-        </w:rPr>
-        <w:t xml:space="preserve">    }</w:t>
-      </w:r>
-    </w:p>
-    <w:p>
-      <w:pPr>
-        <w:tabs>
-          <w:tab w:val="left" w:pos="916"/>
-          <w:tab w:val="left" w:pos="1832"/>
-          <w:tab w:val="left" w:pos="2748"/>
-          <w:tab w:val="left" w:pos="3664"/>
-          <w:tab w:val="left" w:pos="4580"/>
-          <w:tab w:val="left" w:pos="5496"/>
-          <w:tab w:val="left" w:pos="6412"/>
-          <w:tab w:val="left" w:pos="7328"/>
-          <w:tab w:val="left" w:pos="8244"/>
-          <w:tab w:val="left" w:pos="9160"/>
-          <w:tab w:val="left" w:pos="10076"/>
-          <w:tab w:val="left" w:pos="10992"/>
-          <w:tab w:val="left" w:pos="11908"/>
-          <w:tab w:val="left" w:pos="12824"/>
-          <w:tab w:val="left" w:pos="13740"/>
-          <w:tab w:val="left" w:pos="14656"/>
-        </w:tabs>
-        <w:ind w:firstLine="0"/>
-        <w:jc w:val="left"/>
-        <w:rPr>
-          <w:rFonts w:ascii="Courier New" w:hAnsi="Courier New" w:cs="Courier New"/>
-          <w:color w:val="000000"/>
-          <w:kern w:val="0"/>
-          <w:sz w:val="20"/>
-          <w:lang w:val="en-US" w:eastAsia="en-US"/>
-        </w:rPr>
-      </w:pPr>
-    </w:p>
-    <w:p>
-      <w:pPr>
-        <w:tabs>
-          <w:tab w:val="left" w:pos="916"/>
-          <w:tab w:val="left" w:pos="1832"/>
-          <w:tab w:val="left" w:pos="2748"/>
-          <w:tab w:val="left" w:pos="3664"/>
-          <w:tab w:val="left" w:pos="4580"/>
-          <w:tab w:val="left" w:pos="5496"/>
-          <w:tab w:val="left" w:pos="6412"/>
-          <w:tab w:val="left" w:pos="7328"/>
-          <w:tab w:val="left" w:pos="8244"/>
-          <w:tab w:val="left" w:pos="9160"/>
-          <w:tab w:val="left" w:pos="10076"/>
-          <w:tab w:val="left" w:pos="10992"/>
-          <w:tab w:val="left" w:pos="11908"/>
-          <w:tab w:val="left" w:pos="12824"/>
-          <w:tab w:val="left" w:pos="13740"/>
-          <w:tab w:val="left" w:pos="14656"/>
-        </w:tabs>
-        <w:ind w:firstLine="0"/>
-        <w:jc w:val="left"/>
-        <w:rPr>
-          <w:rFonts w:ascii="Courier New" w:hAnsi="Courier New" w:cs="Courier New"/>
-          <w:color w:val="000000"/>
-          <w:kern w:val="0"/>
-          <w:sz w:val="20"/>
-          <w:lang w:val="en-US" w:eastAsia="en-US"/>
-        </w:rPr>
-      </w:pPr>
-      <w:r>
-        <w:rPr>
-          <w:rFonts w:ascii="Courier New" w:hAnsi="Courier New" w:cs="Courier New"/>
-          <w:color w:val="000000"/>
-          <w:kern w:val="0"/>
-          <w:sz w:val="20"/>
-          <w:lang w:val="en-US" w:eastAsia="en-US"/>
-        </w:rPr>
-        <w:t xml:space="preserve">    /**</w:t>
-      </w:r>
-    </w:p>
-    <w:p>
-      <w:pPr>
-        <w:tabs>
-          <w:tab w:val="left" w:pos="916"/>
-          <w:tab w:val="left" w:pos="1832"/>
-          <w:tab w:val="left" w:pos="2748"/>
-          <w:tab w:val="left" w:pos="3664"/>
-          <w:tab w:val="left" w:pos="4580"/>
-          <w:tab w:val="left" w:pos="5496"/>
-          <w:tab w:val="left" w:pos="6412"/>
-          <w:tab w:val="left" w:pos="7328"/>
-          <w:tab w:val="left" w:pos="8244"/>
-          <w:tab w:val="left" w:pos="9160"/>
-          <w:tab w:val="left" w:pos="10076"/>
-          <w:tab w:val="left" w:pos="10992"/>
-          <w:tab w:val="left" w:pos="11908"/>
-          <w:tab w:val="left" w:pos="12824"/>
-          <w:tab w:val="left" w:pos="13740"/>
-          <w:tab w:val="left" w:pos="14656"/>
-        </w:tabs>
-        <w:ind w:firstLine="0"/>
-        <w:jc w:val="left"/>
-        <w:rPr>
-          <w:rFonts w:ascii="Courier New" w:hAnsi="Courier New" w:cs="Courier New"/>
-          <w:color w:val="000000"/>
-          <w:kern w:val="0"/>
-          <w:sz w:val="20"/>
-          <w:lang w:val="en-US" w:eastAsia="en-US"/>
-        </w:rPr>
-      </w:pPr>
-      <w:r>
-        <w:rPr>
-          <w:rFonts w:ascii="Courier New" w:hAnsi="Courier New" w:cs="Courier New"/>
-          <w:color w:val="000000"/>
-          <w:kern w:val="0"/>
-          <w:sz w:val="20"/>
-          <w:lang w:val="en-US" w:eastAsia="en-US"/>
-        </w:rPr>
-        <w:t xml:space="preserve">     * Convert world coords to viewport coords</w:t>
-      </w:r>
-    </w:p>
-    <w:p>
-      <w:pPr>
-        <w:tabs>
-          <w:tab w:val="left" w:pos="916"/>
-          <w:tab w:val="left" w:pos="1832"/>
-          <w:tab w:val="left" w:pos="2748"/>
-          <w:tab w:val="left" w:pos="3664"/>
-          <w:tab w:val="left" w:pos="4580"/>
-          <w:tab w:val="left" w:pos="5496"/>
-          <w:tab w:val="left" w:pos="6412"/>
-          <w:tab w:val="left" w:pos="7328"/>
-          <w:tab w:val="left" w:pos="8244"/>
-          <w:tab w:val="left" w:pos="9160"/>
-          <w:tab w:val="left" w:pos="10076"/>
-          <w:tab w:val="left" w:pos="10992"/>
-          <w:tab w:val="left" w:pos="11908"/>
-          <w:tab w:val="left" w:pos="12824"/>
-          <w:tab w:val="left" w:pos="13740"/>
-          <w:tab w:val="left" w:pos="14656"/>
-        </w:tabs>
-        <w:ind w:firstLine="0"/>
-        <w:jc w:val="left"/>
-        <w:rPr>
-          <w:rFonts w:ascii="Courier New" w:hAnsi="Courier New" w:cs="Courier New"/>
-          <w:color w:val="000000"/>
-          <w:kern w:val="0"/>
-          <w:sz w:val="20"/>
-          <w:lang w:val="en-US" w:eastAsia="en-US"/>
-        </w:rPr>
-      </w:pPr>
-      <w:r>
-        <w:rPr>
-          <w:rFonts w:ascii="Courier New" w:hAnsi="Courier New" w:cs="Courier New"/>
-          <w:color w:val="000000"/>
-          <w:kern w:val="0"/>
-          <w:sz w:val="20"/>
-          <w:lang w:val="en-US" w:eastAsia="en-US"/>
-        </w:rPr>
-        <w:t xml:space="preserve">     * @param coords world coordinates</w:t>
-      </w:r>
-    </w:p>
-    <w:p>
-      <w:pPr>
-        <w:tabs>
-          <w:tab w:val="left" w:pos="916"/>
-          <w:tab w:val="left" w:pos="1832"/>
-          <w:tab w:val="left" w:pos="2748"/>
-          <w:tab w:val="left" w:pos="3664"/>
-          <w:tab w:val="left" w:pos="4580"/>
-          <w:tab w:val="left" w:pos="5496"/>
-          <w:tab w:val="left" w:pos="6412"/>
-          <w:tab w:val="left" w:pos="7328"/>
-          <w:tab w:val="left" w:pos="8244"/>
-          <w:tab w:val="left" w:pos="9160"/>
-          <w:tab w:val="left" w:pos="10076"/>
-          <w:tab w:val="left" w:pos="10992"/>
-          <w:tab w:val="left" w:pos="11908"/>
-          <w:tab w:val="left" w:pos="12824"/>
-          <w:tab w:val="left" w:pos="13740"/>
-          <w:tab w:val="left" w:pos="14656"/>
-        </w:tabs>
-        <w:ind w:firstLine="0"/>
-        <w:jc w:val="left"/>
-        <w:rPr>
-          <w:rFonts w:ascii="Courier New" w:hAnsi="Courier New" w:cs="Courier New"/>
-          <w:color w:val="000000"/>
-          <w:kern w:val="0"/>
-          <w:sz w:val="20"/>
-          <w:lang w:val="en-US" w:eastAsia="en-US"/>
-        </w:rPr>
-      </w:pPr>
-      <w:r>
-        <w:rPr>
-          <w:rFonts w:ascii="Courier New" w:hAnsi="Courier New" w:cs="Courier New"/>
-          <w:color w:val="000000"/>
-          <w:kern w:val="0"/>
-          <w:sz w:val="20"/>
-          <w:lang w:val="en-US" w:eastAsia="en-US"/>
-        </w:rPr>
-        <w:t xml:space="preserve">     */</w:t>
-      </w:r>
-    </w:p>
-    <w:p>
-      <w:pPr>
-        <w:tabs>
-          <w:tab w:val="left" w:pos="916"/>
-          <w:tab w:val="left" w:pos="1832"/>
-          <w:tab w:val="left" w:pos="2748"/>
-          <w:tab w:val="left" w:pos="3664"/>
-          <w:tab w:val="left" w:pos="4580"/>
-          <w:tab w:val="left" w:pos="5496"/>
-          <w:tab w:val="left" w:pos="6412"/>
-          <w:tab w:val="left" w:pos="7328"/>
-          <w:tab w:val="left" w:pos="8244"/>
-          <w:tab w:val="left" w:pos="9160"/>
-          <w:tab w:val="left" w:pos="10076"/>
-          <w:tab w:val="left" w:pos="10992"/>
-          <w:tab w:val="left" w:pos="11908"/>
-          <w:tab w:val="left" w:pos="12824"/>
-          <w:tab w:val="left" w:pos="13740"/>
-          <w:tab w:val="left" w:pos="14656"/>
-        </w:tabs>
-        <w:ind w:firstLine="0"/>
-        <w:jc w:val="left"/>
-        <w:rPr>
-          <w:rFonts w:ascii="Courier New" w:hAnsi="Courier New" w:cs="Courier New"/>
-          <w:color w:val="000000"/>
-          <w:kern w:val="0"/>
-          <w:sz w:val="20"/>
-          <w:lang w:val="en-US" w:eastAsia="en-US"/>
-        </w:rPr>
-      </w:pPr>
-      <w:r>
-        <w:rPr>
-          <w:rFonts w:ascii="Courier New" w:hAnsi="Courier New" w:cs="Courier New"/>
-          <w:color w:val="000000"/>
-          <w:kern w:val="0"/>
-          <w:sz w:val="20"/>
-          <w:lang w:val="en-US" w:eastAsia="en-US"/>
-        </w:rPr>
-        <w:t xml:space="preserve">    private toView(coords: Vector) {</w:t>
-      </w:r>
-    </w:p>
-    <w:p>
-      <w:pPr>
-        <w:tabs>
-          <w:tab w:val="left" w:pos="916"/>
-          <w:tab w:val="left" w:pos="1832"/>
-          <w:tab w:val="left" w:pos="2748"/>
-          <w:tab w:val="left" w:pos="3664"/>
-          <w:tab w:val="left" w:pos="4580"/>
-          <w:tab w:val="left" w:pos="5496"/>
-          <w:tab w:val="left" w:pos="6412"/>
-          <w:tab w:val="left" w:pos="7328"/>
-          <w:tab w:val="left" w:pos="8244"/>
-          <w:tab w:val="left" w:pos="9160"/>
-          <w:tab w:val="left" w:pos="10076"/>
-          <w:tab w:val="left" w:pos="10992"/>
-          <w:tab w:val="left" w:pos="11908"/>
-          <w:tab w:val="left" w:pos="12824"/>
-          <w:tab w:val="left" w:pos="13740"/>
-          <w:tab w:val="left" w:pos="14656"/>
-        </w:tabs>
-        <w:ind w:firstLine="0"/>
-        <w:jc w:val="left"/>
-        <w:rPr>
-          <w:rFonts w:ascii="Courier New" w:hAnsi="Courier New" w:cs="Courier New"/>
-          <w:color w:val="000000"/>
-          <w:kern w:val="0"/>
-          <w:sz w:val="20"/>
-          <w:lang w:val="en-US" w:eastAsia="en-US"/>
-        </w:rPr>
-      </w:pPr>
-      <w:r>
-        <w:rPr>
-          <w:rFonts w:ascii="Courier New" w:hAnsi="Courier New" w:cs="Courier New"/>
-          <w:color w:val="000000"/>
-          <w:kern w:val="0"/>
-          <w:sz w:val="20"/>
-          <w:lang w:val="en-US" w:eastAsia="en-US"/>
-        </w:rPr>
-        <w:t xml:space="preserve">        return coords.copy()</w:t>
-      </w:r>
-    </w:p>
-    <w:p>
-      <w:pPr>
-        <w:tabs>
-          <w:tab w:val="left" w:pos="916"/>
-          <w:tab w:val="left" w:pos="1832"/>
-          <w:tab w:val="left" w:pos="2748"/>
-          <w:tab w:val="left" w:pos="3664"/>
-          <w:tab w:val="left" w:pos="4580"/>
-          <w:tab w:val="left" w:pos="5496"/>
-          <w:tab w:val="left" w:pos="6412"/>
-          <w:tab w:val="left" w:pos="7328"/>
-          <w:tab w:val="left" w:pos="8244"/>
-          <w:tab w:val="left" w:pos="9160"/>
-          <w:tab w:val="left" w:pos="10076"/>
-          <w:tab w:val="left" w:pos="10992"/>
-          <w:tab w:val="left" w:pos="11908"/>
-          <w:tab w:val="left" w:pos="12824"/>
-          <w:tab w:val="left" w:pos="13740"/>
-          <w:tab w:val="left" w:pos="14656"/>
-        </w:tabs>
-        <w:ind w:firstLine="0"/>
-        <w:jc w:val="left"/>
-        <w:rPr>
-          <w:rFonts w:ascii="Courier New" w:hAnsi="Courier New" w:cs="Courier New"/>
-          <w:color w:val="000000"/>
-          <w:kern w:val="0"/>
-          <w:sz w:val="20"/>
-          <w:lang w:val="en-US" w:eastAsia="en-US"/>
-        </w:rPr>
-      </w:pPr>
-      <w:r>
-        <w:rPr>
-          <w:rFonts w:ascii="Courier New" w:hAnsi="Courier New" w:cs="Courier New"/>
-          <w:color w:val="000000"/>
-          <w:kern w:val="0"/>
-          <w:sz w:val="20"/>
-          <w:lang w:val="en-US" w:eastAsia="en-US"/>
-        </w:rPr>
-        <w:t xml:space="preserve">            .sub(this._coords)</w:t>
-      </w:r>
-    </w:p>
-    <w:p>
-      <w:pPr>
-        <w:tabs>
-          <w:tab w:val="left" w:pos="916"/>
-          <w:tab w:val="left" w:pos="1832"/>
-          <w:tab w:val="left" w:pos="2748"/>
-          <w:tab w:val="left" w:pos="3664"/>
-          <w:tab w:val="left" w:pos="4580"/>
-          <w:tab w:val="left" w:pos="5496"/>
-          <w:tab w:val="left" w:pos="6412"/>
-          <w:tab w:val="left" w:pos="7328"/>
-          <w:tab w:val="left" w:pos="8244"/>
-          <w:tab w:val="left" w:pos="9160"/>
-          <w:tab w:val="left" w:pos="10076"/>
-          <w:tab w:val="left" w:pos="10992"/>
-          <w:tab w:val="left" w:pos="11908"/>
-          <w:tab w:val="left" w:pos="12824"/>
-          <w:tab w:val="left" w:pos="13740"/>
-          <w:tab w:val="left" w:pos="14656"/>
-        </w:tabs>
-        <w:ind w:firstLine="0"/>
-        <w:jc w:val="left"/>
-        <w:rPr>
-          <w:rFonts w:ascii="Courier New" w:hAnsi="Courier New" w:cs="Courier New"/>
-          <w:color w:val="000000"/>
-          <w:kern w:val="0"/>
-          <w:sz w:val="20"/>
-          <w:lang w:val="en-US" w:eastAsia="en-US"/>
-        </w:rPr>
-      </w:pPr>
-      <w:r>
-        <w:rPr>
-          <w:rFonts w:ascii="Courier New" w:hAnsi="Courier New" w:cs="Courier New"/>
-          <w:color w:val="000000"/>
-          <w:kern w:val="0"/>
-          <w:sz w:val="20"/>
-          <w:lang w:val="en-US" w:eastAsia="en-US"/>
-        </w:rPr>
-        <w:t xml:space="preserve">            .mul(this._zoom)</w:t>
-      </w:r>
-    </w:p>
-    <w:p>
-      <w:pPr>
-        <w:tabs>
-          <w:tab w:val="left" w:pos="916"/>
-          <w:tab w:val="left" w:pos="1832"/>
-          <w:tab w:val="left" w:pos="2748"/>
-          <w:tab w:val="left" w:pos="3664"/>
-          <w:tab w:val="left" w:pos="4580"/>
-          <w:tab w:val="left" w:pos="5496"/>
-          <w:tab w:val="left" w:pos="6412"/>
-          <w:tab w:val="left" w:pos="7328"/>
-          <w:tab w:val="left" w:pos="8244"/>
-          <w:tab w:val="left" w:pos="9160"/>
-          <w:tab w:val="left" w:pos="10076"/>
-          <w:tab w:val="left" w:pos="10992"/>
-          <w:tab w:val="left" w:pos="11908"/>
-          <w:tab w:val="left" w:pos="12824"/>
-          <w:tab w:val="left" w:pos="13740"/>
-          <w:tab w:val="left" w:pos="14656"/>
-        </w:tabs>
-        <w:ind w:firstLine="0"/>
-        <w:jc w:val="left"/>
-        <w:rPr>
-          <w:rFonts w:ascii="Courier New" w:hAnsi="Courier New" w:cs="Courier New"/>
-          <w:color w:val="000000"/>
-          <w:kern w:val="0"/>
-          <w:sz w:val="20"/>
-          <w:lang w:val="en-US" w:eastAsia="en-US"/>
-        </w:rPr>
-      </w:pPr>
-      <w:r>
-        <w:rPr>
-          <w:rFonts w:ascii="Courier New" w:hAnsi="Courier New" w:cs="Courier New"/>
-          <w:color w:val="000000"/>
-          <w:kern w:val="0"/>
-          <w:sz w:val="20"/>
-          <w:lang w:val="en-US" w:eastAsia="en-US"/>
-        </w:rPr>
-        <w:t xml:space="preserve">            .mul(new Vector(1, -1))</w:t>
-      </w:r>
-    </w:p>
-    <w:p>
-      <w:pPr>
-        <w:tabs>
-          <w:tab w:val="left" w:pos="916"/>
-          <w:tab w:val="left" w:pos="1832"/>
-          <w:tab w:val="left" w:pos="2748"/>
-          <w:tab w:val="left" w:pos="3664"/>
-          <w:tab w:val="left" w:pos="4580"/>
-          <w:tab w:val="left" w:pos="5496"/>
-          <w:tab w:val="left" w:pos="6412"/>
-          <w:tab w:val="left" w:pos="7328"/>
-          <w:tab w:val="left" w:pos="8244"/>
-          <w:tab w:val="left" w:pos="9160"/>
-          <w:tab w:val="left" w:pos="10076"/>
-          <w:tab w:val="left" w:pos="10992"/>
-          <w:tab w:val="left" w:pos="11908"/>
-          <w:tab w:val="left" w:pos="12824"/>
-          <w:tab w:val="left" w:pos="13740"/>
-          <w:tab w:val="left" w:pos="14656"/>
-        </w:tabs>
-        <w:ind w:firstLine="0"/>
-        <w:jc w:val="left"/>
-        <w:rPr>
-          <w:rFonts w:ascii="Courier New" w:hAnsi="Courier New" w:cs="Courier New"/>
-          <w:color w:val="000000"/>
-          <w:kern w:val="0"/>
-          <w:sz w:val="20"/>
-          <w:lang w:val="en-US" w:eastAsia="en-US"/>
-        </w:rPr>
-      </w:pPr>
-      <w:r>
-        <w:rPr>
-          <w:rFonts w:ascii="Courier New" w:hAnsi="Courier New" w:cs="Courier New"/>
-          <w:color w:val="000000"/>
-          <w:kern w:val="0"/>
-          <w:sz w:val="20"/>
-          <w:lang w:val="en-US" w:eastAsia="en-US"/>
-        </w:rPr>
-        <w:t xml:space="preserve">            .add(this._size.copy().div(new Vector(2, 2)));</w:t>
-      </w:r>
-    </w:p>
-    <w:p>
-      <w:pPr>
-        <w:tabs>
-          <w:tab w:val="left" w:pos="916"/>
-          <w:tab w:val="left" w:pos="1832"/>
-          <w:tab w:val="left" w:pos="2748"/>
-          <w:tab w:val="left" w:pos="3664"/>
-          <w:tab w:val="left" w:pos="4580"/>
-          <w:tab w:val="left" w:pos="5496"/>
-          <w:tab w:val="left" w:pos="6412"/>
-          <w:tab w:val="left" w:pos="7328"/>
-          <w:tab w:val="left" w:pos="8244"/>
-          <w:tab w:val="left" w:pos="9160"/>
-          <w:tab w:val="left" w:pos="10076"/>
-          <w:tab w:val="left" w:pos="10992"/>
-          <w:tab w:val="left" w:pos="11908"/>
-          <w:tab w:val="left" w:pos="12824"/>
-          <w:tab w:val="left" w:pos="13740"/>
-          <w:tab w:val="left" w:pos="14656"/>
-        </w:tabs>
-        <w:ind w:firstLine="0"/>
-        <w:jc w:val="left"/>
-        <w:rPr>
-          <w:rFonts w:ascii="Courier New" w:hAnsi="Courier New" w:cs="Courier New"/>
-          <w:color w:val="000000"/>
-          <w:kern w:val="0"/>
-          <w:sz w:val="20"/>
-          <w:lang w:val="en-US" w:eastAsia="en-US"/>
-        </w:rPr>
-      </w:pPr>
-      <w:r>
-        <w:rPr>
-          <w:rFonts w:ascii="Courier New" w:hAnsi="Courier New" w:cs="Courier New"/>
-          <w:color w:val="000000"/>
-          <w:kern w:val="0"/>
-          <w:sz w:val="20"/>
-          <w:lang w:val="en-US" w:eastAsia="en-US"/>
-        </w:rPr>
-        <w:t xml:space="preserve">    }</w:t>
-      </w:r>
-    </w:p>
-    <w:p>
-      <w:pPr>
-        <w:tabs>
-          <w:tab w:val="left" w:pos="916"/>
-          <w:tab w:val="left" w:pos="1832"/>
-          <w:tab w:val="left" w:pos="2748"/>
-          <w:tab w:val="left" w:pos="3664"/>
-          <w:tab w:val="left" w:pos="4580"/>
-          <w:tab w:val="left" w:pos="5496"/>
-          <w:tab w:val="left" w:pos="6412"/>
-          <w:tab w:val="left" w:pos="7328"/>
-          <w:tab w:val="left" w:pos="8244"/>
-          <w:tab w:val="left" w:pos="9160"/>
-          <w:tab w:val="left" w:pos="10076"/>
-          <w:tab w:val="left" w:pos="10992"/>
-          <w:tab w:val="left" w:pos="11908"/>
-          <w:tab w:val="left" w:pos="12824"/>
-          <w:tab w:val="left" w:pos="13740"/>
-          <w:tab w:val="left" w:pos="14656"/>
-        </w:tabs>
-        <w:ind w:firstLine="0"/>
-        <w:jc w:val="left"/>
-        <w:rPr>
-          <w:rFonts w:ascii="Courier New" w:hAnsi="Courier New" w:cs="Courier New"/>
-          <w:color w:val="000000"/>
-          <w:kern w:val="0"/>
-          <w:sz w:val="20"/>
-          <w:lang w:val="en-US" w:eastAsia="en-US"/>
-        </w:rPr>
-      </w:pPr>
-    </w:p>
-    <w:p>
-      <w:pPr>
-        <w:tabs>
-          <w:tab w:val="left" w:pos="916"/>
-          <w:tab w:val="left" w:pos="1832"/>
-          <w:tab w:val="left" w:pos="2748"/>
-          <w:tab w:val="left" w:pos="3664"/>
-          <w:tab w:val="left" w:pos="4580"/>
-          <w:tab w:val="left" w:pos="5496"/>
-          <w:tab w:val="left" w:pos="6412"/>
-          <w:tab w:val="left" w:pos="7328"/>
-          <w:tab w:val="left" w:pos="8244"/>
-          <w:tab w:val="left" w:pos="9160"/>
-          <w:tab w:val="left" w:pos="10076"/>
-          <w:tab w:val="left" w:pos="10992"/>
-          <w:tab w:val="left" w:pos="11908"/>
-          <w:tab w:val="left" w:pos="12824"/>
-          <w:tab w:val="left" w:pos="13740"/>
-          <w:tab w:val="left" w:pos="14656"/>
-        </w:tabs>
-        <w:ind w:firstLine="0"/>
-        <w:jc w:val="left"/>
-        <w:rPr>
-          <w:rFonts w:ascii="Courier New" w:hAnsi="Courier New" w:cs="Courier New"/>
-          <w:color w:val="000000"/>
-          <w:kern w:val="0"/>
-          <w:sz w:val="20"/>
-          <w:lang w:val="en-US" w:eastAsia="en-US"/>
-        </w:rPr>
-      </w:pPr>
-      <w:r>
-        <w:rPr>
-          <w:rFonts w:ascii="Courier New" w:hAnsi="Courier New" w:cs="Courier New"/>
-          <w:color w:val="000000"/>
-          <w:kern w:val="0"/>
-          <w:sz w:val="20"/>
-          <w:lang w:val="en-US" w:eastAsia="en-US"/>
-        </w:rPr>
-        <w:t xml:space="preserve">    private xToWorld(x: number) { return this.toWorld(new Vector(x, 0)).x; }</w:t>
-      </w:r>
-    </w:p>
-    <w:p>
-      <w:pPr>
-        <w:tabs>
-          <w:tab w:val="left" w:pos="916"/>
-          <w:tab w:val="left" w:pos="1832"/>
-          <w:tab w:val="left" w:pos="2748"/>
-          <w:tab w:val="left" w:pos="3664"/>
-          <w:tab w:val="left" w:pos="4580"/>
-          <w:tab w:val="left" w:pos="5496"/>
-          <w:tab w:val="left" w:pos="6412"/>
-          <w:tab w:val="left" w:pos="7328"/>
-          <w:tab w:val="left" w:pos="8244"/>
-          <w:tab w:val="left" w:pos="9160"/>
-          <w:tab w:val="left" w:pos="10076"/>
-          <w:tab w:val="left" w:pos="10992"/>
-          <w:tab w:val="left" w:pos="11908"/>
-          <w:tab w:val="left" w:pos="12824"/>
-          <w:tab w:val="left" w:pos="13740"/>
-          <w:tab w:val="left" w:pos="14656"/>
-        </w:tabs>
-        <w:ind w:firstLine="0"/>
-        <w:jc w:val="left"/>
-        <w:rPr>
-          <w:rFonts w:ascii="Courier New" w:hAnsi="Courier New" w:cs="Courier New"/>
-          <w:color w:val="000000"/>
-          <w:kern w:val="0"/>
-          <w:sz w:val="20"/>
-          <w:lang w:val="en-US" w:eastAsia="en-US"/>
-        </w:rPr>
-      </w:pPr>
-      <w:r>
-        <w:rPr>
-          <w:rFonts w:ascii="Courier New" w:hAnsi="Courier New" w:cs="Courier New"/>
-          <w:color w:val="000000"/>
-          <w:kern w:val="0"/>
-          <w:sz w:val="20"/>
-          <w:lang w:val="en-US" w:eastAsia="en-US"/>
-        </w:rPr>
-        <w:t xml:space="preserve">    private yToWorld(y: number) { return this.toWorld(new Vector(0, y)).y; }</w:t>
-      </w:r>
-    </w:p>
-    <w:p>
-      <w:pPr>
-        <w:tabs>
-          <w:tab w:val="left" w:pos="916"/>
-          <w:tab w:val="left" w:pos="1832"/>
-          <w:tab w:val="left" w:pos="2748"/>
-          <w:tab w:val="left" w:pos="3664"/>
-          <w:tab w:val="left" w:pos="4580"/>
-          <w:tab w:val="left" w:pos="5496"/>
-          <w:tab w:val="left" w:pos="6412"/>
-          <w:tab w:val="left" w:pos="7328"/>
-          <w:tab w:val="left" w:pos="8244"/>
-          <w:tab w:val="left" w:pos="9160"/>
-          <w:tab w:val="left" w:pos="10076"/>
-          <w:tab w:val="left" w:pos="10992"/>
-          <w:tab w:val="left" w:pos="11908"/>
-          <w:tab w:val="left" w:pos="12824"/>
-          <w:tab w:val="left" w:pos="13740"/>
-          <w:tab w:val="left" w:pos="14656"/>
-        </w:tabs>
-        <w:ind w:firstLine="0"/>
-        <w:jc w:val="left"/>
-        <w:rPr>
-          <w:rFonts w:ascii="Courier New" w:hAnsi="Courier New" w:cs="Courier New"/>
-          <w:color w:val="000000"/>
-          <w:kern w:val="0"/>
-          <w:sz w:val="20"/>
-          <w:lang w:val="en-US" w:eastAsia="en-US"/>
-        </w:rPr>
-      </w:pPr>
-      <w:r>
-        <w:rPr>
-          <w:rFonts w:ascii="Courier New" w:hAnsi="Courier New" w:cs="Courier New"/>
-          <w:color w:val="000000"/>
-          <w:kern w:val="0"/>
-          <w:sz w:val="20"/>
-          <w:lang w:val="en-US" w:eastAsia="en-US"/>
-        </w:rPr>
-        <w:t xml:space="preserve">    private xToView(x: number) { return this.toView(new Vector(x, 0)).x; }</w:t>
-      </w:r>
-    </w:p>
-    <w:p>
-      <w:pPr>
-        <w:tabs>
-          <w:tab w:val="left" w:pos="916"/>
-          <w:tab w:val="left" w:pos="1832"/>
-          <w:tab w:val="left" w:pos="2748"/>
-          <w:tab w:val="left" w:pos="3664"/>
-          <w:tab w:val="left" w:pos="4580"/>
-          <w:tab w:val="left" w:pos="5496"/>
-          <w:tab w:val="left" w:pos="6412"/>
-          <w:tab w:val="left" w:pos="7328"/>
-          <w:tab w:val="left" w:pos="8244"/>
-          <w:tab w:val="left" w:pos="9160"/>
-          <w:tab w:val="left" w:pos="10076"/>
-          <w:tab w:val="left" w:pos="10992"/>
-          <w:tab w:val="left" w:pos="11908"/>
-          <w:tab w:val="left" w:pos="12824"/>
-          <w:tab w:val="left" w:pos="13740"/>
-          <w:tab w:val="left" w:pos="14656"/>
-        </w:tabs>
-        <w:ind w:firstLine="0"/>
-        <w:jc w:val="left"/>
-        <w:rPr>
-          <w:rFonts w:ascii="Courier New" w:hAnsi="Courier New" w:cs="Courier New"/>
-          <w:color w:val="000000"/>
-          <w:kern w:val="0"/>
-          <w:sz w:val="20"/>
-          <w:lang w:val="en-US" w:eastAsia="en-US"/>
-        </w:rPr>
-      </w:pPr>
-      <w:r>
-        <w:rPr>
-          <w:rFonts w:ascii="Courier New" w:hAnsi="Courier New" w:cs="Courier New"/>
-          <w:color w:val="000000"/>
-          <w:kern w:val="0"/>
-          <w:sz w:val="20"/>
-          <w:lang w:val="en-US" w:eastAsia="en-US"/>
-        </w:rPr>
-        <w:t xml:space="preserve">    private yToView(y: number) { return this.toView(new Vector(0, y)).y; }</w:t>
-      </w:r>
-    </w:p>
-    <w:p>
-      <w:pPr>
-        <w:tabs>
-          <w:tab w:val="left" w:pos="916"/>
-          <w:tab w:val="left" w:pos="1832"/>
-          <w:tab w:val="left" w:pos="2748"/>
-          <w:tab w:val="left" w:pos="3664"/>
-          <w:tab w:val="left" w:pos="4580"/>
-          <w:tab w:val="left" w:pos="5496"/>
-          <w:tab w:val="left" w:pos="6412"/>
-          <w:tab w:val="left" w:pos="7328"/>
-          <w:tab w:val="left" w:pos="8244"/>
-          <w:tab w:val="left" w:pos="9160"/>
-          <w:tab w:val="left" w:pos="10076"/>
-          <w:tab w:val="left" w:pos="10992"/>
-          <w:tab w:val="left" w:pos="11908"/>
-          <w:tab w:val="left" w:pos="12824"/>
-          <w:tab w:val="left" w:pos="13740"/>
-          <w:tab w:val="left" w:pos="14656"/>
-        </w:tabs>
-        <w:ind w:firstLine="0"/>
-        <w:jc w:val="left"/>
-        <w:rPr>
-          <w:rFonts w:ascii="Courier New" w:hAnsi="Courier New" w:cs="Courier New"/>
-          <w:color w:val="000000"/>
-          <w:kern w:val="0"/>
-          <w:sz w:val="20"/>
-          <w:lang w:val="en-US" w:eastAsia="en-US"/>
-        </w:rPr>
-      </w:pPr>
-    </w:p>
-    <w:p>
-      <w:pPr>
-        <w:tabs>
-          <w:tab w:val="left" w:pos="916"/>
-          <w:tab w:val="left" w:pos="1832"/>
-          <w:tab w:val="left" w:pos="2748"/>
-          <w:tab w:val="left" w:pos="3664"/>
-          <w:tab w:val="left" w:pos="4580"/>
-          <w:tab w:val="left" w:pos="5496"/>
-          <w:tab w:val="left" w:pos="6412"/>
-          <w:tab w:val="left" w:pos="7328"/>
-          <w:tab w:val="left" w:pos="8244"/>
-          <w:tab w:val="left" w:pos="9160"/>
-          <w:tab w:val="left" w:pos="10076"/>
-          <w:tab w:val="left" w:pos="10992"/>
-          <w:tab w:val="left" w:pos="11908"/>
-          <w:tab w:val="left" w:pos="12824"/>
-          <w:tab w:val="left" w:pos="13740"/>
-          <w:tab w:val="left" w:pos="14656"/>
-        </w:tabs>
-        <w:ind w:firstLine="0"/>
-        <w:jc w:val="left"/>
-        <w:rPr>
-          <w:rFonts w:ascii="Courier New" w:hAnsi="Courier New" w:cs="Courier New"/>
-          <w:color w:val="000000"/>
-          <w:kern w:val="0"/>
-          <w:sz w:val="20"/>
-          <w:lang w:val="en-US" w:eastAsia="en-US"/>
-        </w:rPr>
-      </w:pPr>
-      <w:r>
-        <w:rPr>
-          <w:rFonts w:ascii="Courier New" w:hAnsi="Courier New" w:cs="Courier New"/>
-          <w:color w:val="000000"/>
-          <w:kern w:val="0"/>
-          <w:sz w:val="20"/>
-          <w:lang w:val="en-US" w:eastAsia="en-US"/>
-        </w:rPr>
-        <w:t xml:space="preserve">    private drawAllGrids() {</w:t>
-      </w:r>
-    </w:p>
-    <w:p>
-      <w:pPr>
-        <w:tabs>
-          <w:tab w:val="left" w:pos="916"/>
-          <w:tab w:val="left" w:pos="1832"/>
-          <w:tab w:val="left" w:pos="2748"/>
-          <w:tab w:val="left" w:pos="3664"/>
-          <w:tab w:val="left" w:pos="4580"/>
-          <w:tab w:val="left" w:pos="5496"/>
-          <w:tab w:val="left" w:pos="6412"/>
-          <w:tab w:val="left" w:pos="7328"/>
-          <w:tab w:val="left" w:pos="8244"/>
-          <w:tab w:val="left" w:pos="9160"/>
-          <w:tab w:val="left" w:pos="10076"/>
-          <w:tab w:val="left" w:pos="10992"/>
-          <w:tab w:val="left" w:pos="11908"/>
-          <w:tab w:val="left" w:pos="12824"/>
-          <w:tab w:val="left" w:pos="13740"/>
-          <w:tab w:val="left" w:pos="14656"/>
-        </w:tabs>
-        <w:ind w:firstLine="0"/>
-        <w:jc w:val="left"/>
-        <w:rPr>
-          <w:rFonts w:ascii="Courier New" w:hAnsi="Courier New" w:cs="Courier New"/>
-          <w:color w:val="000000"/>
-          <w:kern w:val="0"/>
-          <w:sz w:val="20"/>
-          <w:lang w:val="en-US" w:eastAsia="en-US"/>
-        </w:rPr>
-      </w:pPr>
-      <w:r>
-        <w:rPr>
-          <w:rFonts w:ascii="Courier New" w:hAnsi="Courier New" w:cs="Courier New"/>
-          <w:color w:val="000000"/>
-          <w:kern w:val="0"/>
-          <w:sz w:val="20"/>
-          <w:lang w:val="en-US" w:eastAsia="en-US"/>
-        </w:rPr>
-        <w:t xml:space="preserve">        const ctx = this.ctx;</w:t>
-      </w:r>
-    </w:p>
-    <w:p>
-      <w:pPr>
-        <w:tabs>
-          <w:tab w:val="left" w:pos="916"/>
-          <w:tab w:val="left" w:pos="1832"/>
-          <w:tab w:val="left" w:pos="2748"/>
-          <w:tab w:val="left" w:pos="3664"/>
-          <w:tab w:val="left" w:pos="4580"/>
-          <w:tab w:val="left" w:pos="5496"/>
-          <w:tab w:val="left" w:pos="6412"/>
-          <w:tab w:val="left" w:pos="7328"/>
-          <w:tab w:val="left" w:pos="8244"/>
-          <w:tab w:val="left" w:pos="9160"/>
-          <w:tab w:val="left" w:pos="10076"/>
-          <w:tab w:val="left" w:pos="10992"/>
-          <w:tab w:val="left" w:pos="11908"/>
-          <w:tab w:val="left" w:pos="12824"/>
-          <w:tab w:val="left" w:pos="13740"/>
-          <w:tab w:val="left" w:pos="14656"/>
-        </w:tabs>
-        <w:ind w:firstLine="0"/>
-        <w:jc w:val="left"/>
-        <w:rPr>
-          <w:rFonts w:ascii="Courier New" w:hAnsi="Courier New" w:cs="Courier New"/>
-          <w:color w:val="000000"/>
-          <w:kern w:val="0"/>
-          <w:sz w:val="20"/>
-          <w:lang w:val="en-US" w:eastAsia="en-US"/>
-        </w:rPr>
-      </w:pPr>
-      <w:r>
-        <w:rPr>
-          <w:rFonts w:ascii="Courier New" w:hAnsi="Courier New" w:cs="Courier New"/>
-          <w:color w:val="000000"/>
-          <w:kern w:val="0"/>
-          <w:sz w:val="20"/>
-          <w:lang w:val="en-US" w:eastAsia="en-US"/>
-        </w:rPr>
-        <w:t xml:space="preserve">        const z = Math.min(this._zoom.x, this._zoom.y);</w:t>
-      </w:r>
-    </w:p>
-    <w:p>
-      <w:pPr>
-        <w:tabs>
-          <w:tab w:val="left" w:pos="916"/>
-          <w:tab w:val="left" w:pos="1832"/>
-          <w:tab w:val="left" w:pos="2748"/>
-          <w:tab w:val="left" w:pos="3664"/>
-          <w:tab w:val="left" w:pos="4580"/>
-          <w:tab w:val="left" w:pos="5496"/>
-          <w:tab w:val="left" w:pos="6412"/>
-          <w:tab w:val="left" w:pos="7328"/>
-          <w:tab w:val="left" w:pos="8244"/>
-          <w:tab w:val="left" w:pos="9160"/>
-          <w:tab w:val="left" w:pos="10076"/>
-          <w:tab w:val="left" w:pos="10992"/>
-          <w:tab w:val="left" w:pos="11908"/>
-          <w:tab w:val="left" w:pos="12824"/>
-          <w:tab w:val="left" w:pos="13740"/>
-          <w:tab w:val="left" w:pos="14656"/>
-        </w:tabs>
-        <w:ind w:firstLine="0"/>
-        <w:jc w:val="left"/>
-        <w:rPr>
-          <w:rFonts w:ascii="Courier New" w:hAnsi="Courier New" w:cs="Courier New"/>
-          <w:color w:val="000000"/>
-          <w:kern w:val="0"/>
-          <w:sz w:val="20"/>
-          <w:lang w:val="en-US" w:eastAsia="en-US"/>
-        </w:rPr>
-      </w:pPr>
-    </w:p>
-    <w:p>
-      <w:pPr>
-        <w:tabs>
-          <w:tab w:val="left" w:pos="916"/>
-          <w:tab w:val="left" w:pos="1832"/>
-          <w:tab w:val="left" w:pos="2748"/>
-          <w:tab w:val="left" w:pos="3664"/>
-          <w:tab w:val="left" w:pos="4580"/>
-          <w:tab w:val="left" w:pos="5496"/>
-          <w:tab w:val="left" w:pos="6412"/>
-          <w:tab w:val="left" w:pos="7328"/>
-          <w:tab w:val="left" w:pos="8244"/>
-          <w:tab w:val="left" w:pos="9160"/>
-          <w:tab w:val="left" w:pos="10076"/>
-          <w:tab w:val="left" w:pos="10992"/>
-          <w:tab w:val="left" w:pos="11908"/>
-          <w:tab w:val="left" w:pos="12824"/>
-          <w:tab w:val="left" w:pos="13740"/>
-          <w:tab w:val="left" w:pos="14656"/>
-        </w:tabs>
-        <w:ind w:firstLine="0"/>
-        <w:jc w:val="left"/>
-        <w:rPr>
-          <w:rFonts w:ascii="Courier New" w:hAnsi="Courier New" w:cs="Courier New"/>
-          <w:color w:val="000000"/>
-          <w:kern w:val="0"/>
-          <w:sz w:val="20"/>
-          <w:lang w:val="en-US" w:eastAsia="en-US"/>
-        </w:rPr>
-      </w:pPr>
-      <w:r>
-        <w:rPr>
-          <w:rFonts w:ascii="Courier New" w:hAnsi="Courier New" w:cs="Courier New"/>
-          <w:color w:val="000000"/>
-          <w:kern w:val="0"/>
-          <w:sz w:val="20"/>
-          <w:lang w:val="en-US" w:eastAsia="en-US"/>
-        </w:rPr>
-        <w:t xml:space="preserve">        ctx.save();</w:t>
-      </w:r>
-    </w:p>
-    <w:p>
-      <w:pPr>
-        <w:tabs>
-          <w:tab w:val="left" w:pos="916"/>
-          <w:tab w:val="left" w:pos="1832"/>
-          <w:tab w:val="left" w:pos="2748"/>
-          <w:tab w:val="left" w:pos="3664"/>
-          <w:tab w:val="left" w:pos="4580"/>
-          <w:tab w:val="left" w:pos="5496"/>
-          <w:tab w:val="left" w:pos="6412"/>
-          <w:tab w:val="left" w:pos="7328"/>
-          <w:tab w:val="left" w:pos="8244"/>
-          <w:tab w:val="left" w:pos="9160"/>
-          <w:tab w:val="left" w:pos="10076"/>
-          <w:tab w:val="left" w:pos="10992"/>
-          <w:tab w:val="left" w:pos="11908"/>
-          <w:tab w:val="left" w:pos="12824"/>
-          <w:tab w:val="left" w:pos="13740"/>
-          <w:tab w:val="left" w:pos="14656"/>
-        </w:tabs>
-        <w:ind w:firstLine="0"/>
-        <w:jc w:val="left"/>
-        <w:rPr>
-          <w:rFonts w:ascii="Courier New" w:hAnsi="Courier New" w:cs="Courier New"/>
-          <w:color w:val="000000"/>
-          <w:kern w:val="0"/>
-          <w:sz w:val="20"/>
-          <w:lang w:val="en-US" w:eastAsia="en-US"/>
-        </w:rPr>
-      </w:pPr>
-      <w:r>
-        <w:rPr>
-          <w:rFonts w:ascii="Courier New" w:hAnsi="Courier New" w:cs="Courier New"/>
-          <w:color w:val="000000"/>
-          <w:kern w:val="0"/>
-          <w:sz w:val="20"/>
-          <w:lang w:val="en-US" w:eastAsia="en-US"/>
-        </w:rPr>
-        <w:t xml:space="preserve">        ctx.strokeStyle = 'rgba(255,255,255,.2)';</w:t>
-      </w:r>
-    </w:p>
-    <w:p>
-      <w:pPr>
-        <w:tabs>
-          <w:tab w:val="left" w:pos="916"/>
-          <w:tab w:val="left" w:pos="1832"/>
-          <w:tab w:val="left" w:pos="2748"/>
-          <w:tab w:val="left" w:pos="3664"/>
-          <w:tab w:val="left" w:pos="4580"/>
-          <w:tab w:val="left" w:pos="5496"/>
-          <w:tab w:val="left" w:pos="6412"/>
-          <w:tab w:val="left" w:pos="7328"/>
-          <w:tab w:val="left" w:pos="8244"/>
-          <w:tab w:val="left" w:pos="9160"/>
-          <w:tab w:val="left" w:pos="10076"/>
-          <w:tab w:val="left" w:pos="10992"/>
-          <w:tab w:val="left" w:pos="11908"/>
-          <w:tab w:val="left" w:pos="12824"/>
-          <w:tab w:val="left" w:pos="13740"/>
-          <w:tab w:val="left" w:pos="14656"/>
-        </w:tabs>
-        <w:ind w:firstLine="0"/>
-        <w:jc w:val="left"/>
-        <w:rPr>
-          <w:rFonts w:ascii="Courier New" w:hAnsi="Courier New" w:cs="Courier New"/>
-          <w:color w:val="000000"/>
-          <w:kern w:val="0"/>
-          <w:sz w:val="20"/>
-          <w:lang w:val="en-US" w:eastAsia="en-US"/>
-        </w:rPr>
-      </w:pPr>
-    </w:p>
-    <w:p>
-      <w:pPr>
-        <w:tabs>
-          <w:tab w:val="left" w:pos="916"/>
-          <w:tab w:val="left" w:pos="1832"/>
-          <w:tab w:val="left" w:pos="2748"/>
-          <w:tab w:val="left" w:pos="3664"/>
-          <w:tab w:val="left" w:pos="4580"/>
-          <w:tab w:val="left" w:pos="5496"/>
-          <w:tab w:val="left" w:pos="6412"/>
-          <w:tab w:val="left" w:pos="7328"/>
-          <w:tab w:val="left" w:pos="8244"/>
-          <w:tab w:val="left" w:pos="9160"/>
-          <w:tab w:val="left" w:pos="10076"/>
-          <w:tab w:val="left" w:pos="10992"/>
-          <w:tab w:val="left" w:pos="11908"/>
-          <w:tab w:val="left" w:pos="12824"/>
-          <w:tab w:val="left" w:pos="13740"/>
-          <w:tab w:val="left" w:pos="14656"/>
-        </w:tabs>
-        <w:ind w:firstLine="0"/>
-        <w:jc w:val="left"/>
-        <w:rPr>
-          <w:rFonts w:ascii="Courier New" w:hAnsi="Courier New" w:cs="Courier New"/>
-          <w:color w:val="000000"/>
-          <w:kern w:val="0"/>
-          <w:sz w:val="20"/>
-          <w:lang w:val="en-US" w:eastAsia="en-US"/>
-        </w:rPr>
-      </w:pPr>
-      <w:r>
-        <w:rPr>
-          <w:rFonts w:ascii="Courier New" w:hAnsi="Courier New" w:cs="Courier New"/>
-          <w:color w:val="000000"/>
-          <w:kern w:val="0"/>
-          <w:sz w:val="20"/>
-          <w:lang w:val="en-US" w:eastAsia="en-US"/>
-        </w:rPr>
-        <w:t xml:space="preserve">        if (z &gt;= 9) {</w:t>
-      </w:r>
-    </w:p>
-    <w:p>
-      <w:pPr>
-        <w:tabs>
-          <w:tab w:val="left" w:pos="916"/>
-          <w:tab w:val="left" w:pos="1832"/>
-          <w:tab w:val="left" w:pos="2748"/>
-          <w:tab w:val="left" w:pos="3664"/>
-          <w:tab w:val="left" w:pos="4580"/>
-          <w:tab w:val="left" w:pos="5496"/>
-          <w:tab w:val="left" w:pos="6412"/>
-          <w:tab w:val="left" w:pos="7328"/>
-          <w:tab w:val="left" w:pos="8244"/>
-          <w:tab w:val="left" w:pos="9160"/>
-          <w:tab w:val="left" w:pos="10076"/>
-          <w:tab w:val="left" w:pos="10992"/>
-          <w:tab w:val="left" w:pos="11908"/>
-          <w:tab w:val="left" w:pos="12824"/>
-          <w:tab w:val="left" w:pos="13740"/>
-          <w:tab w:val="left" w:pos="14656"/>
-        </w:tabs>
-        <w:ind w:firstLine="0"/>
-        <w:jc w:val="left"/>
-        <w:rPr>
-          <w:rFonts w:ascii="Courier New" w:hAnsi="Courier New" w:cs="Courier New"/>
-          <w:color w:val="000000"/>
-          <w:kern w:val="0"/>
-          <w:sz w:val="20"/>
-          <w:lang w:val="en-US" w:eastAsia="en-US"/>
-        </w:rPr>
-      </w:pPr>
-      <w:r>
-        <w:rPr>
-          <w:rFonts w:ascii="Courier New" w:hAnsi="Courier New" w:cs="Courier New"/>
-          <w:color w:val="000000"/>
-          <w:kern w:val="0"/>
-          <w:sz w:val="20"/>
-          <w:lang w:val="en-US" w:eastAsia="en-US"/>
-        </w:rPr>
-        <w:t xml:space="preserve">            ctx.lineWidth = 1;</w:t>
-      </w:r>
-    </w:p>
-    <w:p>
-      <w:pPr>
-        <w:tabs>
-          <w:tab w:val="left" w:pos="916"/>
-          <w:tab w:val="left" w:pos="1832"/>
-          <w:tab w:val="left" w:pos="2748"/>
-          <w:tab w:val="left" w:pos="3664"/>
-          <w:tab w:val="left" w:pos="4580"/>
-          <w:tab w:val="left" w:pos="5496"/>
-          <w:tab w:val="left" w:pos="6412"/>
-          <w:tab w:val="left" w:pos="7328"/>
-          <w:tab w:val="left" w:pos="8244"/>
-          <w:tab w:val="left" w:pos="9160"/>
-          <w:tab w:val="left" w:pos="10076"/>
-          <w:tab w:val="left" w:pos="10992"/>
-          <w:tab w:val="left" w:pos="11908"/>
-          <w:tab w:val="left" w:pos="12824"/>
-          <w:tab w:val="left" w:pos="13740"/>
-          <w:tab w:val="left" w:pos="14656"/>
-        </w:tabs>
-        <w:ind w:firstLine="0"/>
-        <w:jc w:val="left"/>
-        <w:rPr>
-          <w:rFonts w:ascii="Courier New" w:hAnsi="Courier New" w:cs="Courier New"/>
-          <w:color w:val="000000"/>
-          <w:kern w:val="0"/>
-          <w:sz w:val="20"/>
-          <w:lang w:val="en-US" w:eastAsia="en-US"/>
-        </w:rPr>
-      </w:pPr>
-      <w:r>
-        <w:rPr>
-          <w:rFonts w:ascii="Courier New" w:hAnsi="Courier New" w:cs="Courier New"/>
-          <w:color w:val="000000"/>
-          <w:kern w:val="0"/>
-          <w:sz w:val="20"/>
-          <w:lang w:val="en-US" w:eastAsia="en-US"/>
-        </w:rPr>
-        <w:t xml:space="preserve">            this.drawGrid(new Vector(1, 1));</w:t>
-      </w:r>
-    </w:p>
-    <w:p>
-      <w:pPr>
-        <w:tabs>
-          <w:tab w:val="left" w:pos="916"/>
-          <w:tab w:val="left" w:pos="1832"/>
-          <w:tab w:val="left" w:pos="2748"/>
-          <w:tab w:val="left" w:pos="3664"/>
-          <w:tab w:val="left" w:pos="4580"/>
-          <w:tab w:val="left" w:pos="5496"/>
-          <w:tab w:val="left" w:pos="6412"/>
-          <w:tab w:val="left" w:pos="7328"/>
-          <w:tab w:val="left" w:pos="8244"/>
-          <w:tab w:val="left" w:pos="9160"/>
-          <w:tab w:val="left" w:pos="10076"/>
-          <w:tab w:val="left" w:pos="10992"/>
-          <w:tab w:val="left" w:pos="11908"/>
-          <w:tab w:val="left" w:pos="12824"/>
-          <w:tab w:val="left" w:pos="13740"/>
-          <w:tab w:val="left" w:pos="14656"/>
-        </w:tabs>
-        <w:ind w:firstLine="0"/>
-        <w:jc w:val="left"/>
-        <w:rPr>
-          <w:rFonts w:ascii="Courier New" w:hAnsi="Courier New" w:cs="Courier New"/>
-          <w:color w:val="000000"/>
-          <w:kern w:val="0"/>
-          <w:sz w:val="20"/>
-          <w:lang w:val="en-US" w:eastAsia="en-US"/>
-        </w:rPr>
-      </w:pPr>
-      <w:r>
-        <w:rPr>
-          <w:rFonts w:ascii="Courier New" w:hAnsi="Courier New" w:cs="Courier New"/>
-          <w:color w:val="000000"/>
-          <w:kern w:val="0"/>
-          <w:sz w:val="20"/>
-          <w:lang w:val="en-US" w:eastAsia="en-US"/>
-        </w:rPr>
-        <w:t xml:space="preserve">        }</w:t>
-      </w:r>
-    </w:p>
-    <w:p>
-      <w:pPr>
-        <w:tabs>
-          <w:tab w:val="left" w:pos="916"/>
-          <w:tab w:val="left" w:pos="1832"/>
-          <w:tab w:val="left" w:pos="2748"/>
-          <w:tab w:val="left" w:pos="3664"/>
-          <w:tab w:val="left" w:pos="4580"/>
-          <w:tab w:val="left" w:pos="5496"/>
-          <w:tab w:val="left" w:pos="6412"/>
-          <w:tab w:val="left" w:pos="7328"/>
-          <w:tab w:val="left" w:pos="8244"/>
-          <w:tab w:val="left" w:pos="9160"/>
-          <w:tab w:val="left" w:pos="10076"/>
-          <w:tab w:val="left" w:pos="10992"/>
-          <w:tab w:val="left" w:pos="11908"/>
-          <w:tab w:val="left" w:pos="12824"/>
-          <w:tab w:val="left" w:pos="13740"/>
-          <w:tab w:val="left" w:pos="14656"/>
-        </w:tabs>
-        <w:ind w:firstLine="0"/>
-        <w:jc w:val="left"/>
-        <w:rPr>
-          <w:rFonts w:ascii="Courier New" w:hAnsi="Courier New" w:cs="Courier New"/>
-          <w:color w:val="000000"/>
-          <w:kern w:val="0"/>
-          <w:sz w:val="20"/>
-          <w:lang w:val="en-US" w:eastAsia="en-US"/>
-        </w:rPr>
-      </w:pPr>
-    </w:p>
-    <w:p>
-      <w:pPr>
-        <w:tabs>
-          <w:tab w:val="left" w:pos="916"/>
-          <w:tab w:val="left" w:pos="1832"/>
-          <w:tab w:val="left" w:pos="2748"/>
-          <w:tab w:val="left" w:pos="3664"/>
-          <w:tab w:val="left" w:pos="4580"/>
-          <w:tab w:val="left" w:pos="5496"/>
-          <w:tab w:val="left" w:pos="6412"/>
-          <w:tab w:val="left" w:pos="7328"/>
-          <w:tab w:val="left" w:pos="8244"/>
-          <w:tab w:val="left" w:pos="9160"/>
-          <w:tab w:val="left" w:pos="10076"/>
-          <w:tab w:val="left" w:pos="10992"/>
-          <w:tab w:val="left" w:pos="11908"/>
-          <w:tab w:val="left" w:pos="12824"/>
-          <w:tab w:val="left" w:pos="13740"/>
-          <w:tab w:val="left" w:pos="14656"/>
-        </w:tabs>
-        <w:ind w:firstLine="0"/>
-        <w:jc w:val="left"/>
-        <w:rPr>
-          <w:rFonts w:ascii="Courier New" w:hAnsi="Courier New" w:cs="Courier New"/>
-          <w:color w:val="000000"/>
-          <w:kern w:val="0"/>
-          <w:sz w:val="20"/>
-          <w:lang w:val="en-US" w:eastAsia="en-US"/>
-        </w:rPr>
-      </w:pPr>
-      <w:r>
-        <w:rPr>
-          <w:rFonts w:ascii="Courier New" w:hAnsi="Courier New" w:cs="Courier New"/>
-          <w:color w:val="000000"/>
-          <w:kern w:val="0"/>
-          <w:sz w:val="20"/>
-          <w:lang w:val="en-US" w:eastAsia="en-US"/>
-        </w:rPr>
-        <w:t xml:space="preserve">        if (z &gt;= 3) {</w:t>
-      </w:r>
-    </w:p>
-    <w:p>
-      <w:pPr>
-        <w:tabs>
-          <w:tab w:val="left" w:pos="916"/>
-          <w:tab w:val="left" w:pos="1832"/>
-          <w:tab w:val="left" w:pos="2748"/>
-          <w:tab w:val="left" w:pos="3664"/>
-          <w:tab w:val="left" w:pos="4580"/>
-          <w:tab w:val="left" w:pos="5496"/>
-          <w:tab w:val="left" w:pos="6412"/>
-          <w:tab w:val="left" w:pos="7328"/>
-          <w:tab w:val="left" w:pos="8244"/>
-          <w:tab w:val="left" w:pos="9160"/>
-          <w:tab w:val="left" w:pos="10076"/>
-          <w:tab w:val="left" w:pos="10992"/>
-          <w:tab w:val="left" w:pos="11908"/>
-          <w:tab w:val="left" w:pos="12824"/>
-          <w:tab w:val="left" w:pos="13740"/>
-          <w:tab w:val="left" w:pos="14656"/>
-        </w:tabs>
-        <w:ind w:firstLine="0"/>
-        <w:jc w:val="left"/>
-        <w:rPr>
-          <w:rFonts w:ascii="Courier New" w:hAnsi="Courier New" w:cs="Courier New"/>
-          <w:color w:val="000000"/>
-          <w:kern w:val="0"/>
-          <w:sz w:val="20"/>
-          <w:lang w:val="en-US" w:eastAsia="en-US"/>
-        </w:rPr>
-      </w:pPr>
-      <w:r>
-        <w:rPr>
-          <w:rFonts w:ascii="Courier New" w:hAnsi="Courier New" w:cs="Courier New"/>
-          <w:color w:val="000000"/>
-          <w:kern w:val="0"/>
-          <w:sz w:val="20"/>
-          <w:lang w:val="en-US" w:eastAsia="en-US"/>
-        </w:rPr>
-        <w:t xml:space="preserve">            ctx.lineWidth = 1;</w:t>
-      </w:r>
-    </w:p>
-    <w:p>
-      <w:pPr>
-        <w:tabs>
-          <w:tab w:val="left" w:pos="916"/>
-          <w:tab w:val="left" w:pos="1832"/>
-          <w:tab w:val="left" w:pos="2748"/>
-          <w:tab w:val="left" w:pos="3664"/>
-          <w:tab w:val="left" w:pos="4580"/>
-          <w:tab w:val="left" w:pos="5496"/>
-          <w:tab w:val="left" w:pos="6412"/>
-          <w:tab w:val="left" w:pos="7328"/>
-          <w:tab w:val="left" w:pos="8244"/>
-          <w:tab w:val="left" w:pos="9160"/>
-          <w:tab w:val="left" w:pos="10076"/>
-          <w:tab w:val="left" w:pos="10992"/>
-          <w:tab w:val="left" w:pos="11908"/>
-          <w:tab w:val="left" w:pos="12824"/>
-          <w:tab w:val="left" w:pos="13740"/>
-          <w:tab w:val="left" w:pos="14656"/>
-        </w:tabs>
-        <w:ind w:firstLine="0"/>
-        <w:jc w:val="left"/>
-        <w:rPr>
-          <w:rFonts w:ascii="Courier New" w:hAnsi="Courier New" w:cs="Courier New"/>
-          <w:color w:val="000000"/>
-          <w:kern w:val="0"/>
-          <w:sz w:val="20"/>
-          <w:lang w:val="en-US" w:eastAsia="en-US"/>
-        </w:rPr>
-      </w:pPr>
-      <w:r>
-        <w:rPr>
-          <w:rFonts w:ascii="Courier New" w:hAnsi="Courier New" w:cs="Courier New"/>
-          <w:color w:val="000000"/>
-          <w:kern w:val="0"/>
-          <w:sz w:val="20"/>
-          <w:lang w:val="en-US" w:eastAsia="en-US"/>
-        </w:rPr>
-        <w:t xml:space="preserve">            this.drawGrid(new Vector(10, 10));</w:t>
-      </w:r>
-    </w:p>
-    <w:p>
-      <w:pPr>
-        <w:tabs>
-          <w:tab w:val="left" w:pos="916"/>
-          <w:tab w:val="left" w:pos="1832"/>
-          <w:tab w:val="left" w:pos="2748"/>
-          <w:tab w:val="left" w:pos="3664"/>
-          <w:tab w:val="left" w:pos="4580"/>
-          <w:tab w:val="left" w:pos="5496"/>
-          <w:tab w:val="left" w:pos="6412"/>
-          <w:tab w:val="left" w:pos="7328"/>
-          <w:tab w:val="left" w:pos="8244"/>
-          <w:tab w:val="left" w:pos="9160"/>
-          <w:tab w:val="left" w:pos="10076"/>
-          <w:tab w:val="left" w:pos="10992"/>
-          <w:tab w:val="left" w:pos="11908"/>
-          <w:tab w:val="left" w:pos="12824"/>
-          <w:tab w:val="left" w:pos="13740"/>
-          <w:tab w:val="left" w:pos="14656"/>
-        </w:tabs>
-        <w:ind w:firstLine="0"/>
-        <w:jc w:val="left"/>
-        <w:rPr>
-          <w:rFonts w:ascii="Courier New" w:hAnsi="Courier New" w:cs="Courier New"/>
-          <w:color w:val="000000"/>
-          <w:kern w:val="0"/>
-          <w:sz w:val="20"/>
-          <w:lang w:val="en-US" w:eastAsia="en-US"/>
-        </w:rPr>
-      </w:pPr>
-      <w:r>
-        <w:rPr>
-          <w:rFonts w:ascii="Courier New" w:hAnsi="Courier New" w:cs="Courier New"/>
-          <w:color w:val="000000"/>
-          <w:kern w:val="0"/>
-          <w:sz w:val="20"/>
-          <w:lang w:val="en-US" w:eastAsia="en-US"/>
-        </w:rPr>
-        <w:t xml:space="preserve">        }</w:t>
-      </w:r>
-    </w:p>
-    <w:p>
-      <w:pPr>
-        <w:tabs>
-          <w:tab w:val="left" w:pos="916"/>
-          <w:tab w:val="left" w:pos="1832"/>
-          <w:tab w:val="left" w:pos="2748"/>
-          <w:tab w:val="left" w:pos="3664"/>
-          <w:tab w:val="left" w:pos="4580"/>
-          <w:tab w:val="left" w:pos="5496"/>
-          <w:tab w:val="left" w:pos="6412"/>
-          <w:tab w:val="left" w:pos="7328"/>
-          <w:tab w:val="left" w:pos="8244"/>
-          <w:tab w:val="left" w:pos="9160"/>
-          <w:tab w:val="left" w:pos="10076"/>
-          <w:tab w:val="left" w:pos="10992"/>
-          <w:tab w:val="left" w:pos="11908"/>
-          <w:tab w:val="left" w:pos="12824"/>
-          <w:tab w:val="left" w:pos="13740"/>
-          <w:tab w:val="left" w:pos="14656"/>
-        </w:tabs>
-        <w:ind w:firstLine="0"/>
-        <w:jc w:val="left"/>
-        <w:rPr>
-          <w:rFonts w:ascii="Courier New" w:hAnsi="Courier New" w:cs="Courier New"/>
-          <w:color w:val="000000"/>
-          <w:kern w:val="0"/>
-          <w:sz w:val="20"/>
-          <w:lang w:val="en-US" w:eastAsia="en-US"/>
-        </w:rPr>
-      </w:pPr>
-    </w:p>
-    <w:p>
-      <w:pPr>
-        <w:tabs>
-          <w:tab w:val="left" w:pos="916"/>
-          <w:tab w:val="left" w:pos="1832"/>
-          <w:tab w:val="left" w:pos="2748"/>
-          <w:tab w:val="left" w:pos="3664"/>
-          <w:tab w:val="left" w:pos="4580"/>
-          <w:tab w:val="left" w:pos="5496"/>
-          <w:tab w:val="left" w:pos="6412"/>
-          <w:tab w:val="left" w:pos="7328"/>
-          <w:tab w:val="left" w:pos="8244"/>
-          <w:tab w:val="left" w:pos="9160"/>
-          <w:tab w:val="left" w:pos="10076"/>
-          <w:tab w:val="left" w:pos="10992"/>
-          <w:tab w:val="left" w:pos="11908"/>
-          <w:tab w:val="left" w:pos="12824"/>
-          <w:tab w:val="left" w:pos="13740"/>
-          <w:tab w:val="left" w:pos="14656"/>
-        </w:tabs>
-        <w:ind w:firstLine="0"/>
-        <w:jc w:val="left"/>
-        <w:rPr>
-          <w:rFonts w:ascii="Courier New" w:hAnsi="Courier New" w:cs="Courier New"/>
-          <w:color w:val="000000"/>
-          <w:kern w:val="0"/>
-          <w:sz w:val="20"/>
-          <w:lang w:val="en-US" w:eastAsia="en-US"/>
-        </w:rPr>
-      </w:pPr>
-      <w:r>
-        <w:rPr>
-          <w:rFonts w:ascii="Courier New" w:hAnsi="Courier New" w:cs="Courier New"/>
-          <w:color w:val="000000"/>
-          <w:kern w:val="0"/>
-          <w:sz w:val="20"/>
-          <w:lang w:val="en-US" w:eastAsia="en-US"/>
-        </w:rPr>
-        <w:t xml:space="preserve">        if (z &gt;= 0.4) {</w:t>
-      </w:r>
-    </w:p>
-    <w:p>
-      <w:pPr>
-        <w:tabs>
-          <w:tab w:val="left" w:pos="916"/>
-          <w:tab w:val="left" w:pos="1832"/>
-          <w:tab w:val="left" w:pos="2748"/>
-          <w:tab w:val="left" w:pos="3664"/>
-          <w:tab w:val="left" w:pos="4580"/>
-          <w:tab w:val="left" w:pos="5496"/>
-          <w:tab w:val="left" w:pos="6412"/>
-          <w:tab w:val="left" w:pos="7328"/>
-          <w:tab w:val="left" w:pos="8244"/>
-          <w:tab w:val="left" w:pos="9160"/>
-          <w:tab w:val="left" w:pos="10076"/>
-          <w:tab w:val="left" w:pos="10992"/>
-          <w:tab w:val="left" w:pos="11908"/>
-          <w:tab w:val="left" w:pos="12824"/>
-          <w:tab w:val="left" w:pos="13740"/>
-          <w:tab w:val="left" w:pos="14656"/>
-        </w:tabs>
-        <w:ind w:firstLine="0"/>
-        <w:jc w:val="left"/>
-        <w:rPr>
-          <w:rFonts w:ascii="Courier New" w:hAnsi="Courier New" w:cs="Courier New"/>
-          <w:color w:val="000000"/>
-          <w:kern w:val="0"/>
-          <w:sz w:val="20"/>
-          <w:lang w:val="en-US" w:eastAsia="en-US"/>
-        </w:rPr>
-      </w:pPr>
-      <w:r>
-        <w:rPr>
-          <w:rFonts w:ascii="Courier New" w:hAnsi="Courier New" w:cs="Courier New"/>
-          <w:color w:val="000000"/>
-          <w:kern w:val="0"/>
-          <w:sz w:val="20"/>
-          <w:lang w:val="en-US" w:eastAsia="en-US"/>
-        </w:rPr>
-        <w:t xml:space="preserve">            ctx.lineWidth = 2;</w:t>
-      </w:r>
-    </w:p>
-    <w:p>
-      <w:pPr>
-        <w:tabs>
-          <w:tab w:val="left" w:pos="916"/>
-          <w:tab w:val="left" w:pos="1832"/>
-          <w:tab w:val="left" w:pos="2748"/>
-          <w:tab w:val="left" w:pos="3664"/>
-          <w:tab w:val="left" w:pos="4580"/>
-          <w:tab w:val="left" w:pos="5496"/>
-          <w:tab w:val="left" w:pos="6412"/>
-          <w:tab w:val="left" w:pos="7328"/>
-          <w:tab w:val="left" w:pos="8244"/>
-          <w:tab w:val="left" w:pos="9160"/>
-          <w:tab w:val="left" w:pos="10076"/>
-          <w:tab w:val="left" w:pos="10992"/>
-          <w:tab w:val="left" w:pos="11908"/>
-          <w:tab w:val="left" w:pos="12824"/>
-          <w:tab w:val="left" w:pos="13740"/>
-          <w:tab w:val="left" w:pos="14656"/>
-        </w:tabs>
-        <w:ind w:firstLine="0"/>
-        <w:jc w:val="left"/>
-        <w:rPr>
-          <w:rFonts w:ascii="Courier New" w:hAnsi="Courier New" w:cs="Courier New"/>
-          <w:color w:val="000000"/>
-          <w:kern w:val="0"/>
-          <w:sz w:val="20"/>
-          <w:lang w:val="en-US" w:eastAsia="en-US"/>
-        </w:rPr>
-      </w:pPr>
-      <w:r>
-        <w:rPr>
-          <w:rFonts w:ascii="Courier New" w:hAnsi="Courier New" w:cs="Courier New"/>
-          <w:color w:val="000000"/>
-          <w:kern w:val="0"/>
-          <w:sz w:val="20"/>
-          <w:lang w:val="en-US" w:eastAsia="en-US"/>
-        </w:rPr>
-        <w:t xml:space="preserve">            this.drawGrid(new Vector(50, 50));</w:t>
-      </w:r>
-    </w:p>
-    <w:p>
-      <w:pPr>
-        <w:tabs>
-          <w:tab w:val="left" w:pos="916"/>
-          <w:tab w:val="left" w:pos="1832"/>
-          <w:tab w:val="left" w:pos="2748"/>
-          <w:tab w:val="left" w:pos="3664"/>
-          <w:tab w:val="left" w:pos="4580"/>
-          <w:tab w:val="left" w:pos="5496"/>
-          <w:tab w:val="left" w:pos="6412"/>
-          <w:tab w:val="left" w:pos="7328"/>
-          <w:tab w:val="left" w:pos="8244"/>
-          <w:tab w:val="left" w:pos="9160"/>
-          <w:tab w:val="left" w:pos="10076"/>
-          <w:tab w:val="left" w:pos="10992"/>
-          <w:tab w:val="left" w:pos="11908"/>
-          <w:tab w:val="left" w:pos="12824"/>
-          <w:tab w:val="left" w:pos="13740"/>
-          <w:tab w:val="left" w:pos="14656"/>
-        </w:tabs>
-        <w:ind w:firstLine="0"/>
-        <w:jc w:val="left"/>
-        <w:rPr>
-          <w:rFonts w:ascii="Courier New" w:hAnsi="Courier New" w:cs="Courier New"/>
-          <w:color w:val="000000"/>
-          <w:kern w:val="0"/>
-          <w:sz w:val="20"/>
-          <w:lang w:val="en-US" w:eastAsia="en-US"/>
-        </w:rPr>
-      </w:pPr>
-      <w:r>
-        <w:rPr>
-          <w:rFonts w:ascii="Courier New" w:hAnsi="Courier New" w:cs="Courier New"/>
-          <w:color w:val="000000"/>
-          <w:kern w:val="0"/>
-          <w:sz w:val="20"/>
-          <w:lang w:val="en-US" w:eastAsia="en-US"/>
-        </w:rPr>
-        <w:t xml:space="preserve">        } else if (z &gt;= 0.08) {</w:t>
-      </w:r>
-    </w:p>
-    <w:p>
-      <w:pPr>
-        <w:tabs>
-          <w:tab w:val="left" w:pos="916"/>
-          <w:tab w:val="left" w:pos="1832"/>
-          <w:tab w:val="left" w:pos="2748"/>
-          <w:tab w:val="left" w:pos="3664"/>
-          <w:tab w:val="left" w:pos="4580"/>
-          <w:tab w:val="left" w:pos="5496"/>
-          <w:tab w:val="left" w:pos="6412"/>
-          <w:tab w:val="left" w:pos="7328"/>
-          <w:tab w:val="left" w:pos="8244"/>
-          <w:tab w:val="left" w:pos="9160"/>
-          <w:tab w:val="left" w:pos="10076"/>
-          <w:tab w:val="left" w:pos="10992"/>
-          <w:tab w:val="left" w:pos="11908"/>
-          <w:tab w:val="left" w:pos="12824"/>
-          <w:tab w:val="left" w:pos="13740"/>
-          <w:tab w:val="left" w:pos="14656"/>
-        </w:tabs>
-        <w:ind w:firstLine="0"/>
-        <w:jc w:val="left"/>
-        <w:rPr>
-          <w:rFonts w:ascii="Courier New" w:hAnsi="Courier New" w:cs="Courier New"/>
-          <w:color w:val="000000"/>
-          <w:kern w:val="0"/>
-          <w:sz w:val="20"/>
-          <w:lang w:val="en-US" w:eastAsia="en-US"/>
-        </w:rPr>
-      </w:pPr>
-      <w:r>
-        <w:rPr>
-          <w:rFonts w:ascii="Courier New" w:hAnsi="Courier New" w:cs="Courier New"/>
-          <w:color w:val="000000"/>
-          <w:kern w:val="0"/>
-          <w:sz w:val="20"/>
-          <w:lang w:val="en-US" w:eastAsia="en-US"/>
-        </w:rPr>
-        <w:t xml:space="preserve">            ctx.lineWidth = 1;</w:t>
-      </w:r>
-    </w:p>
-    <w:p>
-      <w:pPr>
-        <w:tabs>
-          <w:tab w:val="left" w:pos="916"/>
-          <w:tab w:val="left" w:pos="1832"/>
-          <w:tab w:val="left" w:pos="2748"/>
-          <w:tab w:val="left" w:pos="3664"/>
-          <w:tab w:val="left" w:pos="4580"/>
-          <w:tab w:val="left" w:pos="5496"/>
-          <w:tab w:val="left" w:pos="6412"/>
-          <w:tab w:val="left" w:pos="7328"/>
-          <w:tab w:val="left" w:pos="8244"/>
-          <w:tab w:val="left" w:pos="9160"/>
-          <w:tab w:val="left" w:pos="10076"/>
-          <w:tab w:val="left" w:pos="10992"/>
-          <w:tab w:val="left" w:pos="11908"/>
-          <w:tab w:val="left" w:pos="12824"/>
-          <w:tab w:val="left" w:pos="13740"/>
-          <w:tab w:val="left" w:pos="14656"/>
-        </w:tabs>
-        <w:ind w:firstLine="0"/>
-        <w:jc w:val="left"/>
-        <w:rPr>
-          <w:rFonts w:ascii="Courier New" w:hAnsi="Courier New" w:cs="Courier New"/>
-          <w:color w:val="000000"/>
-          <w:kern w:val="0"/>
-          <w:sz w:val="20"/>
-          <w:lang w:val="en-US" w:eastAsia="en-US"/>
-        </w:rPr>
-      </w:pPr>
-      <w:r>
-        <w:rPr>
-          <w:rFonts w:ascii="Courier New" w:hAnsi="Courier New" w:cs="Courier New"/>
-          <w:color w:val="000000"/>
-          <w:kern w:val="0"/>
-          <w:sz w:val="20"/>
-          <w:lang w:val="en-US" w:eastAsia="en-US"/>
-        </w:rPr>
-        <w:t xml:space="preserve">            this.drawGrid(new Vector(500, 500));</w:t>
-      </w:r>
-    </w:p>
-    <w:p>
-      <w:pPr>
-        <w:tabs>
-          <w:tab w:val="left" w:pos="916"/>
-          <w:tab w:val="left" w:pos="1832"/>
-          <w:tab w:val="left" w:pos="2748"/>
-          <w:tab w:val="left" w:pos="3664"/>
-          <w:tab w:val="left" w:pos="4580"/>
-          <w:tab w:val="left" w:pos="5496"/>
-          <w:tab w:val="left" w:pos="6412"/>
-          <w:tab w:val="left" w:pos="7328"/>
-          <w:tab w:val="left" w:pos="8244"/>
-          <w:tab w:val="left" w:pos="9160"/>
-          <w:tab w:val="left" w:pos="10076"/>
-          <w:tab w:val="left" w:pos="10992"/>
-          <w:tab w:val="left" w:pos="11908"/>
-          <w:tab w:val="left" w:pos="12824"/>
-          <w:tab w:val="left" w:pos="13740"/>
-          <w:tab w:val="left" w:pos="14656"/>
-        </w:tabs>
-        <w:ind w:firstLine="0"/>
-        <w:jc w:val="left"/>
-        <w:rPr>
-          <w:rFonts w:ascii="Courier New" w:hAnsi="Courier New" w:cs="Courier New"/>
-          <w:color w:val="000000"/>
-          <w:kern w:val="0"/>
-          <w:sz w:val="20"/>
-          <w:lang w:val="en-US" w:eastAsia="en-US"/>
-        </w:rPr>
-      </w:pPr>
-      <w:r>
-        <w:rPr>
-          <w:rFonts w:ascii="Courier New" w:hAnsi="Courier New" w:cs="Courier New"/>
-          <w:color w:val="000000"/>
-          <w:kern w:val="0"/>
-          <w:sz w:val="20"/>
-          <w:lang w:val="en-US" w:eastAsia="en-US"/>
-        </w:rPr>
-        <w:t xml:space="preserve">        }</w:t>
-      </w:r>
-    </w:p>
-    <w:p>
-      <w:pPr>
-        <w:tabs>
-          <w:tab w:val="left" w:pos="916"/>
-          <w:tab w:val="left" w:pos="1832"/>
-          <w:tab w:val="left" w:pos="2748"/>
-          <w:tab w:val="left" w:pos="3664"/>
-          <w:tab w:val="left" w:pos="4580"/>
-          <w:tab w:val="left" w:pos="5496"/>
-          <w:tab w:val="left" w:pos="6412"/>
-          <w:tab w:val="left" w:pos="7328"/>
-          <w:tab w:val="left" w:pos="8244"/>
-          <w:tab w:val="left" w:pos="9160"/>
-          <w:tab w:val="left" w:pos="10076"/>
-          <w:tab w:val="left" w:pos="10992"/>
-          <w:tab w:val="left" w:pos="11908"/>
-          <w:tab w:val="left" w:pos="12824"/>
-          <w:tab w:val="left" w:pos="13740"/>
-          <w:tab w:val="left" w:pos="14656"/>
-        </w:tabs>
-        <w:ind w:firstLine="0"/>
-        <w:jc w:val="left"/>
-        <w:rPr>
-          <w:rFonts w:ascii="Courier New" w:hAnsi="Courier New" w:cs="Courier New"/>
-          <w:color w:val="000000"/>
-          <w:kern w:val="0"/>
-          <w:sz w:val="20"/>
-          <w:lang w:val="en-US" w:eastAsia="en-US"/>
-        </w:rPr>
-      </w:pPr>
-    </w:p>
-    <w:p>
-      <w:pPr>
-        <w:tabs>
-          <w:tab w:val="left" w:pos="916"/>
-          <w:tab w:val="left" w:pos="1832"/>
-          <w:tab w:val="left" w:pos="2748"/>
-          <w:tab w:val="left" w:pos="3664"/>
-          <w:tab w:val="left" w:pos="4580"/>
-          <w:tab w:val="left" w:pos="5496"/>
-          <w:tab w:val="left" w:pos="6412"/>
-          <w:tab w:val="left" w:pos="7328"/>
-          <w:tab w:val="left" w:pos="8244"/>
-          <w:tab w:val="left" w:pos="9160"/>
-          <w:tab w:val="left" w:pos="10076"/>
-          <w:tab w:val="left" w:pos="10992"/>
-          <w:tab w:val="left" w:pos="11908"/>
-          <w:tab w:val="left" w:pos="12824"/>
-          <w:tab w:val="left" w:pos="13740"/>
-          <w:tab w:val="left" w:pos="14656"/>
-        </w:tabs>
-        <w:ind w:firstLine="0"/>
-        <w:jc w:val="left"/>
-        <w:rPr>
-          <w:rFonts w:ascii="Courier New" w:hAnsi="Courier New" w:cs="Courier New"/>
-          <w:color w:val="000000"/>
-          <w:kern w:val="0"/>
-          <w:sz w:val="20"/>
-          <w:lang w:val="en-US" w:eastAsia="en-US"/>
-        </w:rPr>
-      </w:pPr>
-      <w:r>
-        <w:rPr>
-          <w:rFonts w:ascii="Courier New" w:hAnsi="Courier New" w:cs="Courier New"/>
-          <w:color w:val="000000"/>
-          <w:kern w:val="0"/>
-          <w:sz w:val="20"/>
-          <w:lang w:val="en-US" w:eastAsia="en-US"/>
-        </w:rPr>
-        <w:t xml:space="preserve">        ctx.lineWidth = (z &gt;= 0.4) ? 3 : 1;</w:t>
-      </w:r>
-    </w:p>
-    <w:p>
-      <w:pPr>
-        <w:tabs>
-          <w:tab w:val="left" w:pos="916"/>
-          <w:tab w:val="left" w:pos="1832"/>
-          <w:tab w:val="left" w:pos="2748"/>
-          <w:tab w:val="left" w:pos="3664"/>
-          <w:tab w:val="left" w:pos="4580"/>
-          <w:tab w:val="left" w:pos="5496"/>
-          <w:tab w:val="left" w:pos="6412"/>
-          <w:tab w:val="left" w:pos="7328"/>
-          <w:tab w:val="left" w:pos="8244"/>
-          <w:tab w:val="left" w:pos="9160"/>
-          <w:tab w:val="left" w:pos="10076"/>
-          <w:tab w:val="left" w:pos="10992"/>
-          <w:tab w:val="left" w:pos="11908"/>
-          <w:tab w:val="left" w:pos="12824"/>
-          <w:tab w:val="left" w:pos="13740"/>
-          <w:tab w:val="left" w:pos="14656"/>
-        </w:tabs>
-        <w:ind w:firstLine="0"/>
-        <w:jc w:val="left"/>
-        <w:rPr>
-          <w:rFonts w:ascii="Courier New" w:hAnsi="Courier New" w:cs="Courier New"/>
-          <w:color w:val="000000"/>
-          <w:kern w:val="0"/>
-          <w:sz w:val="20"/>
-          <w:lang w:val="en-US" w:eastAsia="en-US"/>
-        </w:rPr>
-      </w:pPr>
-      <w:r>
-        <w:rPr>
-          <w:rFonts w:ascii="Courier New" w:hAnsi="Courier New" w:cs="Courier New"/>
-          <w:color w:val="000000"/>
-          <w:kern w:val="0"/>
-          <w:sz w:val="20"/>
-          <w:lang w:val="en-US" w:eastAsia="en-US"/>
-        </w:rPr>
-        <w:t xml:space="preserve">        this.drawGrid(new Vector(10000, 10000));</w:t>
-      </w:r>
-    </w:p>
-    <w:p>
-      <w:pPr>
-        <w:tabs>
-          <w:tab w:val="left" w:pos="916"/>
-          <w:tab w:val="left" w:pos="1832"/>
-          <w:tab w:val="left" w:pos="2748"/>
-          <w:tab w:val="left" w:pos="3664"/>
-          <w:tab w:val="left" w:pos="4580"/>
-          <w:tab w:val="left" w:pos="5496"/>
-          <w:tab w:val="left" w:pos="6412"/>
-          <w:tab w:val="left" w:pos="7328"/>
-          <w:tab w:val="left" w:pos="8244"/>
-          <w:tab w:val="left" w:pos="9160"/>
-          <w:tab w:val="left" w:pos="10076"/>
-          <w:tab w:val="left" w:pos="10992"/>
-          <w:tab w:val="left" w:pos="11908"/>
-          <w:tab w:val="left" w:pos="12824"/>
-          <w:tab w:val="left" w:pos="13740"/>
-          <w:tab w:val="left" w:pos="14656"/>
-        </w:tabs>
-        <w:ind w:firstLine="0"/>
-        <w:jc w:val="left"/>
-        <w:rPr>
-          <w:rFonts w:ascii="Courier New" w:hAnsi="Courier New" w:cs="Courier New"/>
-          <w:color w:val="000000"/>
-          <w:kern w:val="0"/>
-          <w:sz w:val="20"/>
-          <w:lang w:val="en-US" w:eastAsia="en-US"/>
-        </w:rPr>
-      </w:pPr>
-    </w:p>
-    <w:p>
-      <w:pPr>
-        <w:tabs>
-          <w:tab w:val="left" w:pos="916"/>
-          <w:tab w:val="left" w:pos="1832"/>
-          <w:tab w:val="left" w:pos="2748"/>
-          <w:tab w:val="left" w:pos="3664"/>
-          <w:tab w:val="left" w:pos="4580"/>
-          <w:tab w:val="left" w:pos="5496"/>
-          <w:tab w:val="left" w:pos="6412"/>
-          <w:tab w:val="left" w:pos="7328"/>
-          <w:tab w:val="left" w:pos="8244"/>
-          <w:tab w:val="left" w:pos="9160"/>
-          <w:tab w:val="left" w:pos="10076"/>
-          <w:tab w:val="left" w:pos="10992"/>
-          <w:tab w:val="left" w:pos="11908"/>
-          <w:tab w:val="left" w:pos="12824"/>
-          <w:tab w:val="left" w:pos="13740"/>
-          <w:tab w:val="left" w:pos="14656"/>
-        </w:tabs>
-        <w:ind w:firstLine="0"/>
-        <w:jc w:val="left"/>
-        <w:rPr>
-          <w:rFonts w:ascii="Courier New" w:hAnsi="Courier New" w:cs="Courier New"/>
-          <w:color w:val="000000"/>
-          <w:kern w:val="0"/>
-          <w:sz w:val="20"/>
-          <w:lang w:val="en-US" w:eastAsia="en-US"/>
-        </w:rPr>
-      </w:pPr>
-      <w:r>
-        <w:rPr>
-          <w:rFonts w:ascii="Courier New" w:hAnsi="Courier New" w:cs="Courier New"/>
-          <w:color w:val="000000"/>
-          <w:kern w:val="0"/>
-          <w:sz w:val="20"/>
-          <w:lang w:val="en-US" w:eastAsia="en-US"/>
-        </w:rPr>
-        <w:t xml:space="preserve">        ctx.restore();</w:t>
-      </w:r>
-    </w:p>
-    <w:p>
-      <w:pPr>
-        <w:tabs>
-          <w:tab w:val="left" w:pos="916"/>
-          <w:tab w:val="left" w:pos="1832"/>
-          <w:tab w:val="left" w:pos="2748"/>
-          <w:tab w:val="left" w:pos="3664"/>
-          <w:tab w:val="left" w:pos="4580"/>
-          <w:tab w:val="left" w:pos="5496"/>
-          <w:tab w:val="left" w:pos="6412"/>
-          <w:tab w:val="left" w:pos="7328"/>
-          <w:tab w:val="left" w:pos="8244"/>
-          <w:tab w:val="left" w:pos="9160"/>
-          <w:tab w:val="left" w:pos="10076"/>
-          <w:tab w:val="left" w:pos="10992"/>
-          <w:tab w:val="left" w:pos="11908"/>
-          <w:tab w:val="left" w:pos="12824"/>
-          <w:tab w:val="left" w:pos="13740"/>
-          <w:tab w:val="left" w:pos="14656"/>
-        </w:tabs>
-        <w:ind w:firstLine="0"/>
-        <w:jc w:val="left"/>
-        <w:rPr>
-          <w:rFonts w:ascii="Courier New" w:hAnsi="Courier New" w:cs="Courier New"/>
-          <w:color w:val="000000"/>
-          <w:kern w:val="0"/>
-          <w:sz w:val="20"/>
-          <w:lang w:val="en-US" w:eastAsia="en-US"/>
-        </w:rPr>
-      </w:pPr>
-      <w:r>
-        <w:rPr>
-          <w:rFonts w:ascii="Courier New" w:hAnsi="Courier New" w:cs="Courier New"/>
-          <w:color w:val="000000"/>
-          <w:kern w:val="0"/>
-          <w:sz w:val="20"/>
-          <w:lang w:val="en-US" w:eastAsia="en-US"/>
-        </w:rPr>
-        <w:t xml:space="preserve">    }</w:t>
-      </w:r>
-    </w:p>
-    <w:p>
-      <w:pPr>
-        <w:tabs>
-          <w:tab w:val="left" w:pos="916"/>
-          <w:tab w:val="left" w:pos="1832"/>
-          <w:tab w:val="left" w:pos="2748"/>
-          <w:tab w:val="left" w:pos="3664"/>
-          <w:tab w:val="left" w:pos="4580"/>
-          <w:tab w:val="left" w:pos="5496"/>
-          <w:tab w:val="left" w:pos="6412"/>
-          <w:tab w:val="left" w:pos="7328"/>
-          <w:tab w:val="left" w:pos="8244"/>
-          <w:tab w:val="left" w:pos="9160"/>
-          <w:tab w:val="left" w:pos="10076"/>
-          <w:tab w:val="left" w:pos="10992"/>
-          <w:tab w:val="left" w:pos="11908"/>
-          <w:tab w:val="left" w:pos="12824"/>
-          <w:tab w:val="left" w:pos="13740"/>
-          <w:tab w:val="left" w:pos="14656"/>
-        </w:tabs>
-        <w:ind w:firstLine="0"/>
-        <w:jc w:val="left"/>
-        <w:rPr>
-          <w:rFonts w:ascii="Courier New" w:hAnsi="Courier New" w:cs="Courier New"/>
-          <w:color w:val="000000"/>
-          <w:kern w:val="0"/>
-          <w:sz w:val="20"/>
-          <w:lang w:val="en-US" w:eastAsia="en-US"/>
-        </w:rPr>
-      </w:pPr>
-    </w:p>
-    <w:p>
-      <w:pPr>
-        <w:tabs>
-          <w:tab w:val="left" w:pos="916"/>
-          <w:tab w:val="left" w:pos="1832"/>
-          <w:tab w:val="left" w:pos="2748"/>
-          <w:tab w:val="left" w:pos="3664"/>
-          <w:tab w:val="left" w:pos="4580"/>
-          <w:tab w:val="left" w:pos="5496"/>
-          <w:tab w:val="left" w:pos="6412"/>
-          <w:tab w:val="left" w:pos="7328"/>
-          <w:tab w:val="left" w:pos="8244"/>
-          <w:tab w:val="left" w:pos="9160"/>
-          <w:tab w:val="left" w:pos="10076"/>
-          <w:tab w:val="left" w:pos="10992"/>
-          <w:tab w:val="left" w:pos="11908"/>
-          <w:tab w:val="left" w:pos="12824"/>
-          <w:tab w:val="left" w:pos="13740"/>
-          <w:tab w:val="left" w:pos="14656"/>
-        </w:tabs>
-        <w:ind w:firstLine="0"/>
-        <w:jc w:val="left"/>
-        <w:rPr>
-          <w:rFonts w:ascii="Courier New" w:hAnsi="Courier New" w:cs="Courier New"/>
-          <w:color w:val="000000"/>
-          <w:kern w:val="0"/>
-          <w:sz w:val="20"/>
-          <w:lang w:val="en-US" w:eastAsia="en-US"/>
-        </w:rPr>
-      </w:pPr>
-      <w:r>
-        <w:rPr>
-          <w:rFonts w:ascii="Courier New" w:hAnsi="Courier New" w:cs="Courier New"/>
-          <w:color w:val="000000"/>
-          <w:kern w:val="0"/>
-          <w:sz w:val="20"/>
-          <w:lang w:val="en-US" w:eastAsia="en-US"/>
-        </w:rPr>
-        <w:t xml:space="preserve">    private drawGrid(interval: Vector) {</w:t>
-      </w:r>
-    </w:p>
-    <w:p>
-      <w:pPr>
-        <w:tabs>
-          <w:tab w:val="left" w:pos="916"/>
-          <w:tab w:val="left" w:pos="1832"/>
-          <w:tab w:val="left" w:pos="2748"/>
-          <w:tab w:val="left" w:pos="3664"/>
-          <w:tab w:val="left" w:pos="4580"/>
-          <w:tab w:val="left" w:pos="5496"/>
-          <w:tab w:val="left" w:pos="6412"/>
-          <w:tab w:val="left" w:pos="7328"/>
-          <w:tab w:val="left" w:pos="8244"/>
-          <w:tab w:val="left" w:pos="9160"/>
-          <w:tab w:val="left" w:pos="10076"/>
-          <w:tab w:val="left" w:pos="10992"/>
-          <w:tab w:val="left" w:pos="11908"/>
-          <w:tab w:val="left" w:pos="12824"/>
-          <w:tab w:val="left" w:pos="13740"/>
-          <w:tab w:val="left" w:pos="14656"/>
-        </w:tabs>
-        <w:ind w:firstLine="0"/>
-        <w:jc w:val="left"/>
-        <w:rPr>
-          <w:rFonts w:ascii="Courier New" w:hAnsi="Courier New" w:cs="Courier New"/>
-          <w:color w:val="000000"/>
-          <w:kern w:val="0"/>
-          <w:sz w:val="20"/>
-          <w:lang w:val="en-US" w:eastAsia="en-US"/>
-        </w:rPr>
-      </w:pPr>
-      <w:r>
-        <w:rPr>
-          <w:rFonts w:ascii="Courier New" w:hAnsi="Courier New" w:cs="Courier New"/>
-          <w:color w:val="000000"/>
-          <w:kern w:val="0"/>
-          <w:sz w:val="20"/>
-          <w:lang w:val="en-US" w:eastAsia="en-US"/>
-        </w:rPr>
-        <w:t xml:space="preserve">        const ctx = this.ctx;</w:t>
-      </w:r>
-    </w:p>
-    <w:p>
-      <w:pPr>
-        <w:tabs>
-          <w:tab w:val="left" w:pos="916"/>
-          <w:tab w:val="left" w:pos="1832"/>
-          <w:tab w:val="left" w:pos="2748"/>
-          <w:tab w:val="left" w:pos="3664"/>
-          <w:tab w:val="left" w:pos="4580"/>
-          <w:tab w:val="left" w:pos="5496"/>
-          <w:tab w:val="left" w:pos="6412"/>
-          <w:tab w:val="left" w:pos="7328"/>
-          <w:tab w:val="left" w:pos="8244"/>
-          <w:tab w:val="left" w:pos="9160"/>
-          <w:tab w:val="left" w:pos="10076"/>
-          <w:tab w:val="left" w:pos="10992"/>
-          <w:tab w:val="left" w:pos="11908"/>
-          <w:tab w:val="left" w:pos="12824"/>
-          <w:tab w:val="left" w:pos="13740"/>
-          <w:tab w:val="left" w:pos="14656"/>
-        </w:tabs>
-        <w:ind w:firstLine="0"/>
-        <w:jc w:val="left"/>
-        <w:rPr>
-          <w:rFonts w:ascii="Courier New" w:hAnsi="Courier New" w:cs="Courier New"/>
-          <w:color w:val="000000"/>
-          <w:kern w:val="0"/>
-          <w:sz w:val="20"/>
-          <w:lang w:val="en-US" w:eastAsia="en-US"/>
-        </w:rPr>
-      </w:pPr>
-      <w:r>
-        <w:rPr>
-          <w:rFonts w:ascii="Courier New" w:hAnsi="Courier New" w:cs="Courier New"/>
-          <w:color w:val="000000"/>
-          <w:kern w:val="0"/>
-          <w:sz w:val="20"/>
-          <w:lang w:val="en-US" w:eastAsia="en-US"/>
-        </w:rPr>
-        <w:t xml:space="preserve">        const z = this._zoom.copy();</w:t>
-      </w:r>
-    </w:p>
-    <w:p>
-      <w:pPr>
-        <w:tabs>
-          <w:tab w:val="left" w:pos="916"/>
-          <w:tab w:val="left" w:pos="1832"/>
-          <w:tab w:val="left" w:pos="2748"/>
-          <w:tab w:val="left" w:pos="3664"/>
-          <w:tab w:val="left" w:pos="4580"/>
-          <w:tab w:val="left" w:pos="5496"/>
-          <w:tab w:val="left" w:pos="6412"/>
-          <w:tab w:val="left" w:pos="7328"/>
-          <w:tab w:val="left" w:pos="8244"/>
-          <w:tab w:val="left" w:pos="9160"/>
-          <w:tab w:val="left" w:pos="10076"/>
-          <w:tab w:val="left" w:pos="10992"/>
-          <w:tab w:val="left" w:pos="11908"/>
-          <w:tab w:val="left" w:pos="12824"/>
-          <w:tab w:val="left" w:pos="13740"/>
-          <w:tab w:val="left" w:pos="14656"/>
-        </w:tabs>
-        <w:ind w:firstLine="0"/>
-        <w:jc w:val="left"/>
-        <w:rPr>
-          <w:rFonts w:ascii="Courier New" w:hAnsi="Courier New" w:cs="Courier New"/>
-          <w:color w:val="000000"/>
-          <w:kern w:val="0"/>
-          <w:sz w:val="20"/>
-          <w:lang w:val="en-US" w:eastAsia="en-US"/>
-        </w:rPr>
-      </w:pPr>
-    </w:p>
-    <w:p>
-      <w:pPr>
-        <w:tabs>
-          <w:tab w:val="left" w:pos="916"/>
-          <w:tab w:val="left" w:pos="1832"/>
-          <w:tab w:val="left" w:pos="2748"/>
-          <w:tab w:val="left" w:pos="3664"/>
-          <w:tab w:val="left" w:pos="4580"/>
-          <w:tab w:val="left" w:pos="5496"/>
-          <w:tab w:val="left" w:pos="6412"/>
-          <w:tab w:val="left" w:pos="7328"/>
-          <w:tab w:val="left" w:pos="8244"/>
-          <w:tab w:val="left" w:pos="9160"/>
-          <w:tab w:val="left" w:pos="10076"/>
-          <w:tab w:val="left" w:pos="10992"/>
-          <w:tab w:val="left" w:pos="11908"/>
-          <w:tab w:val="left" w:pos="12824"/>
-          <w:tab w:val="left" w:pos="13740"/>
-          <w:tab w:val="left" w:pos="14656"/>
-        </w:tabs>
-        <w:ind w:firstLine="0"/>
-        <w:jc w:val="left"/>
-        <w:rPr>
-          <w:rFonts w:ascii="Courier New" w:hAnsi="Courier New" w:cs="Courier New"/>
-          <w:color w:val="000000"/>
-          <w:kern w:val="0"/>
-          <w:sz w:val="20"/>
-          <w:lang w:val="en-US" w:eastAsia="en-US"/>
-        </w:rPr>
-      </w:pPr>
-      <w:r>
-        <w:rPr>
-          <w:rFonts w:ascii="Courier New" w:hAnsi="Courier New" w:cs="Courier New"/>
-          <w:color w:val="000000"/>
-          <w:kern w:val="0"/>
-          <w:sz w:val="20"/>
-          <w:lang w:val="en-US" w:eastAsia="en-US"/>
-        </w:rPr>
-        <w:t xml:space="preserve">        const step = interval.copy().mul(z);</w:t>
-      </w:r>
-    </w:p>
-    <w:p>
-      <w:pPr>
-        <w:tabs>
-          <w:tab w:val="left" w:pos="916"/>
-          <w:tab w:val="left" w:pos="1832"/>
-          <w:tab w:val="left" w:pos="2748"/>
-          <w:tab w:val="left" w:pos="3664"/>
-          <w:tab w:val="left" w:pos="4580"/>
-          <w:tab w:val="left" w:pos="5496"/>
-          <w:tab w:val="left" w:pos="6412"/>
-          <w:tab w:val="left" w:pos="7328"/>
-          <w:tab w:val="left" w:pos="8244"/>
-          <w:tab w:val="left" w:pos="9160"/>
-          <w:tab w:val="left" w:pos="10076"/>
-          <w:tab w:val="left" w:pos="10992"/>
-          <w:tab w:val="left" w:pos="11908"/>
-          <w:tab w:val="left" w:pos="12824"/>
-          <w:tab w:val="left" w:pos="13740"/>
-          <w:tab w:val="left" w:pos="14656"/>
-        </w:tabs>
-        <w:ind w:firstLine="0"/>
-        <w:jc w:val="left"/>
-        <w:rPr>
-          <w:rFonts w:ascii="Courier New" w:hAnsi="Courier New" w:cs="Courier New"/>
-          <w:color w:val="000000"/>
-          <w:kern w:val="0"/>
-          <w:sz w:val="20"/>
-          <w:lang w:val="en-US" w:eastAsia="en-US"/>
-        </w:rPr>
-      </w:pPr>
-      <w:r>
-        <w:rPr>
-          <w:rFonts w:ascii="Courier New" w:hAnsi="Courier New" w:cs="Courier New"/>
-          <w:color w:val="000000"/>
-          <w:kern w:val="0"/>
-          <w:sz w:val="20"/>
-          <w:lang w:val="en-US" w:eastAsia="en-US"/>
-        </w:rPr>
-        <w:t xml:space="preserve">        const numberOfSteps = this._size.copy().div(step);</w:t>
-      </w:r>
-    </w:p>
-    <w:p>
-      <w:pPr>
-        <w:tabs>
-          <w:tab w:val="left" w:pos="916"/>
-          <w:tab w:val="left" w:pos="1832"/>
-          <w:tab w:val="left" w:pos="2748"/>
-          <w:tab w:val="left" w:pos="3664"/>
-          <w:tab w:val="left" w:pos="4580"/>
-          <w:tab w:val="left" w:pos="5496"/>
-          <w:tab w:val="left" w:pos="6412"/>
-          <w:tab w:val="left" w:pos="7328"/>
-          <w:tab w:val="left" w:pos="8244"/>
-          <w:tab w:val="left" w:pos="9160"/>
-          <w:tab w:val="left" w:pos="10076"/>
-          <w:tab w:val="left" w:pos="10992"/>
-          <w:tab w:val="left" w:pos="11908"/>
-          <w:tab w:val="left" w:pos="12824"/>
-          <w:tab w:val="left" w:pos="13740"/>
-          <w:tab w:val="left" w:pos="14656"/>
-        </w:tabs>
-        <w:ind w:firstLine="0"/>
-        <w:jc w:val="left"/>
-        <w:rPr>
-          <w:rFonts w:ascii="Courier New" w:hAnsi="Courier New" w:cs="Courier New"/>
-          <w:color w:val="000000"/>
-          <w:kern w:val="0"/>
-          <w:sz w:val="20"/>
-          <w:lang w:val="en-US" w:eastAsia="en-US"/>
-        </w:rPr>
-      </w:pPr>
-      <w:r>
-        <w:rPr>
-          <w:rFonts w:ascii="Courier New" w:hAnsi="Courier New" w:cs="Courier New"/>
-          <w:color w:val="000000"/>
-          <w:kern w:val="0"/>
-          <w:sz w:val="20"/>
-          <w:lang w:val="en-US" w:eastAsia="en-US"/>
-        </w:rPr>
-        <w:t xml:space="preserve">        const g0 = this.toWorld(new Vector(-1, -1));</w:t>
-      </w:r>
-    </w:p>
-    <w:p>
-      <w:pPr>
-        <w:tabs>
-          <w:tab w:val="left" w:pos="916"/>
-          <w:tab w:val="left" w:pos="1832"/>
-          <w:tab w:val="left" w:pos="2748"/>
-          <w:tab w:val="left" w:pos="3664"/>
-          <w:tab w:val="left" w:pos="4580"/>
-          <w:tab w:val="left" w:pos="5496"/>
-          <w:tab w:val="left" w:pos="6412"/>
-          <w:tab w:val="left" w:pos="7328"/>
-          <w:tab w:val="left" w:pos="8244"/>
-          <w:tab w:val="left" w:pos="9160"/>
-          <w:tab w:val="left" w:pos="10076"/>
-          <w:tab w:val="left" w:pos="10992"/>
-          <w:tab w:val="left" w:pos="11908"/>
-          <w:tab w:val="left" w:pos="12824"/>
-          <w:tab w:val="left" w:pos="13740"/>
-          <w:tab w:val="left" w:pos="14656"/>
-        </w:tabs>
-        <w:ind w:firstLine="0"/>
-        <w:jc w:val="left"/>
-        <w:rPr>
-          <w:rFonts w:ascii="Courier New" w:hAnsi="Courier New" w:cs="Courier New"/>
-          <w:color w:val="000000"/>
-          <w:kern w:val="0"/>
-          <w:sz w:val="20"/>
-          <w:lang w:val="en-US" w:eastAsia="en-US"/>
-        </w:rPr>
-      </w:pPr>
-      <w:r>
-        <w:rPr>
-          <w:rFonts w:ascii="Courier New" w:hAnsi="Courier New" w:cs="Courier New"/>
-          <w:color w:val="000000"/>
-          <w:kern w:val="0"/>
-          <w:sz w:val="20"/>
-          <w:lang w:val="en-US" w:eastAsia="en-US"/>
-        </w:rPr>
-        <w:lastRenderedPageBreak/>
-        <w:t xml:space="preserve">        const worldStart = g0.copy().sub(g0.mod(interval));</w:t>
-      </w:r>
-    </w:p>
-    <w:p>
-      <w:pPr>
-        <w:tabs>
-          <w:tab w:val="left" w:pos="916"/>
-          <w:tab w:val="left" w:pos="1832"/>
-          <w:tab w:val="left" w:pos="2748"/>
-          <w:tab w:val="left" w:pos="3664"/>
-          <w:tab w:val="left" w:pos="4580"/>
-          <w:tab w:val="left" w:pos="5496"/>
-          <w:tab w:val="left" w:pos="6412"/>
-          <w:tab w:val="left" w:pos="7328"/>
-          <w:tab w:val="left" w:pos="8244"/>
-          <w:tab w:val="left" w:pos="9160"/>
-          <w:tab w:val="left" w:pos="10076"/>
-          <w:tab w:val="left" w:pos="10992"/>
-          <w:tab w:val="left" w:pos="11908"/>
-          <w:tab w:val="left" w:pos="12824"/>
-          <w:tab w:val="left" w:pos="13740"/>
-          <w:tab w:val="left" w:pos="14656"/>
-        </w:tabs>
-        <w:ind w:firstLine="0"/>
-        <w:jc w:val="left"/>
-        <w:rPr>
-          <w:rFonts w:ascii="Courier New" w:hAnsi="Courier New" w:cs="Courier New"/>
-          <w:color w:val="000000"/>
-          <w:kern w:val="0"/>
-          <w:sz w:val="20"/>
-          <w:lang w:val="en-US" w:eastAsia="en-US"/>
-        </w:rPr>
-      </w:pPr>
-      <w:r>
-        <w:rPr>
-          <w:rFonts w:ascii="Courier New" w:hAnsi="Courier New" w:cs="Courier New"/>
-          <w:color w:val="000000"/>
-          <w:kern w:val="0"/>
-          <w:sz w:val="20"/>
-          <w:lang w:val="en-US" w:eastAsia="en-US"/>
-        </w:rPr>
         <w:t xml:space="preserve">        const start = this.toView(worldStart);</w:t>
       </w:r>
     </w:p>
@@ -18610,8 +18641,11 @@
     <w:lsdException w:name="Table 3D effects 3" w:semiHidden="1" w:unhideWhenUsed="1"/>
     <w:lsdException w:name="Table Contemporary" w:semiHidden="1" w:unhideWhenUsed="1"/>
     <w:lsdException w:name="Table Elegant" w:semiHidden="1" w:unhideWhenUsed="1"/>
+    <w:lsdException w:name="Table Professional" w:semiHidden="1" w:unhideWhenUsed="1"/>
     <w:lsdException w:name="Table Subtle 1" w:semiHidden="1" w:unhideWhenUsed="1"/>
     <w:lsdException w:name="Table Subtle 2" w:semiHidden="1" w:unhideWhenUsed="1"/>
+    <w:lsdException w:name="Table Web 1" w:semiHidden="1" w:unhideWhenUsed="1"/>
+    <w:lsdException w:name="Table Web 2" w:semiHidden="1" w:unhideWhenUsed="1"/>
     <w:lsdException w:name="Table Web 3" w:semiHidden="1" w:unhideWhenUsed="1"/>
     <w:lsdException w:name="Balloon Text" w:semiHidden="1" w:unhideWhenUsed="1"/>
     <w:lsdException w:name="Table Theme" w:semiHidden="1" w:unhideWhenUsed="1"/>
